--- a/壽險實務書面報告.docx
+++ b/壽險實務書面報告.docx
@@ -85,7 +85,7 @@
         <w:spacing w:afterLines="50" w:after="120"/>
         <w:jc w:val="center"/>
         <w:rPr>
-          <w:rFonts w:ascii="宋体" w:eastAsia="宋体" w:hAnsi="宋体" w:hint="eastAsia"/>
+          <w:rFonts w:ascii="宋体" w:eastAsia="宋体" w:hAnsi="宋体"/>
           <w:b/>
           <w:sz w:val="32"/>
         </w:rPr>
@@ -115,66 +115,153 @@
         <w:t>詹凱翔 尹雨佳 錢云帆 黃容</w:t>
       </w:r>
     </w:p>
-    <w:p>
-      <w:pPr>
-        <w:spacing w:beforeLines="50" w:before="120" w:afterLines="50" w:after="120"/>
-      </w:pPr>
-      <w:r>
-        <w:rPr>
-          <w:rFonts w:hint="eastAsia"/>
-        </w:rPr>
-        <w:t>壹、專案起源</w:t>
-      </w:r>
-    </w:p>
-    <w:p>
-      <w:r>
-        <w:rPr>
-          <w:rFonts w:hint="eastAsia"/>
-        </w:rPr>
-        <w:t>貳、</w:t>
-      </w:r>
-      <w:r>
-        <w:rPr>
-          <w:rFonts w:hint="eastAsia"/>
-        </w:rPr>
-        <w:t>資料來源與儲存</w:t>
-      </w:r>
-    </w:p>
-    <w:p>
-      <w:r>
-        <w:rPr>
-          <w:rFonts w:hint="eastAsia"/>
-        </w:rPr>
-        <w:t>參、</w:t>
-      </w:r>
-      <w:r>
-        <w:rPr>
-          <w:rFonts w:hint="eastAsia"/>
-        </w:rPr>
-        <w:t>資料處理</w:t>
-      </w:r>
-    </w:p>
-    <w:p>
-      <w:r>
-        <w:rPr>
-          <w:rFonts w:hint="eastAsia"/>
-        </w:rPr>
-        <w:t>肆、</w:t>
-      </w:r>
-      <w:r>
-        <w:rPr>
-          <w:rFonts w:hint="eastAsia"/>
-        </w:rPr>
-        <w:t>回歸分析</w:t>
-      </w:r>
-    </w:p>
-    <w:p>
+    <w:p/>
+    <w:p>
+      <w:pPr>
+        <w:spacing w:afterLines="50" w:after="120"/>
+        <w:rPr>
+          <w:rFonts w:ascii="宋体" w:eastAsia="宋体" w:hAnsi="宋体"/>
+          <w:b/>
+          <w:sz w:val="28"/>
+        </w:rPr>
+      </w:pPr>
+      <w:r>
+        <w:rPr>
+          <w:rFonts w:ascii="宋体" w:eastAsia="宋体" w:hAnsi="宋体" w:hint="eastAsia"/>
+          <w:b/>
+          <w:sz w:val="28"/>
+        </w:rPr>
+        <w:t>一</w:t>
+      </w:r>
+      <w:r>
+        <w:rPr>
+          <w:rFonts w:ascii="宋体" w:eastAsia="宋体" w:hAnsi="宋体" w:hint="eastAsia"/>
+          <w:b/>
+          <w:sz w:val="28"/>
+        </w:rPr>
+        <w:t>、</w:t>
+      </w:r>
+      <w:r>
+        <w:rPr>
+          <w:rFonts w:ascii="宋体" w:eastAsia="宋体" w:hAnsi="宋体" w:hint="eastAsia"/>
+          <w:b/>
+          <w:sz w:val="28"/>
+        </w:rPr>
+        <w:t>專案起源</w:t>
+      </w:r>
+    </w:p>
+    <w:p>
+      <w:pPr>
+        <w:spacing w:afterLines="50" w:after="120"/>
+        <w:ind w:firstLineChars="200" w:firstLine="480"/>
+        <w:rPr>
+          <w:rFonts w:ascii="宋体" w:eastAsia="宋体" w:hAnsi="宋体" w:hint="eastAsia"/>
+        </w:rPr>
+      </w:pPr>
+      <w:r>
+        <w:rPr>
+          <w:rFonts w:ascii="宋体" w:eastAsia="宋体" w:hAnsi="宋体" w:hint="eastAsia"/>
+        </w:rPr>
+        <w:t>近一世紀來金融機構增資的流動性大幅提升，資產與負債管理的重要性也隨之增長，投資機構在主動尋求投資標的時，才能穩定風險。投資標的不斷擴展，出現了多種投資組合，調整其中標的的權重可以幫助我們更近一步提升報酬率，同時降低風險。為此，我們的主題，是進行對投資組合的風險歸因，分析投資組合的報酬，比較投資組合與不同投資類別的「波動」（黃金、匯率、美元、原油、股票型基金、債券型基金），找出投資組合的風險歸因。</w:t>
+      </w:r>
+    </w:p>
+    <w:p>
+      <w:pPr>
+        <w:spacing w:afterLines="50" w:after="120"/>
+        <w:ind w:firstLineChars="200" w:firstLine="480"/>
+        <w:rPr>
+          <w:rFonts w:ascii="宋体" w:eastAsia="宋体" w:hAnsi="宋体" w:cs="PMingLiU"/>
+        </w:rPr>
+      </w:pPr>
+      <w:r>
+        <w:rPr>
+          <w:rFonts w:ascii="宋体" w:eastAsia="宋体" w:hAnsi="宋体" w:hint="eastAsia"/>
+        </w:rPr>
+        <w:t>以基金為例，有股票型、債券型、平衡型，亦有分境外和境內的基金組合，但不能單以名稱當做基金的類型，而是應該研究他的波動來源。如股票型基金中若持有塑化股，其報酬就會受石油價格影響，而非像是單純的股票，而在債券型基金中，若持有可轉債，債券上所附加的買權使得資產有了股票的性質，並非單純的債券</w:t>
+      </w:r>
+      <w:r>
+        <w:rPr>
+          <w:rFonts w:ascii="宋体" w:eastAsia="宋体" w:hAnsi="宋体" w:cs="PMingLiU" w:hint="eastAsia"/>
+          <w:color w:val="404040" w:themeColor="text1" w:themeTint="BF"/>
+          <w:spacing w:val="16"/>
+          <w:sz w:val="23"/>
+          <w:szCs w:val="23"/>
+          <w:shd w:val="clear" w:color="auto" w:fill="FFFFFF"/>
+        </w:rPr>
+        <w:t>。</w:t>
+      </w:r>
+      <w:r>
+        <w:rPr>
+          <w:rFonts w:ascii="宋体" w:eastAsia="宋体" w:hAnsi="宋体" w:hint="eastAsia"/>
+        </w:rPr>
+        <w:t>當我們了解了投資組合的波動來源，就能分析、調整所希望的因子的權重，來滿足所希望達成的風險與報酬率。</w:t>
+      </w:r>
+    </w:p>
+    <w:p>
+      <w:pPr>
+        <w:spacing w:afterLines="50" w:after="120"/>
+        <w:ind w:firstLineChars="200" w:firstLine="480"/>
+        <w:rPr>
+          <w:rFonts w:ascii="宋体" w:eastAsia="宋体" w:hAnsi="宋体" w:cs="PMingLiU"/>
+        </w:rPr>
+      </w:pPr>
+      <w:r>
+        <w:rPr>
+          <w:rFonts w:ascii="宋体" w:eastAsia="宋体" w:hAnsi="宋体" w:hint="eastAsia"/>
+        </w:rPr>
+        <w:t>為了貼近企業積極，且瞬息萬變的步伐，我們選擇以科技為核心，結合計量經濟知識，建構投資組合歸因的模型，以因應未來去紙本化的資料存取、迅速分析，更趁著機會，向明淇導師學習關於科技在金融、企業的應用。</w:t>
+      </w:r>
+    </w:p>
+    <w:p>
+      <w:pPr>
+        <w:spacing w:afterLines="50" w:after="120"/>
+        <w:ind w:firstLineChars="200" w:firstLine="480"/>
+        <w:rPr>
+          <w:rFonts w:ascii="宋体" w:eastAsia="宋体" w:hAnsi="宋体"/>
+        </w:rPr>
+      </w:pPr>
+      <w:r>
+        <w:rPr>
+          <w:rFonts w:ascii="宋体" w:eastAsia="宋体" w:hAnsi="宋体" w:hint="eastAsia"/>
+        </w:rPr>
+        <w:t>經由明淇導師的指引，我們在製作這份專案時，將自己視為開發專案小組的一員。我們建立一個組內共</w:t>
+      </w:r>
       <w:bookmarkStart w:id="0" w:name="_GoBack"/>
       <w:bookmarkEnd w:id="0"/>
+      <w:r>
+        <w:rPr>
+          <w:rFonts w:ascii="宋体" w:eastAsia="宋体" w:hAnsi="宋体" w:hint="eastAsia"/>
+        </w:rPr>
+        <w:t>通的資料庫(MariaDB)，擴充資料同時也共享資料；資料和文件均存放雲端</w:t>
+      </w:r>
+      <w:r>
+        <w:rPr>
+          <w:rFonts w:ascii="宋体" w:eastAsia="宋体" w:hAnsi="宋体"/>
+        </w:rPr>
+        <w:t>(GitHub)</w:t>
+      </w:r>
+      <w:r>
+        <w:rPr>
+          <w:rFonts w:ascii="宋体" w:eastAsia="宋体" w:hAnsi="宋体" w:hint="eastAsia"/>
+        </w:rPr>
+        <w:t>，方便隨時存取與編輯；co-work一份投資組合歸因的程式碼，依功能分區編寫，方便未來更動因子與比重。實行的過程中，我們一邊學習程式語言、模型建構，更一邊學習如何討論與合作產生一份「投資組合的報酬與歸因」專案。明淇導師不斷提醒我們：「天花板是自己所定義」，而這份專案中，猶如他帶著我們進入職場合作的模式，除了學術上、技術上的成果，我們也因為合作、切磋，獲得校園內少有的實務學習。</w:t>
+      </w:r>
     </w:p>
     <w:p>
       <w:pPr>
         <w:spacing w:afterLines="50" w:after="120"/>
+        <w:ind w:firstLineChars="200" w:firstLine="480"/>
+      </w:pPr>
+      <w:r>
+        <w:rPr>
+          <w:rFonts w:ascii="宋体" w:eastAsia="宋体" w:hAnsi="宋体" w:hint="eastAsia"/>
+        </w:rPr>
+        <w:t>以下的章節，將是我們分別對各個階段分工所進行的作業過程，以及成果展現。</w:t>
+      </w:r>
+    </w:p>
+    <w:p>
+      <w:pPr>
+        <w:spacing w:beforeLines="50" w:before="120" w:afterLines="50" w:after="120"/>
         <w:rPr>
           <w:rFonts w:ascii="宋体" w:eastAsia="宋体" w:hAnsi="宋体" w:hint="eastAsia"/>
           <w:b/>
@@ -195,7 +282,15 @@
           <w:b/>
           <w:sz w:val="28"/>
         </w:rPr>
-        <w:t>、資料來源與儲存</w:t>
+        <w:t>、資料來源與</w:t>
+      </w:r>
+      <w:r>
+        <w:rPr>
+          <w:rFonts w:ascii="宋体" w:eastAsia="宋体" w:hAnsi="宋体" w:hint="eastAsia"/>
+          <w:b/>
+          <w:sz w:val="28"/>
+        </w:rPr>
+        <w:t>處理</w:t>
       </w:r>
     </w:p>
     <w:p>
@@ -210,60 +305,6 @@
           <w:rFonts w:ascii="宋体" w:eastAsia="宋体" w:hAnsi="宋体" w:hint="eastAsia"/>
         </w:rPr>
         <w:t>在此一小節，我們共會有三類的資料檔案，依序為台灣股價資料、因子價格資料，以及想要測試的投資組合，以下依序做細部解釋：</w:t>
-      </w:r>
-    </w:p>
-    <w:p>
-      <w:pPr>
-        <w:rPr>
-          <w:rFonts w:ascii="宋体" w:eastAsia="宋体" w:hAnsi="宋体"/>
-        </w:rPr>
-      </w:pPr>
-    </w:p>
-    <w:p>
-      <w:pPr>
-        <w:rPr>
-          <w:rFonts w:ascii="宋体" w:eastAsia="宋体" w:hAnsi="宋体"/>
-        </w:rPr>
-      </w:pPr>
-    </w:p>
-    <w:p>
-      <w:pPr>
-        <w:rPr>
-          <w:rFonts w:ascii="宋体" w:eastAsia="宋体" w:hAnsi="宋体"/>
-        </w:rPr>
-      </w:pPr>
-    </w:p>
-    <w:p>
-      <w:pPr>
-        <w:rPr>
-          <w:rFonts w:ascii="宋体" w:eastAsia="宋体" w:hAnsi="宋体"/>
-        </w:rPr>
-      </w:pPr>
-    </w:p>
-    <w:p>
-      <w:pPr>
-        <w:spacing w:afterLines="50" w:after="120"/>
-        <w:rPr>
-          <w:rFonts w:ascii="宋体" w:eastAsia="宋体" w:hAnsi="宋体" w:hint="eastAsia"/>
-          <w:b/>
-          <w:sz w:val="28"/>
-        </w:rPr>
-      </w:pPr>
-      <w:r>
-        <w:rPr>
-          <w:rFonts w:ascii="宋体" w:eastAsia="宋体" w:hAnsi="宋体" w:hint="eastAsia"/>
-          <w:b/>
-          <w:sz w:val="28"/>
-        </w:rPr>
-        <w:t>三</w:t>
-      </w:r>
-      <w:r>
-        <w:rPr>
-          <w:rFonts w:ascii="宋体" w:eastAsia="宋体" w:hAnsi="宋体" w:hint="eastAsia"/>
-          <w:b/>
-          <w:sz w:val="28"/>
-        </w:rPr>
-        <w:t>、資料處理</w:t>
       </w:r>
     </w:p>
     <w:p>
@@ -384,7 +425,7 @@
         </w:numPr>
         <w:spacing w:afterLines="50" w:after="120"/>
         <w:rPr>
-          <w:rFonts w:ascii="宋体" w:eastAsia="宋体" w:hAnsi="宋体" w:hint="eastAsia"/>
+          <w:rFonts w:ascii="宋体" w:eastAsia="宋体" w:hAnsi="宋体"/>
           <w:b/>
         </w:rPr>
       </w:pPr>
@@ -395,6 +436,7 @@
           <w:rFonts w:ascii="宋体" w:eastAsia="宋体" w:hAnsi="宋体" w:hint="eastAsia"/>
           <w:b/>
         </w:rPr>
+        <w:lastRenderedPageBreak/>
         <w:t>應</w:t>
       </w:r>
       <w:r>
@@ -501,13 +543,6 @@
     <w:p>
       <w:pPr>
         <w:rPr>
-          <w:rFonts w:ascii="宋体" w:eastAsia="宋体" w:hAnsi="宋体" w:hint="eastAsia"/>
-        </w:rPr>
-      </w:pPr>
-    </w:p>
-    <w:p>
-      <w:pPr>
-        <w:rPr>
           <w:rFonts w:ascii="宋体" w:eastAsia="宋体" w:hAnsi="宋体"/>
         </w:rPr>
       </w:pPr>
@@ -529,7 +564,6 @@
           <w:rFonts w:ascii="宋体" w:eastAsia="宋体" w:hAnsi="宋体"/>
           <w:noProof/>
         </w:rPr>
-        <w:lastRenderedPageBreak/>
         <w:drawing>
           <wp:anchor distT="0" distB="0" distL="114300" distR="114300" simplePos="0" relativeHeight="251659264" behindDoc="0" locked="0" layoutInCell="1" allowOverlap="1" wp14:anchorId="1E810ED4" wp14:editId="6D46CAD4">
             <wp:simplePos x="0" y="0"/>
@@ -593,13 +627,6 @@
           <w:rFonts w:ascii="宋体" w:eastAsia="宋体" w:hAnsi="宋体"/>
         </w:rPr>
       </w:pPr>
-    </w:p>
-    <w:p>
-      <w:pPr>
-        <w:rPr>
-          <w:rFonts w:ascii="宋体" w:eastAsia="宋体" w:hAnsi="宋体"/>
-        </w:rPr>
-      </w:pPr>
       <w:r>
         <w:rPr>
           <w:rFonts w:ascii="宋体" w:eastAsia="宋体" w:hAnsi="宋体" w:hint="eastAsia"/>
@@ -934,6 +961,7 @@
         <w:rPr>
           <w:rFonts w:ascii="宋体" w:eastAsia="宋体" w:hAnsi="宋体"/>
         </w:rPr>
+        <w:lastRenderedPageBreak/>
         <w:t xml:space="preserve">Note: </w:t>
       </w:r>
       <w:r>
@@ -1005,13 +1033,6 @@
           <w:rFonts w:ascii="宋体" w:eastAsia="宋体" w:hAnsi="宋体"/>
         </w:rPr>
       </w:pPr>
-    </w:p>
-    <w:p>
-      <w:pPr>
-        <w:rPr>
-          <w:rFonts w:ascii="宋体" w:eastAsia="宋体" w:hAnsi="宋体"/>
-        </w:rPr>
-      </w:pPr>
       <w:r>
         <w:rPr>
           <w:rFonts w:ascii="宋体" w:eastAsia="宋体" w:hAnsi="宋体" w:hint="eastAsia"/>
@@ -1030,7 +1051,6 @@
           <w:rFonts w:ascii="宋体" w:eastAsia="宋体" w:hAnsi="宋体"/>
           <w:noProof/>
         </w:rPr>
-        <w:lastRenderedPageBreak/>
         <w:drawing>
           <wp:inline distT="0" distB="0" distL="0" distR="0" wp14:anchorId="660DE4DF" wp14:editId="4C4623B8">
             <wp:extent cx="5727700" cy="2059940"/>
@@ -1083,13 +1103,6 @@
     </w:p>
     <w:p>
       <w:pPr>
-        <w:rPr>
-          <w:rFonts w:ascii="宋体" w:eastAsia="宋体" w:hAnsi="宋体"/>
-        </w:rPr>
-      </w:pPr>
-    </w:p>
-    <w:p>
-      <w:pPr>
         <w:pStyle w:val="a3"/>
         <w:numPr>
           <w:ilvl w:val="0"/>
@@ -1097,7 +1110,7 @@
         </w:numPr>
         <w:spacing w:afterLines="50" w:after="120"/>
         <w:rPr>
-          <w:rFonts w:ascii="宋体" w:eastAsia="宋体" w:hAnsi="宋体" w:hint="eastAsia"/>
+          <w:rFonts w:ascii="宋体" w:eastAsia="宋体" w:hAnsi="宋体"/>
           <w:b/>
         </w:rPr>
       </w:pPr>
@@ -1507,6 +1520,7 @@
     </w:p>
     <w:p>
       <w:pPr>
+        <w:spacing w:afterLines="50" w:after="120"/>
         <w:rPr>
           <w:rFonts w:ascii="宋体" w:eastAsia="宋体" w:hAnsi="宋体"/>
           <w:b/>
@@ -1515,46 +1529,20 @@
       </w:pPr>
       <w:r>
         <w:rPr>
-          <w:rFonts w:ascii="宋体" w:eastAsia="宋体" w:hAnsi="宋体"/>
+          <w:rFonts w:ascii="宋体" w:eastAsia="宋体" w:hAnsi="宋体" w:hint="eastAsia"/>
           <w:b/>
           <w:sz w:val="28"/>
         </w:rPr>
-        <w:br w:type="page"/>
-      </w:r>
-    </w:p>
-    <w:p>
-      <w:pPr>
-        <w:spacing w:afterLines="50" w:after="120"/>
-        <w:rPr>
-          <w:rFonts w:ascii="宋体" w:eastAsia="宋体" w:hAnsi="宋体"/>
+        <w:lastRenderedPageBreak/>
+        <w:t>三</w:t>
+      </w:r>
+      <w:r>
+        <w:rPr>
+          <w:rFonts w:ascii="宋体" w:eastAsia="宋体" w:hAnsi="宋体" w:hint="eastAsia"/>
           <w:b/>
           <w:sz w:val="28"/>
         </w:rPr>
-      </w:pPr>
-      <w:r>
-        <w:rPr>
-          <w:rFonts w:ascii="宋体" w:eastAsia="宋体" w:hAnsi="宋体" w:hint="eastAsia"/>
-          <w:b/>
-          <w:sz w:val="28"/>
-        </w:rPr>
-        <w:lastRenderedPageBreak/>
-        <w:t>四</w:t>
-      </w:r>
-      <w:r>
-        <w:rPr>
-          <w:rFonts w:ascii="宋体" w:eastAsia="宋体" w:hAnsi="宋体" w:hint="eastAsia"/>
-          <w:b/>
-          <w:sz w:val="28"/>
-        </w:rPr>
-        <w:t>、</w:t>
-      </w:r>
-      <w:r>
-        <w:rPr>
-          <w:rFonts w:ascii="宋体" w:eastAsia="宋体" w:hAnsi="宋体" w:hint="eastAsia"/>
-          <w:b/>
-          <w:sz w:val="28"/>
-        </w:rPr>
-        <w:t>回歸分析</w:t>
+        <w:t>、回歸分析</w:t>
       </w:r>
     </w:p>
     <w:p>
@@ -1566,7 +1554,7 @@
         </w:numPr>
         <w:spacing w:afterLines="50" w:after="120"/>
         <w:rPr>
-          <w:rFonts w:ascii="宋体" w:eastAsia="宋体" w:hAnsi="宋体" w:hint="eastAsia"/>
+          <w:rFonts w:ascii="宋体" w:eastAsia="宋体" w:hAnsi="宋体"/>
           <w:b/>
         </w:rPr>
       </w:pPr>
@@ -1593,11 +1581,6 @@
       </w:r>
     </w:p>
     <w:p>
-      <w:pPr>
-        <w:rPr>
-          <w:rFonts w:hint="eastAsia"/>
-        </w:rPr>
-      </w:pPr>
       <w:r>
         <w:rPr>
           <w:rFonts w:hint="eastAsia"/>
@@ -1669,7 +1652,7 @@
         </w:numPr>
         <w:spacing w:afterLines="50" w:after="120"/>
         <w:rPr>
-          <w:rFonts w:ascii="宋体" w:eastAsia="宋体" w:hAnsi="宋体" w:hint="eastAsia"/>
+          <w:rFonts w:ascii="宋体" w:eastAsia="宋体" w:hAnsi="宋体"/>
           <w:b/>
         </w:rPr>
       </w:pPr>
@@ -1774,14 +1757,7 @@
           <w:rFonts w:ascii="宋体" w:eastAsia="宋体" w:hAnsi="宋体" w:hint="eastAsia"/>
           <w:b/>
         </w:rPr>
-        <w:t>曲線</w:t>
-      </w:r>
-      <w:r>
-        <w:rPr>
-          <w:rFonts w:ascii="宋体" w:eastAsia="宋体" w:hAnsi="宋体" w:hint="eastAsia"/>
-          <w:b/>
-        </w:rPr>
-        <w:t>。代碼如下：</w:t>
+        <w:t>曲線。代碼如下：</w:t>
       </w:r>
     </w:p>
     <w:p>
@@ -1801,7 +1777,7 @@
         </w:numPr>
         <w:spacing w:afterLines="50" w:after="120"/>
         <w:rPr>
-          <w:rFonts w:ascii="宋体" w:eastAsia="宋体" w:hAnsi="宋体" w:hint="eastAsia"/>
+          <w:rFonts w:ascii="宋体" w:eastAsia="宋体" w:hAnsi="宋体"/>
           <w:b/>
         </w:rPr>
       </w:pPr>
@@ -1897,7 +1873,7 @@
         </w:numPr>
         <w:spacing w:afterLines="50" w:after="120"/>
         <w:rPr>
-          <w:rFonts w:ascii="宋体" w:eastAsia="宋体" w:hAnsi="宋体" w:hint="eastAsia"/>
+          <w:rFonts w:ascii="宋体" w:eastAsia="宋体" w:hAnsi="宋体"/>
           <w:b/>
         </w:rPr>
       </w:pPr>
@@ -1967,20 +1943,13 @@
           <w:rFonts w:ascii="宋体" w:eastAsia="宋体" w:hAnsi="宋体" w:hint="eastAsia"/>
           <w:b/>
         </w:rPr>
-        <w:t>將3中的回歸係數轉化為矩陣，與PCA矩陣相乘得到最終的模型回歸係數</w:t>
-      </w:r>
-      <w:r>
-        <w:rPr>
-          <w:rFonts w:ascii="宋体" w:eastAsia="宋体" w:hAnsi="宋体" w:hint="eastAsia"/>
-          <w:b/>
-        </w:rPr>
-        <w:t>。代碼如下：</w:t>
-      </w:r>
-    </w:p>
-    <w:p>
-      <w:pPr>
-        <w:rPr>
-          <w:rFonts w:ascii="宋体" w:eastAsia="宋体" w:hAnsi="宋体" w:hint="eastAsia"/>
+        <w:t>將3中的回歸係數轉化為矩陣，與PCA矩陣相乘得到最終的模型回歸係數。代碼如下：</w:t>
+      </w:r>
+    </w:p>
+    <w:p>
+      <w:pPr>
+        <w:rPr>
+          <w:rFonts w:ascii="宋体" w:eastAsia="宋体" w:hAnsi="宋体"/>
         </w:rPr>
       </w:pPr>
     </w:p>

--- a/壽險實務書面報告.docx
+++ b/壽險實務書面報告.docx
@@ -1,418 +1,734 @@
 
 <file path=word/document.xml><?xml version="1.0" encoding="utf-8"?>
-<w:document xmlns:wpc="http://schemas.microsoft.com/office/word/2010/wordprocessingCanvas" xmlns:cx="http://schemas.microsoft.com/office/drawing/2014/chartex" xmlns:cx1="http://schemas.microsoft.com/office/drawing/2015/9/8/chartex" xmlns:cx2="http://schemas.microsoft.com/office/drawing/2015/10/21/chartex" xmlns:cx3="http://schemas.microsoft.com/office/drawing/2016/5/9/chartex" xmlns:cx4="http://schemas.microsoft.com/office/drawing/2016/5/10/chartex" xmlns:cx5="http://schemas.microsoft.com/office/drawing/2016/5/11/chartex" xmlns:cx6="http://schemas.microsoft.com/office/drawing/2016/5/12/chartex" xmlns:cx7="http://schemas.microsoft.com/office/drawing/2016/5/13/chartex" xmlns:cx8="http://schemas.microsoft.com/office/drawing/2016/5/14/chartex" xmlns:mc="http://schemas.openxmlformats.org/markup-compatibility/2006" xmlns:aink="http://schemas.microsoft.com/office/drawing/2016/ink" xmlns:am3d="http://schemas.microsoft.com/office/drawing/2017/model3d" xmlns:o="urn:schemas-microsoft-com:office:office" xmlns:r="http://schemas.openxmlformats.org/officeDocument/2006/relationships" xmlns:m="http://schemas.openxmlformats.org/officeDocument/2006/math" xmlns:v="urn:schemas-microsoft-com:vml" xmlns:wp14="http://schemas.microsoft.com/office/word/2010/wordprocessingDrawing" xmlns:wp="http://schemas.openxmlformats.org/drawingml/2006/wordprocessingDrawing" xmlns:w10="urn:schemas-microsoft-com:office:word" xmlns:w="http://schemas.openxmlformats.org/wordprocessingml/2006/main" xmlns:w14="http://schemas.microsoft.com/office/word/2010/wordml" xmlns:w15="http://schemas.microsoft.com/office/word/2012/wordml" xmlns:w16cid="http://schemas.microsoft.com/office/word/2016/wordml/cid" xmlns:w16se="http://schemas.microsoft.com/office/word/2015/wordml/symex" xmlns:wpg="http://schemas.microsoft.com/office/word/2010/wordprocessingGroup" xmlns:wpi="http://schemas.microsoft.com/office/word/2010/wordprocessingInk" xmlns:wne="http://schemas.microsoft.com/office/word/2006/wordml" xmlns:wps="http://schemas.microsoft.com/office/word/2010/wordprocessingShape" mc:Ignorable="w14 w15 w16se w16cid wp14">
+<w:document xmlns:wpc="http://schemas.microsoft.com/office/word/2010/wordprocessingCanvas" xmlns:cx="http://schemas.microsoft.com/office/drawing/2014/chartex" xmlns:mc="http://schemas.openxmlformats.org/markup-compatibility/2006" xmlns:o="urn:schemas-microsoft-com:office:office" xmlns:r="http://schemas.openxmlformats.org/officeDocument/2006/relationships" xmlns:m="http://schemas.openxmlformats.org/officeDocument/2006/math" xmlns:v="urn:schemas-microsoft-com:vml" xmlns:wp14="http://schemas.microsoft.com/office/word/2010/wordprocessingDrawing" xmlns:wp="http://schemas.openxmlformats.org/drawingml/2006/wordprocessingDrawing" xmlns:w10="urn:schemas-microsoft-com:office:word" xmlns:w="http://schemas.openxmlformats.org/wordprocessingml/2006/main" xmlns:w14="http://schemas.microsoft.com/office/word/2010/wordml" xmlns:w15="http://schemas.microsoft.com/office/word/2012/wordml" xmlns:w16se="http://schemas.microsoft.com/office/word/2015/wordml/symex" xmlns:wpg="http://schemas.microsoft.com/office/word/2010/wordprocessingGroup" xmlns:wpi="http://schemas.microsoft.com/office/word/2010/wordprocessingInk" xmlns:wne="http://schemas.microsoft.com/office/word/2006/wordml" xmlns:wps="http://schemas.microsoft.com/office/word/2010/wordprocessingShape" mc:Ignorable="w14 w15 w16se wp14">
   <w:body>
+    <w:p>
+      <w:pPr>
+        <w:spacing w:before="60" w:after="60" w:line="440" w:lineRule="exact"/>
+        <w:jc w:val="center"/>
+        <w:rPr>
+          <w:rFonts w:ascii="Times New Roman" w:eastAsia="宋体" w:hAnsi="Times New Roman" w:cs="Times New Roman"/>
+        </w:rPr>
+      </w:pPr>
+    </w:p>
+    <w:p>
+      <w:pPr>
+        <w:spacing w:before="60" w:after="60" w:line="440" w:lineRule="exact"/>
+        <w:jc w:val="center"/>
+        <w:rPr>
+          <w:rFonts w:ascii="Times New Roman" w:eastAsia="宋体" w:hAnsi="Times New Roman" w:cs="Times New Roman"/>
+        </w:rPr>
+      </w:pPr>
+    </w:p>
+    <w:p>
+      <w:pPr>
+        <w:spacing w:before="60" w:after="60" w:line="440" w:lineRule="exact"/>
+        <w:jc w:val="center"/>
+        <w:rPr>
+          <w:rFonts w:ascii="Times New Roman" w:eastAsia="宋体" w:hAnsi="Times New Roman" w:cs="Times New Roman"/>
+        </w:rPr>
+      </w:pPr>
+    </w:p>
+    <w:p>
+      <w:pPr>
+        <w:spacing w:before="60" w:after="60" w:line="440" w:lineRule="exact"/>
+        <w:jc w:val="center"/>
+        <w:rPr>
+          <w:rFonts w:ascii="Times New Roman" w:eastAsia="宋体" w:hAnsi="Times New Roman" w:cs="Times New Roman"/>
+        </w:rPr>
+      </w:pPr>
+    </w:p>
+    <w:p>
+      <w:pPr>
+        <w:spacing w:before="60" w:after="60" w:line="440" w:lineRule="exact"/>
+        <w:jc w:val="center"/>
+        <w:rPr>
+          <w:rFonts w:ascii="Times New Roman" w:eastAsia="宋体" w:hAnsi="Times New Roman" w:cs="Times New Roman"/>
+          <w:sz w:val="22"/>
+        </w:rPr>
+      </w:pPr>
+    </w:p>
     <w:p>
       <w:pPr>
         <w:spacing w:before="60" w:after="60" w:line="360" w:lineRule="auto"/>
         <w:jc w:val="center"/>
         <w:rPr>
-          <w:rFonts w:ascii="宋体" w:eastAsia="宋体" w:hAnsi="宋体"/>
+          <w:rFonts w:ascii="Times New Roman" w:eastAsia="宋体" w:hAnsi="Times New Roman" w:cs="Times New Roman"/>
+          <w:b/>
+          <w:sz w:val="40"/>
+        </w:rPr>
+      </w:pPr>
+      <w:hyperlink r:id="rId5" w:tgtFrame="_blank" w:history="1">
+        <w:r>
+          <w:rPr>
+            <w:rFonts w:ascii="Times New Roman" w:eastAsia="宋体" w:hAnsi="Times New Roman" w:cs="Times New Roman"/>
+            <w:b/>
+            <w:sz w:val="40"/>
+          </w:rPr>
+          <w:t>壽險經營管理實務</w:t>
+        </w:r>
+      </w:hyperlink>
+      <w:r>
+        <w:rPr>
+          <w:rFonts w:ascii="Times New Roman" w:eastAsia="宋体" w:hAnsi="Times New Roman" w:cs="Times New Roman" w:hint="eastAsia"/>
+          <w:b/>
+          <w:sz w:val="40"/>
+          <w:lang w:eastAsia="zh-CN"/>
+        </w:rPr>
+        <w:t>期末</w:t>
+      </w:r>
+      <w:r>
+        <w:rPr>
+          <w:rFonts w:ascii="Times New Roman" w:eastAsia="宋体" w:hAnsi="Times New Roman" w:cs="Times New Roman"/>
+          <w:b/>
+          <w:sz w:val="40"/>
+        </w:rPr>
+        <w:t>報告</w:t>
+      </w:r>
+    </w:p>
+    <w:p>
+      <w:pPr>
+        <w:spacing w:line="360" w:lineRule="auto"/>
+        <w:jc w:val="center"/>
+        <w:rPr>
+          <w:rFonts w:ascii="Times New Roman" w:eastAsia="宋体" w:hAnsi="Times New Roman" w:cs="Times New Roman"/>
+          <w:b/>
+          <w:sz w:val="48"/>
+        </w:rPr>
+      </w:pPr>
+      <w:r>
+        <w:rPr>
+          <w:rFonts w:ascii="Times New Roman" w:eastAsia="宋体" w:hAnsi="Times New Roman" w:cs="Times New Roman"/>
+          <w:b/>
+          <w:sz w:val="48"/>
+        </w:rPr>
+        <w:t>投資組合的報酬與風險歸因分析</w:t>
+      </w:r>
+    </w:p>
+    <w:p>
+      <w:pPr>
+        <w:spacing w:afterLines="50" w:after="120" w:line="440" w:lineRule="exact"/>
+        <w:jc w:val="center"/>
+        <w:rPr>
+          <w:rFonts w:ascii="Times New Roman" w:eastAsia="宋体" w:hAnsi="Times New Roman" w:cs="Times New Roman"/>
+        </w:rPr>
+      </w:pPr>
+    </w:p>
+    <w:p>
+      <w:pPr>
+        <w:spacing w:afterLines="50" w:after="120" w:line="440" w:lineRule="exact"/>
+        <w:jc w:val="center"/>
+        <w:rPr>
+          <w:rFonts w:ascii="Times New Roman" w:eastAsia="宋体" w:hAnsi="Times New Roman" w:cs="Times New Roman"/>
+        </w:rPr>
+      </w:pPr>
+    </w:p>
+    <w:p>
+      <w:pPr>
+        <w:spacing w:afterLines="50" w:after="120" w:line="440" w:lineRule="exact"/>
+        <w:jc w:val="center"/>
+        <w:rPr>
+          <w:rFonts w:ascii="Times New Roman" w:hAnsi="Times New Roman" w:cs="Times New Roman"/>
+        </w:rPr>
+      </w:pPr>
+    </w:p>
+    <w:p>
+      <w:pPr>
+        <w:spacing w:afterLines="50" w:after="120" w:line="440" w:lineRule="exact"/>
+        <w:jc w:val="center"/>
+        <w:rPr>
+          <w:rFonts w:ascii="Times New Roman" w:hAnsi="Times New Roman" w:cs="Times New Roman"/>
+        </w:rPr>
+      </w:pPr>
+    </w:p>
+    <w:p>
+      <w:pPr>
+        <w:spacing w:afterLines="50" w:after="120" w:line="440" w:lineRule="exact"/>
+        <w:jc w:val="center"/>
+        <w:rPr>
+          <w:rFonts w:ascii="Times New Roman" w:hAnsi="Times New Roman" w:cs="Times New Roman"/>
+        </w:rPr>
+      </w:pPr>
+    </w:p>
+    <w:p>
+      <w:pPr>
+        <w:spacing w:afterLines="50" w:after="120" w:line="440" w:lineRule="exact"/>
+        <w:jc w:val="center"/>
+        <w:rPr>
+          <w:rFonts w:ascii="Times New Roman" w:hAnsi="Times New Roman" w:cs="Times New Roman" w:hint="eastAsia"/>
+        </w:rPr>
+      </w:pPr>
+    </w:p>
+    <w:p>
+      <w:pPr>
+        <w:spacing w:afterLines="50" w:after="120" w:line="440" w:lineRule="exact"/>
+        <w:jc w:val="center"/>
+        <w:rPr>
+          <w:rFonts w:ascii="Times New Roman" w:eastAsia="宋体" w:hAnsi="Times New Roman" w:cs="Times New Roman"/>
+          <w:sz w:val="32"/>
+        </w:rPr>
+      </w:pPr>
+      <w:r>
+        <w:rPr>
+          <w:rFonts w:ascii="Times New Roman" w:eastAsia="宋体" w:hAnsi="Times New Roman" w:cs="Times New Roman" w:hint="eastAsia"/>
+          <w:sz w:val="32"/>
+        </w:rPr>
+        <w:t>組別：</w:t>
+      </w:r>
+      <w:r>
+        <w:rPr>
+          <w:rFonts w:ascii="Times New Roman" w:eastAsia="宋体" w:hAnsi="Times New Roman" w:cs="Times New Roman"/>
+          <w:sz w:val="32"/>
+        </w:rPr>
+        <w:t>11-7</w:t>
+      </w:r>
+      <w:r>
+        <w:rPr>
+          <w:rFonts w:ascii="Times New Roman" w:eastAsia="宋体" w:hAnsi="Times New Roman" w:cs="Times New Roman"/>
+          <w:sz w:val="32"/>
+        </w:rPr>
+        <w:t xml:space="preserve"> </w:t>
+      </w:r>
+    </w:p>
+    <w:p>
+      <w:pPr>
+        <w:spacing w:afterLines="50" w:after="120" w:line="440" w:lineRule="exact"/>
+        <w:jc w:val="center"/>
+        <w:rPr>
+          <w:rFonts w:ascii="Times New Roman" w:eastAsia="宋体" w:hAnsi="Times New Roman" w:cs="Times New Roman"/>
+          <w:sz w:val="28"/>
+        </w:rPr>
+      </w:pPr>
+      <w:r>
+        <w:rPr>
+          <w:rFonts w:ascii="Times New Roman" w:eastAsia="宋体" w:hAnsi="Times New Roman" w:cs="Times New Roman"/>
+          <w:sz w:val="28"/>
+        </w:rPr>
+        <w:t>詹凱翔</w:t>
+      </w:r>
+      <w:r>
+        <w:rPr>
+          <w:rFonts w:ascii="Times New Roman" w:eastAsia="宋体" w:hAnsi="Times New Roman" w:cs="Times New Roman"/>
+          <w:sz w:val="28"/>
+        </w:rPr>
+        <w:t xml:space="preserve"> </w:t>
+      </w:r>
+      <w:r>
+        <w:rPr>
+          <w:rFonts w:ascii="Times New Roman" w:eastAsia="宋体" w:hAnsi="Times New Roman" w:cs="Times New Roman"/>
+          <w:sz w:val="28"/>
+        </w:rPr>
+        <w:t>尹雨佳</w:t>
+      </w:r>
+      <w:r>
+        <w:rPr>
+          <w:rFonts w:ascii="Times New Roman" w:eastAsia="宋体" w:hAnsi="Times New Roman" w:cs="Times New Roman"/>
+          <w:sz w:val="28"/>
+        </w:rPr>
+        <w:t xml:space="preserve"> </w:t>
+      </w:r>
+      <w:r>
+        <w:rPr>
+          <w:rFonts w:ascii="Times New Roman" w:eastAsia="宋体" w:hAnsi="Times New Roman" w:cs="Times New Roman"/>
+          <w:sz w:val="28"/>
+        </w:rPr>
+        <w:t>錢</w:t>
+      </w:r>
+      <w:proofErr w:type="gramStart"/>
+      <w:r>
+        <w:rPr>
+          <w:rFonts w:ascii="Times New Roman" w:eastAsia="宋体" w:hAnsi="Times New Roman" w:cs="Times New Roman"/>
+          <w:sz w:val="28"/>
+        </w:rPr>
+        <w:t>云</w:t>
+      </w:r>
+      <w:proofErr w:type="gramEnd"/>
+      <w:r>
+        <w:rPr>
+          <w:rFonts w:ascii="Times New Roman" w:eastAsia="宋体" w:hAnsi="Times New Roman" w:cs="Times New Roman"/>
+          <w:sz w:val="28"/>
+        </w:rPr>
+        <w:t>帆</w:t>
+      </w:r>
+      <w:r>
+        <w:rPr>
+          <w:rFonts w:ascii="Times New Roman" w:eastAsia="宋体" w:hAnsi="Times New Roman" w:cs="Times New Roman"/>
+          <w:sz w:val="28"/>
+        </w:rPr>
+        <w:t xml:space="preserve"> </w:t>
+      </w:r>
+      <w:r>
+        <w:rPr>
+          <w:rFonts w:ascii="Times New Roman" w:eastAsia="宋体" w:hAnsi="Times New Roman" w:cs="Times New Roman"/>
+          <w:sz w:val="28"/>
+        </w:rPr>
+        <w:t>黃容</w:t>
+      </w:r>
+    </w:p>
+    <w:p>
+      <w:pPr>
+        <w:spacing w:line="440" w:lineRule="exact"/>
+        <w:rPr>
+          <w:rFonts w:ascii="Times New Roman" w:eastAsia="宋体" w:hAnsi="Times New Roman" w:cs="Times New Roman"/>
+        </w:rPr>
+      </w:pPr>
+    </w:p>
+    <w:p>
+      <w:pPr>
+        <w:spacing w:line="440" w:lineRule="exact"/>
+        <w:rPr>
+          <w:rFonts w:ascii="Times New Roman" w:eastAsia="宋体" w:hAnsi="Times New Roman" w:cs="Times New Roman"/>
+        </w:rPr>
+      </w:pPr>
+      <w:r>
+        <w:rPr>
+          <w:rFonts w:ascii="Times New Roman" w:eastAsia="宋体" w:hAnsi="Times New Roman" w:cs="Times New Roman"/>
+        </w:rPr>
+        <w:br w:type="page"/>
+      </w:r>
+    </w:p>
+    <w:p>
+      <w:pPr>
+        <w:spacing w:afterLines="50" w:after="120" w:line="360" w:lineRule="auto"/>
+        <w:rPr>
+          <w:rFonts w:ascii="Times New Roman" w:hAnsi="Times New Roman" w:cs="Times New Roman" w:hint="eastAsia"/>
+          <w:b/>
+        </w:rPr>
+      </w:pPr>
+      <w:r>
+        <w:rPr>
+          <w:rFonts w:ascii="Times New Roman" w:eastAsia="宋体" w:hAnsi="Times New Roman" w:cs="Times New Roman"/>
           <w:b/>
           <w:sz w:val="36"/>
         </w:rPr>
-      </w:pPr>
-      <w:r>
-        <w:rPr>
-          <w:rFonts w:ascii="宋体" w:eastAsia="宋体" w:hAnsi="宋体"/>
+        <w:lastRenderedPageBreak/>
+        <w:t>一、</w:t>
+      </w:r>
+      <w:r>
+        <w:rPr>
+          <w:rFonts w:ascii="Times New Roman" w:eastAsia="宋体" w:hAnsi="Times New Roman" w:cs="Times New Roman"/>
           <w:b/>
           <w:sz w:val="36"/>
         </w:rPr>
-        <w:fldChar w:fldCharType="begin"/>
-      </w:r>
-      <w:r>
-        <w:rPr>
-          <w:rFonts w:ascii="宋体" w:eastAsia="宋体" w:hAnsi="宋体"/>
+        <w:t>專案</w:t>
+      </w:r>
+      <w:r>
+        <w:rPr>
+          <w:rFonts w:ascii="Times New Roman" w:eastAsia="宋体" w:hAnsi="Times New Roman" w:cs="Times New Roman" w:hint="eastAsia"/>
           <w:b/>
           <w:sz w:val="36"/>
-        </w:rPr>
-        <w:instrText xml:space="preserve"> HYPERLINK "https://ceiba.ntu.edu.tw/1081Fin5060_" \t "_blank" </w:instrText>
-      </w:r>
-      <w:r>
-        <w:rPr>
-          <w:rFonts w:ascii="宋体" w:eastAsia="宋体" w:hAnsi="宋体"/>
-          <w:b/>
-          <w:sz w:val="36"/>
-        </w:rPr>
-        <w:fldChar w:fldCharType="separate"/>
-      </w:r>
-      <w:r>
-        <w:rPr>
-          <w:rFonts w:ascii="宋体" w:eastAsia="宋体" w:hAnsi="宋体"/>
-          <w:b/>
-          <w:sz w:val="36"/>
-        </w:rPr>
-        <w:t>壽險經營管理實務</w:t>
-      </w:r>
-      <w:r>
-        <w:rPr>
-          <w:rFonts w:ascii="宋体" w:eastAsia="宋体" w:hAnsi="宋体"/>
-          <w:b/>
-          <w:sz w:val="36"/>
-        </w:rPr>
-        <w:fldChar w:fldCharType="end"/>
-      </w:r>
-      <w:r>
-        <w:rPr>
-          <w:rFonts w:ascii="宋体" w:eastAsia="宋体" w:hAnsi="宋体" w:hint="eastAsia"/>
-          <w:b/>
-          <w:sz w:val="36"/>
-        </w:rPr>
-        <w:t>報告</w:t>
-      </w:r>
-    </w:p>
-    <w:p>
-      <w:pPr>
-        <w:spacing w:line="360" w:lineRule="auto"/>
-        <w:jc w:val="center"/>
-        <w:rPr>
-          <w:rFonts w:ascii="宋体" w:eastAsia="宋体" w:hAnsi="宋体"/>
-          <w:b/>
-          <w:sz w:val="36"/>
-        </w:rPr>
-      </w:pPr>
-      <w:r>
-        <w:rPr>
-          <w:rFonts w:ascii="宋体" w:eastAsia="宋体" w:hAnsi="宋体" w:hint="eastAsia"/>
-          <w:b/>
-          <w:sz w:val="36"/>
-        </w:rPr>
-        <w:t>——投資組合的報酬與風險歸因分析</w:t>
-      </w:r>
-    </w:p>
-    <w:p>
-      <w:pPr>
-        <w:spacing w:afterLines="50" w:after="120"/>
-        <w:jc w:val="center"/>
-        <w:rPr>
-          <w:rFonts w:ascii="宋体" w:eastAsia="宋体" w:hAnsi="宋体"/>
+          <w:lang w:eastAsia="zh-CN"/>
+        </w:rPr>
+        <w:t>動機</w:t>
+      </w:r>
+    </w:p>
+    <w:p>
+      <w:pPr>
+        <w:spacing w:afterLines="50" w:after="120" w:line="440" w:lineRule="exact"/>
+        <w:ind w:firstLineChars="200" w:firstLine="480"/>
+        <w:rPr>
+          <w:rFonts w:ascii="Times New Roman" w:eastAsia="宋体" w:hAnsi="Times New Roman" w:cs="Times New Roman"/>
+        </w:rPr>
+      </w:pPr>
+      <w:r>
+        <w:rPr>
+          <w:rFonts w:ascii="Times New Roman" w:eastAsia="宋体" w:hAnsi="Times New Roman" w:cs="Times New Roman"/>
+        </w:rPr>
+        <w:t>近一世紀來金融機構增資的流動性大幅提升，資產與負債管理的重要性也隨之增長，投資機構在主動尋求投資標的時，才能穩定風險。投資標的不斷擴展，出現了多種投資組合，調整其中標的</w:t>
+      </w:r>
+      <w:proofErr w:type="gramStart"/>
+      <w:r>
+        <w:rPr>
+          <w:rFonts w:ascii="Times New Roman" w:eastAsia="宋体" w:hAnsi="Times New Roman" w:cs="Times New Roman"/>
+        </w:rPr>
+        <w:t>的</w:t>
+      </w:r>
+      <w:proofErr w:type="gramEnd"/>
+      <w:r>
+        <w:rPr>
+          <w:rFonts w:ascii="Times New Roman" w:eastAsia="宋体" w:hAnsi="Times New Roman" w:cs="Times New Roman"/>
+        </w:rPr>
+        <w:t>權重可以幫助我們更近一步提升報酬率，同時降低風險。為此，我們的主題，是進行對投資組合的風險歸因，分析投資組合的報酬，比較投資組合與不同投資類別的「波動」（黃金、匯率、美元、原油、股票型基金、債券型基金），找出投資組合的風險歸因。</w:t>
+      </w:r>
+    </w:p>
+    <w:p>
+      <w:pPr>
+        <w:spacing w:afterLines="50" w:after="120" w:line="440" w:lineRule="exact"/>
+        <w:ind w:firstLineChars="200" w:firstLine="480"/>
+        <w:rPr>
+          <w:rFonts w:ascii="Times New Roman" w:eastAsia="宋体" w:hAnsi="Times New Roman" w:cs="Times New Roman"/>
+        </w:rPr>
+      </w:pPr>
+      <w:r>
+        <w:rPr>
+          <w:rFonts w:ascii="Times New Roman" w:eastAsia="宋体" w:hAnsi="Times New Roman" w:cs="Times New Roman"/>
+        </w:rPr>
+        <w:t>以基金為例，有股票型、債券型、平衡型，亦有分境外和境內的基金組合，但不能單以名稱</w:t>
+      </w:r>
+      <w:proofErr w:type="gramStart"/>
+      <w:r>
+        <w:rPr>
+          <w:rFonts w:ascii="Times New Roman" w:eastAsia="宋体" w:hAnsi="Times New Roman" w:cs="Times New Roman"/>
+        </w:rPr>
+        <w:t>當做</w:t>
+      </w:r>
+      <w:proofErr w:type="gramEnd"/>
+      <w:r>
+        <w:rPr>
+          <w:rFonts w:ascii="Times New Roman" w:eastAsia="宋体" w:hAnsi="Times New Roman" w:cs="Times New Roman"/>
+        </w:rPr>
+        <w:t>基金的類型，而是應該研究他的波動來源。如股票型基金中若持有塑化股，其報酬就會受石油價格影響，而非像是單純的股票，而在債券型基金中，若持有可轉債，債券上所附加的買權使得資產有了股票的性質，並非單純的債券</w:t>
+      </w:r>
+      <w:r>
+        <w:rPr>
+          <w:rFonts w:ascii="Times New Roman" w:eastAsia="宋体" w:hAnsi="Times New Roman" w:cs="Times New Roman"/>
+          <w:color w:val="404040" w:themeColor="text1" w:themeTint="BF"/>
+          <w:spacing w:val="16"/>
+          <w:shd w:val="clear" w:color="auto" w:fill="FFFFFF"/>
+        </w:rPr>
+        <w:t>。</w:t>
+      </w:r>
+      <w:r>
+        <w:rPr>
+          <w:rFonts w:ascii="Times New Roman" w:eastAsia="宋体" w:hAnsi="Times New Roman" w:cs="Times New Roman"/>
+        </w:rPr>
+        <w:t>當我們了解了投資組合的波動來源，就能分析、調整所希望的因子的權重，來滿足所希望達成的風險與報酬率。</w:t>
+      </w:r>
+    </w:p>
+    <w:p>
+      <w:pPr>
+        <w:spacing w:afterLines="50" w:after="120" w:line="440" w:lineRule="exact"/>
+        <w:ind w:firstLineChars="200" w:firstLine="480"/>
+        <w:rPr>
+          <w:rFonts w:ascii="Times New Roman" w:eastAsia="宋体" w:hAnsi="Times New Roman" w:cs="Times New Roman"/>
+        </w:rPr>
+      </w:pPr>
+      <w:r>
+        <w:rPr>
+          <w:rFonts w:ascii="Times New Roman" w:eastAsia="宋体" w:hAnsi="Times New Roman" w:cs="Times New Roman"/>
+        </w:rPr>
+        <w:t>為了貼近企業積極，且瞬息萬變的步伐，我們選擇以科技為核心，結合計量經濟知識，建構投資組合歸因的模型，以因應未來</w:t>
+      </w:r>
+      <w:proofErr w:type="gramStart"/>
+      <w:r>
+        <w:rPr>
+          <w:rFonts w:ascii="Times New Roman" w:eastAsia="宋体" w:hAnsi="Times New Roman" w:cs="Times New Roman"/>
+        </w:rPr>
+        <w:t>去紙本化</w:t>
+      </w:r>
+      <w:proofErr w:type="gramEnd"/>
+      <w:r>
+        <w:rPr>
+          <w:rFonts w:ascii="Times New Roman" w:eastAsia="宋体" w:hAnsi="Times New Roman" w:cs="Times New Roman"/>
+        </w:rPr>
+        <w:t>的資料存取、迅速分析，更趁著機會，向明淇導師學習關於科技在金融、企業的應用。</w:t>
+      </w:r>
+    </w:p>
+    <w:p>
+      <w:pPr>
+        <w:spacing w:afterLines="50" w:after="120" w:line="440" w:lineRule="exact"/>
+        <w:ind w:firstLineChars="200" w:firstLine="480"/>
+        <w:rPr>
+          <w:rFonts w:ascii="Times New Roman" w:eastAsia="宋体" w:hAnsi="Times New Roman" w:cs="Times New Roman"/>
+        </w:rPr>
+      </w:pPr>
+      <w:r>
+        <w:rPr>
+          <w:rFonts w:ascii="Times New Roman" w:eastAsia="宋体" w:hAnsi="Times New Roman" w:cs="Times New Roman"/>
+        </w:rPr>
+        <w:t>經由明</w:t>
+      </w:r>
+      <w:proofErr w:type="gramStart"/>
+      <w:r>
+        <w:rPr>
+          <w:rFonts w:ascii="Times New Roman" w:eastAsia="宋体" w:hAnsi="Times New Roman" w:cs="Times New Roman"/>
+        </w:rPr>
+        <w:t>淇</w:t>
+      </w:r>
+      <w:proofErr w:type="gramEnd"/>
+      <w:r>
+        <w:rPr>
+          <w:rFonts w:ascii="Times New Roman" w:eastAsia="宋体" w:hAnsi="Times New Roman" w:cs="Times New Roman"/>
+        </w:rPr>
+        <w:t>導師的指引，我們在製作這份專案時，將自己視為開發專案小組的一員。我們建立一個組內共通的資料庫</w:t>
+      </w:r>
+      <w:r>
+        <w:rPr>
+          <w:rFonts w:ascii="Times New Roman" w:eastAsia="宋体" w:hAnsi="Times New Roman" w:cs="Times New Roman"/>
+        </w:rPr>
+        <w:t>(MariaDB)</w:t>
+      </w:r>
+      <w:r>
+        <w:rPr>
+          <w:rFonts w:ascii="Times New Roman" w:eastAsia="宋体" w:hAnsi="Times New Roman" w:cs="Times New Roman"/>
+        </w:rPr>
+        <w:t>，擴充資料同時也共享資料；資料和文件均存放雲端</w:t>
+      </w:r>
+      <w:r>
+        <w:rPr>
+          <w:rFonts w:ascii="Times New Roman" w:eastAsia="宋体" w:hAnsi="Times New Roman" w:cs="Times New Roman"/>
+        </w:rPr>
+        <w:t>(GitHub)</w:t>
+      </w:r>
+      <w:r>
+        <w:rPr>
+          <w:rFonts w:ascii="Times New Roman" w:eastAsia="宋体" w:hAnsi="Times New Roman" w:cs="Times New Roman"/>
+        </w:rPr>
+        <w:t>，方便隨時存取與編輯；</w:t>
+      </w:r>
+      <w:r>
+        <w:rPr>
+          <w:rFonts w:ascii="Times New Roman" w:eastAsia="宋体" w:hAnsi="Times New Roman" w:cs="Times New Roman"/>
+        </w:rPr>
+        <w:t>co-work</w:t>
+      </w:r>
+      <w:r>
+        <w:rPr>
+          <w:rFonts w:ascii="Times New Roman" w:eastAsia="宋体" w:hAnsi="Times New Roman" w:cs="Times New Roman"/>
+        </w:rPr>
+        <w:t>一份投資組合歸因的程式碼，依功能分區編寫，方便未來更動因子與比重。實行的過程中，我們一邊學習程式語言、模型建構，更一邊學習如何討論與合作產生一份「投資組合的</w:t>
+      </w:r>
+      <w:proofErr w:type="gramStart"/>
+      <w:r>
+        <w:rPr>
+          <w:rFonts w:ascii="Times New Roman" w:eastAsia="宋体" w:hAnsi="Times New Roman" w:cs="Times New Roman"/>
+        </w:rPr>
+        <w:t>報酬與歸因</w:t>
+      </w:r>
+      <w:proofErr w:type="gramEnd"/>
+      <w:r>
+        <w:rPr>
+          <w:rFonts w:ascii="Times New Roman" w:eastAsia="宋体" w:hAnsi="Times New Roman" w:cs="Times New Roman"/>
+        </w:rPr>
+        <w:t>」專案。明</w:t>
+      </w:r>
+      <w:proofErr w:type="gramStart"/>
+      <w:r>
+        <w:rPr>
+          <w:rFonts w:ascii="Times New Roman" w:eastAsia="宋体" w:hAnsi="Times New Roman" w:cs="Times New Roman"/>
+        </w:rPr>
+        <w:t>淇</w:t>
+      </w:r>
+      <w:proofErr w:type="gramEnd"/>
+      <w:r>
+        <w:rPr>
+          <w:rFonts w:ascii="Times New Roman" w:eastAsia="宋体" w:hAnsi="Times New Roman" w:cs="Times New Roman"/>
+        </w:rPr>
+        <w:t>導師不斷提醒我們：「天花板是自己所定義」，而這份專案中，猶如他帶著我們進入職場合作的模式，除了學術上、技術上的成果，我們也因為合作、切磋，獲得校園內少有的實務學習。</w:t>
+      </w:r>
+    </w:p>
+    <w:p>
+      <w:pPr>
+        <w:spacing w:afterLines="50" w:after="120" w:line="440" w:lineRule="exact"/>
+        <w:ind w:firstLineChars="200" w:firstLine="480"/>
+        <w:rPr>
+          <w:rFonts w:ascii="Times New Roman" w:eastAsia="宋体" w:hAnsi="Times New Roman" w:cs="Times New Roman"/>
+        </w:rPr>
+      </w:pPr>
+      <w:r>
+        <w:rPr>
+          <w:rFonts w:ascii="Times New Roman" w:eastAsia="宋体" w:hAnsi="Times New Roman" w:cs="Times New Roman"/>
+        </w:rPr>
+        <w:t>以下的章節，將是我們分別對各個階段分工所進行的作業過程，以及成果展現。</w:t>
+      </w:r>
+    </w:p>
+    <w:p>
+      <w:pPr>
+        <w:rPr>
+          <w:rFonts w:ascii="Times New Roman" w:eastAsia="宋体" w:hAnsi="Times New Roman" w:cs="Times New Roman"/>
           <w:b/>
           <w:sz w:val="32"/>
         </w:rPr>
       </w:pPr>
       <w:r>
         <w:rPr>
-          <w:rFonts w:ascii="宋体" w:eastAsia="宋体" w:hAnsi="宋体" w:hint="eastAsia"/>
+          <w:rFonts w:ascii="Times New Roman" w:eastAsia="宋体" w:hAnsi="Times New Roman" w:cs="Times New Roman"/>
           <w:b/>
           <w:sz w:val="32"/>
         </w:rPr>
-        <w:t>11-7</w:t>
-      </w:r>
-      <w:r>
-        <w:rPr>
-          <w:rFonts w:ascii="宋体" w:eastAsia="宋体" w:hAnsi="宋体"/>
+        <w:br w:type="page"/>
+      </w:r>
+    </w:p>
+    <w:p>
+      <w:pPr>
+        <w:spacing w:beforeLines="50" w:before="120" w:afterLines="50" w:after="120" w:line="360" w:lineRule="auto"/>
+        <w:rPr>
+          <w:rFonts w:ascii="Times New Roman" w:eastAsia="宋体" w:hAnsi="Times New Roman" w:cs="Times New Roman"/>
           <w:b/>
           <w:sz w:val="32"/>
         </w:rPr>
-        <w:t xml:space="preserve"> </w:t>
-      </w:r>
-      <w:r>
-        <w:rPr>
-          <w:rFonts w:ascii="Kaiti TC" w:eastAsia="Kaiti TC" w:hAnsi="Kaiti TC" w:hint="eastAsia"/>
+      </w:pPr>
+      <w:r>
+        <w:rPr>
+          <w:rFonts w:ascii="Times New Roman" w:eastAsia="宋体" w:hAnsi="Times New Roman" w:cs="Times New Roman"/>
           <w:b/>
           <w:sz w:val="32"/>
         </w:rPr>
-        <w:t>詹凱翔 尹雨佳 錢云帆 黃容</w:t>
-      </w:r>
-    </w:p>
-    <w:p/>
-    <w:p>
-      <w:pPr>
-        <w:spacing w:afterLines="50" w:after="120"/>
-        <w:rPr>
-          <w:rFonts w:ascii="宋体" w:eastAsia="宋体" w:hAnsi="宋体"/>
+        <w:lastRenderedPageBreak/>
+        <w:t>二</w:t>
+      </w:r>
+      <w:r>
+        <w:rPr>
+          <w:rFonts w:ascii="Times New Roman" w:eastAsia="宋体" w:hAnsi="Times New Roman" w:cs="Times New Roman"/>
           <w:b/>
-          <w:sz w:val="28"/>
-        </w:rPr>
-      </w:pPr>
-      <w:r>
-        <w:rPr>
-          <w:rFonts w:ascii="宋体" w:eastAsia="宋体" w:hAnsi="宋体" w:hint="eastAsia"/>
+          <w:sz w:val="32"/>
+        </w:rPr>
+        <w:t>、資料來源與</w:t>
+      </w:r>
+      <w:r>
+        <w:rPr>
+          <w:rFonts w:ascii="Times New Roman" w:eastAsia="宋体" w:hAnsi="Times New Roman" w:cs="Times New Roman"/>
           <w:b/>
-          <w:sz w:val="28"/>
+          <w:sz w:val="32"/>
+        </w:rPr>
+        <w:t>處理</w:t>
+      </w:r>
+    </w:p>
+    <w:p>
+      <w:pPr>
+        <w:spacing w:line="440" w:lineRule="exact"/>
+        <w:ind w:firstLineChars="200" w:firstLine="480"/>
+        <w:rPr>
+          <w:rFonts w:ascii="Times New Roman" w:eastAsia="宋体" w:hAnsi="Times New Roman" w:cs="Times New Roman"/>
+        </w:rPr>
+      </w:pPr>
+      <w:r>
+        <w:rPr>
+          <w:rFonts w:ascii="Times New Roman" w:eastAsia="宋体" w:hAnsi="Times New Roman" w:cs="Times New Roman"/>
+        </w:rPr>
+        <w:t>在此</w:t>
+      </w:r>
+      <w:proofErr w:type="gramStart"/>
+      <w:r>
+        <w:rPr>
+          <w:rFonts w:ascii="Times New Roman" w:eastAsia="宋体" w:hAnsi="Times New Roman" w:cs="Times New Roman"/>
         </w:rPr>
         <w:t>一</w:t>
       </w:r>
-      <w:r>
-        <w:rPr>
-          <w:rFonts w:ascii="宋体" w:eastAsia="宋体" w:hAnsi="宋体" w:hint="eastAsia"/>
-          <w:b/>
-          <w:sz w:val="28"/>
-        </w:rPr>
-        <w:t>、</w:t>
-      </w:r>
-      <w:r>
-        <w:rPr>
-          <w:rFonts w:ascii="宋体" w:eastAsia="宋体" w:hAnsi="宋体" w:hint="eastAsia"/>
-          <w:b/>
-          <w:sz w:val="28"/>
-        </w:rPr>
-        <w:t>專案起源</w:t>
-      </w:r>
-    </w:p>
-    <w:p>
-      <w:pPr>
-        <w:spacing w:afterLines="50" w:after="120"/>
+      <w:proofErr w:type="gramEnd"/>
+      <w:r>
+        <w:rPr>
+          <w:rFonts w:ascii="Times New Roman" w:eastAsia="宋体" w:hAnsi="Times New Roman" w:cs="Times New Roman"/>
+        </w:rPr>
+        <w:t>小節，我們共會有三類的資料檔案，依序為台灣股價資料、因子價格資料，以及想要測試的投資組合，以下依序做細部解釋：</w:t>
+      </w:r>
+    </w:p>
+    <w:p>
+      <w:pPr>
+        <w:spacing w:line="440" w:lineRule="exact"/>
         <w:ind w:firstLineChars="200" w:firstLine="480"/>
         <w:rPr>
-          <w:rFonts w:ascii="宋体" w:eastAsia="宋体" w:hAnsi="宋体" w:hint="eastAsia"/>
-        </w:rPr>
-      </w:pPr>
-      <w:r>
-        <w:rPr>
-          <w:rFonts w:ascii="宋体" w:eastAsia="宋体" w:hAnsi="宋体" w:hint="eastAsia"/>
-        </w:rPr>
-        <w:t>近一世紀來金融機構增資的流動性大幅提升，資產與負債管理的重要性也隨之增長，投資機構在主動尋求投資標的時，才能穩定風險。投資標的不斷擴展，出現了多種投資組合，調整其中標的的權重可以幫助我們更近一步提升報酬率，同時降低風險。為此，我們的主題，是進行對投資組合的風險歸因，分析投資組合的報酬，比較投資組合與不同投資類別的「波動」（黃金、匯率、美元、原油、股票型基金、債券型基金），找出投資組合的風險歸因。</w:t>
-      </w:r>
-    </w:p>
-    <w:p>
-      <w:pPr>
-        <w:spacing w:afterLines="50" w:after="120"/>
-        <w:ind w:firstLineChars="200" w:firstLine="480"/>
-        <w:rPr>
-          <w:rFonts w:ascii="宋体" w:eastAsia="宋体" w:hAnsi="宋体" w:cs="PMingLiU"/>
-        </w:rPr>
-      </w:pPr>
-      <w:r>
-        <w:rPr>
-          <w:rFonts w:ascii="宋体" w:eastAsia="宋体" w:hAnsi="宋体" w:hint="eastAsia"/>
-        </w:rPr>
-        <w:t>以基金為例，有股票型、債券型、平衡型，亦有分境外和境內的基金組合，但不能單以名稱當做基金的類型，而是應該研究他的波動來源。如股票型基金中若持有塑化股，其報酬就會受石油價格影響，而非像是單純的股票，而在債券型基金中，若持有可轉債，債券上所附加的買權使得資產有了股票的性質，並非單純的債券</w:t>
-      </w:r>
-      <w:r>
-        <w:rPr>
-          <w:rFonts w:ascii="宋体" w:eastAsia="宋体" w:hAnsi="宋体" w:cs="PMingLiU" w:hint="eastAsia"/>
-          <w:color w:val="404040" w:themeColor="text1" w:themeTint="BF"/>
-          <w:spacing w:val="16"/>
-          <w:sz w:val="23"/>
-          <w:szCs w:val="23"/>
-          <w:shd w:val="clear" w:color="auto" w:fill="FFFFFF"/>
-        </w:rPr>
-        <w:t>。</w:t>
-      </w:r>
-      <w:r>
-        <w:rPr>
-          <w:rFonts w:ascii="宋体" w:eastAsia="宋体" w:hAnsi="宋体" w:hint="eastAsia"/>
-        </w:rPr>
-        <w:t>當我們了解了投資組合的波動來源，就能分析、調整所希望的因子的權重，來滿足所希望達成的風險與報酬率。</w:t>
-      </w:r>
-    </w:p>
-    <w:p>
-      <w:pPr>
-        <w:spacing w:afterLines="50" w:after="120"/>
-        <w:ind w:firstLineChars="200" w:firstLine="480"/>
-        <w:rPr>
-          <w:rFonts w:ascii="宋体" w:eastAsia="宋体" w:hAnsi="宋体" w:cs="PMingLiU"/>
-        </w:rPr>
-      </w:pPr>
-      <w:r>
-        <w:rPr>
-          <w:rFonts w:ascii="宋体" w:eastAsia="宋体" w:hAnsi="宋体" w:hint="eastAsia"/>
-        </w:rPr>
-        <w:t>為了貼近企業積極，且瞬息萬變的步伐，我們選擇以科技為核心，結合計量經濟知識，建構投資組合歸因的模型，以因應未來去紙本化的資料存取、迅速分析，更趁著機會，向明淇導師學習關於科技在金融、企業的應用。</w:t>
-      </w:r>
-    </w:p>
-    <w:p>
-      <w:pPr>
-        <w:spacing w:afterLines="50" w:after="120"/>
-        <w:ind w:firstLineChars="200" w:firstLine="480"/>
-        <w:rPr>
-          <w:rFonts w:ascii="宋体" w:eastAsia="宋体" w:hAnsi="宋体"/>
-        </w:rPr>
-      </w:pPr>
-      <w:r>
-        <w:rPr>
-          <w:rFonts w:ascii="宋体" w:eastAsia="宋体" w:hAnsi="宋体" w:hint="eastAsia"/>
-        </w:rPr>
-        <w:t>經由明淇導師的指引，我們在製作這份專案時，將自己視為開發專案小組的一員。我們建立一個組內共</w:t>
-      </w:r>
-      <w:bookmarkStart w:id="0" w:name="_GoBack"/>
+          <w:rFonts w:ascii="Times New Roman" w:eastAsia="宋体" w:hAnsi="Times New Roman" w:cs="Times New Roman"/>
+        </w:rPr>
+      </w:pPr>
+      <w:r>
+        <w:rPr>
+          <w:rFonts w:ascii="Times New Roman" w:eastAsia="宋体" w:hAnsi="Times New Roman" w:cs="Times New Roman"/>
+        </w:rPr>
+        <w:t>資料處理的部份，可以視為應變數與</w:t>
+      </w:r>
+      <w:bookmarkStart w:id="0" w:name="OLE_LINK1"/>
+      <w:bookmarkStart w:id="1" w:name="OLE_LINK2"/>
+      <w:r>
+        <w:rPr>
+          <w:rFonts w:ascii="Times New Roman" w:eastAsia="宋体" w:hAnsi="Times New Roman" w:cs="Times New Roman"/>
+        </w:rPr>
+        <w:t>自變數</w:t>
+      </w:r>
       <w:bookmarkEnd w:id="0"/>
-      <w:r>
-        <w:rPr>
-          <w:rFonts w:ascii="宋体" w:eastAsia="宋体" w:hAnsi="宋体" w:hint="eastAsia"/>
-        </w:rPr>
-        <w:t>通的資料庫(MariaDB)，擴充資料同時也共享資料；資料和文件均存放雲端</w:t>
-      </w:r>
-      <w:r>
-        <w:rPr>
-          <w:rFonts w:ascii="宋体" w:eastAsia="宋体" w:hAnsi="宋体"/>
-        </w:rPr>
-        <w:t>(GitHub)</w:t>
-      </w:r>
-      <w:r>
-        <w:rPr>
-          <w:rFonts w:ascii="宋体" w:eastAsia="宋体" w:hAnsi="宋体" w:hint="eastAsia"/>
-        </w:rPr>
-        <w:t>，方便隨時存取與編輯；co-work一份投資組合歸因的程式碼，依功能分區編寫，方便未來更動因子與比重。實行的過程中，我們一邊學習程式語言、模型建構，更一邊學習如何討論與合作產生一份「投資組合的報酬與歸因」專案。明淇導師不斷提醒我們：「天花板是自己所定義」，而這份專案中，猶如他帶著我們進入職場合作的模式，除了學術上、技術上的成果，我們也因為合作、切磋，獲得校園內少有的實務學習。</w:t>
-      </w:r>
-    </w:p>
-    <w:p>
-      <w:pPr>
-        <w:spacing w:afterLines="50" w:after="120"/>
-        <w:ind w:firstLineChars="200" w:firstLine="480"/>
-      </w:pPr>
-      <w:r>
-        <w:rPr>
-          <w:rFonts w:ascii="宋体" w:eastAsia="宋体" w:hAnsi="宋体" w:hint="eastAsia"/>
-        </w:rPr>
-        <w:t>以下的章節，將是我們分別對各個階段分工所進行的作業過程，以及成果展現。</w:t>
-      </w:r>
-    </w:p>
-    <w:p>
-      <w:pPr>
-        <w:spacing w:beforeLines="50" w:before="120" w:afterLines="50" w:after="120"/>
-        <w:rPr>
-          <w:rFonts w:ascii="宋体" w:eastAsia="宋体" w:hAnsi="宋体" w:hint="eastAsia"/>
-          <w:b/>
-          <w:sz w:val="28"/>
-        </w:rPr>
-      </w:pPr>
-      <w:r>
-        <w:rPr>
-          <w:rFonts w:ascii="宋体" w:eastAsia="宋体" w:hAnsi="宋体" w:hint="eastAsia"/>
-          <w:b/>
-          <w:sz w:val="28"/>
-        </w:rPr>
-        <w:t>二</w:t>
-      </w:r>
-      <w:r>
-        <w:rPr>
-          <w:rFonts w:ascii="宋体" w:eastAsia="宋体" w:hAnsi="宋体" w:hint="eastAsia"/>
-          <w:b/>
-          <w:sz w:val="28"/>
-        </w:rPr>
-        <w:t>、資料來源與</w:t>
-      </w:r>
-      <w:r>
-        <w:rPr>
-          <w:rFonts w:ascii="宋体" w:eastAsia="宋体" w:hAnsi="宋体" w:hint="eastAsia"/>
-          <w:b/>
-          <w:sz w:val="28"/>
-        </w:rPr>
-        <w:t>處理</w:t>
-      </w:r>
-    </w:p>
-    <w:p>
-      <w:pPr>
-        <w:ind w:firstLineChars="200" w:firstLine="480"/>
-        <w:rPr>
-          <w:rFonts w:ascii="宋体" w:eastAsia="宋体" w:hAnsi="宋体"/>
-        </w:rPr>
-      </w:pPr>
-      <w:r>
-        <w:rPr>
-          <w:rFonts w:ascii="宋体" w:eastAsia="宋体" w:hAnsi="宋体" w:hint="eastAsia"/>
-        </w:rPr>
-        <w:t>在此一小節，我們共會有三類的資料檔案，依序為台灣股價資料、因子價格資料，以及想要測試的投資組合，以下依序做細部解釋：</w:t>
-      </w:r>
-    </w:p>
-    <w:p>
-      <w:pPr>
-        <w:ind w:firstLineChars="200" w:firstLine="480"/>
-        <w:rPr>
-          <w:rFonts w:ascii="宋体" w:eastAsia="宋体" w:hAnsi="宋体"/>
-        </w:rPr>
-      </w:pPr>
-      <w:r>
-        <w:rPr>
-          <w:rFonts w:ascii="宋体" w:eastAsia="宋体" w:hAnsi="宋体" w:hint="eastAsia"/>
-        </w:rPr>
-        <w:t>資料處理的部份，可以視為應變數與</w:t>
-      </w:r>
-      <w:bookmarkStart w:id="1" w:name="OLE_LINK1"/>
-      <w:bookmarkStart w:id="2" w:name="OLE_LINK2"/>
-      <w:r>
-        <w:rPr>
-          <w:rFonts w:ascii="宋体" w:eastAsia="宋体" w:hAnsi="宋体" w:hint="eastAsia"/>
+      <w:bookmarkEnd w:id="1"/>
+      <w:r>
+        <w:rPr>
+          <w:rFonts w:ascii="Times New Roman" w:eastAsia="宋体" w:hAnsi="Times New Roman" w:cs="Times New Roman"/>
+        </w:rPr>
+        <w:t>兩區塊。其中應變數</w:t>
+      </w:r>
+      <w:r>
+        <w:rPr>
+          <w:rFonts w:ascii="Times New Roman" w:eastAsia="宋体" w:hAnsi="Times New Roman" w:cs="Times New Roman"/>
+        </w:rPr>
+        <w:t>為要預測的投資組合報酬，</w:t>
+      </w:r>
+      <w:r>
+        <w:rPr>
+          <w:rFonts w:ascii="Times New Roman" w:eastAsia="宋体" w:hAnsi="Times New Roman" w:cs="Times New Roman"/>
+        </w:rPr>
+        <w:t>單純只是計算給定</w:t>
+      </w:r>
+      <w:proofErr w:type="gramStart"/>
+      <w:r>
+        <w:rPr>
+          <w:rFonts w:ascii="Times New Roman" w:eastAsia="宋体" w:hAnsi="Times New Roman" w:cs="Times New Roman"/>
+        </w:rPr>
+        <w:t>一</w:t>
+      </w:r>
+      <w:proofErr w:type="gramEnd"/>
+      <w:r>
+        <w:rPr>
+          <w:rFonts w:ascii="Times New Roman" w:eastAsia="宋体" w:hAnsi="Times New Roman" w:cs="Times New Roman"/>
+        </w:rPr>
+        <w:t>投資組合，隨者時間改變的報酬率</w:t>
+      </w:r>
+      <w:r>
+        <w:rPr>
+          <w:rFonts w:ascii="Times New Roman" w:eastAsia="宋体" w:hAnsi="Times New Roman" w:cs="Times New Roman"/>
+        </w:rPr>
+        <w:t xml:space="preserve"> ; </w:t>
+      </w:r>
+      <w:r>
+        <w:rPr>
+          <w:rFonts w:ascii="Times New Roman" w:eastAsia="宋体" w:hAnsi="Times New Roman" w:cs="Times New Roman"/>
         </w:rPr>
         <w:t>自變數</w:t>
       </w:r>
-      <w:bookmarkEnd w:id="1"/>
-      <w:bookmarkEnd w:id="2"/>
-      <w:r>
-        <w:rPr>
-          <w:rFonts w:ascii="宋体" w:eastAsia="宋体" w:hAnsi="宋体" w:hint="eastAsia"/>
-        </w:rPr>
-        <w:t>兩區塊。其中應變數</w:t>
-      </w:r>
-      <w:r>
-        <w:rPr>
-          <w:rFonts w:ascii="宋体" w:eastAsia="宋体" w:hAnsi="宋体" w:hint="eastAsia"/>
-        </w:rPr>
-        <w:t>為要預測的投資組合報酬，</w:t>
-      </w:r>
-      <w:r>
-        <w:rPr>
-          <w:rFonts w:ascii="宋体" w:eastAsia="宋体" w:hAnsi="宋体" w:hint="eastAsia"/>
-        </w:rPr>
-        <w:t>單純只是計算給定一投資組合，隨者時間改變的報酬率</w:t>
-      </w:r>
-      <w:r>
-        <w:rPr>
-          <w:rFonts w:ascii="宋体" w:eastAsia="宋体" w:hAnsi="宋体" w:hint="eastAsia"/>
-        </w:rPr>
-        <w:t xml:space="preserve"> </w:t>
-      </w:r>
-      <w:r>
-        <w:rPr>
-          <w:rFonts w:ascii="宋体" w:eastAsia="宋体" w:hAnsi="宋体"/>
-        </w:rPr>
-        <w:t xml:space="preserve">; </w:t>
-      </w:r>
-      <w:r>
-        <w:rPr>
-          <w:rFonts w:ascii="宋体" w:eastAsia="宋体" w:hAnsi="宋体" w:hint="eastAsia"/>
-        </w:rPr>
-        <w:t>自變數</w:t>
-      </w:r>
-      <w:r>
-        <w:rPr>
-          <w:rFonts w:ascii="宋体" w:eastAsia="宋体" w:hAnsi="宋体" w:hint="eastAsia"/>
+      <w:r>
+        <w:rPr>
+          <w:rFonts w:ascii="Times New Roman" w:eastAsia="宋体" w:hAnsi="Times New Roman" w:cs="Times New Roman"/>
         </w:rPr>
         <w:t>為用來預測的因子，</w:t>
       </w:r>
       <w:r>
         <w:rPr>
-          <w:rFonts w:ascii="宋体" w:eastAsia="宋体" w:hAnsi="宋体" w:hint="eastAsia"/>
+          <w:rFonts w:ascii="Times New Roman" w:eastAsia="宋体" w:hAnsi="Times New Roman" w:cs="Times New Roman"/>
         </w:rPr>
         <w:t>則因為了滿足回歸分析的模型性質</w:t>
       </w:r>
       <w:r>
         <w:rPr>
-          <w:rFonts w:ascii="宋体" w:eastAsia="宋体" w:hAnsi="宋体" w:hint="eastAsia"/>
+          <w:rFonts w:ascii="Times New Roman" w:eastAsia="宋体" w:hAnsi="Times New Roman" w:cs="Times New Roman"/>
         </w:rPr>
         <w:t>，或以利解釋結果</w:t>
       </w:r>
       <w:r>
         <w:rPr>
-          <w:rFonts w:ascii="宋体" w:eastAsia="宋体" w:hAnsi="宋体" w:hint="eastAsia"/>
+          <w:rFonts w:ascii="Times New Roman" w:eastAsia="宋体" w:hAnsi="Times New Roman" w:cs="Times New Roman"/>
         </w:rPr>
         <w:t>，需對資料</w:t>
       </w:r>
       <w:r>
         <w:rPr>
-          <w:rFonts w:ascii="宋体" w:eastAsia="宋体" w:hAnsi="宋体" w:hint="eastAsia"/>
+          <w:rFonts w:ascii="Times New Roman" w:eastAsia="宋体" w:hAnsi="Times New Roman" w:cs="Times New Roman"/>
         </w:rPr>
         <w:t>做較多的加工，</w:t>
       </w:r>
       <w:r>
         <w:rPr>
-          <w:rFonts w:ascii="宋体" w:eastAsia="宋体" w:hAnsi="宋体" w:hint="eastAsia"/>
+          <w:rFonts w:ascii="Times New Roman" w:eastAsia="宋体" w:hAnsi="Times New Roman" w:cs="Times New Roman"/>
         </w:rPr>
         <w:t>而</w:t>
       </w:r>
       <w:r>
         <w:rPr>
-          <w:rFonts w:ascii="宋体" w:eastAsia="宋体" w:hAnsi="宋体" w:hint="eastAsia"/>
+          <w:rFonts w:ascii="Times New Roman" w:eastAsia="宋体" w:hAnsi="Times New Roman" w:cs="Times New Roman"/>
         </w:rPr>
         <w:t>每一個加工的流程，我們都定義為一個函數。</w:t>
       </w:r>
     </w:p>
     <w:p>
       <w:pPr>
-        <w:rPr>
-          <w:rFonts w:ascii="宋体" w:eastAsia="宋体" w:hAnsi="宋体"/>
+        <w:spacing w:line="440" w:lineRule="exact"/>
+        <w:rPr>
+          <w:rFonts w:ascii="Times New Roman" w:eastAsia="宋体" w:hAnsi="Times New Roman" w:cs="Times New Roman"/>
         </w:rPr>
       </w:pPr>
     </w:p>
@@ -423,149 +739,172 @@
           <w:ilvl w:val="0"/>
           <w:numId w:val="4"/>
         </w:numPr>
-        <w:spacing w:afterLines="50" w:after="120"/>
-        <w:rPr>
-          <w:rFonts w:ascii="宋体" w:eastAsia="宋体" w:hAnsi="宋体"/>
+        <w:spacing w:afterLines="50" w:after="120" w:line="440" w:lineRule="exact"/>
+        <w:rPr>
+          <w:rFonts w:ascii="Times New Roman" w:eastAsia="宋体" w:hAnsi="Times New Roman" w:cs="Times New Roman"/>
           <w:b/>
-        </w:rPr>
-      </w:pPr>
-      <w:bookmarkStart w:id="3" w:name="OLE_LINK3"/>
-      <w:bookmarkStart w:id="4" w:name="OLE_LINK4"/>
-      <w:r>
-        <w:rPr>
-          <w:rFonts w:ascii="宋体" w:eastAsia="宋体" w:hAnsi="宋体" w:hint="eastAsia"/>
+          <w:sz w:val="28"/>
+        </w:rPr>
+      </w:pPr>
+      <w:bookmarkStart w:id="2" w:name="OLE_LINK3"/>
+      <w:bookmarkStart w:id="3" w:name="OLE_LINK4"/>
+      <w:r>
+        <w:rPr>
+          <w:rFonts w:ascii="Times New Roman" w:eastAsia="宋体" w:hAnsi="Times New Roman" w:cs="Times New Roman"/>
           <w:b/>
-        </w:rPr>
-        <w:lastRenderedPageBreak/>
+          <w:sz w:val="28"/>
+        </w:rPr>
         <w:t>應</w:t>
       </w:r>
       <w:r>
         <w:rPr>
-          <w:rFonts w:ascii="宋体" w:eastAsia="宋体" w:hAnsi="宋体" w:hint="eastAsia"/>
+          <w:rFonts w:ascii="Times New Roman" w:eastAsia="宋体" w:hAnsi="Times New Roman" w:cs="Times New Roman"/>
           <w:b/>
+          <w:sz w:val="28"/>
         </w:rPr>
         <w:t>變數資料：</w:t>
       </w:r>
+      <w:bookmarkEnd w:id="2"/>
       <w:bookmarkEnd w:id="3"/>
-      <w:bookmarkEnd w:id="4"/>
-    </w:p>
-    <w:p>
-      <w:pPr>
-        <w:rPr>
-          <w:rFonts w:ascii="宋体" w:eastAsia="宋体" w:hAnsi="宋体"/>
-        </w:rPr>
-      </w:pPr>
-      <w:r>
-        <w:rPr>
-          <w:rFonts w:ascii="宋体" w:eastAsia="宋体" w:hAnsi="宋体"/>
+    </w:p>
+    <w:p>
+      <w:pPr>
+        <w:spacing w:line="440" w:lineRule="exact"/>
+        <w:rPr>
+          <w:rFonts w:ascii="Times New Roman" w:eastAsia="宋体" w:hAnsi="Times New Roman" w:cs="Times New Roman"/>
+          <w:b/>
+        </w:rPr>
+      </w:pPr>
+      <w:r>
+        <w:rPr>
+          <w:rFonts w:ascii="Times New Roman" w:eastAsia="宋体" w:hAnsi="Times New Roman" w:cs="Times New Roman"/>
+          <w:b/>
         </w:rPr>
         <w:t>Step 1:</w:t>
       </w:r>
     </w:p>
     <w:p>
       <w:pPr>
+        <w:spacing w:line="440" w:lineRule="exact"/>
         <w:ind w:firstLineChars="200" w:firstLine="480"/>
         <w:rPr>
-          <w:rFonts w:ascii="宋体" w:eastAsia="宋体" w:hAnsi="宋体"/>
-        </w:rPr>
-      </w:pPr>
-      <w:r>
-        <w:rPr>
-          <w:rFonts w:ascii="宋体" w:eastAsia="宋体" w:hAnsi="宋体" w:hint="eastAsia"/>
+          <w:rFonts w:ascii="Times New Roman" w:eastAsia="宋体" w:hAnsi="Times New Roman" w:cs="Times New Roman"/>
+        </w:rPr>
+      </w:pPr>
+      <w:r>
+        <w:rPr>
+          <w:rFonts w:ascii="Times New Roman" w:eastAsia="宋体" w:hAnsi="Times New Roman" w:cs="Times New Roman"/>
         </w:rPr>
         <w:t>首先，我們在從</w:t>
       </w:r>
       <w:r>
         <w:rPr>
-          <w:rFonts w:ascii="宋体" w:eastAsia="宋体" w:hAnsi="宋体"/>
+          <w:rFonts w:ascii="Times New Roman" w:eastAsia="宋体" w:hAnsi="Times New Roman" w:cs="Times New Roman"/>
         </w:rPr>
         <w:t>Bloomberg</w:t>
       </w:r>
       <w:r>
         <w:rPr>
-          <w:rFonts w:ascii="宋体" w:eastAsia="宋体" w:hAnsi="宋体" w:hint="eastAsia"/>
+          <w:rFonts w:ascii="Times New Roman" w:eastAsia="宋体" w:hAnsi="Times New Roman" w:cs="Times New Roman"/>
         </w:rPr>
         <w:t>抓下股價資料時，就先利用了</w:t>
       </w:r>
       <w:r>
         <w:rPr>
-          <w:rFonts w:ascii="宋体" w:eastAsia="宋体" w:hAnsi="宋体"/>
+          <w:rFonts w:ascii="Times New Roman" w:eastAsia="宋体" w:hAnsi="Times New Roman" w:cs="Times New Roman"/>
         </w:rPr>
         <w:t>excel</w:t>
       </w:r>
       <w:r>
         <w:rPr>
-          <w:rFonts w:ascii="宋体" w:eastAsia="宋体" w:hAnsi="宋体" w:hint="eastAsia"/>
+          <w:rFonts w:ascii="Times New Roman" w:eastAsia="宋体" w:hAnsi="Times New Roman" w:cs="Times New Roman"/>
         </w:rPr>
         <w:t>的</w:t>
       </w:r>
       <w:proofErr w:type="spellStart"/>
       <w:r>
         <w:rPr>
-          <w:rFonts w:ascii="宋体" w:eastAsia="宋体" w:hAnsi="宋体"/>
+          <w:rFonts w:ascii="Times New Roman" w:eastAsia="宋体" w:hAnsi="Times New Roman" w:cs="Times New Roman"/>
         </w:rPr>
         <w:t>vlookup</w:t>
       </w:r>
       <w:proofErr w:type="spellEnd"/>
       <w:r>
         <w:rPr>
-          <w:rFonts w:ascii="宋体" w:eastAsia="宋体" w:hAnsi="宋体" w:hint="eastAsia"/>
+          <w:rFonts w:ascii="Times New Roman" w:eastAsia="宋体" w:hAnsi="Times New Roman" w:cs="Times New Roman"/>
         </w:rPr>
         <w:t>將股價時間對齊了（若當日無交易，則會以前一天收盤價自動填入，因為將</w:t>
       </w:r>
       <w:proofErr w:type="spellStart"/>
       <w:r>
         <w:rPr>
-          <w:rFonts w:ascii="宋体" w:eastAsia="宋体" w:hAnsi="宋体"/>
+          <w:rFonts w:ascii="Times New Roman" w:eastAsia="宋体" w:hAnsi="Times New Roman" w:cs="Times New Roman"/>
         </w:rPr>
         <w:t>vlookup</w:t>
       </w:r>
       <w:proofErr w:type="spellEnd"/>
       <w:r>
         <w:rPr>
-          <w:rFonts w:ascii="宋体" w:eastAsia="宋体" w:hAnsi="宋体" w:hint="eastAsia"/>
-        </w:rPr>
-        <w:t>第四個參數設為</w:t>
-      </w:r>
-      <w:r>
-        <w:rPr>
-          <w:rFonts w:ascii="宋体" w:eastAsia="宋体" w:hAnsi="宋体"/>
+          <w:rFonts w:ascii="Times New Roman" w:eastAsia="宋体" w:hAnsi="Times New Roman" w:cs="Times New Roman"/>
+        </w:rPr>
+        <w:t>第四</w:t>
+      </w:r>
+      <w:proofErr w:type="gramStart"/>
+      <w:r>
+        <w:rPr>
+          <w:rFonts w:ascii="Times New Roman" w:eastAsia="宋体" w:hAnsi="Times New Roman" w:cs="Times New Roman"/>
+        </w:rPr>
+        <w:t>個</w:t>
+      </w:r>
+      <w:proofErr w:type="gramEnd"/>
+      <w:r>
+        <w:rPr>
+          <w:rFonts w:ascii="Times New Roman" w:eastAsia="宋体" w:hAnsi="Times New Roman" w:cs="Times New Roman"/>
+        </w:rPr>
+        <w:t>參數設為</w:t>
+      </w:r>
+      <w:r>
+        <w:rPr>
+          <w:rFonts w:ascii="Times New Roman" w:eastAsia="宋体" w:hAnsi="Times New Roman" w:cs="Times New Roman"/>
         </w:rPr>
         <w:t>1</w:t>
       </w:r>
       <w:r>
         <w:rPr>
-          <w:rFonts w:ascii="宋体" w:eastAsia="宋体" w:hAnsi="宋体" w:hint="eastAsia"/>
+          <w:rFonts w:ascii="Times New Roman" w:eastAsia="宋体" w:hAnsi="Times New Roman" w:cs="Times New Roman"/>
         </w:rPr>
         <w:t>，可以補入最相近者，而剛好是前一天收盤價）。</w:t>
       </w:r>
     </w:p>
     <w:p>
       <w:pPr>
-        <w:rPr>
-          <w:rFonts w:ascii="宋体" w:eastAsia="宋体" w:hAnsi="宋体"/>
-        </w:rPr>
-      </w:pPr>
-      <w:r>
-        <w:rPr>
-          <w:rFonts w:ascii="宋体" w:eastAsia="宋体" w:hAnsi="宋体" w:hint="eastAsia"/>
+        <w:spacing w:line="440" w:lineRule="exact"/>
+        <w:rPr>
+          <w:rFonts w:ascii="Times New Roman" w:eastAsia="宋体" w:hAnsi="Times New Roman" w:cs="Times New Roman"/>
+        </w:rPr>
+      </w:pPr>
+      <w:r>
+        <w:rPr>
+          <w:rFonts w:ascii="Times New Roman" w:eastAsia="宋体" w:hAnsi="Times New Roman" w:cs="Times New Roman"/>
         </w:rPr>
         <w:t>所以我們在用程式讀取時，預設股價檔案的長相如下：</w:t>
       </w:r>
     </w:p>
     <w:p>
       <w:pPr>
-        <w:rPr>
-          <w:rFonts w:ascii="宋体" w:eastAsia="宋体" w:hAnsi="宋体"/>
-        </w:rPr>
-      </w:pPr>
-      <w:r>
-        <w:rPr>
-          <w:rFonts w:ascii="宋体" w:eastAsia="宋体" w:hAnsi="宋体"/>
+        <w:spacing w:line="440" w:lineRule="exact"/>
+        <w:rPr>
+          <w:rFonts w:ascii="Times New Roman" w:eastAsia="宋体" w:hAnsi="Times New Roman" w:cs="Times New Roman"/>
+        </w:rPr>
+      </w:pPr>
+      <w:r>
+        <w:rPr>
+          <w:rFonts w:ascii="Times New Roman" w:eastAsia="宋体" w:hAnsi="Times New Roman" w:cs="Times New Roman"/>
           <w:noProof/>
+          <w:lang w:eastAsia="zh-CN"/>
         </w:rPr>
         <w:drawing>
-          <wp:anchor distT="0" distB="0" distL="114300" distR="114300" simplePos="0" relativeHeight="251659264" behindDoc="0" locked="0" layoutInCell="1" allowOverlap="1" wp14:anchorId="1E810ED4" wp14:editId="6D46CAD4">
+          <wp:anchor distT="0" distB="0" distL="114300" distR="114300" simplePos="0" relativeHeight="251659264" behindDoc="0" locked="0" layoutInCell="1" allowOverlap="1" wp14:anchorId="1E810ED4" wp14:editId="0181D1AA">
             <wp:simplePos x="0" y="0"/>
             <wp:positionH relativeFrom="column">
               <wp:posOffset>0</wp:posOffset>
@@ -588,7 +927,7 @@
                     <pic:cNvPicPr/>
                   </pic:nvPicPr>
                   <pic:blipFill>
-                    <a:blip r:embed="rId5">
+                    <a:blip r:embed="rId6">
                       <a:extLst>
                         <a:ext uri="{28A0092B-C50C-407E-A947-70E740481C1C}">
                           <a14:useLocalDpi xmlns:a14="http://schemas.microsoft.com/office/drawing/2010/main" val="0"/>
@@ -620,35 +959,60 @@
           </wp:anchor>
         </w:drawing>
       </w:r>
-    </w:p>
-    <w:p>
-      <w:pPr>
-        <w:rPr>
-          <w:rFonts w:ascii="宋体" w:eastAsia="宋体" w:hAnsi="宋体"/>
-        </w:rPr>
-      </w:pPr>
-      <w:r>
-        <w:rPr>
-          <w:rFonts w:ascii="宋体" w:eastAsia="宋体" w:hAnsi="宋体" w:hint="eastAsia"/>
-        </w:rPr>
-        <w:t>我們也會有一組想要分析風險與報酬性質的投組，輸入格式如下：</w:t>
-      </w:r>
-    </w:p>
-    <w:p>
-      <w:pPr>
-        <w:rPr>
-          <w:rFonts w:ascii="宋体" w:eastAsia="宋体" w:hAnsi="宋体"/>
-        </w:rPr>
-      </w:pPr>
-      <w:r>
-        <w:rPr>
-          <w:rFonts w:ascii="宋体" w:eastAsia="宋体" w:hAnsi="宋体"/>
+      <w:r>
+        <w:rPr>
+          <w:rFonts w:ascii="Times New Roman" w:eastAsia="宋体" w:hAnsi="Times New Roman" w:cs="Times New Roman"/>
+        </w:rPr>
+        <w:t>我們也會有一組想要分析風險與報酬性質</w:t>
+      </w:r>
+      <w:proofErr w:type="gramStart"/>
+      <w:r>
+        <w:rPr>
+          <w:rFonts w:ascii="Times New Roman" w:eastAsia="宋体" w:hAnsi="Times New Roman" w:cs="Times New Roman"/>
+        </w:rPr>
+        <w:t>的投組</w:t>
+      </w:r>
+      <w:proofErr w:type="gramEnd"/>
+      <w:r>
+        <w:rPr>
+          <w:rFonts w:ascii="Times New Roman" w:eastAsia="宋体" w:hAnsi="Times New Roman" w:cs="Times New Roman"/>
+        </w:rPr>
+        <w:t>，輸入格式如下：</w:t>
+      </w:r>
+    </w:p>
+    <w:p>
+      <w:pPr>
+        <w:spacing w:line="440" w:lineRule="exact"/>
+        <w:rPr>
+          <w:rFonts w:ascii="Times New Roman" w:hAnsi="Times New Roman" w:cs="Times New Roman" w:hint="eastAsia"/>
+        </w:rPr>
+      </w:pPr>
+      <w:r>
+        <w:rPr>
+          <w:rFonts w:ascii="Times New Roman" w:eastAsia="宋体" w:hAnsi="Times New Roman" w:cs="Times New Roman"/>
           <w:noProof/>
+          <w:lang w:eastAsia="zh-CN"/>
         </w:rPr>
         <w:drawing>
-          <wp:inline distT="0" distB="0" distL="0" distR="0" wp14:anchorId="767A43AB" wp14:editId="69D1B018">
-            <wp:extent cx="1730829" cy="1769724"/>
-            <wp:effectExtent l="0" t="0" r="0" b="0"/>
+          <wp:anchor distT="0" distB="0" distL="114300" distR="114300" simplePos="0" relativeHeight="251663360" behindDoc="1" locked="0" layoutInCell="1" allowOverlap="1" wp14:anchorId="18A4B0CE" wp14:editId="45DCD2C5">
+            <wp:simplePos x="0" y="0"/>
+            <wp:positionH relativeFrom="column">
+              <wp:posOffset>84026</wp:posOffset>
+            </wp:positionH>
+            <wp:positionV relativeFrom="paragraph">
+              <wp:posOffset>81350</wp:posOffset>
+            </wp:positionV>
+            <wp:extent cx="1730375" cy="1769110"/>
+            <wp:effectExtent l="0" t="0" r="3175" b="2540"/>
+            <wp:wrapTight wrapText="bothSides">
+              <wp:wrapPolygon edited="0">
+                <wp:start x="0" y="0"/>
+                <wp:lineTo x="0" y="21398"/>
+                <wp:lineTo x="21402" y="21398"/>
+                <wp:lineTo x="21402" y="0"/>
+                <wp:lineTo x="0" y="0"/>
+              </wp:wrapPolygon>
+            </wp:wrapTight>
             <wp:docPr id="6" name="Picture 6"/>
             <wp:cNvGraphicFramePr>
               <a:graphicFrameLocks xmlns:a="http://schemas.openxmlformats.org/drawingml/2006/main" noChangeAspect="1"/>
@@ -661,7 +1025,7 @@
                     <pic:cNvPicPr/>
                   </pic:nvPicPr>
                   <pic:blipFill>
-                    <a:blip r:embed="rId6">
+                    <a:blip r:embed="rId7">
                       <a:extLst>
                         <a:ext uri="{28A0092B-C50C-407E-A947-70E740481C1C}">
                           <a14:useLocalDpi xmlns:a14="http://schemas.microsoft.com/office/drawing/2010/main" val="0"/>
@@ -675,7 +1039,7 @@
                   <pic:spPr>
                     <a:xfrm>
                       <a:off x="0" y="0"/>
-                      <a:ext cx="1744279" cy="1783476"/>
+                      <a:ext cx="1730375" cy="1769110"/>
                     </a:xfrm>
                     <a:prstGeom prst="rect">
                       <a:avLst/>
@@ -684,62 +1048,92 @@
                 </pic:pic>
               </a:graphicData>
             </a:graphic>
-          </wp:inline>
+          </wp:anchor>
         </w:drawing>
       </w:r>
     </w:p>
     <w:p>
       <w:pPr>
-        <w:rPr>
-          <w:rFonts w:ascii="宋体" w:eastAsia="宋体" w:hAnsi="宋体"/>
-        </w:rPr>
-      </w:pPr>
-    </w:p>
-    <w:p>
-      <w:pPr>
-        <w:rPr>
-          <w:rFonts w:ascii="宋体" w:eastAsia="宋体" w:hAnsi="宋体"/>
-        </w:rPr>
-      </w:pPr>
-    </w:p>
-    <w:p>
-      <w:pPr>
-        <w:rPr>
-          <w:rFonts w:ascii="宋体" w:eastAsia="宋体" w:hAnsi="宋体"/>
-        </w:rPr>
-      </w:pPr>
-      <w:r>
-        <w:rPr>
-          <w:rFonts w:ascii="宋体" w:eastAsia="宋体" w:hAnsi="宋体"/>
-        </w:rPr>
+        <w:spacing w:line="440" w:lineRule="exact"/>
+        <w:rPr>
+          <w:rFonts w:ascii="Times New Roman" w:eastAsia="宋体" w:hAnsi="Times New Roman" w:cs="Times New Roman"/>
+          <w:b/>
+        </w:rPr>
+      </w:pPr>
+    </w:p>
+    <w:p>
+      <w:pPr>
+        <w:spacing w:line="440" w:lineRule="exact"/>
+        <w:rPr>
+          <w:rFonts w:ascii="Times New Roman" w:eastAsia="宋体" w:hAnsi="Times New Roman" w:cs="Times New Roman"/>
+          <w:b/>
+        </w:rPr>
+      </w:pPr>
+    </w:p>
+    <w:p>
+      <w:pPr>
+        <w:spacing w:line="440" w:lineRule="exact"/>
+        <w:rPr>
+          <w:rFonts w:ascii="Times New Roman" w:eastAsia="宋体" w:hAnsi="Times New Roman" w:cs="Times New Roman"/>
+          <w:b/>
+        </w:rPr>
+      </w:pPr>
+    </w:p>
+    <w:p>
+      <w:pPr>
+        <w:spacing w:line="440" w:lineRule="exact"/>
+        <w:rPr>
+          <w:rFonts w:ascii="Times New Roman" w:eastAsia="宋体" w:hAnsi="Times New Roman" w:cs="Times New Roman"/>
+          <w:b/>
+        </w:rPr>
+      </w:pPr>
+    </w:p>
+    <w:p>
+      <w:pPr>
+        <w:spacing w:line="440" w:lineRule="exact"/>
+        <w:rPr>
+          <w:rFonts w:ascii="Times New Roman" w:eastAsia="宋体" w:hAnsi="Times New Roman" w:cs="Times New Roman"/>
+          <w:b/>
+        </w:rPr>
+      </w:pPr>
+    </w:p>
+    <w:p>
+      <w:pPr>
+        <w:spacing w:line="440" w:lineRule="exact"/>
+        <w:rPr>
+          <w:rFonts w:ascii="Times New Roman" w:eastAsia="宋体" w:hAnsi="Times New Roman" w:cs="Times New Roman"/>
+          <w:b/>
+        </w:rPr>
+      </w:pPr>
+      <w:r>
+        <w:rPr>
+          <w:rFonts w:ascii="Times New Roman" w:eastAsia="宋体" w:hAnsi="Times New Roman" w:cs="Times New Roman"/>
+          <w:b/>
+        </w:rPr>
+        <w:lastRenderedPageBreak/>
         <w:t>Step 2:</w:t>
       </w:r>
       <w:r>
         <w:rPr>
-          <w:rFonts w:ascii="宋体" w:eastAsia="宋体" w:hAnsi="宋体"/>
+          <w:rFonts w:ascii="Times New Roman" w:eastAsia="宋体" w:hAnsi="Times New Roman" w:cs="Times New Roman"/>
+          <w:b/>
         </w:rPr>
         <w:t xml:space="preserve"> </w:t>
       </w:r>
     </w:p>
     <w:p>
       <w:pPr>
-        <w:rPr>
-          <w:rFonts w:ascii="宋体" w:eastAsia="宋体" w:hAnsi="宋体"/>
-        </w:rPr>
-      </w:pPr>
-      <w:r>
-        <w:rPr>
-          <w:rFonts w:ascii="宋体" w:eastAsia="宋体" w:hAnsi="宋体" w:hint="eastAsia"/>
+        <w:spacing w:line="440" w:lineRule="exact"/>
+        <w:rPr>
+          <w:rFonts w:ascii="Times New Roman" w:hAnsi="Times New Roman" w:cs="Times New Roman" w:hint="eastAsia"/>
+        </w:rPr>
+      </w:pPr>
+      <w:r>
+        <w:rPr>
+          <w:rFonts w:ascii="Times New Roman" w:eastAsia="宋体" w:hAnsi="Times New Roman" w:cs="Times New Roman"/>
         </w:rPr>
         <w:t>我們計算報酬的思路為：</w:t>
       </w:r>
-    </w:p>
-    <w:p>
-      <w:pPr>
-        <w:rPr>
-          <w:rFonts w:ascii="宋体" w:eastAsia="宋体" w:hAnsi="宋体"/>
-        </w:rPr>
-      </w:pPr>
     </w:p>
     <w:p>
       <w:pPr>
@@ -748,121 +1142,160 @@
           <w:ilvl w:val="0"/>
           <w:numId w:val="1"/>
         </w:numPr>
-        <w:rPr>
-          <w:rFonts w:ascii="宋体" w:eastAsia="宋体" w:hAnsi="宋体"/>
-        </w:rPr>
-      </w:pPr>
-      <w:r>
-        <w:rPr>
-          <w:rFonts w:ascii="宋体" w:eastAsia="宋体" w:hAnsi="宋体" w:hint="eastAsia"/>
-        </w:rPr>
-        <w:t xml:space="preserve">我們會計算每一天的股票的“ </w:t>
-      </w:r>
-      <w:r>
-        <w:rPr>
-          <w:rFonts w:ascii="宋体" w:eastAsia="宋体" w:hAnsi="宋体"/>
-        </w:rPr>
-        <w:t xml:space="preserve">1 + </w:t>
-      </w:r>
-      <w:r>
-        <w:rPr>
-          <w:rFonts w:ascii="宋体" w:eastAsia="宋体" w:hAnsi="宋体" w:hint="eastAsia"/>
-        </w:rPr>
-        <w:t>報酬率 ”，如：台積電連續三天的價格為</w:t>
-      </w:r>
-      <w:r>
-        <w:rPr>
-          <w:rFonts w:ascii="宋体" w:eastAsia="宋体" w:hAnsi="宋体"/>
+        <w:spacing w:line="440" w:lineRule="exact"/>
+        <w:rPr>
+          <w:rFonts w:ascii="Times New Roman" w:eastAsia="宋体" w:hAnsi="Times New Roman" w:cs="Times New Roman"/>
+        </w:rPr>
+      </w:pPr>
+      <w:r>
+        <w:rPr>
+          <w:rFonts w:ascii="Times New Roman" w:eastAsia="宋体" w:hAnsi="Times New Roman" w:cs="Times New Roman"/>
+        </w:rPr>
+        <w:t>我們會計算每一天的股票的</w:t>
+      </w:r>
+      <w:r>
+        <w:rPr>
+          <w:rFonts w:ascii="Times New Roman" w:eastAsia="宋体" w:hAnsi="Times New Roman" w:cs="Times New Roman"/>
+        </w:rPr>
+        <w:t xml:space="preserve">“ 1 + </w:t>
+      </w:r>
+      <w:r>
+        <w:rPr>
+          <w:rFonts w:ascii="Times New Roman" w:eastAsia="宋体" w:hAnsi="Times New Roman" w:cs="Times New Roman"/>
+        </w:rPr>
+        <w:t>報酬率</w:t>
+      </w:r>
+      <w:r>
+        <w:rPr>
+          <w:rFonts w:ascii="Times New Roman" w:eastAsia="宋体" w:hAnsi="Times New Roman" w:cs="Times New Roman"/>
+        </w:rPr>
+        <w:t xml:space="preserve"> ”</w:t>
+      </w:r>
+      <w:r>
+        <w:rPr>
+          <w:rFonts w:ascii="Times New Roman" w:eastAsia="宋体" w:hAnsi="Times New Roman" w:cs="Times New Roman"/>
+        </w:rPr>
+        <w:t>，如：台積電連續三天的價格為</w:t>
+      </w:r>
+      <w:r>
+        <w:rPr>
+          <w:rFonts w:ascii="Times New Roman" w:eastAsia="宋体" w:hAnsi="Times New Roman" w:cs="Times New Roman"/>
         </w:rPr>
         <w:t>100</w:t>
       </w:r>
       <w:r>
         <w:rPr>
-          <w:rFonts w:ascii="宋体" w:eastAsia="宋体" w:hAnsi="宋体" w:hint="eastAsia"/>
+          <w:rFonts w:ascii="Times New Roman" w:eastAsia="宋体" w:hAnsi="Times New Roman" w:cs="Times New Roman"/>
         </w:rPr>
         <w:t>、</w:t>
       </w:r>
       <w:r>
         <w:rPr>
-          <w:rFonts w:ascii="宋体" w:eastAsia="宋体" w:hAnsi="宋体"/>
+          <w:rFonts w:ascii="Times New Roman" w:eastAsia="宋体" w:hAnsi="Times New Roman" w:cs="Times New Roman"/>
         </w:rPr>
         <w:t>110</w:t>
       </w:r>
       <w:r>
         <w:rPr>
-          <w:rFonts w:ascii="宋体" w:eastAsia="宋体" w:hAnsi="宋体" w:hint="eastAsia"/>
-        </w:rPr>
-        <w:t>、1</w:t>
-      </w:r>
-      <w:r>
-        <w:rPr>
-          <w:rFonts w:ascii="宋体" w:eastAsia="宋体" w:hAnsi="宋体"/>
-        </w:rPr>
-        <w:t>21</w:t>
-      </w:r>
-      <w:r>
-        <w:rPr>
-          <w:rFonts w:ascii="宋体" w:eastAsia="宋体" w:hAnsi="宋体" w:hint="eastAsia"/>
-        </w:rPr>
-        <w:t xml:space="preserve">，那第一天的“ </w:t>
-      </w:r>
-      <w:r>
-        <w:rPr>
-          <w:rFonts w:ascii="宋体" w:eastAsia="宋体" w:hAnsi="宋体"/>
-        </w:rPr>
-        <w:t xml:space="preserve">1 + </w:t>
-      </w:r>
-      <w:r>
-        <w:rPr>
-          <w:rFonts w:ascii="宋体" w:eastAsia="宋体" w:hAnsi="宋体" w:hint="eastAsia"/>
-        </w:rPr>
-        <w:t>報酬率 ”為</w:t>
-      </w:r>
-      <w:r>
-        <w:rPr>
-          <w:rFonts w:ascii="宋体" w:eastAsia="宋体" w:hAnsi="宋体"/>
+          <w:rFonts w:ascii="Times New Roman" w:eastAsia="宋体" w:hAnsi="Times New Roman" w:cs="Times New Roman"/>
+        </w:rPr>
+        <w:t>、</w:t>
+      </w:r>
+      <w:r>
+        <w:rPr>
+          <w:rFonts w:ascii="Times New Roman" w:eastAsia="宋体" w:hAnsi="Times New Roman" w:cs="Times New Roman"/>
+        </w:rPr>
+        <w:t>121</w:t>
+      </w:r>
+      <w:r>
+        <w:rPr>
+          <w:rFonts w:ascii="Times New Roman" w:eastAsia="宋体" w:hAnsi="Times New Roman" w:cs="Times New Roman"/>
+        </w:rPr>
+        <w:t>，</w:t>
+      </w:r>
+      <w:proofErr w:type="gramStart"/>
+      <w:r>
+        <w:rPr>
+          <w:rFonts w:ascii="Times New Roman" w:eastAsia="宋体" w:hAnsi="Times New Roman" w:cs="Times New Roman"/>
+        </w:rPr>
+        <w:t>那第一天</w:t>
+      </w:r>
+      <w:proofErr w:type="gramEnd"/>
+      <w:r>
+        <w:rPr>
+          <w:rFonts w:ascii="Times New Roman" w:eastAsia="宋体" w:hAnsi="Times New Roman" w:cs="Times New Roman"/>
+        </w:rPr>
+        <w:t>的</w:t>
+      </w:r>
+      <w:r>
+        <w:rPr>
+          <w:rFonts w:ascii="Times New Roman" w:eastAsia="宋体" w:hAnsi="Times New Roman" w:cs="Times New Roman"/>
+        </w:rPr>
+        <w:t xml:space="preserve">“ 1 + </w:t>
+      </w:r>
+      <w:r>
+        <w:rPr>
+          <w:rFonts w:ascii="Times New Roman" w:eastAsia="宋体" w:hAnsi="Times New Roman" w:cs="Times New Roman"/>
+        </w:rPr>
+        <w:t>報酬率</w:t>
+      </w:r>
+      <w:r>
+        <w:rPr>
+          <w:rFonts w:ascii="Times New Roman" w:eastAsia="宋体" w:hAnsi="Times New Roman" w:cs="Times New Roman"/>
+        </w:rPr>
+        <w:t xml:space="preserve"> ”</w:t>
+      </w:r>
+      <w:r>
+        <w:rPr>
+          <w:rFonts w:ascii="Times New Roman" w:eastAsia="宋体" w:hAnsi="Times New Roman" w:cs="Times New Roman"/>
+        </w:rPr>
+        <w:t>為</w:t>
+      </w:r>
+      <w:r>
+        <w:rPr>
+          <w:rFonts w:ascii="Times New Roman" w:eastAsia="宋体" w:hAnsi="Times New Roman" w:cs="Times New Roman"/>
         </w:rPr>
         <w:t xml:space="preserve">110 / 100 =1.1 ; </w:t>
       </w:r>
       <w:r>
         <w:rPr>
-          <w:rFonts w:ascii="宋体" w:eastAsia="宋体" w:hAnsi="宋体" w:hint="eastAsia"/>
-        </w:rPr>
-        <w:t xml:space="preserve">第二天的“ </w:t>
-      </w:r>
-      <w:r>
-        <w:rPr>
-          <w:rFonts w:ascii="宋体" w:eastAsia="宋体" w:hAnsi="宋体"/>
-        </w:rPr>
-        <w:t xml:space="preserve">1 + </w:t>
-      </w:r>
-      <w:r>
-        <w:rPr>
-          <w:rFonts w:ascii="宋体" w:eastAsia="宋体" w:hAnsi="宋体" w:hint="eastAsia"/>
-        </w:rPr>
-        <w:t>報酬率 ”為</w:t>
-      </w:r>
-      <w:r>
-        <w:rPr>
-          <w:rFonts w:ascii="宋体" w:eastAsia="宋体" w:hAnsi="宋体"/>
-        </w:rPr>
-        <w:t>121</w:t>
-      </w:r>
-      <w:r>
-        <w:rPr>
-          <w:rFonts w:ascii="宋体" w:eastAsia="宋体" w:hAnsi="宋体" w:hint="eastAsia"/>
-        </w:rPr>
-        <w:t xml:space="preserve"> </w:t>
-      </w:r>
-      <w:r>
-        <w:rPr>
-          <w:rFonts w:ascii="宋体" w:eastAsia="宋体" w:hAnsi="宋体"/>
-        </w:rPr>
-        <w:t>/ 110 =1.1</w:t>
-      </w:r>
-      <w:r>
-        <w:rPr>
-          <w:rFonts w:ascii="宋体" w:eastAsia="宋体" w:hAnsi="宋体" w:hint="eastAsia"/>
+          <w:rFonts w:ascii="Times New Roman" w:eastAsia="宋体" w:hAnsi="Times New Roman" w:cs="Times New Roman"/>
+        </w:rPr>
+        <w:t>第二天的</w:t>
+      </w:r>
+      <w:r>
+        <w:rPr>
+          <w:rFonts w:ascii="Times New Roman" w:eastAsia="宋体" w:hAnsi="Times New Roman" w:cs="Times New Roman"/>
+        </w:rPr>
+        <w:t xml:space="preserve">“ 1 + </w:t>
+      </w:r>
+      <w:r>
+        <w:rPr>
+          <w:rFonts w:ascii="Times New Roman" w:eastAsia="宋体" w:hAnsi="Times New Roman" w:cs="Times New Roman"/>
+        </w:rPr>
+        <w:t>報酬率</w:t>
+      </w:r>
+      <w:r>
+        <w:rPr>
+          <w:rFonts w:ascii="Times New Roman" w:eastAsia="宋体" w:hAnsi="Times New Roman" w:cs="Times New Roman"/>
+        </w:rPr>
+        <w:t xml:space="preserve"> ”</w:t>
+      </w:r>
+      <w:r>
+        <w:rPr>
+          <w:rFonts w:ascii="Times New Roman" w:eastAsia="宋体" w:hAnsi="Times New Roman" w:cs="Times New Roman"/>
+        </w:rPr>
+        <w:t>為</w:t>
+      </w:r>
+      <w:r>
+        <w:rPr>
+          <w:rFonts w:ascii="Times New Roman" w:eastAsia="宋体" w:hAnsi="Times New Roman" w:cs="Times New Roman"/>
+        </w:rPr>
+        <w:t>121 / 110 =1.1</w:t>
+      </w:r>
+      <w:r>
+        <w:rPr>
+          <w:rFonts w:ascii="Times New Roman" w:eastAsia="宋体" w:hAnsi="Times New Roman" w:cs="Times New Roman"/>
         </w:rPr>
         <w:t>。</w:t>
       </w:r>
@@ -874,39 +1307,78 @@
           <w:ilvl w:val="0"/>
           <w:numId w:val="1"/>
         </w:numPr>
-        <w:rPr>
-          <w:rFonts w:ascii="宋体" w:eastAsia="宋体" w:hAnsi="宋体"/>
-        </w:rPr>
-      </w:pPr>
-      <w:r>
-        <w:rPr>
-          <w:rFonts w:ascii="宋体" w:eastAsia="宋体" w:hAnsi="宋体" w:hint="eastAsia"/>
-        </w:rPr>
-        <w:t xml:space="preserve">想要得到投資組合的“ </w:t>
-      </w:r>
-      <w:r>
-        <w:rPr>
-          <w:rFonts w:ascii="宋体" w:eastAsia="宋体" w:hAnsi="宋体"/>
-        </w:rPr>
-        <w:t xml:space="preserve">1 + </w:t>
-      </w:r>
-      <w:r>
-        <w:rPr>
-          <w:rFonts w:ascii="宋体" w:eastAsia="宋体" w:hAnsi="宋体" w:hint="eastAsia"/>
-        </w:rPr>
-        <w:t xml:space="preserve">報酬率 ”就將每一檔股票的“ </w:t>
-      </w:r>
-      <w:r>
-        <w:rPr>
-          <w:rFonts w:ascii="宋体" w:eastAsia="宋体" w:hAnsi="宋体"/>
-        </w:rPr>
-        <w:t xml:space="preserve">1 + </w:t>
-      </w:r>
-      <w:r>
-        <w:rPr>
-          <w:rFonts w:ascii="宋体" w:eastAsia="宋体" w:hAnsi="宋体" w:hint="eastAsia"/>
-        </w:rPr>
-        <w:t>報酬率 ”乘上持有的權重。</w:t>
+        <w:spacing w:line="440" w:lineRule="exact"/>
+        <w:rPr>
+          <w:rFonts w:ascii="Times New Roman" w:eastAsia="宋体" w:hAnsi="Times New Roman" w:cs="Times New Roman"/>
+        </w:rPr>
+      </w:pPr>
+      <w:r>
+        <w:rPr>
+          <w:rFonts w:ascii="Times New Roman" w:eastAsia="宋体" w:hAnsi="Times New Roman" w:cs="Times New Roman"/>
+        </w:rPr>
+        <w:t>想要得到投資組合的</w:t>
+      </w:r>
+      <w:r>
+        <w:rPr>
+          <w:rFonts w:ascii="Times New Roman" w:eastAsia="宋体" w:hAnsi="Times New Roman" w:cs="Times New Roman"/>
+        </w:rPr>
+        <w:t xml:space="preserve">“ 1 + </w:t>
+      </w:r>
+      <w:r>
+        <w:rPr>
+          <w:rFonts w:ascii="Times New Roman" w:eastAsia="宋体" w:hAnsi="Times New Roman" w:cs="Times New Roman"/>
+        </w:rPr>
+        <w:t>報酬率</w:t>
+      </w:r>
+      <w:r>
+        <w:rPr>
+          <w:rFonts w:ascii="Times New Roman" w:eastAsia="宋体" w:hAnsi="Times New Roman" w:cs="Times New Roman"/>
+        </w:rPr>
+        <w:t xml:space="preserve"> ”</w:t>
+      </w:r>
+      <w:r>
+        <w:rPr>
+          <w:rFonts w:ascii="Times New Roman" w:eastAsia="宋体" w:hAnsi="Times New Roman" w:cs="Times New Roman"/>
+        </w:rPr>
+        <w:t>就將每一</w:t>
+      </w:r>
+      <w:proofErr w:type="gramStart"/>
+      <w:r>
+        <w:rPr>
+          <w:rFonts w:ascii="Times New Roman" w:eastAsia="宋体" w:hAnsi="Times New Roman" w:cs="Times New Roman"/>
+        </w:rPr>
+        <w:t>檔</w:t>
+      </w:r>
+      <w:proofErr w:type="gramEnd"/>
+      <w:r>
+        <w:rPr>
+          <w:rFonts w:ascii="Times New Roman" w:eastAsia="宋体" w:hAnsi="Times New Roman" w:cs="Times New Roman"/>
+        </w:rPr>
+        <w:t>股票的</w:t>
+      </w:r>
+      <w:r>
+        <w:rPr>
+          <w:rFonts w:ascii="Times New Roman" w:eastAsia="宋体" w:hAnsi="Times New Roman" w:cs="Times New Roman"/>
+        </w:rPr>
+        <w:t xml:space="preserve">“ 1 + </w:t>
+      </w:r>
+      <w:r>
+        <w:rPr>
+          <w:rFonts w:ascii="Times New Roman" w:eastAsia="宋体" w:hAnsi="Times New Roman" w:cs="Times New Roman"/>
+        </w:rPr>
+        <w:t>報酬率</w:t>
+      </w:r>
+      <w:r>
+        <w:rPr>
+          <w:rFonts w:ascii="Times New Roman" w:eastAsia="宋体" w:hAnsi="Times New Roman" w:cs="Times New Roman"/>
+        </w:rPr>
+        <w:t xml:space="preserve"> ”</w:t>
+      </w:r>
+      <w:r>
+        <w:rPr>
+          <w:rFonts w:ascii="Times New Roman" w:eastAsia="宋体" w:hAnsi="Times New Roman" w:cs="Times New Roman"/>
+        </w:rPr>
+        <w:t>乘上持有的權重。</w:t>
       </w:r>
     </w:p>
     <w:p>
@@ -916,145 +1388,191 @@
           <w:ilvl w:val="0"/>
           <w:numId w:val="1"/>
         </w:numPr>
-        <w:rPr>
-          <w:rFonts w:ascii="宋体" w:eastAsia="宋体" w:hAnsi="宋体" w:cs="Apple Color Emoji"/>
-        </w:rPr>
-      </w:pPr>
-      <w:r>
-        <w:rPr>
-          <w:rFonts w:ascii="宋体" w:eastAsia="宋体" w:hAnsi="宋体" w:hint="eastAsia"/>
-        </w:rPr>
-        <w:t xml:space="preserve">想要得到投資組合的累積報酬率，就將每一天的“ </w:t>
-      </w:r>
-      <w:r>
-        <w:rPr>
-          <w:rFonts w:ascii="宋体" w:eastAsia="宋体" w:hAnsi="宋体"/>
-        </w:rPr>
-        <w:t xml:space="preserve">1 + </w:t>
-      </w:r>
-      <w:r>
-        <w:rPr>
-          <w:rFonts w:ascii="宋体" w:eastAsia="宋体" w:hAnsi="宋体" w:hint="eastAsia"/>
-        </w:rPr>
-        <w:t>報酬率 ”相</w:t>
-      </w:r>
-      <w:r>
-        <w:rPr>
-          <w:rFonts w:ascii="宋体" w:eastAsia="宋体" w:hAnsi="宋体" w:cs="Apple Color Emoji" w:hint="eastAsia"/>
-        </w:rPr>
-        <w:t xml:space="preserve">乘。如果整個投組只有台積電，投組從第一天到第三天的報酬就會是 </w:t>
-      </w:r>
-      <w:r>
-        <w:rPr>
-          <w:rFonts w:ascii="宋体" w:eastAsia="宋体" w:hAnsi="宋体" w:cs="Apple Color Emoji"/>
-        </w:rPr>
-        <w:t>1.1 * 1.1 – 1  = 0.21</w:t>
-      </w:r>
-    </w:p>
-    <w:p>
-      <w:pPr>
-        <w:rPr>
-          <w:rFonts w:ascii="宋体" w:eastAsia="宋体" w:hAnsi="宋体"/>
-        </w:rPr>
-      </w:pPr>
-      <w:r>
-        <w:rPr>
-          <w:rFonts w:ascii="宋体" w:eastAsia="宋体" w:hAnsi="宋体"/>
-        </w:rPr>
-        <w:lastRenderedPageBreak/>
+        <w:spacing w:line="440" w:lineRule="exact"/>
+        <w:rPr>
+          <w:rFonts w:ascii="Times New Roman" w:eastAsia="宋体" w:hAnsi="Times New Roman" w:cs="Times New Roman"/>
+        </w:rPr>
+      </w:pPr>
+      <w:r>
+        <w:rPr>
+          <w:rFonts w:ascii="Times New Roman" w:eastAsia="宋体" w:hAnsi="Times New Roman" w:cs="Times New Roman"/>
+        </w:rPr>
+        <w:t>想要得到投資組合的累積報酬率，就將每一天的</w:t>
+      </w:r>
+      <w:r>
+        <w:rPr>
+          <w:rFonts w:ascii="Times New Roman" w:eastAsia="宋体" w:hAnsi="Times New Roman" w:cs="Times New Roman"/>
+        </w:rPr>
+        <w:t xml:space="preserve">“ 1 + </w:t>
+      </w:r>
+      <w:r>
+        <w:rPr>
+          <w:rFonts w:ascii="Times New Roman" w:eastAsia="宋体" w:hAnsi="Times New Roman" w:cs="Times New Roman"/>
+        </w:rPr>
+        <w:t>報酬率</w:t>
+      </w:r>
+      <w:r>
+        <w:rPr>
+          <w:rFonts w:ascii="Times New Roman" w:eastAsia="宋体" w:hAnsi="Times New Roman" w:cs="Times New Roman"/>
+        </w:rPr>
+        <w:t xml:space="preserve"> ”</w:t>
+      </w:r>
+      <w:r>
+        <w:rPr>
+          <w:rFonts w:ascii="Times New Roman" w:eastAsia="宋体" w:hAnsi="Times New Roman" w:cs="Times New Roman"/>
+        </w:rPr>
+        <w:t>相乘。如果</w:t>
+      </w:r>
+      <w:proofErr w:type="gramStart"/>
+      <w:r>
+        <w:rPr>
+          <w:rFonts w:ascii="Times New Roman" w:eastAsia="宋体" w:hAnsi="Times New Roman" w:cs="Times New Roman"/>
+        </w:rPr>
+        <w:t>整個投組只有</w:t>
+      </w:r>
+      <w:proofErr w:type="gramEnd"/>
+      <w:r>
+        <w:rPr>
+          <w:rFonts w:ascii="Times New Roman" w:eastAsia="宋体" w:hAnsi="Times New Roman" w:cs="Times New Roman"/>
+        </w:rPr>
+        <w:t>台積電，</w:t>
+      </w:r>
+      <w:proofErr w:type="gramStart"/>
+      <w:r>
+        <w:rPr>
+          <w:rFonts w:ascii="Times New Roman" w:eastAsia="宋体" w:hAnsi="Times New Roman" w:cs="Times New Roman"/>
+        </w:rPr>
+        <w:t>投組從</w:t>
+      </w:r>
+      <w:proofErr w:type="gramEnd"/>
+      <w:r>
+        <w:rPr>
+          <w:rFonts w:ascii="Times New Roman" w:eastAsia="宋体" w:hAnsi="Times New Roman" w:cs="Times New Roman"/>
+        </w:rPr>
+        <w:t>第一天到第三天的報酬就會是</w:t>
+      </w:r>
+      <w:r>
+        <w:rPr>
+          <w:rFonts w:ascii="Times New Roman" w:eastAsia="宋体" w:hAnsi="Times New Roman" w:cs="Times New Roman"/>
+        </w:rPr>
+        <w:t xml:space="preserve"> 1.1 * 1.1 </w:t>
+      </w:r>
+      <w:proofErr w:type="gramStart"/>
+      <w:r>
+        <w:rPr>
+          <w:rFonts w:ascii="Times New Roman" w:eastAsia="宋体" w:hAnsi="Times New Roman" w:cs="Times New Roman"/>
+        </w:rPr>
+        <w:t>–</w:t>
+      </w:r>
+      <w:proofErr w:type="gramEnd"/>
+      <w:r>
+        <w:rPr>
+          <w:rFonts w:ascii="Times New Roman" w:eastAsia="宋体" w:hAnsi="Times New Roman" w:cs="Times New Roman"/>
+        </w:rPr>
+        <w:t xml:space="preserve"> 1  = 0.21</w:t>
+      </w:r>
+    </w:p>
+    <w:p>
+      <w:pPr>
+        <w:spacing w:line="440" w:lineRule="exact"/>
+        <w:rPr>
+          <w:rFonts w:ascii="Times New Roman" w:eastAsia="宋体" w:hAnsi="Times New Roman" w:cs="Times New Roman"/>
+        </w:rPr>
+      </w:pPr>
+      <w:r>
+        <w:rPr>
+          <w:rFonts w:ascii="Times New Roman" w:eastAsia="宋体" w:hAnsi="Times New Roman" w:cs="Times New Roman"/>
+        </w:rPr>
         <w:t xml:space="preserve">Note: </w:t>
       </w:r>
       <w:r>
         <w:rPr>
-          <w:rFonts w:ascii="宋体" w:eastAsia="宋体" w:hAnsi="宋体" w:hint="eastAsia"/>
+          <w:rFonts w:ascii="Times New Roman" w:eastAsia="宋体" w:hAnsi="Times New Roman" w:cs="Times New Roman"/>
         </w:rPr>
         <w:t>我們丟進去的</w:t>
       </w:r>
       <w:proofErr w:type="spellStart"/>
       <w:r>
         <w:rPr>
-          <w:rFonts w:ascii="宋体" w:eastAsia="宋体" w:hAnsi="宋体"/>
+          <w:rFonts w:ascii="Times New Roman" w:eastAsia="宋体" w:hAnsi="Times New Roman" w:cs="Times New Roman"/>
         </w:rPr>
         <w:t>stock_price</w:t>
       </w:r>
       <w:proofErr w:type="spellEnd"/>
       <w:r>
         <w:rPr>
-          <w:rFonts w:ascii="宋体" w:eastAsia="宋体" w:hAnsi="宋体" w:hint="eastAsia"/>
+          <w:rFonts w:ascii="Times New Roman" w:eastAsia="宋体" w:hAnsi="Times New Roman" w:cs="Times New Roman"/>
         </w:rPr>
         <w:t>為一個</w:t>
       </w:r>
       <w:proofErr w:type="spellStart"/>
       <w:r>
         <w:rPr>
-          <w:rFonts w:ascii="宋体" w:eastAsia="宋体" w:hAnsi="宋体"/>
+          <w:rFonts w:ascii="Times New Roman" w:eastAsia="宋体" w:hAnsi="Times New Roman" w:cs="Times New Roman"/>
         </w:rPr>
         <w:t>DataFrame</w:t>
       </w:r>
       <w:proofErr w:type="spellEnd"/>
       <w:r>
         <w:rPr>
-          <w:rFonts w:ascii="宋体" w:eastAsia="宋体" w:hAnsi="宋体" w:hint="eastAsia"/>
+          <w:rFonts w:ascii="Times New Roman" w:eastAsia="宋体" w:hAnsi="Times New Roman" w:cs="Times New Roman"/>
         </w:rPr>
         <w:t>，最後返回的</w:t>
       </w:r>
       <w:proofErr w:type="spellStart"/>
       <w:r>
         <w:rPr>
-          <w:rFonts w:ascii="宋体" w:eastAsia="宋体" w:hAnsi="宋体"/>
+          <w:rFonts w:ascii="Times New Roman" w:eastAsia="宋体" w:hAnsi="Times New Roman" w:cs="Times New Roman"/>
         </w:rPr>
         <w:t>portfolio_return</w:t>
       </w:r>
       <w:proofErr w:type="spellEnd"/>
       <w:r>
         <w:rPr>
-          <w:rFonts w:ascii="宋体" w:eastAsia="宋体" w:hAnsi="宋体" w:hint="eastAsia"/>
+          <w:rFonts w:ascii="Times New Roman" w:eastAsia="宋体" w:hAnsi="Times New Roman" w:cs="Times New Roman"/>
         </w:rPr>
         <w:t>也是一個</w:t>
       </w:r>
       <w:proofErr w:type="spellStart"/>
       <w:r>
         <w:rPr>
-          <w:rFonts w:ascii="宋体" w:eastAsia="宋体" w:hAnsi="宋体"/>
+          <w:rFonts w:ascii="Times New Roman" w:eastAsia="宋体" w:hAnsi="Times New Roman" w:cs="Times New Roman"/>
         </w:rPr>
         <w:t>DataFrame</w:t>
       </w:r>
       <w:proofErr w:type="spellEnd"/>
       <w:r>
         <w:rPr>
-          <w:rFonts w:ascii="宋体" w:eastAsia="宋体" w:hAnsi="宋体" w:hint="eastAsia"/>
+          <w:rFonts w:ascii="Times New Roman" w:eastAsia="宋体" w:hAnsi="Times New Roman" w:cs="Times New Roman"/>
         </w:rPr>
         <w:t>。</w:t>
       </w:r>
     </w:p>
     <w:p>
       <w:pPr>
-        <w:rPr>
-          <w:rFonts w:ascii="宋体" w:eastAsia="宋体" w:hAnsi="宋体"/>
-        </w:rPr>
-      </w:pPr>
-      <w:r>
-        <w:rPr>
-          <w:rFonts w:ascii="宋体" w:eastAsia="宋体" w:hAnsi="宋体" w:hint="eastAsia"/>
-        </w:rPr>
-        <w:t>以下為此部分程式碼：</w:t>
-      </w:r>
-    </w:p>
-    <w:p>
-      <w:pPr>
-        <w:rPr>
-          <w:rFonts w:ascii="宋体" w:eastAsia="宋体" w:hAnsi="宋体"/>
-        </w:rPr>
-      </w:pPr>
-      <w:r>
-        <w:rPr>
-          <w:rFonts w:ascii="宋体" w:eastAsia="宋体" w:hAnsi="宋体"/>
+        <w:spacing w:line="440" w:lineRule="exact"/>
+        <w:rPr>
+          <w:rFonts w:ascii="Times New Roman" w:eastAsia="宋体" w:hAnsi="Times New Roman" w:cs="Times New Roman"/>
+        </w:rPr>
+      </w:pPr>
+      <w:r>
+        <w:rPr>
+          <w:rFonts w:ascii="Times New Roman" w:eastAsia="宋体" w:hAnsi="Times New Roman" w:cs="Times New Roman"/>
           <w:noProof/>
+          <w:lang w:eastAsia="zh-CN"/>
         </w:rPr>
         <w:drawing>
-          <wp:inline distT="0" distB="0" distL="0" distR="0" wp14:anchorId="660DE4DF" wp14:editId="4C4623B8">
+          <wp:anchor distT="0" distB="0" distL="114300" distR="114300" simplePos="0" relativeHeight="251665408" behindDoc="0" locked="0" layoutInCell="1" allowOverlap="1" wp14:anchorId="3926FD9B" wp14:editId="7AC25EEB">
+            <wp:simplePos x="0" y="0"/>
+            <wp:positionH relativeFrom="column">
+              <wp:posOffset>-16085</wp:posOffset>
+            </wp:positionH>
+            <wp:positionV relativeFrom="paragraph">
+              <wp:posOffset>375358</wp:posOffset>
+            </wp:positionV>
             <wp:extent cx="5727700" cy="2059940"/>
-            <wp:effectExtent l="0" t="0" r="0" b="0"/>
+            <wp:effectExtent l="0" t="0" r="6350" b="0"/>
+            <wp:wrapTopAndBottom/>
             <wp:docPr id="1" name="Picture 1"/>
             <wp:cNvGraphicFramePr>
               <a:graphicFrameLocks xmlns:a="http://schemas.openxmlformats.org/drawingml/2006/main" noChangeAspect="1"/>
@@ -1067,7 +1585,7 @@
                     <pic:cNvPicPr/>
                   </pic:nvPicPr>
                   <pic:blipFill>
-                    <a:blip r:embed="rId7">
+                    <a:blip r:embed="rId8" cstate="print">
                       <a:extLst>
                         <a:ext uri="{28A0092B-C50C-407E-A947-70E740481C1C}">
                           <a14:useLocalDpi xmlns:a14="http://schemas.microsoft.com/office/drawing/2010/main" val="0"/>
@@ -1090,14 +1608,29 @@
                 </pic:pic>
               </a:graphicData>
             </a:graphic>
-          </wp:inline>
+          </wp:anchor>
         </w:drawing>
       </w:r>
-    </w:p>
-    <w:p>
-      <w:pPr>
-        <w:rPr>
-          <w:rFonts w:ascii="宋体" w:eastAsia="宋体" w:hAnsi="宋体"/>
+      <w:r>
+        <w:rPr>
+          <w:rFonts w:ascii="Times New Roman" w:eastAsia="宋体" w:hAnsi="Times New Roman" w:cs="Times New Roman"/>
+        </w:rPr>
+        <w:t>以下為此部分程式碼：</w:t>
+      </w:r>
+    </w:p>
+    <w:p>
+      <w:pPr>
+        <w:spacing w:line="440" w:lineRule="exact"/>
+        <w:rPr>
+          <w:rFonts w:ascii="Times New Roman" w:eastAsia="宋体" w:hAnsi="Times New Roman" w:cs="Times New Roman"/>
+        </w:rPr>
+      </w:pPr>
+    </w:p>
+    <w:p>
+      <w:pPr>
+        <w:spacing w:line="440" w:lineRule="exact"/>
+        <w:rPr>
+          <w:rFonts w:ascii="Times New Roman" w:eastAsia="宋体" w:hAnsi="Times New Roman" w:cs="Times New Roman"/>
         </w:rPr>
       </w:pPr>
     </w:p>
@@ -1108,83 +1641,86 @@
           <w:ilvl w:val="0"/>
           <w:numId w:val="4"/>
         </w:numPr>
-        <w:spacing w:afterLines="50" w:after="120"/>
-        <w:rPr>
-          <w:rFonts w:ascii="宋体" w:eastAsia="宋体" w:hAnsi="宋体"/>
+        <w:spacing w:afterLines="50" w:after="120" w:line="440" w:lineRule="exact"/>
+        <w:rPr>
+          <w:rFonts w:ascii="Times New Roman" w:eastAsia="宋体" w:hAnsi="Times New Roman" w:cs="Times New Roman"/>
           <w:b/>
-        </w:rPr>
-      </w:pPr>
-      <w:r>
-        <w:rPr>
-          <w:rFonts w:ascii="宋体" w:eastAsia="宋体" w:hAnsi="宋体" w:hint="eastAsia"/>
+          <w:sz w:val="28"/>
+        </w:rPr>
+      </w:pPr>
+      <w:r>
+        <w:rPr>
+          <w:rFonts w:ascii="Times New Roman" w:eastAsia="宋体" w:hAnsi="Times New Roman" w:cs="Times New Roman"/>
           <w:b/>
+          <w:sz w:val="28"/>
         </w:rPr>
         <w:t>自</w:t>
       </w:r>
       <w:r>
         <w:rPr>
-          <w:rFonts w:ascii="宋体" w:eastAsia="宋体" w:hAnsi="宋体" w:hint="eastAsia"/>
+          <w:rFonts w:ascii="Times New Roman" w:eastAsia="宋体" w:hAnsi="Times New Roman" w:cs="Times New Roman"/>
           <w:b/>
+          <w:sz w:val="28"/>
         </w:rPr>
         <w:t>變數資料：</w:t>
       </w:r>
     </w:p>
     <w:p>
       <w:pPr>
-        <w:spacing w:afterLines="50" w:after="120"/>
-        <w:rPr>
-          <w:rFonts w:ascii="宋体" w:eastAsia="宋体" w:hAnsi="宋体"/>
-        </w:rPr>
-      </w:pPr>
-      <w:r>
-        <w:rPr>
-          <w:rFonts w:ascii="宋体" w:eastAsia="宋体" w:hAnsi="宋体" w:hint="eastAsia"/>
+        <w:spacing w:afterLines="50" w:after="120" w:line="440" w:lineRule="exact"/>
+        <w:rPr>
+          <w:rFonts w:ascii="Times New Roman" w:eastAsia="宋体" w:hAnsi="Times New Roman" w:cs="Times New Roman"/>
+          <w:b/>
+        </w:rPr>
+      </w:pPr>
+      <w:r>
+        <w:rPr>
+          <w:rFonts w:ascii="Times New Roman" w:eastAsia="宋体" w:hAnsi="Times New Roman" w:cs="Times New Roman"/>
+          <w:b/>
         </w:rPr>
         <w:t>函數</w:t>
       </w:r>
       <w:r>
         <w:rPr>
-          <w:rFonts w:ascii="宋体" w:eastAsia="宋体" w:hAnsi="宋体"/>
+          <w:rFonts w:ascii="Times New Roman" w:eastAsia="宋体" w:hAnsi="Times New Roman" w:cs="Times New Roman"/>
+          <w:b/>
         </w:rPr>
         <w:t xml:space="preserve">1: </w:t>
       </w:r>
       <w:r>
         <w:rPr>
-          <w:rFonts w:ascii="宋体" w:eastAsia="宋体" w:hAnsi="宋体" w:hint="eastAsia"/>
+          <w:rFonts w:ascii="Times New Roman" w:eastAsia="宋体" w:hAnsi="Times New Roman" w:cs="Times New Roman"/>
+          <w:b/>
         </w:rPr>
         <w:t>補遺漏值</w:t>
       </w:r>
     </w:p>
     <w:p>
       <w:pPr>
-        <w:spacing w:afterLines="50" w:after="120"/>
+        <w:spacing w:afterLines="50" w:after="120" w:line="440" w:lineRule="exact"/>
         <w:ind w:firstLineChars="200" w:firstLine="480"/>
         <w:rPr>
-          <w:rFonts w:ascii="宋体" w:eastAsia="宋体" w:hAnsi="宋体"/>
-        </w:rPr>
-      </w:pPr>
-      <w:r>
-        <w:rPr>
-          <w:rFonts w:ascii="宋体" w:eastAsia="宋体" w:hAnsi="宋体" w:hint="eastAsia"/>
-        </w:rPr>
-        <w:t>我們拿取的資料可能因所屬國家不同，休市時間不一，因此我們利用時間長短來做內差法，補足空缺的資料。</w:t>
-      </w:r>
-    </w:p>
-    <w:p>
-      <w:pPr>
-        <w:rPr>
-          <w:rFonts w:ascii="宋体" w:eastAsia="宋体" w:hAnsi="宋体"/>
-        </w:rPr>
-      </w:pPr>
-      <w:r>
-        <w:rPr>
-          <w:rFonts w:ascii="宋体" w:eastAsia="宋体" w:hAnsi="宋体"/>
+          <w:rFonts w:ascii="Times New Roman" w:eastAsia="宋体" w:hAnsi="Times New Roman" w:cs="Times New Roman"/>
+        </w:rPr>
+      </w:pPr>
+      <w:r>
+        <w:rPr>
+          <w:rFonts w:ascii="Times New Roman" w:eastAsia="宋体" w:hAnsi="Times New Roman" w:cs="Times New Roman"/>
           <w:noProof/>
+          <w:lang w:eastAsia="zh-CN"/>
         </w:rPr>
         <w:drawing>
-          <wp:inline distT="0" distB="0" distL="0" distR="0" wp14:anchorId="0070924C" wp14:editId="5E1260F1">
+          <wp:anchor distT="0" distB="0" distL="114300" distR="114300" simplePos="0" relativeHeight="251664384" behindDoc="0" locked="0" layoutInCell="1" allowOverlap="1" wp14:anchorId="18840F8E" wp14:editId="142CDCAD">
+            <wp:simplePos x="0" y="0"/>
+            <wp:positionH relativeFrom="column">
+              <wp:posOffset>169138</wp:posOffset>
+            </wp:positionH>
+            <wp:positionV relativeFrom="paragraph">
+              <wp:posOffset>748636</wp:posOffset>
+            </wp:positionV>
             <wp:extent cx="5727700" cy="499110"/>
-            <wp:effectExtent l="0" t="0" r="0" b="0"/>
+            <wp:effectExtent l="0" t="0" r="6350" b="0"/>
+            <wp:wrapTopAndBottom/>
             <wp:docPr id="3" name="Picture 3"/>
             <wp:cNvGraphicFramePr>
               <a:graphicFrameLocks xmlns:a="http://schemas.openxmlformats.org/drawingml/2006/main" noChangeAspect="1"/>
@@ -1197,7 +1733,7 @@
                     <pic:cNvPicPr/>
                   </pic:nvPicPr>
                   <pic:blipFill>
-                    <a:blip r:embed="rId8">
+                    <a:blip r:embed="rId9" cstate="print">
                       <a:extLst>
                         <a:ext uri="{28A0092B-C50C-407E-A947-70E740481C1C}">
                           <a14:useLocalDpi xmlns:a14="http://schemas.microsoft.com/office/drawing/2010/main" val="0"/>
@@ -1220,91 +1756,95 @@
                 </pic:pic>
               </a:graphicData>
             </a:graphic>
-          </wp:inline>
+          </wp:anchor>
         </w:drawing>
       </w:r>
-    </w:p>
-    <w:p>
-      <w:pPr>
-        <w:rPr>
-          <w:rFonts w:ascii="宋体" w:eastAsia="宋体" w:hAnsi="宋体"/>
-        </w:rPr>
-      </w:pPr>
-    </w:p>
-    <w:p>
-      <w:pPr>
-        <w:spacing w:afterLines="50" w:after="120"/>
-        <w:rPr>
-          <w:rFonts w:ascii="宋体" w:eastAsia="宋体" w:hAnsi="宋体"/>
-        </w:rPr>
-      </w:pPr>
-      <w:r>
-        <w:rPr>
-          <w:rFonts w:ascii="宋体" w:eastAsia="宋体" w:hAnsi="宋体" w:hint="eastAsia"/>
+      <w:r>
+        <w:rPr>
+          <w:rFonts w:ascii="Times New Roman" w:eastAsia="宋体" w:hAnsi="Times New Roman" w:cs="Times New Roman"/>
+        </w:rPr>
+        <w:t>我們拿取的資料可能因所屬國家不同，休市時間不一，因此我們利用時間長短來</w:t>
+      </w:r>
+      <w:proofErr w:type="gramStart"/>
+      <w:r>
+        <w:rPr>
+          <w:rFonts w:ascii="Times New Roman" w:eastAsia="宋体" w:hAnsi="Times New Roman" w:cs="Times New Roman"/>
+        </w:rPr>
+        <w:t>做內差法</w:t>
+      </w:r>
+      <w:proofErr w:type="gramEnd"/>
+      <w:r>
+        <w:rPr>
+          <w:rFonts w:ascii="Times New Roman" w:eastAsia="宋体" w:hAnsi="Times New Roman" w:cs="Times New Roman"/>
+        </w:rPr>
+        <w:t>，補足空缺的資料。</w:t>
+      </w:r>
+    </w:p>
+    <w:p>
+      <w:pPr>
+        <w:spacing w:line="440" w:lineRule="exact"/>
+        <w:rPr>
+          <w:rFonts w:ascii="Times New Roman" w:hAnsi="Times New Roman" w:cs="Times New Roman" w:hint="eastAsia"/>
+        </w:rPr>
+      </w:pPr>
+    </w:p>
+    <w:p>
+      <w:pPr>
+        <w:spacing w:afterLines="50" w:after="120" w:line="440" w:lineRule="exact"/>
+        <w:rPr>
+          <w:rFonts w:ascii="Times New Roman" w:eastAsia="宋体" w:hAnsi="Times New Roman" w:cs="Times New Roman"/>
+          <w:b/>
+        </w:rPr>
+      </w:pPr>
+      <w:r>
+        <w:rPr>
+          <w:rFonts w:ascii="Times New Roman" w:eastAsia="宋体" w:hAnsi="Times New Roman" w:cs="Times New Roman"/>
+          <w:b/>
         </w:rPr>
         <w:t>函數</w:t>
       </w:r>
       <w:r>
         <w:rPr>
-          <w:rFonts w:ascii="宋体" w:eastAsia="宋体" w:hAnsi="宋体"/>
-        </w:rPr>
-        <w:t>2</w:t>
-      </w:r>
-      <w:r>
-        <w:rPr>
-          <w:rFonts w:ascii="宋体" w:eastAsia="宋体" w:hAnsi="宋体" w:hint="eastAsia"/>
-        </w:rPr>
-        <w:t>:</w:t>
-      </w:r>
-      <w:r>
-        <w:rPr>
-          <w:rFonts w:ascii="宋体" w:eastAsia="宋体" w:hAnsi="宋体"/>
-        </w:rPr>
-        <w:t xml:space="preserve"> </w:t>
-      </w:r>
-      <w:r>
-        <w:rPr>
-          <w:rFonts w:ascii="宋体" w:eastAsia="宋体" w:hAnsi="宋体" w:hint="eastAsia"/>
+          <w:rFonts w:ascii="Times New Roman" w:eastAsia="宋体" w:hAnsi="Times New Roman" w:cs="Times New Roman"/>
+          <w:b/>
+        </w:rPr>
+        <w:t xml:space="preserve">2: </w:t>
+      </w:r>
+      <w:r>
+        <w:rPr>
+          <w:rFonts w:ascii="Times New Roman" w:eastAsia="宋体" w:hAnsi="Times New Roman" w:cs="Times New Roman"/>
+          <w:b/>
         </w:rPr>
         <w:t>做標準化</w:t>
       </w:r>
     </w:p>
     <w:p>
       <w:pPr>
-        <w:spacing w:afterLines="50" w:after="120"/>
+        <w:spacing w:afterLines="50" w:after="120" w:line="440" w:lineRule="exact"/>
         <w:ind w:firstLineChars="200" w:firstLine="480"/>
         <w:rPr>
-          <w:rFonts w:ascii="宋体" w:eastAsia="宋体" w:hAnsi="宋体"/>
-        </w:rPr>
-      </w:pPr>
-      <w:r>
-        <w:rPr>
-          <w:rFonts w:ascii="宋体" w:eastAsia="宋体" w:hAnsi="宋体" w:hint="eastAsia"/>
-        </w:rPr>
-        <w:t>因為不同的因子，其資料尺度不同，將資料做標準化，將來回歸係數的大小可以來拿比較對於自變數的影響大小。</w:t>
-      </w:r>
-      <w:r>
-        <w:rPr>
-          <w:rFonts w:ascii="宋体" w:eastAsia="宋体" w:hAnsi="宋体"/>
-        </w:rPr>
-        <w:t xml:space="preserve"> </w:t>
-      </w:r>
-    </w:p>
-    <w:p>
-      <w:pPr>
-        <w:rPr>
-          <w:rFonts w:ascii="宋体" w:eastAsia="宋体" w:hAnsi="宋体"/>
-        </w:rPr>
-      </w:pPr>
-      <w:r>
-        <w:rPr>
-          <w:rFonts w:ascii="宋体" w:eastAsia="宋体" w:hAnsi="宋体" w:hint="eastAsia"/>
+          <w:rFonts w:ascii="Times New Roman" w:eastAsia="宋体" w:hAnsi="Times New Roman" w:cs="Times New Roman"/>
+        </w:rPr>
+      </w:pPr>
+      <w:r>
+        <w:rPr>
+          <w:rFonts w:ascii="Times New Roman" w:eastAsia="宋体" w:hAnsi="Times New Roman" w:cs="Times New Roman"/>
           <w:noProof/>
-        </w:rPr>
+          <w:lang w:eastAsia="zh-CN"/>
+        </w:rPr>
+        <w:lastRenderedPageBreak/>
         <w:drawing>
-          <wp:inline distT="0" distB="0" distL="0" distR="0" wp14:anchorId="46BE322B" wp14:editId="771BD1E5">
+          <wp:anchor distT="0" distB="0" distL="114300" distR="114300" simplePos="0" relativeHeight="251667456" behindDoc="0" locked="0" layoutInCell="1" allowOverlap="1" wp14:anchorId="157FA5BE" wp14:editId="428ACF8E">
+            <wp:simplePos x="0" y="0"/>
+            <wp:positionH relativeFrom="column">
+              <wp:posOffset>0</wp:posOffset>
+            </wp:positionH>
+            <wp:positionV relativeFrom="paragraph">
+              <wp:posOffset>745182</wp:posOffset>
+            </wp:positionV>
             <wp:extent cx="5727700" cy="563880"/>
-            <wp:effectExtent l="0" t="0" r="0" b="0"/>
+            <wp:effectExtent l="0" t="0" r="6350" b="7620"/>
+            <wp:wrapTopAndBottom/>
             <wp:docPr id="4" name="Picture 4"/>
             <wp:cNvGraphicFramePr>
               <a:graphicFrameLocks xmlns:a="http://schemas.openxmlformats.org/drawingml/2006/main" noChangeAspect="1"/>
@@ -1317,7 +1857,7 @@
                     <pic:cNvPicPr/>
                   </pic:nvPicPr>
                   <pic:blipFill>
-                    <a:blip r:embed="rId9">
+                    <a:blip r:embed="rId10" cstate="print">
                       <a:extLst>
                         <a:ext uri="{28A0092B-C50C-407E-A947-70E740481C1C}">
                           <a14:useLocalDpi xmlns:a14="http://schemas.microsoft.com/office/drawing/2010/main" val="0"/>
@@ -1340,126 +1880,150 @@
                 </pic:pic>
               </a:graphicData>
             </a:graphic>
-          </wp:inline>
+          </wp:anchor>
         </w:drawing>
       </w:r>
-    </w:p>
-    <w:p>
-      <w:pPr>
-        <w:rPr>
-          <w:rFonts w:ascii="宋体" w:eastAsia="宋体" w:hAnsi="宋体"/>
-        </w:rPr>
-      </w:pPr>
-    </w:p>
-    <w:p>
-      <w:pPr>
-        <w:rPr>
-          <w:rFonts w:ascii="宋体" w:eastAsia="宋体" w:hAnsi="宋体"/>
-        </w:rPr>
-      </w:pPr>
-      <w:r>
-        <w:rPr>
-          <w:rFonts w:ascii="宋体" w:eastAsia="宋体" w:hAnsi="宋体" w:hint="eastAsia"/>
+      <w:r>
+        <w:rPr>
+          <w:rFonts w:ascii="Times New Roman" w:eastAsia="宋体" w:hAnsi="Times New Roman" w:cs="Times New Roman"/>
+        </w:rPr>
+        <w:t>因為不同的因子，其資料尺度不同，將資料做標準化，將來回歸係數的大小可以來拿比較對於自變數的影響大小。</w:t>
+      </w:r>
+      <w:r>
+        <w:rPr>
+          <w:rFonts w:ascii="Times New Roman" w:eastAsia="宋体" w:hAnsi="Times New Roman" w:cs="Times New Roman"/>
+        </w:rPr>
+        <w:t xml:space="preserve"> </w:t>
+      </w:r>
+    </w:p>
+    <w:p>
+      <w:pPr>
+        <w:spacing w:line="440" w:lineRule="exact"/>
+        <w:rPr>
+          <w:rFonts w:ascii="Times New Roman" w:hAnsi="Times New Roman" w:cs="Times New Roman" w:hint="eastAsia"/>
+        </w:rPr>
+      </w:pPr>
+    </w:p>
+    <w:p>
+      <w:pPr>
+        <w:spacing w:line="440" w:lineRule="exact"/>
+        <w:rPr>
+          <w:rFonts w:ascii="Times New Roman" w:eastAsia="宋体" w:hAnsi="Times New Roman" w:cs="Times New Roman"/>
+          <w:b/>
+        </w:rPr>
+      </w:pPr>
+      <w:r>
+        <w:rPr>
+          <w:rFonts w:ascii="Times New Roman" w:eastAsia="宋体" w:hAnsi="Times New Roman" w:cs="Times New Roman"/>
+          <w:b/>
         </w:rPr>
         <w:t>函數</w:t>
       </w:r>
       <w:r>
         <w:rPr>
-          <w:rFonts w:ascii="宋体" w:eastAsia="宋体" w:hAnsi="宋体"/>
-        </w:rPr>
-        <w:t>3</w:t>
-      </w:r>
-      <w:r>
-        <w:rPr>
-          <w:rFonts w:ascii="宋体" w:eastAsia="宋体" w:hAnsi="宋体" w:hint="eastAsia"/>
-        </w:rPr>
-        <w:t>:</w:t>
-      </w:r>
-      <w:r>
-        <w:rPr>
-          <w:rFonts w:ascii="宋体" w:eastAsia="宋体" w:hAnsi="宋体"/>
-        </w:rPr>
-        <w:t xml:space="preserve"> </w:t>
-      </w:r>
-      <w:r>
-        <w:rPr>
-          <w:rFonts w:ascii="宋体" w:eastAsia="宋体" w:hAnsi="宋体" w:hint="eastAsia"/>
+          <w:rFonts w:ascii="Times New Roman" w:eastAsia="宋体" w:hAnsi="Times New Roman" w:cs="Times New Roman"/>
+          <w:b/>
+        </w:rPr>
+        <w:t xml:space="preserve">3: </w:t>
+      </w:r>
+      <w:r>
+        <w:rPr>
+          <w:rFonts w:ascii="Times New Roman" w:eastAsia="宋体" w:hAnsi="Times New Roman" w:cs="Times New Roman"/>
+          <w:b/>
         </w:rPr>
         <w:t>做</w:t>
       </w:r>
       <w:r>
         <w:rPr>
-          <w:rFonts w:ascii="宋体" w:eastAsia="宋体" w:hAnsi="宋体"/>
+          <w:rFonts w:ascii="Times New Roman" w:eastAsia="宋体" w:hAnsi="Times New Roman" w:cs="Times New Roman"/>
+          <w:b/>
         </w:rPr>
         <w:t>ICA</w:t>
       </w:r>
     </w:p>
     <w:p>
       <w:pPr>
+        <w:spacing w:line="440" w:lineRule="exact"/>
         <w:ind w:firstLineChars="200" w:firstLine="480"/>
         <w:rPr>
-          <w:rFonts w:ascii="宋体" w:eastAsia="宋体" w:hAnsi="宋体"/>
-        </w:rPr>
-      </w:pPr>
-      <w:r>
-        <w:rPr>
-          <w:rFonts w:ascii="宋体" w:eastAsia="宋体" w:hAnsi="宋体"/>
+          <w:rFonts w:ascii="Times New Roman" w:eastAsia="宋体" w:hAnsi="Times New Roman" w:cs="Times New Roman"/>
+        </w:rPr>
+      </w:pPr>
+      <w:r>
+        <w:rPr>
+          <w:rFonts w:ascii="Times New Roman" w:eastAsia="宋体" w:hAnsi="Times New Roman" w:cs="Times New Roman"/>
         </w:rPr>
         <w:t xml:space="preserve">ICA </w:t>
       </w:r>
       <w:r>
         <w:rPr>
-          <w:rFonts w:ascii="宋体" w:eastAsia="宋体" w:hAnsi="宋体" w:hint="eastAsia"/>
+          <w:rFonts w:ascii="Times New Roman" w:eastAsia="宋体" w:hAnsi="Times New Roman" w:cs="Times New Roman"/>
         </w:rPr>
         <w:t>為將原本有一定程度相依的因子，轉化為獨立的因子的技術。如匯率與利率的關係數不等於</w:t>
       </w:r>
       <w:r>
         <w:rPr>
-          <w:rFonts w:ascii="宋体" w:eastAsia="宋体" w:hAnsi="宋体"/>
+          <w:rFonts w:ascii="Times New Roman" w:eastAsia="宋体" w:hAnsi="Times New Roman" w:cs="Times New Roman"/>
         </w:rPr>
         <w:t>0</w:t>
       </w:r>
       <w:r>
         <w:rPr>
-          <w:rFonts w:ascii="宋体" w:eastAsia="宋体" w:hAnsi="宋体" w:hint="eastAsia"/>
+          <w:rFonts w:ascii="Times New Roman" w:eastAsia="宋体" w:hAnsi="Times New Roman" w:cs="Times New Roman"/>
         </w:rPr>
         <w:t>，而</w:t>
       </w:r>
       <w:r>
         <w:rPr>
-          <w:rFonts w:ascii="宋体" w:eastAsia="宋体" w:hAnsi="宋体"/>
+          <w:rFonts w:ascii="Times New Roman" w:eastAsia="宋体" w:hAnsi="Times New Roman" w:cs="Times New Roman"/>
         </w:rPr>
         <w:t>ICA</w:t>
       </w:r>
       <w:r>
         <w:rPr>
-          <w:rFonts w:ascii="宋体" w:eastAsia="宋体" w:hAnsi="宋体" w:hint="eastAsia"/>
-        </w:rPr>
-        <w:t>套件所做的事就是計算出一組新的因子，其因子間的相關係數為</w:t>
-      </w:r>
-      <w:r>
-        <w:rPr>
-          <w:rFonts w:ascii="宋体" w:eastAsia="宋体" w:hAnsi="宋体"/>
+          <w:rFonts w:ascii="Times New Roman" w:eastAsia="宋体" w:hAnsi="Times New Roman" w:cs="Times New Roman"/>
+        </w:rPr>
+        <w:t>套件所做的事就是計算出一組新的因子，其</w:t>
+      </w:r>
+      <w:proofErr w:type="gramStart"/>
+      <w:r>
+        <w:rPr>
+          <w:rFonts w:ascii="Times New Roman" w:eastAsia="宋体" w:hAnsi="Times New Roman" w:cs="Times New Roman"/>
+        </w:rPr>
+        <w:t>因子間的相關</w:t>
+      </w:r>
+      <w:proofErr w:type="gramEnd"/>
+      <w:r>
+        <w:rPr>
+          <w:rFonts w:ascii="Times New Roman" w:eastAsia="宋体" w:hAnsi="Times New Roman" w:cs="Times New Roman"/>
+        </w:rPr>
+        <w:t>係數為</w:t>
+      </w:r>
+      <w:r>
+        <w:rPr>
+          <w:rFonts w:ascii="Times New Roman" w:eastAsia="宋体" w:hAnsi="Times New Roman" w:cs="Times New Roman"/>
         </w:rPr>
         <w:t>0</w:t>
       </w:r>
       <w:r>
         <w:rPr>
-          <w:rFonts w:ascii="宋体" w:eastAsia="宋体" w:hAnsi="宋体" w:hint="eastAsia"/>
+          <w:rFonts w:ascii="Times New Roman" w:eastAsia="宋体" w:hAnsi="Times New Roman" w:cs="Times New Roman"/>
         </w:rPr>
         <w:t>，而新產生的因子與原因子的相關性要最大。</w:t>
       </w:r>
     </w:p>
     <w:p>
       <w:pPr>
-        <w:rPr>
-          <w:rFonts w:ascii="宋体" w:eastAsia="宋体" w:hAnsi="宋体"/>
-        </w:rPr>
-      </w:pPr>
-      <w:r>
-        <w:rPr>
-          <w:rFonts w:ascii="宋体" w:eastAsia="宋体" w:hAnsi="宋体" w:hint="eastAsia"/>
+        <w:spacing w:line="440" w:lineRule="exact"/>
+        <w:rPr>
+          <w:rFonts w:ascii="Times New Roman" w:eastAsia="宋体" w:hAnsi="Times New Roman" w:cs="Times New Roman"/>
+        </w:rPr>
+      </w:pPr>
+      <w:r>
+        <w:rPr>
+          <w:rFonts w:ascii="Times New Roman" w:eastAsia="宋体" w:hAnsi="Times New Roman" w:cs="Times New Roman"/>
           <w:noProof/>
+          <w:lang w:eastAsia="zh-CN"/>
         </w:rPr>
         <w:drawing>
           <wp:inline distT="0" distB="0" distL="0" distR="0" wp14:anchorId="460D32CA" wp14:editId="60177CB1">
@@ -1477,7 +2041,7 @@
                     <pic:cNvPicPr/>
                   </pic:nvPicPr>
                   <pic:blipFill>
-                    <a:blip r:embed="rId10">
+                    <a:blip r:embed="rId11">
                       <a:extLst>
                         <a:ext uri="{28A0092B-C50C-407E-A947-70E740481C1C}">
                           <a14:useLocalDpi xmlns:a14="http://schemas.microsoft.com/office/drawing/2010/main" val="0"/>
@@ -1506,41 +2070,42 @@
     </w:p>
     <w:p>
       <w:pPr>
-        <w:rPr>
-          <w:rFonts w:ascii="宋体" w:eastAsia="宋体" w:hAnsi="宋体"/>
-        </w:rPr>
-      </w:pPr>
-    </w:p>
-    <w:p>
-      <w:pPr>
-        <w:rPr>
-          <w:rFonts w:ascii="宋体" w:eastAsia="宋体" w:hAnsi="宋体"/>
-        </w:rPr>
-      </w:pPr>
-    </w:p>
-    <w:p>
-      <w:pPr>
-        <w:spacing w:afterLines="50" w:after="120"/>
-        <w:rPr>
-          <w:rFonts w:ascii="宋体" w:eastAsia="宋体" w:hAnsi="宋体"/>
+        <w:spacing w:line="440" w:lineRule="exact"/>
+        <w:rPr>
+          <w:rFonts w:ascii="Times New Roman" w:eastAsia="宋体" w:hAnsi="Times New Roman" w:cs="Times New Roman"/>
+        </w:rPr>
+      </w:pPr>
+    </w:p>
+    <w:p>
+      <w:pPr>
+        <w:spacing w:line="440" w:lineRule="exact"/>
+        <w:rPr>
+          <w:rFonts w:ascii="Times New Roman" w:eastAsia="宋体" w:hAnsi="Times New Roman" w:cs="Times New Roman"/>
+        </w:rPr>
+      </w:pPr>
+    </w:p>
+    <w:p>
+      <w:pPr>
+        <w:spacing w:afterLines="50" w:after="120" w:line="360" w:lineRule="auto"/>
+        <w:rPr>
+          <w:rFonts w:ascii="Times New Roman" w:eastAsia="宋体" w:hAnsi="Times New Roman" w:cs="Times New Roman"/>
           <w:b/>
-          <w:sz w:val="28"/>
-        </w:rPr>
-      </w:pPr>
-      <w:r>
-        <w:rPr>
-          <w:rFonts w:ascii="宋体" w:eastAsia="宋体" w:hAnsi="宋体" w:hint="eastAsia"/>
+          <w:sz w:val="32"/>
+        </w:rPr>
+      </w:pPr>
+      <w:r>
+        <w:rPr>
+          <w:rFonts w:ascii="Times New Roman" w:eastAsia="宋体" w:hAnsi="Times New Roman" w:cs="Times New Roman"/>
           <w:b/>
-          <w:sz w:val="28"/>
-        </w:rPr>
-        <w:lastRenderedPageBreak/>
+          <w:sz w:val="32"/>
+        </w:rPr>
         <w:t>三</w:t>
       </w:r>
       <w:r>
         <w:rPr>
-          <w:rFonts w:ascii="宋体" w:eastAsia="宋体" w:hAnsi="宋体" w:hint="eastAsia"/>
+          <w:rFonts w:ascii="Times New Roman" w:eastAsia="宋体" w:hAnsi="Times New Roman" w:cs="Times New Roman"/>
           <w:b/>
-          <w:sz w:val="28"/>
+          <w:sz w:val="32"/>
         </w:rPr>
         <w:t>、回歸分析</w:t>
       </w:r>
@@ -1552,51 +2117,28 @@
           <w:ilvl w:val="0"/>
           <w:numId w:val="8"/>
         </w:numPr>
-        <w:spacing w:afterLines="50" w:after="120"/>
-        <w:rPr>
-          <w:rFonts w:ascii="宋体" w:eastAsia="宋体" w:hAnsi="宋体"/>
-          <w:b/>
-        </w:rPr>
-      </w:pPr>
-      <w:r>
-        <w:rPr>
-          <w:rFonts w:ascii="宋体" w:eastAsia="宋体" w:hAnsi="宋体" w:hint="eastAsia"/>
-          <w:b/>
-        </w:rPr>
-        <w:t>畫</w:t>
-      </w:r>
-      <w:r>
-        <w:rPr>
-          <w:rFonts w:ascii="宋体" w:eastAsia="宋体" w:hAnsi="宋体" w:hint="eastAsia"/>
-          <w:b/>
-        </w:rPr>
-        <w:t>出相關度</w:t>
-      </w:r>
-      <w:r>
-        <w:rPr>
-          <w:rFonts w:ascii="宋体" w:eastAsia="宋体" w:hAnsi="宋体" w:hint="eastAsia"/>
-          <w:b/>
-        </w:rPr>
-        <w:t>熱力圖，判斷變量之間的相關係數。代碼如下：</w:t>
-      </w:r>
-    </w:p>
-    <w:p>
-      <w:r>
-        <w:rPr>
-          <w:rFonts w:hint="eastAsia"/>
+        <w:spacing w:afterLines="50" w:after="120" w:line="440" w:lineRule="exact"/>
+        <w:rPr>
+          <w:rFonts w:ascii="Times New Roman" w:eastAsia="宋体" w:hAnsi="Times New Roman" w:cs="Times New Roman"/>
+        </w:rPr>
+      </w:pPr>
+      <w:r>
+        <w:rPr>
+          <w:rFonts w:ascii="Times New Roman" w:eastAsia="宋体" w:hAnsi="Times New Roman" w:cs="Times New Roman"/>
           <w:noProof/>
+          <w:lang w:eastAsia="zh-CN"/>
         </w:rPr>
         <w:drawing>
-          <wp:anchor distT="0" distB="0" distL="114300" distR="114300" simplePos="0" relativeHeight="251658240" behindDoc="0" locked="0" layoutInCell="1" allowOverlap="1" wp14:anchorId="60432CA5" wp14:editId="5BA2DC0F">
+          <wp:anchor distT="0" distB="0" distL="114300" distR="114300" simplePos="0" relativeHeight="251658240" behindDoc="0" locked="0" layoutInCell="1" allowOverlap="1" wp14:anchorId="60432CA5" wp14:editId="62787CB0">
             <wp:simplePos x="0" y="0"/>
             <wp:positionH relativeFrom="column">
-              <wp:posOffset>0</wp:posOffset>
+              <wp:posOffset>36830</wp:posOffset>
             </wp:positionH>
             <wp:positionV relativeFrom="paragraph">
-              <wp:posOffset>0</wp:posOffset>
+              <wp:posOffset>566420</wp:posOffset>
             </wp:positionV>
             <wp:extent cx="5727700" cy="541655"/>
-            <wp:effectExtent l="0" t="0" r="0" b="4445"/>
+            <wp:effectExtent l="0" t="0" r="6350" b="0"/>
             <wp:wrapTopAndBottom/>
             <wp:docPr id="9" name="图片 9"/>
             <wp:cNvGraphicFramePr>
@@ -1610,7 +2152,7 @@
                     <pic:cNvPicPr/>
                   </pic:nvPicPr>
                   <pic:blipFill>
-                    <a:blip r:embed="rId11">
+                    <a:blip r:embed="rId12">
                       <a:extLst>
                         <a:ext uri="{28A0092B-C50C-407E-A947-70E740481C1C}">
                           <a14:useLocalDpi xmlns:a14="http://schemas.microsoft.com/office/drawing/2010/main" val="0"/>
@@ -1642,6 +2184,34 @@
           </wp:anchor>
         </w:drawing>
       </w:r>
+      <w:r>
+        <w:rPr>
+          <w:rFonts w:ascii="Times New Roman" w:eastAsia="宋体" w:hAnsi="Times New Roman" w:cs="Times New Roman"/>
+        </w:rPr>
+        <w:t>畫出相關度熱力圖，</w:t>
+      </w:r>
+      <w:proofErr w:type="gramStart"/>
+      <w:r>
+        <w:rPr>
+          <w:rFonts w:ascii="Times New Roman" w:eastAsia="宋体" w:hAnsi="Times New Roman" w:cs="Times New Roman"/>
+        </w:rPr>
+        <w:t>判斷變量之間</w:t>
+      </w:r>
+      <w:proofErr w:type="gramEnd"/>
+      <w:r>
+        <w:rPr>
+          <w:rFonts w:ascii="Times New Roman" w:eastAsia="宋体" w:hAnsi="Times New Roman" w:cs="Times New Roman"/>
+        </w:rPr>
+        <w:t>的相關係數。代碼如下：</w:t>
+      </w:r>
+    </w:p>
+    <w:p>
+      <w:pPr>
+        <w:spacing w:line="440" w:lineRule="exact"/>
+        <w:rPr>
+          <w:rFonts w:ascii="Times New Roman" w:eastAsia="宋体" w:hAnsi="Times New Roman" w:cs="Times New Roman"/>
+        </w:rPr>
+      </w:pPr>
     </w:p>
     <w:p>
       <w:pPr>
@@ -1650,25 +2220,25 @@
           <w:ilvl w:val="0"/>
           <w:numId w:val="8"/>
         </w:numPr>
-        <w:spacing w:afterLines="50" w:after="120"/>
-        <w:rPr>
-          <w:rFonts w:ascii="宋体" w:eastAsia="宋体" w:hAnsi="宋体"/>
-          <w:b/>
-        </w:rPr>
-      </w:pPr>
-      <w:r>
-        <w:rPr>
-          <w:rFonts w:ascii="宋体" w:eastAsia="宋体" w:hAnsi="宋体" w:hint="eastAsia"/>
+        <w:spacing w:afterLines="50" w:after="120" w:line="440" w:lineRule="exact"/>
+        <w:rPr>
+          <w:rFonts w:ascii="Times New Roman" w:eastAsia="宋体" w:hAnsi="Times New Roman" w:cs="Times New Roman"/>
+        </w:rPr>
+      </w:pPr>
+      <w:r>
+        <w:rPr>
+          <w:rFonts w:ascii="Times New Roman" w:eastAsia="宋体" w:hAnsi="Times New Roman" w:cs="Times New Roman"/>
           <w:noProof/>
+          <w:lang w:eastAsia="zh-CN"/>
         </w:rPr>
         <w:drawing>
-          <wp:anchor distT="0" distB="0" distL="114300" distR="114300" simplePos="0" relativeHeight="251660288" behindDoc="0" locked="0" layoutInCell="1" allowOverlap="1" wp14:anchorId="1E1B6281" wp14:editId="6EF14623">
+          <wp:anchor distT="0" distB="0" distL="114300" distR="114300" simplePos="0" relativeHeight="251660288" behindDoc="0" locked="0" layoutInCell="1" allowOverlap="1" wp14:anchorId="1E1B6281" wp14:editId="5D98AC8C">
             <wp:simplePos x="0" y="0"/>
             <wp:positionH relativeFrom="column">
-              <wp:posOffset>76835</wp:posOffset>
+              <wp:posOffset>2239</wp:posOffset>
             </wp:positionH>
             <wp:positionV relativeFrom="paragraph">
-              <wp:posOffset>494665</wp:posOffset>
+              <wp:posOffset>599998</wp:posOffset>
             </wp:positionV>
             <wp:extent cx="5727700" cy="748665"/>
             <wp:effectExtent l="0" t="0" r="0" b="635"/>
@@ -1685,7 +2255,7 @@
                     <pic:cNvPicPr/>
                   </pic:nvPicPr>
                   <pic:blipFill>
-                    <a:blip r:embed="rId12">
+                    <a:blip r:embed="rId13">
                       <a:extLst>
                         <a:ext uri="{28A0092B-C50C-407E-A947-70E740481C1C}">
                           <a14:useLocalDpi xmlns:a14="http://schemas.microsoft.com/office/drawing/2010/main" val="0"/>
@@ -1719,54 +2289,64 @@
       </w:r>
       <w:r>
         <w:rPr>
-          <w:rFonts w:ascii="宋体" w:eastAsia="宋体" w:hAnsi="宋体" w:hint="eastAsia"/>
-          <w:b/>
-        </w:rPr>
-        <w:t>畫</w:t>
-      </w:r>
-      <w:r>
-        <w:rPr>
-          <w:rFonts w:ascii="宋体" w:eastAsia="宋体" w:hAnsi="宋体" w:hint="eastAsia"/>
-          <w:b/>
-        </w:rPr>
-        <w:t>出</w:t>
-      </w:r>
-      <w:r>
-        <w:rPr>
-          <w:rFonts w:ascii="宋体" w:eastAsia="宋体" w:hAnsi="宋体" w:hint="eastAsia"/>
-          <w:b/>
-        </w:rPr>
-        <w:t>每個解釋變量與因變量的散點圖，判斷其線型關係並畫出</w:t>
-      </w:r>
-      <w:r>
-        <w:rPr>
-          <w:rFonts w:ascii="Courier New" w:eastAsia="宋体" w:hAnsi="Courier New" w:cs="Courier New"/>
-          <w:b/>
+          <w:rFonts w:ascii="Times New Roman" w:eastAsia="宋体" w:hAnsi="Times New Roman" w:cs="Times New Roman"/>
+        </w:rPr>
+        <w:t>畫出每</w:t>
+      </w:r>
+      <w:proofErr w:type="gramStart"/>
+      <w:r>
+        <w:rPr>
+          <w:rFonts w:ascii="Times New Roman" w:eastAsia="宋体" w:hAnsi="Times New Roman" w:cs="Times New Roman"/>
+        </w:rPr>
+        <w:t>個</w:t>
+      </w:r>
+      <w:proofErr w:type="gramEnd"/>
+      <w:r>
+        <w:rPr>
+          <w:rFonts w:ascii="Times New Roman" w:eastAsia="宋体" w:hAnsi="Times New Roman" w:cs="Times New Roman"/>
+        </w:rPr>
+        <w:t>解釋</w:t>
+      </w:r>
+      <w:proofErr w:type="gramStart"/>
+      <w:r>
+        <w:rPr>
+          <w:rFonts w:ascii="Times New Roman" w:eastAsia="宋体" w:hAnsi="Times New Roman" w:cs="Times New Roman"/>
+        </w:rPr>
+        <w:t>變量與因變量</w:t>
+      </w:r>
+      <w:proofErr w:type="gramEnd"/>
+      <w:r>
+        <w:rPr>
+          <w:rFonts w:ascii="Times New Roman" w:eastAsia="宋体" w:hAnsi="Times New Roman" w:cs="Times New Roman"/>
+        </w:rPr>
+        <w:t>的</w:t>
+      </w:r>
+      <w:proofErr w:type="gramStart"/>
+      <w:r>
+        <w:rPr>
+          <w:rFonts w:ascii="Times New Roman" w:eastAsia="宋体" w:hAnsi="Times New Roman" w:cs="Times New Roman"/>
+        </w:rPr>
+        <w:t>散點圖</w:t>
+      </w:r>
+      <w:proofErr w:type="gramEnd"/>
+      <w:r>
+        <w:rPr>
+          <w:rFonts w:ascii="Times New Roman" w:eastAsia="宋体" w:hAnsi="Times New Roman" w:cs="Times New Roman"/>
+        </w:rPr>
+        <w:t>，判斷其線型關係並畫出</w:t>
+      </w:r>
+      <w:r>
+        <w:rPr>
+          <w:rFonts w:ascii="Tahoma" w:eastAsia="宋体" w:hAnsi="Tahoma" w:cs="Tahoma"/>
         </w:rPr>
         <w:t>﻿</w:t>
       </w:r>
       <w:r>
         <w:rPr>
-          <w:rFonts w:ascii="宋体" w:eastAsia="宋体" w:hAnsi="宋体" w:hint="eastAsia"/>
-          <w:b/>
-        </w:rPr>
-        <w:t>添加一條最佳擬合</w:t>
-      </w:r>
-      <w:r>
-        <w:rPr>
-          <w:rFonts w:ascii="宋体" w:eastAsia="宋体" w:hAnsi="宋体" w:hint="eastAsia"/>
-          <w:b/>
-        </w:rPr>
-        <w:t>曲線。代碼如下：</w:t>
-      </w:r>
-    </w:p>
-    <w:p>
-      <w:pPr>
-        <w:ind w:firstLineChars="200" w:firstLine="480"/>
-        <w:rPr>
-          <w:rFonts w:ascii="宋体" w:eastAsia="宋体" w:hAnsi="宋体"/>
-        </w:rPr>
-      </w:pPr>
+          <w:rFonts w:ascii="Times New Roman" w:eastAsia="宋体" w:hAnsi="Times New Roman" w:cs="Times New Roman"/>
+        </w:rPr>
+        <w:t>添加一條最佳擬合曲線。代碼如下：</w:t>
+      </w:r>
     </w:p>
     <w:p>
       <w:pPr>
@@ -1775,25 +2355,24 @@
           <w:ilvl w:val="0"/>
           <w:numId w:val="8"/>
         </w:numPr>
-        <w:spacing w:afterLines="50" w:after="120"/>
-        <w:rPr>
-          <w:rFonts w:ascii="宋体" w:eastAsia="宋体" w:hAnsi="宋体"/>
-          <w:b/>
-        </w:rPr>
-      </w:pPr>
-      <w:r>
-        <w:rPr>
-          <w:rFonts w:ascii="宋体" w:eastAsia="宋体" w:hAnsi="宋体" w:hint="eastAsia"/>
+        <w:spacing w:afterLines="50" w:after="120" w:line="440" w:lineRule="exact"/>
+        <w:rPr>
+          <w:rFonts w:ascii="Times New Roman" w:eastAsia="宋体" w:hAnsi="Times New Roman" w:cs="Times New Roman" w:hint="eastAsia"/>
+        </w:rPr>
+      </w:pPr>
+      <w:r>
+        <w:rPr>
           <w:noProof/>
+          <w:lang w:eastAsia="zh-CN"/>
         </w:rPr>
         <w:drawing>
-          <wp:anchor distT="0" distB="0" distL="114300" distR="114300" simplePos="0" relativeHeight="251661312" behindDoc="0" locked="0" layoutInCell="1" allowOverlap="1" wp14:anchorId="7C415EA7" wp14:editId="7F5005C6">
+          <wp:anchor distT="0" distB="0" distL="114300" distR="114300" simplePos="0" relativeHeight="251661312" behindDoc="0" locked="0" layoutInCell="1" allowOverlap="1" wp14:anchorId="7C415EA7" wp14:editId="391E8303">
             <wp:simplePos x="0" y="0"/>
             <wp:positionH relativeFrom="column">
-              <wp:posOffset>44037</wp:posOffset>
+              <wp:posOffset>37968</wp:posOffset>
             </wp:positionH>
             <wp:positionV relativeFrom="paragraph">
-              <wp:posOffset>360359</wp:posOffset>
+              <wp:posOffset>1160012</wp:posOffset>
             </wp:positionV>
             <wp:extent cx="5727700" cy="1308100"/>
             <wp:effectExtent l="0" t="0" r="0" b="0"/>
@@ -1810,7 +2389,7 @@
                     <pic:cNvPicPr/>
                   </pic:nvPicPr>
                   <pic:blipFill>
-                    <a:blip r:embed="rId13">
+                    <a:blip r:embed="rId14">
                       <a:extLst>
                         <a:ext uri="{28A0092B-C50C-407E-A947-70E740481C1C}">
                           <a14:useLocalDpi xmlns:a14="http://schemas.microsoft.com/office/drawing/2010/main" val="0"/>
@@ -1844,25 +2423,28 @@
       </w:r>
       <w:r>
         <w:rPr>
-          <w:rFonts w:ascii="宋体" w:eastAsia="宋体" w:hAnsi="宋体" w:hint="eastAsia"/>
-          <w:b/>
-        </w:rPr>
-        <w:t>進行OLS回歸</w:t>
-      </w:r>
-      <w:r>
-        <w:rPr>
-          <w:rFonts w:ascii="宋体" w:eastAsia="宋体" w:hAnsi="宋体" w:hint="eastAsia"/>
-          <w:b/>
+          <w:rFonts w:ascii="Times New Roman" w:eastAsia="宋体" w:hAnsi="Times New Roman" w:cs="Times New Roman"/>
+        </w:rPr>
+        <w:t>進行</w:t>
+      </w:r>
+      <w:r>
+        <w:rPr>
+          <w:rFonts w:ascii="Times New Roman" w:eastAsia="宋体" w:hAnsi="Times New Roman" w:cs="Times New Roman"/>
+        </w:rPr>
+        <w:t>OLS</w:t>
+      </w:r>
+      <w:r>
+        <w:rPr>
+          <w:rFonts w:ascii="Times New Roman" w:eastAsia="宋体" w:hAnsi="Times New Roman" w:cs="Times New Roman"/>
+        </w:rPr>
+        <w:t>回歸</w:t>
+      </w:r>
+      <w:r>
+        <w:rPr>
+          <w:rFonts w:ascii="Times New Roman" w:eastAsia="宋体" w:hAnsi="Times New Roman" w:cs="Times New Roman"/>
         </w:rPr>
         <w:t>。代碼如下：</w:t>
       </w:r>
-    </w:p>
-    <w:p>
-      <w:pPr>
-        <w:rPr>
-          <w:rFonts w:ascii="宋体" w:eastAsia="宋体" w:hAnsi="宋体"/>
-        </w:rPr>
-      </w:pPr>
     </w:p>
     <w:p>
       <w:pPr>
@@ -1871,25 +2453,26 @@
           <w:ilvl w:val="0"/>
           <w:numId w:val="8"/>
         </w:numPr>
-        <w:spacing w:afterLines="50" w:after="120"/>
-        <w:rPr>
-          <w:rFonts w:ascii="宋体" w:eastAsia="宋体" w:hAnsi="宋体"/>
-          <w:b/>
-        </w:rPr>
-      </w:pPr>
-      <w:r>
-        <w:rPr>
-          <w:rFonts w:ascii="宋体" w:eastAsia="宋体" w:hAnsi="宋体" w:hint="eastAsia"/>
+        <w:spacing w:afterLines="50" w:after="120" w:line="440" w:lineRule="exact"/>
+        <w:rPr>
+          <w:rFonts w:ascii="Times New Roman" w:eastAsia="宋体" w:hAnsi="Times New Roman" w:cs="Times New Roman"/>
+        </w:rPr>
+      </w:pPr>
+      <w:r>
+        <w:rPr>
+          <w:rFonts w:ascii="Times New Roman" w:eastAsia="宋体" w:hAnsi="Times New Roman" w:cs="Times New Roman"/>
           <w:noProof/>
-        </w:rPr>
+          <w:lang w:eastAsia="zh-CN"/>
+        </w:rPr>
+        <w:lastRenderedPageBreak/>
         <w:drawing>
-          <wp:anchor distT="0" distB="0" distL="114300" distR="114300" simplePos="0" relativeHeight="251662336" behindDoc="0" locked="0" layoutInCell="1" allowOverlap="1" wp14:anchorId="4CB0D3CB" wp14:editId="780966D1">
+          <wp:anchor distT="0" distB="0" distL="114300" distR="114300" simplePos="0" relativeHeight="251662336" behindDoc="0" locked="0" layoutInCell="1" allowOverlap="1" wp14:anchorId="4CB0D3CB" wp14:editId="18778C1A">
             <wp:simplePos x="0" y="0"/>
             <wp:positionH relativeFrom="column">
-              <wp:posOffset>110169</wp:posOffset>
+              <wp:posOffset>136283</wp:posOffset>
             </wp:positionH>
             <wp:positionV relativeFrom="paragraph">
-              <wp:posOffset>504221</wp:posOffset>
+              <wp:posOffset>752611</wp:posOffset>
             </wp:positionV>
             <wp:extent cx="5727700" cy="1517650"/>
             <wp:effectExtent l="0" t="0" r="0" b="6350"/>
@@ -1906,7 +2489,7 @@
                     <pic:cNvPicPr/>
                   </pic:nvPicPr>
                   <pic:blipFill>
-                    <a:blip r:embed="rId14">
+                    <a:blip r:embed="rId15">
                       <a:extLst>
                         <a:ext uri="{28A0092B-C50C-407E-A947-70E740481C1C}">
                           <a14:useLocalDpi xmlns:a14="http://schemas.microsoft.com/office/drawing/2010/main" val="0"/>
@@ -1940,16 +2523,947 @@
       </w:r>
       <w:r>
         <w:rPr>
-          <w:rFonts w:ascii="宋体" w:eastAsia="宋体" w:hAnsi="宋体" w:hint="eastAsia"/>
+          <w:rFonts w:ascii="Times New Roman" w:eastAsia="宋体" w:hAnsi="Times New Roman" w:cs="Times New Roman"/>
+        </w:rPr>
+        <w:t>將</w:t>
+      </w:r>
+      <w:r>
+        <w:rPr>
+          <w:rFonts w:ascii="Times New Roman" w:eastAsia="宋体" w:hAnsi="Times New Roman" w:cs="Times New Roman"/>
+        </w:rPr>
+        <w:t>3</w:t>
+      </w:r>
+      <w:r>
+        <w:rPr>
+          <w:rFonts w:ascii="Times New Roman" w:eastAsia="宋体" w:hAnsi="Times New Roman" w:cs="Times New Roman"/>
+        </w:rPr>
+        <w:t>中的回歸係數轉化為矩陣，與</w:t>
+      </w:r>
+      <w:r>
+        <w:rPr>
+          <w:rFonts w:ascii="Times New Roman" w:eastAsia="宋体" w:hAnsi="Times New Roman" w:cs="Times New Roman"/>
+        </w:rPr>
+        <w:t>PCA</w:t>
+      </w:r>
+      <w:r>
+        <w:rPr>
+          <w:rFonts w:ascii="Times New Roman" w:eastAsia="宋体" w:hAnsi="Times New Roman" w:cs="Times New Roman"/>
+        </w:rPr>
+        <w:t>矩陣相乘得到最終的模型回歸係數。代碼如下：</w:t>
+      </w:r>
+    </w:p>
+    <w:p>
+      <w:pPr>
+        <w:spacing w:line="440" w:lineRule="exact"/>
+        <w:rPr>
+          <w:rFonts w:ascii="Times New Roman" w:eastAsia="宋体" w:hAnsi="Times New Roman" w:cs="Times New Roman"/>
+        </w:rPr>
+      </w:pPr>
+    </w:p>
+    <w:p>
+      <w:pPr>
+        <w:spacing w:line="440" w:lineRule="exact"/>
+        <w:rPr>
+          <w:rFonts w:ascii="Times New Roman" w:eastAsia="宋体" w:hAnsi="Times New Roman" w:cs="Times New Roman"/>
           <w:b/>
-        </w:rPr>
-        <w:t>將3中的回歸係數轉化為矩陣，與PCA矩陣相乘得到最終的模型回歸係數。代碼如下：</w:t>
-      </w:r>
-    </w:p>
-    <w:p>
-      <w:pPr>
-        <w:rPr>
-          <w:rFonts w:ascii="宋体" w:eastAsia="宋体" w:hAnsi="宋体"/>
+          <w:sz w:val="32"/>
+        </w:rPr>
+      </w:pPr>
+      <w:r>
+        <w:rPr>
+          <w:rFonts w:ascii="Times New Roman" w:eastAsia="宋体" w:hAnsi="Times New Roman" w:cs="Times New Roman"/>
+          <w:b/>
+          <w:sz w:val="32"/>
+          <w:lang w:eastAsia="zh-CN"/>
+        </w:rPr>
+        <w:t>四、解釋力分析</w:t>
+      </w:r>
+    </w:p>
+    <w:p>
+      <w:pPr>
+        <w:spacing w:line="440" w:lineRule="exact"/>
+        <w:ind w:firstLineChars="200" w:firstLine="480"/>
+        <w:rPr>
+          <w:rFonts w:ascii="Times New Roman" w:eastAsia="宋体" w:hAnsi="Times New Roman" w:cs="Times New Roman"/>
+        </w:rPr>
+      </w:pPr>
+      <w:r>
+        <w:rPr>
+          <w:rFonts w:ascii="Times New Roman" w:eastAsia="宋体" w:hAnsi="Times New Roman" w:cs="Times New Roman"/>
+        </w:rPr>
+        <w:t>計算出回歸結果</w:t>
+      </w:r>
+      <w:proofErr w:type="gramStart"/>
+      <w:r>
+        <w:rPr>
+          <w:rFonts w:ascii="Times New Roman" w:eastAsia="宋体" w:hAnsi="Times New Roman" w:cs="Times New Roman"/>
+        </w:rPr>
+        <w:t>后</w:t>
+      </w:r>
+      <w:proofErr w:type="gramEnd"/>
+      <w:r>
+        <w:rPr>
+          <w:rFonts w:ascii="Times New Roman" w:eastAsia="宋体" w:hAnsi="Times New Roman" w:cs="Times New Roman"/>
+        </w:rPr>
+        <w:t>可以看出該投資組合更偏向</w:t>
+      </w:r>
+      <w:proofErr w:type="gramStart"/>
+      <w:r>
+        <w:rPr>
+          <w:rFonts w:ascii="Times New Roman" w:eastAsia="宋体" w:hAnsi="Times New Roman" w:cs="Times New Roman"/>
+        </w:rPr>
+        <w:t>于</w:t>
+      </w:r>
+      <w:proofErr w:type="gramEnd"/>
+      <w:r>
+        <w:rPr>
+          <w:rFonts w:ascii="Times New Roman" w:eastAsia="宋体" w:hAnsi="Times New Roman" w:cs="Times New Roman"/>
+        </w:rPr>
+        <w:t>…</w:t>
+      </w:r>
+      <w:proofErr w:type="gramStart"/>
+      <w:r>
+        <w:rPr>
+          <w:rFonts w:ascii="Times New Roman" w:eastAsia="宋体" w:hAnsi="Times New Roman" w:cs="Times New Roman"/>
+        </w:rPr>
+        <w:t>…</w:t>
+      </w:r>
+      <w:proofErr w:type="gramEnd"/>
+      <w:r>
+        <w:rPr>
+          <w:rFonts w:ascii="Times New Roman" w:eastAsia="宋体" w:hAnsi="Times New Roman" w:cs="Times New Roman"/>
+        </w:rPr>
+        <w:t>，但由於回歸</w:t>
+      </w:r>
+      <w:proofErr w:type="gramStart"/>
+      <w:r>
+        <w:rPr>
+          <w:rFonts w:ascii="Times New Roman" w:eastAsia="宋体" w:hAnsi="Times New Roman" w:cs="Times New Roman"/>
+        </w:rPr>
+        <w:t>有殘差</w:t>
+      </w:r>
+      <w:proofErr w:type="gramEnd"/>
+      <w:r>
+        <w:rPr>
+          <w:rFonts w:ascii="Times New Roman" w:eastAsia="宋体" w:hAnsi="Times New Roman" w:cs="Times New Roman"/>
+        </w:rPr>
+        <w:t>，所以我們最後對</w:t>
+      </w:r>
+      <w:r>
+        <w:rPr>
+          <w:rFonts w:ascii="Times New Roman" w:eastAsia="宋体" w:hAnsi="Times New Roman" w:cs="Times New Roman"/>
+        </w:rPr>
+        <w:t>回歸</w:t>
+      </w:r>
+      <w:r>
+        <w:rPr>
+          <w:rFonts w:ascii="Times New Roman" w:eastAsia="宋体" w:hAnsi="Times New Roman" w:cs="Times New Roman"/>
+        </w:rPr>
+        <w:t>結果的解釋力進行分析。</w:t>
+      </w:r>
+      <w:r>
+        <w:rPr>
+          <w:rFonts w:ascii="Times New Roman" w:eastAsia="宋体" w:hAnsi="Times New Roman" w:cs="Times New Roman"/>
+        </w:rPr>
+        <w:t xml:space="preserve"> </w:t>
+      </w:r>
+      <w:r>
+        <w:rPr>
+          <w:rFonts w:ascii="Times New Roman" w:eastAsia="宋体" w:hAnsi="Times New Roman" w:cs="Times New Roman"/>
+        </w:rPr>
+        <w:t>投資組合和變異數的公式如下，爲了知道殘差項的數值是否對投資組合的關鍵指標產生比較大的影響，我們對原有投資組合和現在的投資組合的</w:t>
+      </w:r>
+      <w:proofErr w:type="spellStart"/>
+      <w:r>
+        <w:rPr>
+          <w:rFonts w:ascii="Times New Roman" w:eastAsia="宋体" w:hAnsi="Times New Roman" w:cs="Times New Roman"/>
+        </w:rPr>
+        <w:t>VaR</w:t>
+      </w:r>
+      <w:proofErr w:type="spellEnd"/>
+      <w:r>
+        <w:rPr>
+          <w:rFonts w:ascii="Times New Roman" w:eastAsia="宋体" w:hAnsi="Times New Roman" w:cs="Times New Roman"/>
+        </w:rPr>
+        <w:t>進行對比，</w:t>
+      </w:r>
+      <w:r>
+        <w:rPr>
+          <w:rFonts w:ascii="Times New Roman" w:eastAsia="宋体" w:hAnsi="Times New Roman" w:cs="Times New Roman"/>
+          <w:lang w:eastAsia="zh-CN"/>
+        </w:rPr>
+        <w:t>以做解釋力分析。</w:t>
+      </w:r>
+    </w:p>
+    <w:p>
+      <w:pPr>
+        <w:spacing w:line="440" w:lineRule="exact"/>
+        <w:rPr>
+          <w:rFonts w:ascii="Times New Roman" w:hAnsi="Times New Roman" w:cs="Times New Roman" w:hint="eastAsia"/>
+        </w:rPr>
+      </w:pPr>
+    </w:p>
+    <w:p>
+      <w:pPr>
+        <w:spacing w:line="440" w:lineRule="exact"/>
+        <w:ind w:firstLineChars="200" w:firstLine="480"/>
+        <w:jc w:val="center"/>
+        <w:rPr>
+          <w:rFonts w:ascii="Times New Roman" w:eastAsia="宋体" w:hAnsi="Times New Roman" w:cs="Times New Roman"/>
+        </w:rPr>
+      </w:pPr>
+      <w:r>
+        <w:rPr>
+          <w:rFonts w:ascii="Times New Roman" w:eastAsia="宋体" w:hAnsi="Times New Roman" w:cs="Times New Roman"/>
+          <w:iCs/>
+        </w:rPr>
+        <w:t>Y</w:t>
+      </w:r>
+      <w:r>
+        <w:rPr>
+          <w:rFonts w:ascii="Times New Roman" w:eastAsia="宋体" w:hAnsi="Times New Roman" w:cs="Times New Roman"/>
+          <w:i/>
+          <w:iCs/>
+        </w:rPr>
+        <w:t xml:space="preserve"> </w:t>
+      </w:r>
+      <w:r>
+        <w:rPr>
+          <w:rFonts w:ascii="Times New Roman" w:eastAsia="宋体" w:hAnsi="Times New Roman" w:cs="Times New Roman"/>
+        </w:rPr>
+        <w:t>=</w:t>
+      </w:r>
+      <w:r>
+        <w:rPr>
+          <w:rFonts w:ascii="Times New Roman" w:eastAsia="宋体" w:hAnsi="Times New Roman" w:cs="Times New Roman"/>
+          <w:lang w:val="el-GR"/>
+        </w:rPr>
+        <w:t>β</w:t>
+      </w:r>
+      <w:proofErr w:type="spellStart"/>
+      <w:r>
+        <w:rPr>
+          <w:rFonts w:ascii="Times New Roman" w:eastAsia="宋体" w:hAnsi="Times New Roman" w:cs="Times New Roman"/>
+          <w:iCs/>
+          <w:vertAlign w:val="subscript"/>
+          <w:lang w:eastAsia="zh-CN"/>
+        </w:rPr>
+        <w:t>i</w:t>
+      </w:r>
+      <w:proofErr w:type="spellEnd"/>
+      <w:r>
+        <w:rPr>
+          <w:rFonts w:ascii="Times New Roman" w:eastAsia="宋体" w:hAnsi="Times New Roman" w:cs="Times New Roman"/>
+          <w:lang w:val="el-GR"/>
+        </w:rPr>
+        <w:t>X</w:t>
+      </w:r>
+      <w:r>
+        <w:rPr>
+          <w:rFonts w:ascii="Times New Roman" w:eastAsia="宋体" w:hAnsi="Times New Roman" w:cs="Times New Roman"/>
+          <w:iCs/>
+          <w:vertAlign w:val="subscript"/>
+          <w:lang w:eastAsia="zh-CN"/>
+        </w:rPr>
+        <w:t>1</w:t>
+      </w:r>
+      <w:r>
+        <w:rPr>
+          <w:rFonts w:ascii="Times New Roman" w:eastAsia="宋体" w:hAnsi="Times New Roman" w:cs="Times New Roman"/>
+        </w:rPr>
+        <w:t xml:space="preserve"> + </w:t>
+      </w:r>
+      <w:r>
+        <w:rPr>
+          <w:rFonts w:ascii="Times New Roman" w:eastAsia="宋体" w:hAnsi="Times New Roman" w:cs="Times New Roman"/>
+          <w:lang w:val="el-GR"/>
+        </w:rPr>
+        <w:t>β</w:t>
+      </w:r>
+      <w:proofErr w:type="spellStart"/>
+      <w:r>
+        <w:rPr>
+          <w:rFonts w:ascii="Times New Roman" w:eastAsia="宋体" w:hAnsi="Times New Roman" w:cs="Times New Roman"/>
+          <w:iCs/>
+          <w:vertAlign w:val="subscript"/>
+          <w:lang w:eastAsia="zh-CN"/>
+        </w:rPr>
+        <w:t>i</w:t>
+      </w:r>
+      <w:proofErr w:type="spellEnd"/>
+      <w:r>
+        <w:rPr>
+          <w:rFonts w:ascii="Times New Roman" w:eastAsia="宋体" w:hAnsi="Times New Roman" w:cs="Times New Roman"/>
+          <w:lang w:val="el-GR"/>
+        </w:rPr>
+        <w:t>X</w:t>
+      </w:r>
+      <w:r>
+        <w:rPr>
+          <w:rFonts w:ascii="Times New Roman" w:eastAsia="宋体" w:hAnsi="Times New Roman" w:cs="Times New Roman"/>
+          <w:iCs/>
+          <w:vertAlign w:val="subscript"/>
+          <w:lang w:eastAsia="zh-CN"/>
+        </w:rPr>
+        <w:t xml:space="preserve">2 </w:t>
+      </w:r>
+      <w:r>
+        <w:rPr>
+          <w:rFonts w:ascii="Times New Roman" w:eastAsia="宋体" w:hAnsi="Times New Roman" w:cs="Times New Roman"/>
+        </w:rPr>
+        <w:t xml:space="preserve">+ </w:t>
+      </w:r>
+      <w:r>
+        <w:rPr>
+          <w:rFonts w:ascii="Times New Roman" w:eastAsia="宋体" w:hAnsi="Times New Roman" w:cs="Times New Roman"/>
+          <w:lang w:val="el-GR"/>
+        </w:rPr>
+        <w:t>β</w:t>
+      </w:r>
+      <w:proofErr w:type="spellStart"/>
+      <w:r>
+        <w:rPr>
+          <w:rFonts w:ascii="Times New Roman" w:eastAsia="宋体" w:hAnsi="Times New Roman" w:cs="Times New Roman"/>
+          <w:iCs/>
+          <w:vertAlign w:val="subscript"/>
+          <w:lang w:eastAsia="zh-CN"/>
+        </w:rPr>
+        <w:t>i</w:t>
+      </w:r>
+      <w:proofErr w:type="spellEnd"/>
+      <w:r>
+        <w:rPr>
+          <w:rFonts w:ascii="Times New Roman" w:eastAsia="宋体" w:hAnsi="Times New Roman" w:cs="Times New Roman"/>
+          <w:lang w:val="el-GR"/>
+        </w:rPr>
+        <w:t>X</w:t>
+      </w:r>
+      <w:r>
+        <w:rPr>
+          <w:rFonts w:ascii="Times New Roman" w:eastAsia="宋体" w:hAnsi="Times New Roman" w:cs="Times New Roman"/>
+          <w:iCs/>
+          <w:vertAlign w:val="subscript"/>
+          <w:lang w:eastAsia="zh-CN"/>
+        </w:rPr>
+        <w:t>3</w:t>
+      </w:r>
+      <w:r>
+        <w:rPr>
+          <w:rFonts w:ascii="Times New Roman" w:eastAsia="宋体" w:hAnsi="Times New Roman" w:cs="Times New Roman"/>
+        </w:rPr>
+        <w:t xml:space="preserve">+ </w:t>
+      </w:r>
+      <w:r>
+        <w:rPr>
+          <w:rFonts w:ascii="Times New Roman" w:eastAsia="宋体" w:hAnsi="Times New Roman" w:cs="Times New Roman"/>
+          <w:lang w:val="el-GR"/>
+        </w:rPr>
+        <w:t>β</w:t>
+      </w:r>
+      <w:proofErr w:type="spellStart"/>
+      <w:r>
+        <w:rPr>
+          <w:rFonts w:ascii="Times New Roman" w:eastAsia="宋体" w:hAnsi="Times New Roman" w:cs="Times New Roman"/>
+          <w:iCs/>
+          <w:vertAlign w:val="subscript"/>
+          <w:lang w:eastAsia="zh-CN"/>
+        </w:rPr>
+        <w:t>i</w:t>
+      </w:r>
+      <w:proofErr w:type="spellEnd"/>
+      <w:r>
+        <w:rPr>
+          <w:rFonts w:ascii="Times New Roman" w:eastAsia="宋体" w:hAnsi="Times New Roman" w:cs="Times New Roman"/>
+          <w:lang w:val="el-GR"/>
+        </w:rPr>
+        <w:t>X</w:t>
+      </w:r>
+      <w:r>
+        <w:rPr>
+          <w:rFonts w:ascii="Times New Roman" w:eastAsia="宋体" w:hAnsi="Times New Roman" w:cs="Times New Roman"/>
+          <w:iCs/>
+          <w:vertAlign w:val="subscript"/>
+          <w:lang w:eastAsia="zh-CN"/>
+        </w:rPr>
+        <w:t xml:space="preserve">4 </w:t>
+      </w:r>
+      <w:r>
+        <w:rPr>
+          <w:rFonts w:ascii="Times New Roman" w:eastAsia="宋体" w:hAnsi="Times New Roman" w:cs="Times New Roman"/>
+        </w:rPr>
+        <w:t xml:space="preserve">+ </w:t>
+      </w:r>
+      <w:r>
+        <w:rPr>
+          <w:rFonts w:ascii="Times New Roman" w:eastAsia="宋体" w:hAnsi="Times New Roman" w:cs="Times New Roman"/>
+          <w:lang w:eastAsia="zh-CN"/>
+        </w:rPr>
+        <w:t xml:space="preserve">…… </w:t>
+      </w:r>
+      <w:r>
+        <w:rPr>
+          <w:rFonts w:ascii="Times New Roman" w:eastAsia="宋体" w:hAnsi="Times New Roman" w:cs="Times New Roman"/>
+        </w:rPr>
+        <w:t>+</w:t>
+      </w:r>
+      <w:r>
+        <w:rPr>
+          <w:rFonts w:ascii="Times New Roman" w:eastAsia="宋体" w:hAnsi="Times New Roman" w:cs="Times New Roman"/>
+          <w:lang w:val="el-GR"/>
+        </w:rPr>
+        <w:t>ε</w:t>
+      </w:r>
+      <w:proofErr w:type="spellStart"/>
+      <w:r>
+        <w:rPr>
+          <w:rFonts w:ascii="Times New Roman" w:eastAsia="宋体" w:hAnsi="Times New Roman" w:cs="Times New Roman"/>
+          <w:iCs/>
+          <w:vertAlign w:val="subscript"/>
+        </w:rPr>
+        <w:t>i</w:t>
+      </w:r>
+      <w:proofErr w:type="spellEnd"/>
+    </w:p>
+    <w:p>
+      <w:pPr>
+        <w:spacing w:line="440" w:lineRule="exact"/>
+        <w:jc w:val="center"/>
+        <w:rPr>
+          <w:rFonts w:ascii="Times New Roman" w:eastAsia="宋体" w:hAnsi="Times New Roman" w:cs="Times New Roman"/>
+        </w:rPr>
+      </w:pPr>
+      <w:proofErr w:type="spellStart"/>
+      <w:r>
+        <w:rPr>
+          <w:rFonts w:ascii="Times New Roman" w:eastAsia="宋体" w:hAnsi="Times New Roman" w:cs="Times New Roman"/>
+          <w:iCs/>
+        </w:rPr>
+        <w:t>V</w:t>
+      </w:r>
+      <w:r>
+        <w:rPr>
+          <w:rFonts w:ascii="Times New Roman" w:eastAsia="宋体" w:hAnsi="Times New Roman" w:cs="Times New Roman"/>
+          <w:iCs/>
+        </w:rPr>
+        <w:t>ar</w:t>
+      </w:r>
+      <w:proofErr w:type="spellEnd"/>
+      <w:r>
+        <w:rPr>
+          <w:rFonts w:ascii="Times New Roman" w:eastAsia="宋体" w:hAnsi="Times New Roman" w:cs="Times New Roman"/>
+          <w:iCs/>
+        </w:rPr>
+        <w:t>(</w:t>
+      </w:r>
+      <w:r>
+        <w:rPr>
+          <w:rFonts w:ascii="Times New Roman" w:eastAsia="宋体" w:hAnsi="Times New Roman" w:cs="Times New Roman"/>
+          <w:iCs/>
+        </w:rPr>
+        <w:t>Y</w:t>
+      </w:r>
+      <w:r>
+        <w:rPr>
+          <w:rFonts w:ascii="Times New Roman" w:eastAsia="宋体" w:hAnsi="Times New Roman" w:cs="Times New Roman"/>
+          <w:iCs/>
+        </w:rPr>
+        <w:t>)</w:t>
+      </w:r>
+      <w:r>
+        <w:rPr>
+          <w:rFonts w:ascii="Times New Roman" w:eastAsia="宋体" w:hAnsi="Times New Roman" w:cs="Times New Roman"/>
+          <w:i/>
+          <w:iCs/>
+        </w:rPr>
+        <w:t xml:space="preserve"> </w:t>
+      </w:r>
+      <w:r>
+        <w:rPr>
+          <w:rFonts w:ascii="Times New Roman" w:eastAsia="宋体" w:hAnsi="Times New Roman" w:cs="Times New Roman"/>
+        </w:rPr>
+        <w:t>=</w:t>
+      </w:r>
+      <w:r>
+        <w:rPr>
+          <w:rFonts w:ascii="Times New Roman" w:eastAsia="宋体" w:hAnsi="Times New Roman" w:cs="Times New Roman"/>
+          <w:lang w:val="el-GR"/>
+        </w:rPr>
+        <w:t>β</w:t>
+      </w:r>
+      <w:r>
+        <w:rPr>
+          <w:rFonts w:ascii="Times New Roman" w:eastAsia="宋体" w:hAnsi="Times New Roman" w:cs="Times New Roman"/>
+          <w:iCs/>
+          <w:vertAlign w:val="subscript"/>
+          <w:lang w:eastAsia="zh-CN"/>
+        </w:rPr>
+        <w:t>i</w:t>
+      </w:r>
+      <w:r>
+        <w:rPr>
+          <w:rFonts w:ascii="Times New Roman" w:eastAsia="宋体" w:hAnsi="Times New Roman" w:cs="Times New Roman"/>
+          <w:iCs/>
+          <w:vertAlign w:val="superscript"/>
+          <w:lang w:eastAsia="zh-CN"/>
+        </w:rPr>
+        <w:t>2</w:t>
+      </w:r>
+      <w:r>
+        <w:rPr>
+          <w:rFonts w:ascii="Times New Roman" w:eastAsia="宋体" w:hAnsi="Times New Roman" w:cs="Times New Roman"/>
+        </w:rPr>
+        <w:t>var(</w:t>
+      </w:r>
+      <w:r>
+        <w:rPr>
+          <w:rFonts w:ascii="Times New Roman" w:eastAsia="宋体" w:hAnsi="Times New Roman" w:cs="Times New Roman"/>
+          <w:lang w:val="el-GR"/>
+        </w:rPr>
+        <w:t>X</w:t>
+      </w:r>
+      <w:proofErr w:type="gramStart"/>
+      <w:r>
+        <w:rPr>
+          <w:rFonts w:ascii="Times New Roman" w:eastAsia="宋体" w:hAnsi="Times New Roman" w:cs="Times New Roman"/>
+          <w:iCs/>
+          <w:vertAlign w:val="subscript"/>
+          <w:lang w:eastAsia="zh-CN"/>
+        </w:rPr>
+        <w:t>1</w:t>
+      </w:r>
+      <w:r>
+        <w:rPr>
+          <w:rFonts w:ascii="Times New Roman" w:eastAsia="宋体" w:hAnsi="Times New Roman" w:cs="Times New Roman"/>
+        </w:rPr>
+        <w:t>)</w:t>
+      </w:r>
+      <w:r>
+        <w:rPr>
+          <w:rFonts w:ascii="Times New Roman" w:eastAsia="宋体" w:hAnsi="Times New Roman" w:cs="Times New Roman"/>
+        </w:rPr>
+        <w:t>+</w:t>
+      </w:r>
+      <w:proofErr w:type="gramEnd"/>
+      <w:r>
+        <w:rPr>
+          <w:rFonts w:ascii="Times New Roman" w:eastAsia="宋体" w:hAnsi="Times New Roman" w:cs="Times New Roman"/>
+        </w:rPr>
+        <w:t xml:space="preserve"> </w:t>
+      </w:r>
+      <w:r>
+        <w:rPr>
+          <w:rFonts w:ascii="Times New Roman" w:eastAsia="宋体" w:hAnsi="Times New Roman" w:cs="Times New Roman"/>
+          <w:lang w:val="el-GR"/>
+        </w:rPr>
+        <w:t>β</w:t>
+      </w:r>
+      <w:r>
+        <w:rPr>
+          <w:rFonts w:ascii="Times New Roman" w:eastAsia="宋体" w:hAnsi="Times New Roman" w:cs="Times New Roman"/>
+          <w:iCs/>
+          <w:vertAlign w:val="subscript"/>
+          <w:lang w:eastAsia="zh-CN"/>
+        </w:rPr>
+        <w:t>i</w:t>
+      </w:r>
+      <w:r>
+        <w:rPr>
+          <w:rFonts w:ascii="Times New Roman" w:eastAsia="宋体" w:hAnsi="Times New Roman" w:cs="Times New Roman"/>
+          <w:iCs/>
+          <w:vertAlign w:val="superscript"/>
+          <w:lang w:eastAsia="zh-CN"/>
+        </w:rPr>
+        <w:t>2</w:t>
+      </w:r>
+      <w:r>
+        <w:rPr>
+          <w:rFonts w:ascii="Times New Roman" w:eastAsia="宋体" w:hAnsi="Times New Roman" w:cs="Times New Roman"/>
+        </w:rPr>
+        <w:t>var(</w:t>
+      </w:r>
+      <w:r>
+        <w:rPr>
+          <w:rFonts w:ascii="Times New Roman" w:eastAsia="宋体" w:hAnsi="Times New Roman" w:cs="Times New Roman"/>
+          <w:lang w:val="el-GR"/>
+        </w:rPr>
+        <w:t>X</w:t>
+      </w:r>
+      <w:r>
+        <w:rPr>
+          <w:rFonts w:ascii="Times New Roman" w:eastAsia="宋体" w:hAnsi="Times New Roman" w:cs="Times New Roman"/>
+          <w:iCs/>
+          <w:vertAlign w:val="subscript"/>
+          <w:lang w:eastAsia="zh-CN"/>
+        </w:rPr>
+        <w:t>2</w:t>
+      </w:r>
+      <w:r>
+        <w:rPr>
+          <w:rFonts w:ascii="Times New Roman" w:eastAsia="宋体" w:hAnsi="Times New Roman" w:cs="Times New Roman"/>
+        </w:rPr>
+        <w:t>)</w:t>
+      </w:r>
+      <w:r>
+        <w:rPr>
+          <w:rFonts w:ascii="Times New Roman" w:eastAsia="宋体" w:hAnsi="Times New Roman" w:cs="Times New Roman"/>
+          <w:iCs/>
+          <w:vertAlign w:val="subscript"/>
+          <w:lang w:eastAsia="zh-CN"/>
+        </w:rPr>
+        <w:t xml:space="preserve"> </w:t>
+      </w:r>
+      <w:r>
+        <w:rPr>
+          <w:rFonts w:ascii="Times New Roman" w:eastAsia="宋体" w:hAnsi="Times New Roman" w:cs="Times New Roman"/>
+        </w:rPr>
+        <w:t xml:space="preserve">+ </w:t>
+      </w:r>
+      <w:r>
+        <w:rPr>
+          <w:rFonts w:ascii="Times New Roman" w:eastAsia="宋体" w:hAnsi="Times New Roman" w:cs="Times New Roman"/>
+          <w:lang w:val="el-GR"/>
+        </w:rPr>
+        <w:t>β</w:t>
+      </w:r>
+      <w:r>
+        <w:rPr>
+          <w:rFonts w:ascii="Times New Roman" w:eastAsia="宋体" w:hAnsi="Times New Roman" w:cs="Times New Roman"/>
+          <w:iCs/>
+          <w:vertAlign w:val="subscript"/>
+          <w:lang w:eastAsia="zh-CN"/>
+        </w:rPr>
+        <w:t>i</w:t>
+      </w:r>
+      <w:r>
+        <w:rPr>
+          <w:rFonts w:ascii="Times New Roman" w:eastAsia="宋体" w:hAnsi="Times New Roman" w:cs="Times New Roman"/>
+          <w:iCs/>
+          <w:vertAlign w:val="superscript"/>
+          <w:lang w:eastAsia="zh-CN"/>
+        </w:rPr>
+        <w:t>2</w:t>
+      </w:r>
+      <w:r>
+        <w:rPr>
+          <w:rFonts w:ascii="Times New Roman" w:eastAsia="宋体" w:hAnsi="Times New Roman" w:cs="Times New Roman"/>
+        </w:rPr>
+        <w:t>var(</w:t>
+      </w:r>
+      <w:r>
+        <w:rPr>
+          <w:rFonts w:ascii="Times New Roman" w:eastAsia="宋体" w:hAnsi="Times New Roman" w:cs="Times New Roman"/>
+          <w:lang w:val="el-GR"/>
+        </w:rPr>
+        <w:t>X</w:t>
+      </w:r>
+      <w:r>
+        <w:rPr>
+          <w:rFonts w:ascii="Times New Roman" w:eastAsia="宋体" w:hAnsi="Times New Roman" w:cs="Times New Roman"/>
+          <w:iCs/>
+          <w:vertAlign w:val="subscript"/>
+          <w:lang w:eastAsia="zh-CN"/>
+        </w:rPr>
+        <w:t>3</w:t>
+      </w:r>
+      <w:r>
+        <w:rPr>
+          <w:rFonts w:ascii="Times New Roman" w:eastAsia="宋体" w:hAnsi="Times New Roman" w:cs="Times New Roman"/>
+        </w:rPr>
+        <w:t xml:space="preserve">)+ </w:t>
+      </w:r>
+      <w:r>
+        <w:rPr>
+          <w:rFonts w:ascii="Times New Roman" w:eastAsia="宋体" w:hAnsi="Times New Roman" w:cs="Times New Roman"/>
+          <w:lang w:val="el-GR"/>
+        </w:rPr>
+        <w:t>β</w:t>
+      </w:r>
+      <w:r>
+        <w:rPr>
+          <w:rFonts w:ascii="Times New Roman" w:eastAsia="宋体" w:hAnsi="Times New Roman" w:cs="Times New Roman"/>
+          <w:iCs/>
+          <w:vertAlign w:val="subscript"/>
+          <w:lang w:eastAsia="zh-CN"/>
+        </w:rPr>
+        <w:t>i</w:t>
+      </w:r>
+      <w:r>
+        <w:rPr>
+          <w:rFonts w:ascii="Times New Roman" w:eastAsia="宋体" w:hAnsi="Times New Roman" w:cs="Times New Roman"/>
+          <w:iCs/>
+          <w:vertAlign w:val="superscript"/>
+          <w:lang w:eastAsia="zh-CN"/>
+        </w:rPr>
+        <w:t>2</w:t>
+      </w:r>
+      <w:r>
+        <w:rPr>
+          <w:rFonts w:ascii="Times New Roman" w:eastAsia="宋体" w:hAnsi="Times New Roman" w:cs="Times New Roman"/>
+        </w:rPr>
+        <w:t>var(</w:t>
+      </w:r>
+      <w:r>
+        <w:rPr>
+          <w:rFonts w:ascii="Times New Roman" w:eastAsia="宋体" w:hAnsi="Times New Roman" w:cs="Times New Roman"/>
+          <w:lang w:val="el-GR"/>
+        </w:rPr>
+        <w:t>X</w:t>
+      </w:r>
+      <w:r>
+        <w:rPr>
+          <w:rFonts w:ascii="Times New Roman" w:eastAsia="宋体" w:hAnsi="Times New Roman" w:cs="Times New Roman"/>
+          <w:iCs/>
+          <w:vertAlign w:val="subscript"/>
+          <w:lang w:eastAsia="zh-CN"/>
+        </w:rPr>
+        <w:t>4</w:t>
+      </w:r>
+      <w:r>
+        <w:rPr>
+          <w:rFonts w:ascii="Times New Roman" w:eastAsia="宋体" w:hAnsi="Times New Roman" w:cs="Times New Roman"/>
+        </w:rPr>
+        <w:t>)</w:t>
+      </w:r>
+      <w:r>
+        <w:rPr>
+          <w:rFonts w:ascii="Times New Roman" w:eastAsia="宋体" w:hAnsi="Times New Roman" w:cs="Times New Roman"/>
+        </w:rPr>
+        <w:t xml:space="preserve"> </w:t>
+      </w:r>
+      <w:r>
+        <w:rPr>
+          <w:rFonts w:ascii="Times New Roman" w:eastAsia="宋体" w:hAnsi="Times New Roman" w:cs="Times New Roman"/>
+          <w:lang w:eastAsia="zh-CN"/>
+        </w:rPr>
+        <w:t xml:space="preserve">+ …… </w:t>
+      </w:r>
+      <w:r>
+        <w:rPr>
+          <w:rFonts w:ascii="Times New Roman" w:eastAsia="宋体" w:hAnsi="Times New Roman" w:cs="Times New Roman"/>
+        </w:rPr>
+        <w:t>+</w:t>
+      </w:r>
+      <w:proofErr w:type="spellStart"/>
+      <w:r>
+        <w:rPr>
+          <w:rFonts w:ascii="Times New Roman" w:eastAsia="宋体" w:hAnsi="Times New Roman" w:cs="Times New Roman"/>
+        </w:rPr>
+        <w:t>var</w:t>
+      </w:r>
+      <w:proofErr w:type="spellEnd"/>
+      <w:r>
+        <w:rPr>
+          <w:rFonts w:ascii="Times New Roman" w:eastAsia="宋体" w:hAnsi="Times New Roman" w:cs="Times New Roman"/>
+        </w:rPr>
+        <w:t>(</w:t>
+      </w:r>
+      <w:r>
+        <w:rPr>
+          <w:rFonts w:ascii="Times New Roman" w:eastAsia="宋体" w:hAnsi="Times New Roman" w:cs="Times New Roman"/>
+          <w:lang w:val="el-GR"/>
+        </w:rPr>
+        <w:t>ε</w:t>
+      </w:r>
+      <w:proofErr w:type="spellStart"/>
+      <w:r>
+        <w:rPr>
+          <w:rFonts w:ascii="Times New Roman" w:eastAsia="宋体" w:hAnsi="Times New Roman" w:cs="Times New Roman"/>
+          <w:iCs/>
+          <w:vertAlign w:val="subscript"/>
+        </w:rPr>
+        <w:t>i</w:t>
+      </w:r>
+      <w:proofErr w:type="spellEnd"/>
+      <w:r>
+        <w:rPr>
+          <w:rFonts w:ascii="Times New Roman" w:eastAsia="宋体" w:hAnsi="Times New Roman" w:cs="Times New Roman"/>
+          <w:lang w:eastAsia="zh-CN"/>
+        </w:rPr>
+        <w:t>)</w:t>
+      </w:r>
+    </w:p>
+    <w:p>
+      <w:pPr>
+        <w:spacing w:line="440" w:lineRule="exact"/>
+        <w:rPr>
+          <w:rFonts w:ascii="Times New Roman" w:hAnsi="Times New Roman" w:cs="Times New Roman"/>
+        </w:rPr>
+      </w:pPr>
+      <w:r>
+        <w:rPr>
+          <w:rFonts w:ascii="Times New Roman" w:eastAsia="宋体" w:hAnsi="Times New Roman" w:cs="Times New Roman"/>
+        </w:rPr>
+        <w:t>根據</w:t>
+      </w:r>
+      <w:r>
+        <w:rPr>
+          <w:rFonts w:ascii="Times New Roman" w:eastAsia="宋体" w:hAnsi="Times New Roman" w:cs="Times New Roman"/>
+        </w:rPr>
+        <w:t>Basel II</w:t>
+      </w:r>
+      <w:r>
+        <w:rPr>
+          <w:rFonts w:ascii="Times New Roman" w:eastAsia="宋体" w:hAnsi="Times New Roman" w:cs="Times New Roman"/>
+        </w:rPr>
+        <w:t>，</w:t>
+      </w:r>
+      <w:proofErr w:type="spellStart"/>
+      <w:r>
+        <w:rPr>
+          <w:rFonts w:ascii="Times New Roman" w:eastAsia="宋体" w:hAnsi="Times New Roman" w:cs="Times New Roman"/>
+        </w:rPr>
+        <w:t>VaR</w:t>
+      </w:r>
+      <w:proofErr w:type="spellEnd"/>
+      <w:r>
+        <w:rPr>
+          <w:rFonts w:ascii="Times New Roman" w:eastAsia="宋体" w:hAnsi="Times New Roman" w:cs="Times New Roman"/>
+        </w:rPr>
+        <w:t>和</w:t>
+      </w:r>
+      <w:r>
+        <w:rPr>
+          <w:rFonts w:ascii="Times New Roman" w:eastAsia="宋体" w:hAnsi="Times New Roman" w:cs="Times New Roman"/>
+        </w:rPr>
+        <w:t>ES</w:t>
+      </w:r>
+      <w:r>
+        <w:rPr>
+          <w:rFonts w:ascii="Times New Roman" w:eastAsia="宋体" w:hAnsi="Times New Roman" w:cs="Times New Roman"/>
+        </w:rPr>
+        <w:t>是主要風險估計指標，所以我們主要</w:t>
+      </w:r>
+      <w:proofErr w:type="gramStart"/>
+      <w:r>
+        <w:rPr>
+          <w:rFonts w:ascii="Times New Roman" w:eastAsia="宋体" w:hAnsi="Times New Roman" w:cs="Times New Roman"/>
+        </w:rPr>
+        <w:t>看殘差項</w:t>
+      </w:r>
+      <w:proofErr w:type="gramEnd"/>
+      <w:r>
+        <w:rPr>
+          <w:rFonts w:ascii="Times New Roman" w:eastAsia="宋体" w:hAnsi="Times New Roman" w:cs="Times New Roman"/>
+        </w:rPr>
+        <w:t>的</w:t>
+      </w:r>
+      <w:proofErr w:type="spellStart"/>
+      <w:r>
+        <w:rPr>
+          <w:rFonts w:ascii="Times New Roman" w:eastAsia="宋体" w:hAnsi="Times New Roman" w:cs="Times New Roman"/>
+        </w:rPr>
+        <w:t>VaR</w:t>
+      </w:r>
+      <w:proofErr w:type="spellEnd"/>
+      <w:r>
+        <w:rPr>
+          <w:rFonts w:ascii="Times New Roman" w:eastAsia="宋体" w:hAnsi="Times New Roman" w:cs="Times New Roman"/>
+        </w:rPr>
+        <w:t>和</w:t>
+      </w:r>
+      <w:r>
+        <w:rPr>
+          <w:rFonts w:ascii="Times New Roman" w:eastAsia="宋体" w:hAnsi="Times New Roman" w:cs="Times New Roman"/>
+        </w:rPr>
+        <w:t>ES</w:t>
+      </w:r>
+      <w:r>
+        <w:rPr>
+          <w:rFonts w:ascii="Times New Roman" w:eastAsia="宋体" w:hAnsi="Times New Roman" w:cs="Times New Roman"/>
+        </w:rPr>
+        <w:t>的大小，如數值太大，該結果對風險的解釋力不足。</w:t>
+      </w:r>
+    </w:p>
+    <w:p>
+      <w:pPr>
+        <w:spacing w:line="440" w:lineRule="exact"/>
+        <w:rPr>
+          <w:rFonts w:ascii="等线" w:hAnsi="等线" w:cs="Times New Roman"/>
+        </w:rPr>
+      </w:pPr>
+      <w:r>
+        <w:rPr>
+          <w:noProof/>
+          <w:lang w:eastAsia="zh-CN"/>
+        </w:rPr>
+        <w:drawing>
+          <wp:anchor distT="0" distB="0" distL="114300" distR="114300" simplePos="0" relativeHeight="251666432" behindDoc="0" locked="0" layoutInCell="1" allowOverlap="1" wp14:anchorId="4F6A2A4C" wp14:editId="5F87273B">
+            <wp:simplePos x="0" y="0"/>
+            <wp:positionH relativeFrom="column">
+              <wp:posOffset>0</wp:posOffset>
+            </wp:positionH>
+            <wp:positionV relativeFrom="paragraph">
+              <wp:posOffset>384810</wp:posOffset>
+            </wp:positionV>
+            <wp:extent cx="5727700" cy="2552700"/>
+            <wp:effectExtent l="0" t="0" r="6350" b="0"/>
+            <wp:wrapTopAndBottom/>
+            <wp:docPr id="7" name="圖片 7"/>
+            <wp:cNvGraphicFramePr>
+              <a:graphicFrameLocks xmlns:a="http://schemas.openxmlformats.org/drawingml/2006/main" noChangeAspect="1"/>
+            </wp:cNvGraphicFramePr>
+            <a:graphic xmlns:a="http://schemas.openxmlformats.org/drawingml/2006/main">
+              <a:graphicData uri="http://schemas.openxmlformats.org/drawingml/2006/picture">
+                <pic:pic xmlns:pic="http://schemas.openxmlformats.org/drawingml/2006/picture">
+                  <pic:nvPicPr>
+                    <pic:cNvPr id="1" name=""/>
+                    <pic:cNvPicPr/>
+                  </pic:nvPicPr>
+                  <pic:blipFill>
+                    <a:blip r:embed="rId16">
+                      <a:extLst>
+                        <a:ext uri="{28A0092B-C50C-407E-A947-70E740481C1C}">
+                          <a14:useLocalDpi xmlns:a14="http://schemas.microsoft.com/office/drawing/2010/main" val="0"/>
+                        </a:ext>
+                      </a:extLst>
+                    </a:blip>
+                    <a:stretch>
+                      <a:fillRect/>
+                    </a:stretch>
+                  </pic:blipFill>
+                  <pic:spPr>
+                    <a:xfrm>
+                      <a:off x="0" y="0"/>
+                      <a:ext cx="5727700" cy="2552700"/>
+                    </a:xfrm>
+                    <a:prstGeom prst="rect">
+                      <a:avLst/>
+                    </a:prstGeom>
+                  </pic:spPr>
+                </pic:pic>
+              </a:graphicData>
+            </a:graphic>
+          </wp:anchor>
+        </w:drawing>
+      </w:r>
+      <w:r>
+        <w:rPr>
+          <w:rFonts w:ascii="等线" w:eastAsia="等线" w:hAnsi="等线" w:cs="Times New Roman" w:hint="eastAsia"/>
+        </w:rPr>
+        <w:t>我們選擇使用歷史模擬法對</w:t>
+      </w:r>
+      <w:proofErr w:type="spellStart"/>
+      <w:r>
+        <w:rPr>
+          <w:rFonts w:ascii="等线" w:eastAsia="等线" w:hAnsi="等线" w:cs="Times New Roman" w:hint="eastAsia"/>
+        </w:rPr>
+        <w:t>VaR</w:t>
+      </w:r>
+      <w:proofErr w:type="spellEnd"/>
+      <w:r>
+        <w:rPr>
+          <w:rFonts w:ascii="等线" w:eastAsia="等线" w:hAnsi="等线" w:cs="Times New Roman" w:hint="eastAsia"/>
+        </w:rPr>
+        <w:t>進行模擬，且信賴水準為95%，代碼如下：</w:t>
+      </w:r>
+      <w:bookmarkStart w:id="4" w:name="_GoBack"/>
+      <w:bookmarkEnd w:id="4"/>
+    </w:p>
+    <w:p>
+      <w:pPr>
+        <w:spacing w:line="440" w:lineRule="exact"/>
+        <w:rPr>
+          <w:rFonts w:ascii="Times New Roman" w:hAnsi="Times New Roman" w:cs="Times New Roman" w:hint="eastAsia"/>
         </w:rPr>
       </w:pPr>
     </w:p>
@@ -1964,11 +3478,11 @@
 </file>
 
 <file path=word/numbering.xml><?xml version="1.0" encoding="utf-8"?>
-<w:numbering xmlns:wpc="http://schemas.microsoft.com/office/word/2010/wordprocessingCanvas" xmlns:cx="http://schemas.microsoft.com/office/drawing/2014/chartex" xmlns:cx1="http://schemas.microsoft.com/office/drawing/2015/9/8/chartex" xmlns:cx2="http://schemas.microsoft.com/office/drawing/2015/10/21/chartex" xmlns:cx3="http://schemas.microsoft.com/office/drawing/2016/5/9/chartex" xmlns:cx4="http://schemas.microsoft.com/office/drawing/2016/5/10/chartex" xmlns:cx5="http://schemas.microsoft.com/office/drawing/2016/5/11/chartex" xmlns:cx6="http://schemas.microsoft.com/office/drawing/2016/5/12/chartex" xmlns:cx7="http://schemas.microsoft.com/office/drawing/2016/5/13/chartex" xmlns:cx8="http://schemas.microsoft.com/office/drawing/2016/5/14/chartex" xmlns:mc="http://schemas.openxmlformats.org/markup-compatibility/2006" xmlns:aink="http://schemas.microsoft.com/office/drawing/2016/ink" xmlns:am3d="http://schemas.microsoft.com/office/drawing/2017/model3d" xmlns:o="urn:schemas-microsoft-com:office:office" xmlns:r="http://schemas.openxmlformats.org/officeDocument/2006/relationships" xmlns:m="http://schemas.openxmlformats.org/officeDocument/2006/math" xmlns:v="urn:schemas-microsoft-com:vml" xmlns:wp14="http://schemas.microsoft.com/office/word/2010/wordprocessingDrawing" xmlns:wp="http://schemas.openxmlformats.org/drawingml/2006/wordprocessingDrawing" xmlns:w10="urn:schemas-microsoft-com:office:word" xmlns:w="http://schemas.openxmlformats.org/wordprocessingml/2006/main" xmlns:w14="http://schemas.microsoft.com/office/word/2010/wordml" xmlns:w15="http://schemas.microsoft.com/office/word/2012/wordml" xmlns:w16cid="http://schemas.microsoft.com/office/word/2016/wordml/cid" xmlns:w16se="http://schemas.microsoft.com/office/word/2015/wordml/symex" xmlns:wpg="http://schemas.microsoft.com/office/word/2010/wordprocessingGroup" xmlns:wpi="http://schemas.microsoft.com/office/word/2010/wordprocessingInk" xmlns:wne="http://schemas.microsoft.com/office/word/2006/wordml" xmlns:wps="http://schemas.microsoft.com/office/word/2010/wordprocessingShape" mc:Ignorable="w14 w15 w16se w16cid wp14">
+<w:numbering xmlns:wpc="http://schemas.microsoft.com/office/word/2010/wordprocessingCanvas" xmlns:cx="http://schemas.microsoft.com/office/drawing/2014/chartex" xmlns:mc="http://schemas.openxmlformats.org/markup-compatibility/2006" xmlns:o="urn:schemas-microsoft-com:office:office" xmlns:r="http://schemas.openxmlformats.org/officeDocument/2006/relationships" xmlns:m="http://schemas.openxmlformats.org/officeDocument/2006/math" xmlns:v="urn:schemas-microsoft-com:vml" xmlns:wp14="http://schemas.microsoft.com/office/word/2010/wordprocessingDrawing" xmlns:wp="http://schemas.openxmlformats.org/drawingml/2006/wordprocessingDrawing" xmlns:w10="urn:schemas-microsoft-com:office:word" xmlns:w="http://schemas.openxmlformats.org/wordprocessingml/2006/main" xmlns:w14="http://schemas.microsoft.com/office/word/2010/wordml" xmlns:w15="http://schemas.microsoft.com/office/word/2012/wordml" xmlns:w16se="http://schemas.microsoft.com/office/word/2015/wordml/symex" xmlns:wpg="http://schemas.microsoft.com/office/word/2010/wordprocessingGroup" xmlns:wpi="http://schemas.microsoft.com/office/word/2010/wordprocessingInk" xmlns:wne="http://schemas.microsoft.com/office/word/2006/wordml" xmlns:wps="http://schemas.microsoft.com/office/word/2010/wordprocessingShape" mc:Ignorable="w14 w15 w16se wp14">
   <w:abstractNum w:abstractNumId="0" w15:restartNumberingAfterBreak="0">
     <w:nsid w:val="04486951"/>
     <w:multiLevelType w:val="hybridMultilevel"/>
-    <w:tmpl w:val="D8D4F9BA"/>
+    <w:tmpl w:val="8A3E07AA"/>
     <w:lvl w:ilvl="0" w:tplc="0409000F">
       <w:start w:val="1"/>
       <w:numFmt w:val="decimal"/>
@@ -2708,7 +4222,7 @@
 </file>
 
 <file path=word/styles.xml><?xml version="1.0" encoding="utf-8"?>
-<w:styles xmlns:mc="http://schemas.openxmlformats.org/markup-compatibility/2006" xmlns:r="http://schemas.openxmlformats.org/officeDocument/2006/relationships" xmlns:w="http://schemas.openxmlformats.org/wordprocessingml/2006/main" xmlns:w14="http://schemas.microsoft.com/office/word/2010/wordml" xmlns:w15="http://schemas.microsoft.com/office/word/2012/wordml" xmlns:w16cid="http://schemas.microsoft.com/office/word/2016/wordml/cid" xmlns:w16se="http://schemas.microsoft.com/office/word/2015/wordml/symex" mc:Ignorable="w14 w15 w16se w16cid">
+<w:styles xmlns:mc="http://schemas.openxmlformats.org/markup-compatibility/2006" xmlns:r="http://schemas.openxmlformats.org/officeDocument/2006/relationships" xmlns:w="http://schemas.openxmlformats.org/wordprocessingml/2006/main" xmlns:w14="http://schemas.microsoft.com/office/word/2010/wordml" xmlns:w15="http://schemas.microsoft.com/office/word/2012/wordml" xmlns:w16se="http://schemas.microsoft.com/office/word/2015/wordml/symex" mc:Ignorable="w14 w15 w16se">
   <w:docDefaults>
     <w:rPrDefault>
       <w:rPr>
@@ -2720,7 +4234,7 @@
     </w:rPrDefault>
     <w:pPrDefault/>
   </w:docDefaults>
-  <w:latentStyles w:defLockedState="0" w:defUIPriority="99" w:defSemiHidden="0" w:defUnhideWhenUsed="0" w:defQFormat="0" w:count="375">
+  <w:latentStyles w:defLockedState="0" w:defUIPriority="99" w:defSemiHidden="0" w:defUnhideWhenUsed="0" w:defQFormat="0" w:count="371">
     <w:lsdException w:name="Normal" w:uiPriority="0" w:qFormat="1"/>
     <w:lsdException w:name="heading 1" w:uiPriority="9" w:qFormat="1"/>
     <w:lsdException w:name="heading 2" w:semiHidden="1" w:uiPriority="9" w:unhideWhenUsed="1" w:qFormat="1"/>
@@ -3092,8 +4606,6 @@
     <w:lsdException w:name="List Table 5 Dark Accent 6" w:uiPriority="50"/>
     <w:lsdException w:name="List Table 6 Colorful Accent 6" w:uiPriority="51"/>
     <w:lsdException w:name="List Table 7 Colorful Accent 6" w:uiPriority="52"/>
-    <w:lsdException w:name="Mention" w:semiHidden="1" w:unhideWhenUsed="1"/>
-    <w:lsdException w:name="Smart Hyperlink" w:semiHidden="1" w:unhideWhenUsed="1"/>
   </w:latentStyles>
   <w:style w:type="paragraph" w:default="1" w:styleId="a">
     <w:name w:val="Normal"/>
@@ -3102,7 +4614,6 @@
   <w:style w:type="character" w:default="1" w:styleId="a0">
     <w:name w:val="Default Paragraph Font"/>
     <w:uiPriority w:val="1"/>
-    <w:semiHidden/>
     <w:unhideWhenUsed/>
   </w:style>
   <w:style w:type="table" w:default="1" w:styleId="a1">

--- a/壽險實務書面報告.docx
+++ b/壽險實務書面報告.docx
@@ -1,6 +1,6 @@
 
 <file path=word/document.xml><?xml version="1.0" encoding="utf-8"?>
-<w:document xmlns:wpc="http://schemas.microsoft.com/office/word/2010/wordprocessingCanvas" xmlns:cx="http://schemas.microsoft.com/office/drawing/2014/chartex" xmlns:mc="http://schemas.openxmlformats.org/markup-compatibility/2006" xmlns:o="urn:schemas-microsoft-com:office:office" xmlns:r="http://schemas.openxmlformats.org/officeDocument/2006/relationships" xmlns:m="http://schemas.openxmlformats.org/officeDocument/2006/math" xmlns:v="urn:schemas-microsoft-com:vml" xmlns:wp14="http://schemas.microsoft.com/office/word/2010/wordprocessingDrawing" xmlns:wp="http://schemas.openxmlformats.org/drawingml/2006/wordprocessingDrawing" xmlns:w10="urn:schemas-microsoft-com:office:word" xmlns:w="http://schemas.openxmlformats.org/wordprocessingml/2006/main" xmlns:w14="http://schemas.microsoft.com/office/word/2010/wordml" xmlns:w15="http://schemas.microsoft.com/office/word/2012/wordml" xmlns:w16se="http://schemas.microsoft.com/office/word/2015/wordml/symex" xmlns:wpg="http://schemas.microsoft.com/office/word/2010/wordprocessingGroup" xmlns:wpi="http://schemas.microsoft.com/office/word/2010/wordprocessingInk" xmlns:wne="http://schemas.microsoft.com/office/word/2006/wordml" xmlns:wps="http://schemas.microsoft.com/office/word/2010/wordprocessingShape" mc:Ignorable="w14 w15 w16se wp14">
+<w:document xmlns:wpc="http://schemas.microsoft.com/office/word/2010/wordprocessingCanvas" xmlns:cx="http://schemas.microsoft.com/office/drawing/2014/chartex" xmlns:cx1="http://schemas.microsoft.com/office/drawing/2015/9/8/chartex" xmlns:cx2="http://schemas.microsoft.com/office/drawing/2015/10/21/chartex" xmlns:cx3="http://schemas.microsoft.com/office/drawing/2016/5/9/chartex" xmlns:cx4="http://schemas.microsoft.com/office/drawing/2016/5/10/chartex" xmlns:cx5="http://schemas.microsoft.com/office/drawing/2016/5/11/chartex" xmlns:cx6="http://schemas.microsoft.com/office/drawing/2016/5/12/chartex" xmlns:cx7="http://schemas.microsoft.com/office/drawing/2016/5/13/chartex" xmlns:cx8="http://schemas.microsoft.com/office/drawing/2016/5/14/chartex" xmlns:mc="http://schemas.openxmlformats.org/markup-compatibility/2006" xmlns:aink="http://schemas.microsoft.com/office/drawing/2016/ink" xmlns:am3d="http://schemas.microsoft.com/office/drawing/2017/model3d" xmlns:o="urn:schemas-microsoft-com:office:office" xmlns:r="http://schemas.openxmlformats.org/officeDocument/2006/relationships" xmlns:m="http://schemas.openxmlformats.org/officeDocument/2006/math" xmlns:v="urn:schemas-microsoft-com:vml" xmlns:wp14="http://schemas.microsoft.com/office/word/2010/wordprocessingDrawing" xmlns:wp="http://schemas.openxmlformats.org/drawingml/2006/wordprocessingDrawing" xmlns:w10="urn:schemas-microsoft-com:office:word" xmlns:w="http://schemas.openxmlformats.org/wordprocessingml/2006/main" xmlns:w14="http://schemas.microsoft.com/office/word/2010/wordml" xmlns:w15="http://schemas.microsoft.com/office/word/2012/wordml" xmlns:w16cid="http://schemas.microsoft.com/office/word/2016/wordml/cid" xmlns:w16se="http://schemas.microsoft.com/office/word/2015/wordml/symex" xmlns:wpg="http://schemas.microsoft.com/office/word/2010/wordprocessingGroup" xmlns:wpi="http://schemas.microsoft.com/office/word/2010/wordprocessingInk" xmlns:wne="http://schemas.microsoft.com/office/word/2006/wordml" xmlns:wps="http://schemas.microsoft.com/office/word/2010/wordprocessingShape" mc:Ignorable="w14 w15 w16se w16cid wp14">
   <w:body>
     <w:p>
       <w:pPr>
@@ -73,7 +73,6 @@
           <w:rFonts w:ascii="Times New Roman" w:eastAsia="宋体" w:hAnsi="Times New Roman" w:cs="Times New Roman" w:hint="eastAsia"/>
           <w:b/>
           <w:sz w:val="40"/>
-          <w:lang w:eastAsia="zh-CN"/>
         </w:rPr>
         <w:t>期末</w:t>
       </w:r>
@@ -155,7 +154,7 @@
         <w:spacing w:afterLines="50" w:after="120" w:line="440" w:lineRule="exact"/>
         <w:jc w:val="center"/>
         <w:rPr>
-          <w:rFonts w:ascii="Times New Roman" w:hAnsi="Times New Roman" w:cs="Times New Roman" w:hint="eastAsia"/>
+          <w:rFonts w:ascii="Times New Roman" w:hAnsi="Times New Roman" w:cs="Times New Roman"/>
         </w:rPr>
       </w:pPr>
     </w:p>
@@ -232,36 +231,20 @@
           <w:rFonts w:ascii="Times New Roman" w:eastAsia="宋体" w:hAnsi="Times New Roman" w:cs="Times New Roman"/>
           <w:sz w:val="28"/>
         </w:rPr>
-        <w:t>錢</w:t>
-      </w:r>
-      <w:proofErr w:type="gramStart"/>
+        <w:t>錢云帆</w:t>
+      </w:r>
       <w:r>
         <w:rPr>
           <w:rFonts w:ascii="Times New Roman" w:eastAsia="宋体" w:hAnsi="Times New Roman" w:cs="Times New Roman"/>
           <w:sz w:val="28"/>
         </w:rPr>
-        <w:t>云</w:t>
-      </w:r>
-      <w:proofErr w:type="gramEnd"/>
+        <w:t xml:space="preserve"> </w:t>
+      </w:r>
       <w:r>
         <w:rPr>
           <w:rFonts w:ascii="Times New Roman" w:eastAsia="宋体" w:hAnsi="Times New Roman" w:cs="Times New Roman"/>
           <w:sz w:val="28"/>
         </w:rPr>
-        <w:t>帆</w:t>
-      </w:r>
-      <w:r>
-        <w:rPr>
-          <w:rFonts w:ascii="Times New Roman" w:eastAsia="宋体" w:hAnsi="Times New Roman" w:cs="Times New Roman"/>
-          <w:sz w:val="28"/>
-        </w:rPr>
-        <w:t xml:space="preserve"> </w:t>
-      </w:r>
-      <w:r>
-        <w:rPr>
-          <w:rFonts w:ascii="Times New Roman" w:eastAsia="宋体" w:hAnsi="Times New Roman" w:cs="Times New Roman"/>
-          <w:sz w:val="28"/>
-        </w:rPr>
         <w:t>黃容</w:t>
       </w:r>
     </w:p>
@@ -291,7 +274,7 @@
       <w:pPr>
         <w:spacing w:afterLines="50" w:after="120" w:line="360" w:lineRule="auto"/>
         <w:rPr>
-          <w:rFonts w:ascii="Times New Roman" w:hAnsi="Times New Roman" w:cs="Times New Roman" w:hint="eastAsia"/>
+          <w:rFonts w:ascii="Times New Roman" w:hAnsi="Times New Roman" w:cs="Times New Roman"/>
           <w:b/>
         </w:rPr>
       </w:pPr>
@@ -334,21 +317,7 @@
         <w:rPr>
           <w:rFonts w:ascii="Times New Roman" w:eastAsia="宋体" w:hAnsi="Times New Roman" w:cs="Times New Roman"/>
         </w:rPr>
-        <w:t>近一世紀來金融機構增資的流動性大幅提升，資產與負債管理的重要性也隨之增長，投資機構在主動尋求投資標的時，才能穩定風險。投資標的不斷擴展，出現了多種投資組合，調整其中標的</w:t>
-      </w:r>
-      <w:proofErr w:type="gramStart"/>
-      <w:r>
-        <w:rPr>
-          <w:rFonts w:ascii="Times New Roman" w:eastAsia="宋体" w:hAnsi="Times New Roman" w:cs="Times New Roman"/>
-        </w:rPr>
-        <w:t>的</w:t>
-      </w:r>
-      <w:proofErr w:type="gramEnd"/>
-      <w:r>
-        <w:rPr>
-          <w:rFonts w:ascii="Times New Roman" w:eastAsia="宋体" w:hAnsi="Times New Roman" w:cs="Times New Roman"/>
-        </w:rPr>
-        <w:t>權重可以幫助我們更近一步提升報酬率，同時降低風險。為此，我們的主題，是進行對投資組合的風險歸因，分析投資組合的報酬，比較投資組合與不同投資類別的「波動」（黃金、匯率、美元、原油、股票型基金、債券型基金），找出投資組合的風險歸因。</w:t>
+        <w:t>近一世紀來金融機構增資的流動性大幅提升，資產與負債管理的重要性也隨之增長，投資機構在主動尋求投資標的時，才能穩定風險。投資標的不斷擴展，出現了多種投資組合，調整其中標的的權重可以幫助我們更近一步提升報酬率，同時降低風險。為此，我們的主題，是進行對投資組合的風險歸因，分析投資組合的報酬，比較投資組合與不同投資類別的「波動」（黃金、匯率、美元、原油、股票型基金、債券型基金），找出投資組合的風險歸因。</w:t>
       </w:r>
     </w:p>
     <w:p>
@@ -363,21 +332,7 @@
         <w:rPr>
           <w:rFonts w:ascii="Times New Roman" w:eastAsia="宋体" w:hAnsi="Times New Roman" w:cs="Times New Roman"/>
         </w:rPr>
-        <w:t>以基金為例，有股票型、債券型、平衡型，亦有分境外和境內的基金組合，但不能單以名稱</w:t>
-      </w:r>
-      <w:proofErr w:type="gramStart"/>
-      <w:r>
-        <w:rPr>
-          <w:rFonts w:ascii="Times New Roman" w:eastAsia="宋体" w:hAnsi="Times New Roman" w:cs="Times New Roman"/>
-        </w:rPr>
-        <w:t>當做</w:t>
-      </w:r>
-      <w:proofErr w:type="gramEnd"/>
-      <w:r>
-        <w:rPr>
-          <w:rFonts w:ascii="Times New Roman" w:eastAsia="宋体" w:hAnsi="Times New Roman" w:cs="Times New Roman"/>
-        </w:rPr>
-        <w:t>基金的類型，而是應該研究他的波動來源。如股票型基金中若持有塑化股，其報酬就會受石油價格影響，而非像是單純的股票，而在債券型基金中，若持有可轉債，債券上所附加的買權使得資產有了股票的性質，並非單純的債券</w:t>
+        <w:t>以基金為例，有股票型、債券型、平衡型，亦有分境外和境內的基金組合，但不能單以名稱當做基金的類型，而是應該研究他的波動來源。如股票型基金中若持有塑化股，其報酬就會受石油價格影響，而非像是單純的股票，而在債券型基金中，若持有可轉債，債券上所附加的買權使得資產有了股票的性質，並非單純的債券</w:t>
       </w:r>
       <w:r>
         <w:rPr>
@@ -407,21 +362,7 @@
         <w:rPr>
           <w:rFonts w:ascii="Times New Roman" w:eastAsia="宋体" w:hAnsi="Times New Roman" w:cs="Times New Roman"/>
         </w:rPr>
-        <w:t>為了貼近企業積極，且瞬息萬變的步伐，我們選擇以科技為核心，結合計量經濟知識，建構投資組合歸因的模型，以因應未來</w:t>
-      </w:r>
-      <w:proofErr w:type="gramStart"/>
-      <w:r>
-        <w:rPr>
-          <w:rFonts w:ascii="Times New Roman" w:eastAsia="宋体" w:hAnsi="Times New Roman" w:cs="Times New Roman"/>
-        </w:rPr>
-        <w:t>去紙本化</w:t>
-      </w:r>
-      <w:proofErr w:type="gramEnd"/>
-      <w:r>
-        <w:rPr>
-          <w:rFonts w:ascii="Times New Roman" w:eastAsia="宋体" w:hAnsi="Times New Roman" w:cs="Times New Roman"/>
-        </w:rPr>
-        <w:t>的資料存取、迅速分析，更趁著機會，向明淇導師學習關於科技在金融、企業的應用。</w:t>
+        <w:t>為了貼近企業積極，且瞬息萬變的步伐，我們選擇以科技為核心，結合計量經濟知識，建構投資組合歸因的模型，以因應未來去紙本化的資料存取、迅速分析，更趁著機會，向明淇導師學習關於科技在金融、企業的應用。</w:t>
       </w:r>
     </w:p>
     <w:p>
@@ -436,21 +377,7 @@
         <w:rPr>
           <w:rFonts w:ascii="Times New Roman" w:eastAsia="宋体" w:hAnsi="Times New Roman" w:cs="Times New Roman"/>
         </w:rPr>
-        <w:t>經由明</w:t>
-      </w:r>
-      <w:proofErr w:type="gramStart"/>
-      <w:r>
-        <w:rPr>
-          <w:rFonts w:ascii="Times New Roman" w:eastAsia="宋体" w:hAnsi="Times New Roman" w:cs="Times New Roman"/>
-        </w:rPr>
-        <w:t>淇</w:t>
-      </w:r>
-      <w:proofErr w:type="gramEnd"/>
-      <w:r>
-        <w:rPr>
-          <w:rFonts w:ascii="Times New Roman" w:eastAsia="宋体" w:hAnsi="Times New Roman" w:cs="Times New Roman"/>
-        </w:rPr>
-        <w:t>導師的指引，我們在製作這份專案時，將自己視為開發專案小組的一員。我們建立一個組內共通的資料庫</w:t>
+        <w:t>經由明淇導師的指引，我們在製作這份專案時，將自己視為開發專案小組的一員。我們建立一個組內共通的資料庫</w:t>
       </w:r>
       <w:r>
         <w:rPr>
@@ -486,35 +413,7 @@
         <w:rPr>
           <w:rFonts w:ascii="Times New Roman" w:eastAsia="宋体" w:hAnsi="Times New Roman" w:cs="Times New Roman"/>
         </w:rPr>
-        <w:t>一份投資組合歸因的程式碼，依功能分區編寫，方便未來更動因子與比重。實行的過程中，我們一邊學習程式語言、模型建構，更一邊學習如何討論與合作產生一份「投資組合的</w:t>
-      </w:r>
-      <w:proofErr w:type="gramStart"/>
-      <w:r>
-        <w:rPr>
-          <w:rFonts w:ascii="Times New Roman" w:eastAsia="宋体" w:hAnsi="Times New Roman" w:cs="Times New Roman"/>
-        </w:rPr>
-        <w:t>報酬與歸因</w:t>
-      </w:r>
-      <w:proofErr w:type="gramEnd"/>
-      <w:r>
-        <w:rPr>
-          <w:rFonts w:ascii="Times New Roman" w:eastAsia="宋体" w:hAnsi="Times New Roman" w:cs="Times New Roman"/>
-        </w:rPr>
-        <w:t>」專案。明</w:t>
-      </w:r>
-      <w:proofErr w:type="gramStart"/>
-      <w:r>
-        <w:rPr>
-          <w:rFonts w:ascii="Times New Roman" w:eastAsia="宋体" w:hAnsi="Times New Roman" w:cs="Times New Roman"/>
-        </w:rPr>
-        <w:t>淇</w:t>
-      </w:r>
-      <w:proofErr w:type="gramEnd"/>
-      <w:r>
-        <w:rPr>
-          <w:rFonts w:ascii="Times New Roman" w:eastAsia="宋体" w:hAnsi="Times New Roman" w:cs="Times New Roman"/>
-        </w:rPr>
-        <w:t>導師不斷提醒我們：「天花板是自己所定義」，而這份專案中，猶如他帶著我們進入職場合作的模式，除了學術上、技術上的成果，我們也因為合作、切磋，獲得校園內少有的實務學習。</w:t>
+        <w:t>一份投資組合歸因的程式碼，依功能分區編寫，方便未來更動因子與比重。實行的過程中，我們一邊學習程式語言、模型建構，更一邊學習如何討論與合作產生一份「投資組合的報酬與歸因」專案。明淇導師不斷提醒我們：「天花板是自己所定義」，而這份專案中，猶如他帶著我們進入職場合作的模式，除了學術上、技術上的成果，我們也因為合作、切磋，獲得校園內少有的實務學習。</w:t>
       </w:r>
     </w:p>
     <w:p>
@@ -592,25 +491,12 @@
           <w:rFonts w:ascii="Times New Roman" w:eastAsia="宋体" w:hAnsi="Times New Roman" w:cs="Times New Roman"/>
         </w:rPr>
       </w:pPr>
-      <w:r>
-        <w:rPr>
-          <w:rFonts w:ascii="Times New Roman" w:eastAsia="宋体" w:hAnsi="Times New Roman" w:cs="Times New Roman"/>
-        </w:rPr>
-        <w:t>在此</w:t>
-      </w:r>
-      <w:proofErr w:type="gramStart"/>
-      <w:r>
-        <w:rPr>
-          <w:rFonts w:ascii="Times New Roman" w:eastAsia="宋体" w:hAnsi="Times New Roman" w:cs="Times New Roman"/>
-        </w:rPr>
-        <w:t>一</w:t>
-      </w:r>
-      <w:proofErr w:type="gramEnd"/>
-      <w:r>
-        <w:rPr>
-          <w:rFonts w:ascii="Times New Roman" w:eastAsia="宋体" w:hAnsi="Times New Roman" w:cs="Times New Roman"/>
-        </w:rPr>
-        <w:t>小節，我們共會有三類的資料檔案，依序為台灣股價資料、因子價格資料，以及想要測試的投資組合，以下依序做細部解釋：</w:t>
+      <w:bookmarkStart w:id="0" w:name="_GoBack"/>
+      <w:r>
+        <w:rPr>
+          <w:rFonts w:ascii="Times New Roman" w:eastAsia="宋体" w:hAnsi="Times New Roman" w:cs="Times New Roman"/>
+        </w:rPr>
+        <w:t>在此一小節，我們共會有三類的資料檔案，依序為台灣股價資料、因子價格資料，以及想要測試的投資組合，以下依序做細部解釋：</w:t>
       </w:r>
     </w:p>
     <w:p>
@@ -627,47 +513,40 @@
         </w:rPr>
         <w:t>資料處理的部份，可以視為應變數與</w:t>
       </w:r>
-      <w:bookmarkStart w:id="0" w:name="OLE_LINK1"/>
-      <w:bookmarkStart w:id="1" w:name="OLE_LINK2"/>
+      <w:bookmarkStart w:id="1" w:name="OLE_LINK1"/>
+      <w:bookmarkStart w:id="2" w:name="OLE_LINK2"/>
       <w:r>
         <w:rPr>
           <w:rFonts w:ascii="Times New Roman" w:eastAsia="宋体" w:hAnsi="Times New Roman" w:cs="Times New Roman"/>
         </w:rPr>
         <w:t>自變數</w:t>
       </w:r>
+      <w:bookmarkEnd w:id="1"/>
+      <w:bookmarkEnd w:id="2"/>
+      <w:r>
+        <w:rPr>
+          <w:rFonts w:ascii="Times New Roman" w:eastAsia="宋体" w:hAnsi="Times New Roman" w:cs="Times New Roman"/>
+        </w:rPr>
+        <w:t>兩區塊。其中應變數</w:t>
+      </w:r>
+      <w:r>
+        <w:rPr>
+          <w:rFonts w:ascii="Times New Roman" w:eastAsia="宋体" w:hAnsi="Times New Roman" w:cs="Times New Roman"/>
+        </w:rPr>
+        <w:t>為要預測的投資</w:t>
+      </w:r>
       <w:bookmarkEnd w:id="0"/>
-      <w:bookmarkEnd w:id="1"/>
-      <w:r>
-        <w:rPr>
-          <w:rFonts w:ascii="Times New Roman" w:eastAsia="宋体" w:hAnsi="Times New Roman" w:cs="Times New Roman"/>
-        </w:rPr>
-        <w:t>兩區塊。其中應變數</w:t>
-      </w:r>
-      <w:r>
-        <w:rPr>
-          <w:rFonts w:ascii="Times New Roman" w:eastAsia="宋体" w:hAnsi="Times New Roman" w:cs="Times New Roman"/>
-        </w:rPr>
-        <w:t>為要預測的投資組合報酬，</w:t>
-      </w:r>
-      <w:r>
-        <w:rPr>
-          <w:rFonts w:ascii="Times New Roman" w:eastAsia="宋体" w:hAnsi="Times New Roman" w:cs="Times New Roman"/>
-        </w:rPr>
-        <w:t>單純只是計算給定</w:t>
-      </w:r>
-      <w:proofErr w:type="gramStart"/>
-      <w:r>
-        <w:rPr>
-          <w:rFonts w:ascii="Times New Roman" w:eastAsia="宋体" w:hAnsi="Times New Roman" w:cs="Times New Roman"/>
-        </w:rPr>
-        <w:t>一</w:t>
-      </w:r>
-      <w:proofErr w:type="gramEnd"/>
-      <w:r>
-        <w:rPr>
-          <w:rFonts w:ascii="Times New Roman" w:eastAsia="宋体" w:hAnsi="Times New Roman" w:cs="Times New Roman"/>
-        </w:rPr>
-        <w:t>投資組合，隨者時間改變的報酬率</w:t>
+      <w:r>
+        <w:rPr>
+          <w:rFonts w:ascii="Times New Roman" w:eastAsia="宋体" w:hAnsi="Times New Roman" w:cs="Times New Roman"/>
+        </w:rPr>
+        <w:t>組合報酬，</w:t>
+      </w:r>
+      <w:r>
+        <w:rPr>
+          <w:rFonts w:ascii="Times New Roman" w:eastAsia="宋体" w:hAnsi="Times New Roman" w:cs="Times New Roman"/>
+        </w:rPr>
+        <w:t>單純只是計算給定一投資組合，隨者時間改變的報酬率</w:t>
       </w:r>
       <w:r>
         <w:rPr>
@@ -746,8 +625,8 @@
           <w:sz w:val="28"/>
         </w:rPr>
       </w:pPr>
-      <w:bookmarkStart w:id="2" w:name="OLE_LINK3"/>
-      <w:bookmarkStart w:id="3" w:name="OLE_LINK4"/>
+      <w:bookmarkStart w:id="3" w:name="OLE_LINK3"/>
+      <w:bookmarkStart w:id="4" w:name="OLE_LINK4"/>
       <w:r>
         <w:rPr>
           <w:rFonts w:ascii="Times New Roman" w:eastAsia="宋体" w:hAnsi="Times New Roman" w:cs="Times New Roman"/>
@@ -764,8 +643,8 @@
         </w:rPr>
         <w:t>變數資料：</w:t>
       </w:r>
-      <w:bookmarkEnd w:id="2"/>
       <w:bookmarkEnd w:id="3"/>
+      <w:bookmarkEnd w:id="4"/>
     </w:p>
     <w:p>
       <w:pPr>
@@ -847,21 +726,7 @@
         <w:rPr>
           <w:rFonts w:ascii="Times New Roman" w:eastAsia="宋体" w:hAnsi="Times New Roman" w:cs="Times New Roman"/>
         </w:rPr>
-        <w:t>第四</w:t>
-      </w:r>
-      <w:proofErr w:type="gramStart"/>
-      <w:r>
-        <w:rPr>
-          <w:rFonts w:ascii="Times New Roman" w:eastAsia="宋体" w:hAnsi="Times New Roman" w:cs="Times New Roman"/>
-        </w:rPr>
-        <w:t>個</w:t>
-      </w:r>
-      <w:proofErr w:type="gramEnd"/>
-      <w:r>
-        <w:rPr>
-          <w:rFonts w:ascii="Times New Roman" w:eastAsia="宋体" w:hAnsi="Times New Roman" w:cs="Times New Roman"/>
-        </w:rPr>
-        <w:t>參數設為</w:t>
+        <w:t>第四個參數設為</w:t>
       </w:r>
       <w:r>
         <w:rPr>
@@ -963,28 +828,14 @@
         <w:rPr>
           <w:rFonts w:ascii="Times New Roman" w:eastAsia="宋体" w:hAnsi="Times New Roman" w:cs="Times New Roman"/>
         </w:rPr>
-        <w:t>我們也會有一組想要分析風險與報酬性質</w:t>
-      </w:r>
-      <w:proofErr w:type="gramStart"/>
-      <w:r>
-        <w:rPr>
-          <w:rFonts w:ascii="Times New Roman" w:eastAsia="宋体" w:hAnsi="Times New Roman" w:cs="Times New Roman"/>
-        </w:rPr>
-        <w:t>的投組</w:t>
-      </w:r>
-      <w:proofErr w:type="gramEnd"/>
-      <w:r>
-        <w:rPr>
-          <w:rFonts w:ascii="Times New Roman" w:eastAsia="宋体" w:hAnsi="Times New Roman" w:cs="Times New Roman"/>
-        </w:rPr>
-        <w:t>，輸入格式如下：</w:t>
+        <w:t>我們也會有一組想要分析風險與報酬性質的投組，輸入格式如下：</w:t>
       </w:r>
     </w:p>
     <w:p>
       <w:pPr>
         <w:spacing w:line="440" w:lineRule="exact"/>
         <w:rPr>
-          <w:rFonts w:ascii="Times New Roman" w:hAnsi="Times New Roman" w:cs="Times New Roman" w:hint="eastAsia"/>
+          <w:rFonts w:ascii="Times New Roman" w:hAnsi="Times New Roman" w:cs="Times New Roman"/>
         </w:rPr>
       </w:pPr>
       <w:r>
@@ -1125,7 +976,7 @@
       <w:pPr>
         <w:spacing w:line="440" w:lineRule="exact"/>
         <w:rPr>
-          <w:rFonts w:ascii="Times New Roman" w:hAnsi="Times New Roman" w:cs="Times New Roman" w:hint="eastAsia"/>
+          <w:rFonts w:ascii="Times New Roman" w:hAnsi="Times New Roman" w:cs="Times New Roman"/>
         </w:rPr>
       </w:pPr>
       <w:r>
@@ -1211,21 +1062,7 @@
         <w:rPr>
           <w:rFonts w:ascii="Times New Roman" w:eastAsia="宋体" w:hAnsi="Times New Roman" w:cs="Times New Roman"/>
         </w:rPr>
-        <w:t>，</w:t>
-      </w:r>
-      <w:proofErr w:type="gramStart"/>
-      <w:r>
-        <w:rPr>
-          <w:rFonts w:ascii="Times New Roman" w:eastAsia="宋体" w:hAnsi="Times New Roman" w:cs="Times New Roman"/>
-        </w:rPr>
-        <w:t>那第一天</w:t>
-      </w:r>
-      <w:proofErr w:type="gramEnd"/>
-      <w:r>
-        <w:rPr>
-          <w:rFonts w:ascii="Times New Roman" w:eastAsia="宋体" w:hAnsi="Times New Roman" w:cs="Times New Roman"/>
-        </w:rPr>
-        <w:t>的</w:t>
+        <w:t>，那第一天的</w:t>
       </w:r>
       <w:r>
         <w:rPr>
@@ -1340,21 +1177,7 @@
         <w:rPr>
           <w:rFonts w:ascii="Times New Roman" w:eastAsia="宋体" w:hAnsi="Times New Roman" w:cs="Times New Roman"/>
         </w:rPr>
-        <w:t>就將每一</w:t>
-      </w:r>
-      <w:proofErr w:type="gramStart"/>
-      <w:r>
-        <w:rPr>
-          <w:rFonts w:ascii="Times New Roman" w:eastAsia="宋体" w:hAnsi="Times New Roman" w:cs="Times New Roman"/>
-        </w:rPr>
-        <w:t>檔</w:t>
-      </w:r>
-      <w:proofErr w:type="gramEnd"/>
-      <w:r>
-        <w:rPr>
-          <w:rFonts w:ascii="Times New Roman" w:eastAsia="宋体" w:hAnsi="Times New Roman" w:cs="Times New Roman"/>
-        </w:rPr>
-        <w:t>股票的</w:t>
+        <w:t>就將每一檔股票的</w:t>
       </w:r>
       <w:r>
         <w:rPr>
@@ -1421,55 +1244,13 @@
         <w:rPr>
           <w:rFonts w:ascii="Times New Roman" w:eastAsia="宋体" w:hAnsi="Times New Roman" w:cs="Times New Roman"/>
         </w:rPr>
-        <w:t>相乘。如果</w:t>
-      </w:r>
-      <w:proofErr w:type="gramStart"/>
-      <w:r>
-        <w:rPr>
-          <w:rFonts w:ascii="Times New Roman" w:eastAsia="宋体" w:hAnsi="Times New Roman" w:cs="Times New Roman"/>
-        </w:rPr>
-        <w:t>整個投組只有</w:t>
-      </w:r>
-      <w:proofErr w:type="gramEnd"/>
-      <w:r>
-        <w:rPr>
-          <w:rFonts w:ascii="Times New Roman" w:eastAsia="宋体" w:hAnsi="Times New Roman" w:cs="Times New Roman"/>
-        </w:rPr>
-        <w:t>台積電，</w:t>
-      </w:r>
-      <w:proofErr w:type="gramStart"/>
-      <w:r>
-        <w:rPr>
-          <w:rFonts w:ascii="Times New Roman" w:eastAsia="宋体" w:hAnsi="Times New Roman" w:cs="Times New Roman"/>
-        </w:rPr>
-        <w:t>投組從</w:t>
-      </w:r>
-      <w:proofErr w:type="gramEnd"/>
-      <w:r>
-        <w:rPr>
-          <w:rFonts w:ascii="Times New Roman" w:eastAsia="宋体" w:hAnsi="Times New Roman" w:cs="Times New Roman"/>
-        </w:rPr>
-        <w:t>第一天到第三天的報酬就會是</w:t>
-      </w:r>
-      <w:r>
-        <w:rPr>
-          <w:rFonts w:ascii="Times New Roman" w:eastAsia="宋体" w:hAnsi="Times New Roman" w:cs="Times New Roman"/>
-        </w:rPr>
-        <w:t xml:space="preserve"> 1.1 * 1.1 </w:t>
-      </w:r>
-      <w:proofErr w:type="gramStart"/>
-      <w:r>
-        <w:rPr>
-          <w:rFonts w:ascii="Times New Roman" w:eastAsia="宋体" w:hAnsi="Times New Roman" w:cs="Times New Roman"/>
-        </w:rPr>
-        <w:t>–</w:t>
-      </w:r>
-      <w:proofErr w:type="gramEnd"/>
-      <w:r>
-        <w:rPr>
-          <w:rFonts w:ascii="Times New Roman" w:eastAsia="宋体" w:hAnsi="Times New Roman" w:cs="Times New Roman"/>
-        </w:rPr>
-        <w:t xml:space="preserve"> 1  = 0.21</w:t>
+        <w:t>相乘。如果整個投組只有台積電，投組從第一天到第三天的報酬就會是</w:t>
+      </w:r>
+      <w:r>
+        <w:rPr>
+          <w:rFonts w:ascii="Times New Roman" w:eastAsia="宋体" w:hAnsi="Times New Roman" w:cs="Times New Roman"/>
+        </w:rPr>
+        <w:t xml:space="preserve"> 1.1 * 1.1 – 1  = 0.21</w:t>
       </w:r>
     </w:p>
     <w:p>
@@ -1763,28 +1544,14 @@
         <w:rPr>
           <w:rFonts w:ascii="Times New Roman" w:eastAsia="宋体" w:hAnsi="Times New Roman" w:cs="Times New Roman"/>
         </w:rPr>
-        <w:t>我們拿取的資料可能因所屬國家不同，休市時間不一，因此我們利用時間長短來</w:t>
-      </w:r>
-      <w:proofErr w:type="gramStart"/>
-      <w:r>
-        <w:rPr>
-          <w:rFonts w:ascii="Times New Roman" w:eastAsia="宋体" w:hAnsi="Times New Roman" w:cs="Times New Roman"/>
-        </w:rPr>
-        <w:t>做內差法</w:t>
-      </w:r>
-      <w:proofErr w:type="gramEnd"/>
-      <w:r>
-        <w:rPr>
-          <w:rFonts w:ascii="Times New Roman" w:eastAsia="宋体" w:hAnsi="Times New Roman" w:cs="Times New Roman"/>
-        </w:rPr>
-        <w:t>，補足空缺的資料。</w:t>
+        <w:t>我們拿取的資料可能因所屬國家不同，休市時間不一，因此我們利用時間長短來做內差法，補足空缺的資料。</w:t>
       </w:r>
     </w:p>
     <w:p>
       <w:pPr>
         <w:spacing w:line="440" w:lineRule="exact"/>
         <w:rPr>
-          <w:rFonts w:ascii="Times New Roman" w:hAnsi="Times New Roman" w:cs="Times New Roman" w:hint="eastAsia"/>
+          <w:rFonts w:ascii="Times New Roman" w:hAnsi="Times New Roman" w:cs="Times New Roman"/>
         </w:rPr>
       </w:pPr>
     </w:p>
@@ -1900,7 +1667,7 @@
       <w:pPr>
         <w:spacing w:line="440" w:lineRule="exact"/>
         <w:rPr>
-          <w:rFonts w:ascii="Times New Roman" w:hAnsi="Times New Roman" w:cs="Times New Roman" w:hint="eastAsia"/>
+          <w:rFonts w:ascii="Times New Roman" w:hAnsi="Times New Roman" w:cs="Times New Roman"/>
         </w:rPr>
       </w:pPr>
     </w:p>
@@ -1983,21 +1750,7 @@
         <w:rPr>
           <w:rFonts w:ascii="Times New Roman" w:eastAsia="宋体" w:hAnsi="Times New Roman" w:cs="Times New Roman"/>
         </w:rPr>
-        <w:t>套件所做的事就是計算出一組新的因子，其</w:t>
-      </w:r>
-      <w:proofErr w:type="gramStart"/>
-      <w:r>
-        <w:rPr>
-          <w:rFonts w:ascii="Times New Roman" w:eastAsia="宋体" w:hAnsi="Times New Roman" w:cs="Times New Roman"/>
-        </w:rPr>
-        <w:t>因子間的相關</w:t>
-      </w:r>
-      <w:proofErr w:type="gramEnd"/>
-      <w:r>
-        <w:rPr>
-          <w:rFonts w:ascii="Times New Roman" w:eastAsia="宋体" w:hAnsi="Times New Roman" w:cs="Times New Roman"/>
-        </w:rPr>
-        <w:t>係數為</w:t>
+        <w:t>套件所做的事就是計算出一組新的因子，其因子間的相關係數為</w:t>
       </w:r>
       <w:r>
         <w:rPr>
@@ -2129,13 +1882,13 @@
           <w:lang w:eastAsia="zh-CN"/>
         </w:rPr>
         <w:drawing>
-          <wp:anchor distT="0" distB="0" distL="114300" distR="114300" simplePos="0" relativeHeight="251658240" behindDoc="0" locked="0" layoutInCell="1" allowOverlap="1" wp14:anchorId="60432CA5" wp14:editId="62787CB0">
+          <wp:anchor distT="0" distB="0" distL="114300" distR="114300" simplePos="0" relativeHeight="251658240" behindDoc="0" locked="0" layoutInCell="1" allowOverlap="1" wp14:anchorId="60432CA5" wp14:editId="222AD6E4">
             <wp:simplePos x="0" y="0"/>
             <wp:positionH relativeFrom="column">
-              <wp:posOffset>36830</wp:posOffset>
+              <wp:posOffset>62956</wp:posOffset>
             </wp:positionH>
             <wp:positionV relativeFrom="paragraph">
-              <wp:posOffset>566420</wp:posOffset>
+              <wp:posOffset>366123</wp:posOffset>
             </wp:positionV>
             <wp:extent cx="5727700" cy="541655"/>
             <wp:effectExtent l="0" t="0" r="6350" b="0"/>
@@ -2188,28 +1941,14 @@
         <w:rPr>
           <w:rFonts w:ascii="Times New Roman" w:eastAsia="宋体" w:hAnsi="Times New Roman" w:cs="Times New Roman"/>
         </w:rPr>
-        <w:t>畫出相關度熱力圖，</w:t>
-      </w:r>
-      <w:proofErr w:type="gramStart"/>
-      <w:r>
-        <w:rPr>
-          <w:rFonts w:ascii="Times New Roman" w:eastAsia="宋体" w:hAnsi="Times New Roman" w:cs="Times New Roman"/>
-        </w:rPr>
-        <w:t>判斷變量之間</w:t>
-      </w:r>
-      <w:proofErr w:type="gramEnd"/>
-      <w:r>
-        <w:rPr>
-          <w:rFonts w:ascii="Times New Roman" w:eastAsia="宋体" w:hAnsi="Times New Roman" w:cs="Times New Roman"/>
-        </w:rPr>
-        <w:t>的相關係數。代碼如下：</w:t>
+        <w:t>畫出相關度熱力圖，判斷變量之間的相關係數。代碼如下：</w:t>
       </w:r>
     </w:p>
     <w:p>
       <w:pPr>
         <w:spacing w:line="440" w:lineRule="exact"/>
         <w:rPr>
-          <w:rFonts w:ascii="Times New Roman" w:eastAsia="宋体" w:hAnsi="Times New Roman" w:cs="Times New Roman"/>
+          <w:rFonts w:ascii="Times New Roman" w:eastAsia="宋体" w:hAnsi="Times New Roman" w:cs="Times New Roman" w:hint="eastAsia"/>
         </w:rPr>
       </w:pPr>
     </w:p>
@@ -2227,23 +1966,22 @@
       </w:pPr>
       <w:r>
         <w:rPr>
-          <w:rFonts w:ascii="Times New Roman" w:eastAsia="宋体" w:hAnsi="Times New Roman" w:cs="Times New Roman"/>
+          <w:rFonts w:ascii="Times New Roman" w:eastAsia="宋体" w:hAnsi="Times New Roman" w:cs="Times New Roman" w:hint="eastAsia"/>
           <w:noProof/>
-          <w:lang w:eastAsia="zh-CN"/>
         </w:rPr>
         <w:drawing>
-          <wp:anchor distT="0" distB="0" distL="114300" distR="114300" simplePos="0" relativeHeight="251660288" behindDoc="0" locked="0" layoutInCell="1" allowOverlap="1" wp14:anchorId="1E1B6281" wp14:editId="5D98AC8C">
+          <wp:anchor distT="0" distB="0" distL="114300" distR="114300" simplePos="0" relativeHeight="251668480" behindDoc="0" locked="0" layoutInCell="1" allowOverlap="1" wp14:anchorId="3A9FD114" wp14:editId="42BA4C6D">
             <wp:simplePos x="0" y="0"/>
             <wp:positionH relativeFrom="column">
-              <wp:posOffset>2239</wp:posOffset>
+              <wp:posOffset>60416</wp:posOffset>
             </wp:positionH>
             <wp:positionV relativeFrom="paragraph">
-              <wp:posOffset>599998</wp:posOffset>
+              <wp:posOffset>615859</wp:posOffset>
             </wp:positionV>
-            <wp:extent cx="5727700" cy="748665"/>
-            <wp:effectExtent l="0" t="0" r="0" b="635"/>
+            <wp:extent cx="5727700" cy="500380"/>
+            <wp:effectExtent l="0" t="0" r="0" b="0"/>
             <wp:wrapTopAndBottom/>
-            <wp:docPr id="10" name="图片 10"/>
+            <wp:docPr id="13" name="图片 13"/>
             <wp:cNvGraphicFramePr>
               <a:graphicFrameLocks xmlns:a="http://schemas.openxmlformats.org/drawingml/2006/main" noChangeAspect="1"/>
             </wp:cNvGraphicFramePr>
@@ -2251,7 +1989,7 @@
               <a:graphicData uri="http://schemas.openxmlformats.org/drawingml/2006/picture">
                 <pic:pic xmlns:pic="http://schemas.openxmlformats.org/drawingml/2006/picture">
                   <pic:nvPicPr>
-                    <pic:cNvPr id="10" name="截屏2019-12-25上午2.32.10.png"/>
+                    <pic:cNvPr id="13" name="截屏2019-12-25下午6.41.35.png"/>
                     <pic:cNvPicPr/>
                   </pic:nvPicPr>
                   <pic:blipFill>
@@ -2269,7 +2007,7 @@
                   <pic:spPr>
                     <a:xfrm>
                       <a:off x="0" y="0"/>
-                      <a:ext cx="5727700" cy="748665"/>
+                      <a:ext cx="5727700" cy="500380"/>
                     </a:xfrm>
                     <a:prstGeom prst="rect">
                       <a:avLst/>
@@ -2291,49 +2029,7 @@
         <w:rPr>
           <w:rFonts w:ascii="Times New Roman" w:eastAsia="宋体" w:hAnsi="Times New Roman" w:cs="Times New Roman"/>
         </w:rPr>
-        <w:t>畫出每</w:t>
-      </w:r>
-      <w:proofErr w:type="gramStart"/>
-      <w:r>
-        <w:rPr>
-          <w:rFonts w:ascii="Times New Roman" w:eastAsia="宋体" w:hAnsi="Times New Roman" w:cs="Times New Roman"/>
-        </w:rPr>
-        <w:t>個</w:t>
-      </w:r>
-      <w:proofErr w:type="gramEnd"/>
-      <w:r>
-        <w:rPr>
-          <w:rFonts w:ascii="Times New Roman" w:eastAsia="宋体" w:hAnsi="Times New Roman" w:cs="Times New Roman"/>
-        </w:rPr>
-        <w:t>解釋</w:t>
-      </w:r>
-      <w:proofErr w:type="gramStart"/>
-      <w:r>
-        <w:rPr>
-          <w:rFonts w:ascii="Times New Roman" w:eastAsia="宋体" w:hAnsi="Times New Roman" w:cs="Times New Roman"/>
-        </w:rPr>
-        <w:t>變量與因變量</w:t>
-      </w:r>
-      <w:proofErr w:type="gramEnd"/>
-      <w:r>
-        <w:rPr>
-          <w:rFonts w:ascii="Times New Roman" w:eastAsia="宋体" w:hAnsi="Times New Roman" w:cs="Times New Roman"/>
-        </w:rPr>
-        <w:t>的</w:t>
-      </w:r>
-      <w:proofErr w:type="gramStart"/>
-      <w:r>
-        <w:rPr>
-          <w:rFonts w:ascii="Times New Roman" w:eastAsia="宋体" w:hAnsi="Times New Roman" w:cs="Times New Roman"/>
-        </w:rPr>
-        <w:t>散點圖</w:t>
-      </w:r>
-      <w:proofErr w:type="gramEnd"/>
-      <w:r>
-        <w:rPr>
-          <w:rFonts w:ascii="Times New Roman" w:eastAsia="宋体" w:hAnsi="Times New Roman" w:cs="Times New Roman"/>
-        </w:rPr>
-        <w:t>，判斷其線型關係並畫出</w:t>
+        <w:t>畫出每個解釋變量與因變量的散點圖，判斷其線型關係並畫出</w:t>
       </w:r>
       <w:r>
         <w:rPr>
@@ -2347,6 +2043,16 @@
         </w:rPr>
         <w:t>添加一條最佳擬合曲線。代碼如下：</w:t>
       </w:r>
+    </w:p>
+    <w:p>
+      <w:pPr>
+        <w:pStyle w:val="a3"/>
+        <w:spacing w:afterLines="50" w:after="120" w:line="440" w:lineRule="exact"/>
+        <w:ind w:left="420"/>
+        <w:rPr>
+          <w:rFonts w:ascii="Times New Roman" w:eastAsia="宋体" w:hAnsi="Times New Roman" w:cs="Times New Roman" w:hint="eastAsia"/>
+        </w:rPr>
+      </w:pPr>
     </w:p>
     <w:p>
       <w:pPr>
@@ -2357,27 +2063,72 @@
         </w:numPr>
         <w:spacing w:afterLines="50" w:after="120" w:line="440" w:lineRule="exact"/>
         <w:rPr>
+          <w:rFonts w:ascii="Times New Roman" w:eastAsia="宋体" w:hAnsi="Times New Roman" w:cs="Times New Roman"/>
+        </w:rPr>
+      </w:pPr>
+      <w:r>
+        <w:rPr>
+          <w:rFonts w:ascii="Times New Roman" w:eastAsia="宋体" w:hAnsi="Times New Roman" w:cs="Times New Roman"/>
+        </w:rPr>
+        <w:t>進行</w:t>
+      </w:r>
+      <w:r>
+        <w:rPr>
+          <w:rFonts w:ascii="Times New Roman" w:eastAsia="宋体" w:hAnsi="Times New Roman" w:cs="Times New Roman"/>
+        </w:rPr>
+        <w:t>OLS</w:t>
+      </w:r>
+      <w:r>
+        <w:rPr>
+          <w:rFonts w:ascii="Times New Roman" w:eastAsia="宋体" w:hAnsi="Times New Roman" w:cs="Times New Roman"/>
+        </w:rPr>
+        <w:t>回歸</w:t>
+      </w:r>
+      <w:r>
+        <w:rPr>
+          <w:rFonts w:ascii="Times New Roman" w:eastAsia="宋体" w:hAnsi="Times New Roman" w:cs="Times New Roman"/>
+        </w:rPr>
+        <w:t>。</w:t>
+      </w:r>
+      <w:r>
+        <w:rPr>
           <w:rFonts w:ascii="Times New Roman" w:eastAsia="宋体" w:hAnsi="Times New Roman" w:cs="Times New Roman" w:hint="eastAsia"/>
         </w:rPr>
-      </w:pPr>
-      <w:r>
-        <w:rPr>
+        <w:t>結果</w:t>
+      </w:r>
+      <w:r>
+        <w:rPr>
+          <w:rFonts w:ascii="Times New Roman" w:eastAsia="宋体" w:hAnsi="Times New Roman" w:cs="Times New Roman"/>
+        </w:rPr>
+        <w:t>如下：</w:t>
+      </w:r>
+    </w:p>
+    <w:p>
+      <w:pPr>
+        <w:spacing w:afterLines="50" w:after="120" w:line="440" w:lineRule="exact"/>
+        <w:rPr>
+          <w:rFonts w:ascii="Times New Roman" w:eastAsia="宋体" w:hAnsi="Times New Roman" w:cs="Times New Roman" w:hint="eastAsia"/>
+        </w:rPr>
+      </w:pPr>
+      <w:r>
+        <w:rPr>
+          <w:rFonts w:ascii="Times New Roman" w:eastAsia="宋体" w:hAnsi="Times New Roman" w:cs="Times New Roman" w:hint="eastAsia"/>
           <w:noProof/>
-          <w:lang w:eastAsia="zh-CN"/>
-        </w:rPr>
+        </w:rPr>
+        <w:lastRenderedPageBreak/>
         <w:drawing>
-          <wp:anchor distT="0" distB="0" distL="114300" distR="114300" simplePos="0" relativeHeight="251661312" behindDoc="0" locked="0" layoutInCell="1" allowOverlap="1" wp14:anchorId="7C415EA7" wp14:editId="391E8303">
+          <wp:anchor distT="0" distB="0" distL="114300" distR="114300" simplePos="0" relativeHeight="251669504" behindDoc="0" locked="0" layoutInCell="1" allowOverlap="1" wp14:anchorId="391786BC" wp14:editId="5128EDD6">
             <wp:simplePos x="0" y="0"/>
             <wp:positionH relativeFrom="column">
-              <wp:posOffset>37968</wp:posOffset>
+              <wp:posOffset>226060</wp:posOffset>
             </wp:positionH>
             <wp:positionV relativeFrom="paragraph">
-              <wp:posOffset>1160012</wp:posOffset>
+              <wp:posOffset>0</wp:posOffset>
             </wp:positionV>
-            <wp:extent cx="5727700" cy="1308100"/>
-            <wp:effectExtent l="0" t="0" r="0" b="0"/>
+            <wp:extent cx="4719320" cy="3053080"/>
+            <wp:effectExtent l="0" t="0" r="5080" b="0"/>
             <wp:wrapTopAndBottom/>
-            <wp:docPr id="11" name="图片 11"/>
+            <wp:docPr id="15" name="图片 15"/>
             <wp:cNvGraphicFramePr>
               <a:graphicFrameLocks xmlns:a="http://schemas.openxmlformats.org/drawingml/2006/main" noChangeAspect="1"/>
             </wp:cNvGraphicFramePr>
@@ -2385,7 +2136,7 @@
               <a:graphicData uri="http://schemas.openxmlformats.org/drawingml/2006/picture">
                 <pic:pic xmlns:pic="http://schemas.openxmlformats.org/drawingml/2006/picture">
                   <pic:nvPicPr>
-                    <pic:cNvPr id="11" name="截屏2019-12-25上午2.34.50.png"/>
+                    <pic:cNvPr id="15" name="截屏2019-12-25下午6.04.50.png"/>
                     <pic:cNvPicPr/>
                   </pic:nvPicPr>
                   <pic:blipFill>
@@ -2403,7 +2154,7 @@
                   <pic:spPr>
                     <a:xfrm>
                       <a:off x="0" y="0"/>
-                      <a:ext cx="5727700" cy="1308100"/>
+                      <a:ext cx="4719320" cy="3053080"/>
                     </a:xfrm>
                     <a:prstGeom prst="rect">
                       <a:avLst/>
@@ -2421,30 +2172,6 @@
           </wp:anchor>
         </w:drawing>
       </w:r>
-      <w:r>
-        <w:rPr>
-          <w:rFonts w:ascii="Times New Roman" w:eastAsia="宋体" w:hAnsi="Times New Roman" w:cs="Times New Roman"/>
-        </w:rPr>
-        <w:t>進行</w:t>
-      </w:r>
-      <w:r>
-        <w:rPr>
-          <w:rFonts w:ascii="Times New Roman" w:eastAsia="宋体" w:hAnsi="Times New Roman" w:cs="Times New Roman"/>
-        </w:rPr>
-        <w:t>OLS</w:t>
-      </w:r>
-      <w:r>
-        <w:rPr>
-          <w:rFonts w:ascii="Times New Roman" w:eastAsia="宋体" w:hAnsi="Times New Roman" w:cs="Times New Roman"/>
-        </w:rPr>
-        <w:t>回歸</w:t>
-      </w:r>
-      <w:r>
-        <w:rPr>
-          <w:rFonts w:ascii="Times New Roman" w:eastAsia="宋体" w:hAnsi="Times New Roman" w:cs="Times New Roman"/>
-        </w:rPr>
-        <w:t>。代碼如下：</w:t>
-      </w:r>
     </w:p>
     <w:p>
       <w:pPr>
@@ -2455,29 +2182,27 @@
         </w:numPr>
         <w:spacing w:afterLines="50" w:after="120" w:line="440" w:lineRule="exact"/>
         <w:rPr>
-          <w:rFonts w:ascii="Times New Roman" w:eastAsia="宋体" w:hAnsi="Times New Roman" w:cs="Times New Roman"/>
+          <w:rFonts w:ascii="Times New Roman" w:eastAsia="宋体" w:hAnsi="Times New Roman" w:cs="Times New Roman" w:hint="eastAsia"/>
         </w:rPr>
       </w:pPr>
       <w:r>
         <w:rPr>
           <w:rFonts w:ascii="Times New Roman" w:eastAsia="宋体" w:hAnsi="Times New Roman" w:cs="Times New Roman"/>
           <w:noProof/>
-          <w:lang w:eastAsia="zh-CN"/>
-        </w:rPr>
-        <w:lastRenderedPageBreak/>
+        </w:rPr>
         <w:drawing>
-          <wp:anchor distT="0" distB="0" distL="114300" distR="114300" simplePos="0" relativeHeight="251662336" behindDoc="0" locked="0" layoutInCell="1" allowOverlap="1" wp14:anchorId="4CB0D3CB" wp14:editId="18778C1A">
+          <wp:anchor distT="0" distB="0" distL="114300" distR="114300" simplePos="0" relativeHeight="251670528" behindDoc="0" locked="0" layoutInCell="1" allowOverlap="1" wp14:anchorId="473A80F8" wp14:editId="061639D3">
             <wp:simplePos x="0" y="0"/>
             <wp:positionH relativeFrom="column">
-              <wp:posOffset>136283</wp:posOffset>
+              <wp:posOffset>52251</wp:posOffset>
             </wp:positionH>
             <wp:positionV relativeFrom="paragraph">
-              <wp:posOffset>752611</wp:posOffset>
+              <wp:posOffset>919208</wp:posOffset>
             </wp:positionV>
-            <wp:extent cx="5727700" cy="1517650"/>
-            <wp:effectExtent l="0" t="0" r="0" b="6350"/>
+            <wp:extent cx="5727700" cy="601345"/>
+            <wp:effectExtent l="0" t="0" r="0" b="0"/>
             <wp:wrapTopAndBottom/>
-            <wp:docPr id="12" name="图片 12"/>
+            <wp:docPr id="17" name="图片 17"/>
             <wp:cNvGraphicFramePr>
               <a:graphicFrameLocks xmlns:a="http://schemas.openxmlformats.org/drawingml/2006/main" noChangeAspect="1"/>
             </wp:cNvGraphicFramePr>
@@ -2485,7 +2210,7 @@
               <a:graphicData uri="http://schemas.openxmlformats.org/drawingml/2006/picture">
                 <pic:pic xmlns:pic="http://schemas.openxmlformats.org/drawingml/2006/picture">
                   <pic:nvPicPr>
-                    <pic:cNvPr id="12" name="截屏2019-12-25上午2.37.44.png"/>
+                    <pic:cNvPr id="17" name="截屏2019-12-25下午6.52.02.png"/>
                     <pic:cNvPicPr/>
                   </pic:nvPicPr>
                   <pic:blipFill>
@@ -2503,7 +2228,7 @@
                   <pic:spPr>
                     <a:xfrm>
                       <a:off x="0" y="0"/>
-                      <a:ext cx="5727700" cy="1517650"/>
+                      <a:ext cx="5727700" cy="601345"/>
                     </a:xfrm>
                     <a:prstGeom prst="rect">
                       <a:avLst/>
@@ -2549,7 +2274,79 @@
         <w:rPr>
           <w:rFonts w:ascii="Times New Roman" w:eastAsia="宋体" w:hAnsi="Times New Roman" w:cs="Times New Roman"/>
         </w:rPr>
-        <w:t>矩陣相乘得到最終的模型回歸係數。代碼如下：</w:t>
+        <w:t>矩陣相乘得到最終的模型回歸係數。</w:t>
+      </w:r>
+      <w:r>
+        <w:rPr>
+          <w:rFonts w:ascii="Times New Roman" w:eastAsia="宋体" w:hAnsi="Times New Roman" w:cs="Times New Roman" w:hint="eastAsia"/>
+        </w:rPr>
+        <w:t>結果</w:t>
+      </w:r>
+      <w:r>
+        <w:rPr>
+          <w:rFonts w:ascii="Times New Roman" w:eastAsia="宋体" w:hAnsi="Times New Roman" w:cs="Times New Roman"/>
+        </w:rPr>
+        <w:t>如下</w:t>
+      </w:r>
+      <w:r>
+        <w:rPr>
+          <w:rFonts w:ascii="Times New Roman" w:eastAsia="宋体" w:hAnsi="Times New Roman" w:cs="Times New Roman" w:hint="eastAsia"/>
+        </w:rPr>
+        <w:t>，可以看出</w:t>
+      </w:r>
+      <w:r>
+        <w:rPr>
+          <w:rFonts w:ascii="Times New Roman" w:eastAsia="宋体" w:hAnsi="Times New Roman" w:cs="Times New Roman" w:hint="eastAsia"/>
+        </w:rPr>
+        <w:t>SPX</w:t>
+      </w:r>
+      <w:r>
+        <w:rPr>
+          <w:rFonts w:ascii="Times New Roman" w:eastAsia="宋体" w:hAnsi="Times New Roman" w:cs="Times New Roman"/>
+        </w:rPr>
+        <w:t xml:space="preserve"> </w:t>
+      </w:r>
+      <w:r>
+        <w:rPr>
+          <w:rFonts w:ascii="Times New Roman" w:eastAsia="宋体" w:hAnsi="Times New Roman" w:cs="Times New Roman" w:hint="eastAsia"/>
+        </w:rPr>
+        <w:t>Index</w:t>
+      </w:r>
+      <w:r>
+        <w:rPr>
+          <w:rFonts w:ascii="Times New Roman" w:eastAsia="宋体" w:hAnsi="Times New Roman" w:cs="Times New Roman" w:hint="eastAsia"/>
+        </w:rPr>
+        <w:t>的係數最大，表示</w:t>
+      </w:r>
+      <w:r>
+        <w:rPr>
+          <w:rFonts w:ascii="Times New Roman" w:eastAsia="宋体" w:hAnsi="Times New Roman" w:cs="Times New Roman" w:hint="eastAsia"/>
+        </w:rPr>
+        <w:t>SPX</w:t>
+      </w:r>
+      <w:r>
+        <w:rPr>
+          <w:rFonts w:ascii="Times New Roman" w:eastAsia="宋体" w:hAnsi="Times New Roman" w:cs="Times New Roman"/>
+        </w:rPr>
+        <w:t xml:space="preserve"> </w:t>
+      </w:r>
+      <w:r>
+        <w:rPr>
+          <w:rFonts w:ascii="Times New Roman" w:eastAsia="宋体" w:hAnsi="Times New Roman" w:cs="Times New Roman" w:hint="eastAsia"/>
+        </w:rPr>
+        <w:t>Index</w:t>
+      </w:r>
+      <w:r>
+        <w:rPr>
+          <w:rFonts w:ascii="Times New Roman" w:eastAsia="宋体" w:hAnsi="Times New Roman" w:cs="Times New Roman" w:hint="eastAsia"/>
+        </w:rPr>
+        <w:t>對於投資組合報酬的解釋力最強，投資組合更像</w:t>
+      </w:r>
+      <w:r>
+        <w:rPr>
+          <w:rFonts w:ascii="Times New Roman" w:eastAsia="宋体" w:hAnsi="Times New Roman" w:cs="Times New Roman" w:hint="eastAsia"/>
+        </w:rPr>
+        <w:t>股票市場。</w:t>
       </w:r>
     </w:p>
     <w:p>
@@ -2591,63 +2388,19 @@
         <w:rPr>
           <w:rFonts w:ascii="Times New Roman" w:eastAsia="宋体" w:hAnsi="Times New Roman" w:cs="Times New Roman"/>
         </w:rPr>
-        <w:t>計算出回歸結果</w:t>
-      </w:r>
-      <w:proofErr w:type="gramStart"/>
-      <w:r>
-        <w:rPr>
-          <w:rFonts w:ascii="Times New Roman" w:eastAsia="宋体" w:hAnsi="Times New Roman" w:cs="Times New Roman"/>
-        </w:rPr>
-        <w:t>后</w:t>
-      </w:r>
-      <w:proofErr w:type="gramEnd"/>
-      <w:r>
-        <w:rPr>
-          <w:rFonts w:ascii="Times New Roman" w:eastAsia="宋体" w:hAnsi="Times New Roman" w:cs="Times New Roman"/>
-        </w:rPr>
-        <w:t>可以看出該投資組合更偏向</w:t>
-      </w:r>
-      <w:proofErr w:type="gramStart"/>
-      <w:r>
-        <w:rPr>
-          <w:rFonts w:ascii="Times New Roman" w:eastAsia="宋体" w:hAnsi="Times New Roman" w:cs="Times New Roman"/>
-        </w:rPr>
-        <w:t>于</w:t>
-      </w:r>
-      <w:proofErr w:type="gramEnd"/>
-      <w:r>
-        <w:rPr>
-          <w:rFonts w:ascii="Times New Roman" w:eastAsia="宋体" w:hAnsi="Times New Roman" w:cs="Times New Roman"/>
-        </w:rPr>
-        <w:t>…</w:t>
-      </w:r>
-      <w:proofErr w:type="gramStart"/>
-      <w:r>
-        <w:rPr>
-          <w:rFonts w:ascii="Times New Roman" w:eastAsia="宋体" w:hAnsi="Times New Roman" w:cs="Times New Roman"/>
-        </w:rPr>
-        <w:t>…</w:t>
-      </w:r>
-      <w:proofErr w:type="gramEnd"/>
-      <w:r>
-        <w:rPr>
-          <w:rFonts w:ascii="Times New Roman" w:eastAsia="宋体" w:hAnsi="Times New Roman" w:cs="Times New Roman"/>
-        </w:rPr>
-        <w:t>，但由於回歸</w:t>
-      </w:r>
-      <w:proofErr w:type="gramStart"/>
-      <w:r>
-        <w:rPr>
-          <w:rFonts w:ascii="Times New Roman" w:eastAsia="宋体" w:hAnsi="Times New Roman" w:cs="Times New Roman"/>
-        </w:rPr>
-        <w:t>有殘差</w:t>
-      </w:r>
-      <w:proofErr w:type="gramEnd"/>
-      <w:r>
-        <w:rPr>
-          <w:rFonts w:ascii="Times New Roman" w:eastAsia="宋体" w:hAnsi="Times New Roman" w:cs="Times New Roman"/>
-        </w:rPr>
-        <w:t>，所以我們最後對</w:t>
+        <w:t>計算出回歸結果后可以看出該投資組合更偏向于</w:t>
+      </w:r>
+      <w:r>
+        <w:rPr>
+          <w:rFonts w:ascii="Times New Roman" w:eastAsia="宋体" w:hAnsi="Times New Roman" w:cs="Times New Roman"/>
+        </w:rPr>
+        <w:t>……</w:t>
+      </w:r>
+      <w:r>
+        <w:rPr>
+          <w:rFonts w:ascii="Times New Roman" w:eastAsia="宋体" w:hAnsi="Times New Roman" w:cs="Times New Roman"/>
+        </w:rPr>
+        <w:t>，但由於回歸有殘差，所以我們最後對</w:t>
       </w:r>
       <w:r>
         <w:rPr>
@@ -2685,21 +2438,14 @@
         <w:rPr>
           <w:rFonts w:ascii="Times New Roman" w:eastAsia="宋体" w:hAnsi="Times New Roman" w:cs="Times New Roman"/>
         </w:rPr>
-        <w:t>進行對比，</w:t>
-      </w:r>
-      <w:r>
-        <w:rPr>
-          <w:rFonts w:ascii="Times New Roman" w:eastAsia="宋体" w:hAnsi="Times New Roman" w:cs="Times New Roman"/>
-          <w:lang w:eastAsia="zh-CN"/>
-        </w:rPr>
-        <w:t>以做解釋力分析。</w:t>
+        <w:t>進行對比，以做解釋力分析。</w:t>
       </w:r>
     </w:p>
     <w:p>
       <w:pPr>
         <w:spacing w:line="440" w:lineRule="exact"/>
         <w:rPr>
-          <w:rFonts w:ascii="Times New Roman" w:hAnsi="Times New Roman" w:cs="Times New Roman" w:hint="eastAsia"/>
+          <w:rFonts w:ascii="Times New Roman" w:hAnsi="Times New Roman" w:cs="Times New Roman"/>
         </w:rPr>
       </w:pPr>
     </w:p>
@@ -2932,7 +2678,6 @@
           <w:rFonts w:ascii="Times New Roman" w:eastAsia="宋体" w:hAnsi="Times New Roman" w:cs="Times New Roman"/>
         </w:rPr>
       </w:pPr>
-      <w:proofErr w:type="spellStart"/>
       <w:r>
         <w:rPr>
           <w:rFonts w:ascii="Times New Roman" w:eastAsia="宋体" w:hAnsi="Times New Roman" w:cs="Times New Roman"/>
@@ -2947,27 +2692,12 @@
         </w:rPr>
         <w:t>ar</w:t>
       </w:r>
-      <w:proofErr w:type="spellEnd"/>
       <w:r>
         <w:rPr>
           <w:rFonts w:ascii="Times New Roman" w:eastAsia="宋体" w:hAnsi="Times New Roman" w:cs="Times New Roman"/>
           <w:iCs/>
         </w:rPr>
-        <w:t>(</w:t>
-      </w:r>
-      <w:r>
-        <w:rPr>
-          <w:rFonts w:ascii="Times New Roman" w:eastAsia="宋体" w:hAnsi="Times New Roman" w:cs="Times New Roman"/>
-          <w:iCs/>
-        </w:rPr>
-        <w:t>Y</w:t>
-      </w:r>
-      <w:r>
-        <w:rPr>
-          <w:rFonts w:ascii="Times New Roman" w:eastAsia="宋体" w:hAnsi="Times New Roman" w:cs="Times New Roman"/>
-          <w:iCs/>
-        </w:rPr>
-        <w:t>)</w:t>
+        <w:t>(Y)</w:t>
       </w:r>
       <w:r>
         <w:rPr>
@@ -3035,13 +2765,7 @@
         <w:rPr>
           <w:rFonts w:ascii="Times New Roman" w:eastAsia="宋体" w:hAnsi="Times New Roman" w:cs="Times New Roman"/>
         </w:rPr>
-        <w:t>)</w:t>
-      </w:r>
-      <w:r>
-        <w:rPr>
-          <w:rFonts w:ascii="Times New Roman" w:eastAsia="宋体" w:hAnsi="Times New Roman" w:cs="Times New Roman"/>
-        </w:rPr>
-        <w:t>+</w:t>
+        <w:t>)+</w:t>
       </w:r>
       <w:proofErr w:type="gramEnd"/>
       <w:r>
@@ -3222,13 +2946,7 @@
         <w:rPr>
           <w:rFonts w:ascii="Times New Roman" w:eastAsia="宋体" w:hAnsi="Times New Roman" w:cs="Times New Roman"/>
         </w:rPr>
-        <w:t>)</w:t>
-      </w:r>
-      <w:r>
-        <w:rPr>
-          <w:rFonts w:ascii="Times New Roman" w:eastAsia="宋体" w:hAnsi="Times New Roman" w:cs="Times New Roman"/>
-        </w:rPr>
-        <w:t xml:space="preserve"> </w:t>
+        <w:t xml:space="preserve">) </w:t>
       </w:r>
       <w:r>
         <w:rPr>
@@ -3331,21 +3049,7 @@
         <w:rPr>
           <w:rFonts w:ascii="Times New Roman" w:eastAsia="宋体" w:hAnsi="Times New Roman" w:cs="Times New Roman"/>
         </w:rPr>
-        <w:t>是主要風險估計指標，所以我們主要</w:t>
-      </w:r>
-      <w:proofErr w:type="gramStart"/>
-      <w:r>
-        <w:rPr>
-          <w:rFonts w:ascii="Times New Roman" w:eastAsia="宋体" w:hAnsi="Times New Roman" w:cs="Times New Roman"/>
-        </w:rPr>
-        <w:t>看殘差項</w:t>
-      </w:r>
-      <w:proofErr w:type="gramEnd"/>
-      <w:r>
-        <w:rPr>
-          <w:rFonts w:ascii="Times New Roman" w:eastAsia="宋体" w:hAnsi="Times New Roman" w:cs="Times New Roman"/>
-        </w:rPr>
-        <w:t>的</w:t>
+        <w:t>是主要風險估計指標，所以我們主要看殘差項的</w:t>
       </w:r>
       <w:proofErr w:type="spellStart"/>
       <w:r>
@@ -3378,7 +3082,7 @@
       <w:pPr>
         <w:spacing w:line="440" w:lineRule="exact"/>
         <w:rPr>
-          <w:rFonts w:ascii="等线" w:hAnsi="等线" w:cs="Times New Roman"/>
+          <w:rFonts w:ascii="DengXian" w:hAnsi="DengXian" w:cs="Times New Roman"/>
         </w:rPr>
       </w:pPr>
       <w:r>
@@ -3386,6 +3090,7 @@
           <w:noProof/>
           <w:lang w:eastAsia="zh-CN"/>
         </w:rPr>
+        <w:lastRenderedPageBreak/>
         <w:drawing>
           <wp:anchor distT="0" distB="0" distL="114300" distR="114300" simplePos="0" relativeHeight="251666432" behindDoc="0" locked="0" layoutInCell="1" allowOverlap="1" wp14:anchorId="4F6A2A4C" wp14:editId="5F87273B">
             <wp:simplePos x="0" y="0"/>
@@ -3438,32 +3143,30 @@
       </w:r>
       <w:r>
         <w:rPr>
-          <w:rFonts w:ascii="等线" w:eastAsia="等线" w:hAnsi="等线" w:cs="Times New Roman" w:hint="eastAsia"/>
+          <w:rFonts w:ascii="DengXian" w:eastAsia="DengXian" w:hAnsi="DengXian" w:cs="Times New Roman" w:hint="eastAsia"/>
         </w:rPr>
         <w:t>我們選擇使用歷史模擬法對</w:t>
       </w:r>
       <w:proofErr w:type="spellStart"/>
       <w:r>
         <w:rPr>
-          <w:rFonts w:ascii="等线" w:eastAsia="等线" w:hAnsi="等线" w:cs="Times New Roman" w:hint="eastAsia"/>
+          <w:rFonts w:ascii="DengXian" w:eastAsia="DengXian" w:hAnsi="DengXian" w:cs="Times New Roman" w:hint="eastAsia"/>
         </w:rPr>
         <w:t>VaR</w:t>
       </w:r>
       <w:proofErr w:type="spellEnd"/>
       <w:r>
         <w:rPr>
-          <w:rFonts w:ascii="等线" w:eastAsia="等线" w:hAnsi="等线" w:cs="Times New Roman" w:hint="eastAsia"/>
+          <w:rFonts w:ascii="DengXian" w:eastAsia="DengXian" w:hAnsi="DengXian" w:cs="Times New Roman" w:hint="eastAsia"/>
         </w:rPr>
         <w:t>進行模擬，且信賴水準為95%，代碼如下：</w:t>
       </w:r>
-      <w:bookmarkStart w:id="4" w:name="_GoBack"/>
-      <w:bookmarkEnd w:id="4"/>
     </w:p>
     <w:p>
       <w:pPr>
         <w:spacing w:line="440" w:lineRule="exact"/>
         <w:rPr>
-          <w:rFonts w:ascii="Times New Roman" w:hAnsi="Times New Roman" w:cs="Times New Roman" w:hint="eastAsia"/>
+          <w:rFonts w:ascii="Times New Roman" w:hAnsi="Times New Roman" w:cs="Times New Roman"/>
         </w:rPr>
       </w:pPr>
     </w:p>
@@ -3478,7 +3181,7 @@
 </file>
 
 <file path=word/numbering.xml><?xml version="1.0" encoding="utf-8"?>
-<w:numbering xmlns:wpc="http://schemas.microsoft.com/office/word/2010/wordprocessingCanvas" xmlns:cx="http://schemas.microsoft.com/office/drawing/2014/chartex" xmlns:mc="http://schemas.openxmlformats.org/markup-compatibility/2006" xmlns:o="urn:schemas-microsoft-com:office:office" xmlns:r="http://schemas.openxmlformats.org/officeDocument/2006/relationships" xmlns:m="http://schemas.openxmlformats.org/officeDocument/2006/math" xmlns:v="urn:schemas-microsoft-com:vml" xmlns:wp14="http://schemas.microsoft.com/office/word/2010/wordprocessingDrawing" xmlns:wp="http://schemas.openxmlformats.org/drawingml/2006/wordprocessingDrawing" xmlns:w10="urn:schemas-microsoft-com:office:word" xmlns:w="http://schemas.openxmlformats.org/wordprocessingml/2006/main" xmlns:w14="http://schemas.microsoft.com/office/word/2010/wordml" xmlns:w15="http://schemas.microsoft.com/office/word/2012/wordml" xmlns:w16se="http://schemas.microsoft.com/office/word/2015/wordml/symex" xmlns:wpg="http://schemas.microsoft.com/office/word/2010/wordprocessingGroup" xmlns:wpi="http://schemas.microsoft.com/office/word/2010/wordprocessingInk" xmlns:wne="http://schemas.microsoft.com/office/word/2006/wordml" xmlns:wps="http://schemas.microsoft.com/office/word/2010/wordprocessingShape" mc:Ignorable="w14 w15 w16se wp14">
+<w:numbering xmlns:wpc="http://schemas.microsoft.com/office/word/2010/wordprocessingCanvas" xmlns:cx="http://schemas.microsoft.com/office/drawing/2014/chartex" xmlns:cx1="http://schemas.microsoft.com/office/drawing/2015/9/8/chartex" xmlns:cx2="http://schemas.microsoft.com/office/drawing/2015/10/21/chartex" xmlns:cx3="http://schemas.microsoft.com/office/drawing/2016/5/9/chartex" xmlns:cx4="http://schemas.microsoft.com/office/drawing/2016/5/10/chartex" xmlns:cx5="http://schemas.microsoft.com/office/drawing/2016/5/11/chartex" xmlns:cx6="http://schemas.microsoft.com/office/drawing/2016/5/12/chartex" xmlns:cx7="http://schemas.microsoft.com/office/drawing/2016/5/13/chartex" xmlns:cx8="http://schemas.microsoft.com/office/drawing/2016/5/14/chartex" xmlns:mc="http://schemas.openxmlformats.org/markup-compatibility/2006" xmlns:aink="http://schemas.microsoft.com/office/drawing/2016/ink" xmlns:am3d="http://schemas.microsoft.com/office/drawing/2017/model3d" xmlns:o="urn:schemas-microsoft-com:office:office" xmlns:r="http://schemas.openxmlformats.org/officeDocument/2006/relationships" xmlns:m="http://schemas.openxmlformats.org/officeDocument/2006/math" xmlns:v="urn:schemas-microsoft-com:vml" xmlns:wp14="http://schemas.microsoft.com/office/word/2010/wordprocessingDrawing" xmlns:wp="http://schemas.openxmlformats.org/drawingml/2006/wordprocessingDrawing" xmlns:w10="urn:schemas-microsoft-com:office:word" xmlns:w="http://schemas.openxmlformats.org/wordprocessingml/2006/main" xmlns:w14="http://schemas.microsoft.com/office/word/2010/wordml" xmlns:w15="http://schemas.microsoft.com/office/word/2012/wordml" xmlns:w16cid="http://schemas.microsoft.com/office/word/2016/wordml/cid" xmlns:w16se="http://schemas.microsoft.com/office/word/2015/wordml/symex" xmlns:wpg="http://schemas.microsoft.com/office/word/2010/wordprocessingGroup" xmlns:wpi="http://schemas.microsoft.com/office/word/2010/wordprocessingInk" xmlns:wne="http://schemas.microsoft.com/office/word/2006/wordml" xmlns:wps="http://schemas.microsoft.com/office/word/2010/wordprocessingShape" mc:Ignorable="w14 w15 w16se w16cid wp14">
   <w:abstractNum w:abstractNumId="0" w15:restartNumberingAfterBreak="0">
     <w:nsid w:val="04486951"/>
     <w:multiLevelType w:val="hybridMultilevel"/>
@@ -4222,7 +3925,7 @@
 </file>
 
 <file path=word/styles.xml><?xml version="1.0" encoding="utf-8"?>
-<w:styles xmlns:mc="http://schemas.openxmlformats.org/markup-compatibility/2006" xmlns:r="http://schemas.openxmlformats.org/officeDocument/2006/relationships" xmlns:w="http://schemas.openxmlformats.org/wordprocessingml/2006/main" xmlns:w14="http://schemas.microsoft.com/office/word/2010/wordml" xmlns:w15="http://schemas.microsoft.com/office/word/2012/wordml" xmlns:w16se="http://schemas.microsoft.com/office/word/2015/wordml/symex" mc:Ignorable="w14 w15 w16se">
+<w:styles xmlns:mc="http://schemas.openxmlformats.org/markup-compatibility/2006" xmlns:r="http://schemas.openxmlformats.org/officeDocument/2006/relationships" xmlns:w="http://schemas.openxmlformats.org/wordprocessingml/2006/main" xmlns:w14="http://schemas.microsoft.com/office/word/2010/wordml" xmlns:w15="http://schemas.microsoft.com/office/word/2012/wordml" xmlns:w16cid="http://schemas.microsoft.com/office/word/2016/wordml/cid" xmlns:w16se="http://schemas.microsoft.com/office/word/2015/wordml/symex" mc:Ignorable="w14 w15 w16se w16cid">
   <w:docDefaults>
     <w:rPrDefault>
       <w:rPr>
@@ -4234,7 +3937,7 @@
     </w:rPrDefault>
     <w:pPrDefault/>
   </w:docDefaults>
-  <w:latentStyles w:defLockedState="0" w:defUIPriority="99" w:defSemiHidden="0" w:defUnhideWhenUsed="0" w:defQFormat="0" w:count="371">
+  <w:latentStyles w:defLockedState="0" w:defUIPriority="99" w:defSemiHidden="0" w:defUnhideWhenUsed="0" w:defQFormat="0" w:count="375">
     <w:lsdException w:name="Normal" w:uiPriority="0" w:qFormat="1"/>
     <w:lsdException w:name="heading 1" w:uiPriority="9" w:qFormat="1"/>
     <w:lsdException w:name="heading 2" w:semiHidden="1" w:uiPriority="9" w:unhideWhenUsed="1" w:qFormat="1"/>
@@ -4340,7 +4043,6 @@
     <w:lsdException w:name="HTML Sample" w:semiHidden="1" w:unhideWhenUsed="1"/>
     <w:lsdException w:name="HTML Typewriter" w:semiHidden="1" w:unhideWhenUsed="1"/>
     <w:lsdException w:name="HTML Variable" w:semiHidden="1" w:unhideWhenUsed="1"/>
-    <w:lsdException w:name="Normal Table" w:semiHidden="1" w:unhideWhenUsed="1"/>
     <w:lsdException w:name="annotation subject" w:semiHidden="1" w:unhideWhenUsed="1"/>
     <w:lsdException w:name="No List" w:semiHidden="1" w:unhideWhenUsed="1"/>
     <w:lsdException w:name="Outline List 1" w:semiHidden="1" w:unhideWhenUsed="1"/>
@@ -4384,10 +4086,8 @@
     <w:lsdException w:name="Table Elegant" w:semiHidden="1" w:unhideWhenUsed="1"/>
     <w:lsdException w:name="Table Professional" w:semiHidden="1" w:unhideWhenUsed="1"/>
     <w:lsdException w:name="Table Subtle 1" w:semiHidden="1" w:unhideWhenUsed="1"/>
-    <w:lsdException w:name="Table Subtle 2" w:semiHidden="1" w:unhideWhenUsed="1"/>
     <w:lsdException w:name="Table Web 1" w:semiHidden="1" w:unhideWhenUsed="1"/>
     <w:lsdException w:name="Table Web 2" w:semiHidden="1" w:unhideWhenUsed="1"/>
-    <w:lsdException w:name="Table Web 3" w:semiHidden="1" w:unhideWhenUsed="1"/>
     <w:lsdException w:name="Balloon Text" w:semiHidden="1" w:unhideWhenUsed="1"/>
     <w:lsdException w:name="Table Grid" w:uiPriority="39"/>
     <w:lsdException w:name="Table Theme" w:semiHidden="1" w:unhideWhenUsed="1"/>
@@ -4606,6 +4306,10 @@
     <w:lsdException w:name="List Table 5 Dark Accent 6" w:uiPriority="50"/>
     <w:lsdException w:name="List Table 6 Colorful Accent 6" w:uiPriority="51"/>
     <w:lsdException w:name="List Table 7 Colorful Accent 6" w:uiPriority="52"/>
+    <w:lsdException w:name="Mention" w:semiHidden="1" w:unhideWhenUsed="1"/>
+    <w:lsdException w:name="Smart Hyperlink" w:semiHidden="1" w:unhideWhenUsed="1"/>
+    <w:lsdException w:name="Hashtag" w:semiHidden="1" w:unhideWhenUsed="1"/>
+    <w:lsdException w:name="Unresolved Mention" w:semiHidden="1" w:unhideWhenUsed="1"/>
   </w:latentStyles>
   <w:style w:type="paragraph" w:default="1" w:styleId="a">
     <w:name w:val="Normal"/>
@@ -4614,6 +4318,7 @@
   <w:style w:type="character" w:default="1" w:styleId="a0">
     <w:name w:val="Default Paragraph Font"/>
     <w:uiPriority w:val="1"/>
+    <w:semiHidden/>
     <w:unhideWhenUsed/>
   </w:style>
   <w:style w:type="table" w:default="1" w:styleId="a1">

--- a/壽險實務書面報告.docx
+++ b/壽險實務書面報告.docx
@@ -7,7 +7,7 @@
         <w:spacing w:before="60" w:after="60" w:line="440" w:lineRule="exact"/>
         <w:jc w:val="center"/>
         <w:rPr>
-          <w:rFonts w:ascii="Times New Roman" w:eastAsia="宋体" w:hAnsi="Times New Roman" w:cs="Times New Roman"/>
+          <w:rFonts w:ascii="Times New Roman" w:eastAsia="SimSun" w:hAnsi="Times New Roman" w:cs="Times New Roman"/>
         </w:rPr>
       </w:pPr>
     </w:p>
@@ -16,7 +16,7 @@
         <w:spacing w:before="60" w:after="60" w:line="440" w:lineRule="exact"/>
         <w:jc w:val="center"/>
         <w:rPr>
-          <w:rFonts w:ascii="Times New Roman" w:eastAsia="宋体" w:hAnsi="Times New Roman" w:cs="Times New Roman"/>
+          <w:rFonts w:ascii="Times New Roman" w:eastAsia="SimSun" w:hAnsi="Times New Roman" w:cs="Times New Roman"/>
         </w:rPr>
       </w:pPr>
     </w:p>
@@ -25,7 +25,7 @@
         <w:spacing w:before="60" w:after="60" w:line="440" w:lineRule="exact"/>
         <w:jc w:val="center"/>
         <w:rPr>
-          <w:rFonts w:ascii="Times New Roman" w:eastAsia="宋体" w:hAnsi="Times New Roman" w:cs="Times New Roman"/>
+          <w:rFonts w:ascii="Times New Roman" w:eastAsia="SimSun" w:hAnsi="Times New Roman" w:cs="Times New Roman"/>
         </w:rPr>
       </w:pPr>
     </w:p>
@@ -34,7 +34,7 @@
         <w:spacing w:before="60" w:after="60" w:line="440" w:lineRule="exact"/>
         <w:jc w:val="center"/>
         <w:rPr>
-          <w:rFonts w:ascii="Times New Roman" w:eastAsia="宋体" w:hAnsi="Times New Roman" w:cs="Times New Roman"/>
+          <w:rFonts w:ascii="Times New Roman" w:eastAsia="SimSun" w:hAnsi="Times New Roman" w:cs="Times New Roman"/>
         </w:rPr>
       </w:pPr>
     </w:p>
@@ -43,7 +43,7 @@
         <w:spacing w:before="60" w:after="60" w:line="440" w:lineRule="exact"/>
         <w:jc w:val="center"/>
         <w:rPr>
-          <w:rFonts w:ascii="Times New Roman" w:eastAsia="宋体" w:hAnsi="Times New Roman" w:cs="Times New Roman"/>
+          <w:rFonts w:ascii="Times New Roman" w:eastAsia="SimSun" w:hAnsi="Times New Roman" w:cs="Times New Roman"/>
           <w:sz w:val="22"/>
         </w:rPr>
       </w:pPr>
@@ -53,7 +53,7 @@
         <w:spacing w:before="60" w:after="60" w:line="360" w:lineRule="auto"/>
         <w:jc w:val="center"/>
         <w:rPr>
-          <w:rFonts w:ascii="Times New Roman" w:eastAsia="宋体" w:hAnsi="Times New Roman" w:cs="Times New Roman"/>
+          <w:rFonts w:ascii="Times New Roman" w:eastAsia="SimSun" w:hAnsi="Times New Roman" w:cs="Times New Roman"/>
           <w:b/>
           <w:sz w:val="40"/>
         </w:rPr>
@@ -61,7 +61,7 @@
       <w:hyperlink r:id="rId5" w:tgtFrame="_blank" w:history="1">
         <w:r>
           <w:rPr>
-            <w:rFonts w:ascii="Times New Roman" w:eastAsia="宋体" w:hAnsi="Times New Roman" w:cs="Times New Roman"/>
+            <w:rFonts w:ascii="Times New Roman" w:eastAsia="SimSun" w:hAnsi="Times New Roman" w:cs="Times New Roman"/>
             <w:b/>
             <w:sz w:val="40"/>
           </w:rPr>
@@ -70,7 +70,7 @@
       </w:hyperlink>
       <w:r>
         <w:rPr>
-          <w:rFonts w:ascii="Times New Roman" w:eastAsia="宋体" w:hAnsi="Times New Roman" w:cs="Times New Roman" w:hint="eastAsia"/>
+          <w:rFonts w:ascii="Times New Roman" w:eastAsia="SimSun" w:hAnsi="Times New Roman" w:cs="Times New Roman" w:hint="eastAsia"/>
           <w:b/>
           <w:sz w:val="40"/>
         </w:rPr>
@@ -78,7 +78,7 @@
       </w:r>
       <w:r>
         <w:rPr>
-          <w:rFonts w:ascii="Times New Roman" w:eastAsia="宋体" w:hAnsi="Times New Roman" w:cs="Times New Roman"/>
+          <w:rFonts w:ascii="Times New Roman" w:eastAsia="SimSun" w:hAnsi="Times New Roman" w:cs="Times New Roman"/>
           <w:b/>
           <w:sz w:val="40"/>
         </w:rPr>
@@ -90,14 +90,14 @@
         <w:spacing w:line="360" w:lineRule="auto"/>
         <w:jc w:val="center"/>
         <w:rPr>
-          <w:rFonts w:ascii="Times New Roman" w:eastAsia="宋体" w:hAnsi="Times New Roman" w:cs="Times New Roman"/>
+          <w:rFonts w:ascii="Times New Roman" w:eastAsia="SimSun" w:hAnsi="Times New Roman" w:cs="Times New Roman"/>
           <w:b/>
           <w:sz w:val="48"/>
         </w:rPr>
       </w:pPr>
       <w:r>
         <w:rPr>
-          <w:rFonts w:ascii="Times New Roman" w:eastAsia="宋体" w:hAnsi="Times New Roman" w:cs="Times New Roman"/>
+          <w:rFonts w:ascii="Times New Roman" w:eastAsia="SimSun" w:hAnsi="Times New Roman" w:cs="Times New Roman"/>
           <w:b/>
           <w:sz w:val="48"/>
         </w:rPr>
@@ -109,7 +109,7 @@
         <w:spacing w:afterLines="50" w:after="120" w:line="440" w:lineRule="exact"/>
         <w:jc w:val="center"/>
         <w:rPr>
-          <w:rFonts w:ascii="Times New Roman" w:eastAsia="宋体" w:hAnsi="Times New Roman" w:cs="Times New Roman"/>
+          <w:rFonts w:ascii="Times New Roman" w:eastAsia="SimSun" w:hAnsi="Times New Roman" w:cs="Times New Roman"/>
         </w:rPr>
       </w:pPr>
     </w:p>
@@ -118,7 +118,7 @@
         <w:spacing w:afterLines="50" w:after="120" w:line="440" w:lineRule="exact"/>
         <w:jc w:val="center"/>
         <w:rPr>
-          <w:rFonts w:ascii="Times New Roman" w:eastAsia="宋体" w:hAnsi="Times New Roman" w:cs="Times New Roman"/>
+          <w:rFonts w:ascii="Times New Roman" w:eastAsia="SimSun" w:hAnsi="Times New Roman" w:cs="Times New Roman"/>
         </w:rPr>
       </w:pPr>
     </w:p>
@@ -163,27 +163,27 @@
         <w:spacing w:afterLines="50" w:after="120" w:line="440" w:lineRule="exact"/>
         <w:jc w:val="center"/>
         <w:rPr>
-          <w:rFonts w:ascii="Times New Roman" w:eastAsia="宋体" w:hAnsi="Times New Roman" w:cs="Times New Roman"/>
+          <w:rFonts w:ascii="Times New Roman" w:eastAsia="SimSun" w:hAnsi="Times New Roman" w:cs="Times New Roman"/>
           <w:sz w:val="32"/>
         </w:rPr>
       </w:pPr>
       <w:r>
         <w:rPr>
-          <w:rFonts w:ascii="Times New Roman" w:eastAsia="宋体" w:hAnsi="Times New Roman" w:cs="Times New Roman" w:hint="eastAsia"/>
+          <w:rFonts w:ascii="Times New Roman" w:eastAsia="SimSun" w:hAnsi="Times New Roman" w:cs="Times New Roman" w:hint="eastAsia"/>
           <w:sz w:val="32"/>
         </w:rPr>
         <w:t>組別：</w:t>
       </w:r>
       <w:r>
         <w:rPr>
-          <w:rFonts w:ascii="Times New Roman" w:eastAsia="宋体" w:hAnsi="Times New Roman" w:cs="Times New Roman"/>
+          <w:rFonts w:ascii="Times New Roman" w:eastAsia="SimSun" w:hAnsi="Times New Roman" w:cs="Times New Roman"/>
           <w:sz w:val="32"/>
         </w:rPr>
         <w:t>11-7</w:t>
       </w:r>
       <w:r>
         <w:rPr>
-          <w:rFonts w:ascii="Times New Roman" w:eastAsia="宋体" w:hAnsi="Times New Roman" w:cs="Times New Roman"/>
+          <w:rFonts w:ascii="Times New Roman" w:eastAsia="SimSun" w:hAnsi="Times New Roman" w:cs="Times New Roman"/>
           <w:sz w:val="32"/>
         </w:rPr>
         <w:t xml:space="preserve"> </w:t>
@@ -194,55 +194,55 @@
         <w:spacing w:afterLines="50" w:after="120" w:line="440" w:lineRule="exact"/>
         <w:jc w:val="center"/>
         <w:rPr>
-          <w:rFonts w:ascii="Times New Roman" w:eastAsia="宋体" w:hAnsi="Times New Roman" w:cs="Times New Roman"/>
+          <w:rFonts w:ascii="Times New Roman" w:eastAsia="SimSun" w:hAnsi="Times New Roman" w:cs="Times New Roman"/>
           <w:sz w:val="28"/>
         </w:rPr>
       </w:pPr>
       <w:r>
         <w:rPr>
-          <w:rFonts w:ascii="Times New Roman" w:eastAsia="宋体" w:hAnsi="Times New Roman" w:cs="Times New Roman"/>
+          <w:rFonts w:ascii="Times New Roman" w:eastAsia="SimSun" w:hAnsi="Times New Roman" w:cs="Times New Roman"/>
           <w:sz w:val="28"/>
         </w:rPr>
         <w:t>詹凱翔</w:t>
       </w:r>
       <w:r>
         <w:rPr>
-          <w:rFonts w:ascii="Times New Roman" w:eastAsia="宋体" w:hAnsi="Times New Roman" w:cs="Times New Roman"/>
+          <w:rFonts w:ascii="Times New Roman" w:eastAsia="SimSun" w:hAnsi="Times New Roman" w:cs="Times New Roman"/>
           <w:sz w:val="28"/>
         </w:rPr>
         <w:t xml:space="preserve"> </w:t>
       </w:r>
       <w:r>
         <w:rPr>
-          <w:rFonts w:ascii="Times New Roman" w:eastAsia="宋体" w:hAnsi="Times New Roman" w:cs="Times New Roman"/>
+          <w:rFonts w:ascii="Times New Roman" w:eastAsia="SimSun" w:hAnsi="Times New Roman" w:cs="Times New Roman"/>
           <w:sz w:val="28"/>
         </w:rPr>
         <w:t>尹雨佳</w:t>
       </w:r>
       <w:r>
         <w:rPr>
-          <w:rFonts w:ascii="Times New Roman" w:eastAsia="宋体" w:hAnsi="Times New Roman" w:cs="Times New Roman"/>
+          <w:rFonts w:ascii="Times New Roman" w:eastAsia="SimSun" w:hAnsi="Times New Roman" w:cs="Times New Roman"/>
           <w:sz w:val="28"/>
         </w:rPr>
         <w:t xml:space="preserve"> </w:t>
       </w:r>
       <w:r>
         <w:rPr>
-          <w:rFonts w:ascii="Times New Roman" w:eastAsia="宋体" w:hAnsi="Times New Roman" w:cs="Times New Roman"/>
+          <w:rFonts w:ascii="Times New Roman" w:eastAsia="SimSun" w:hAnsi="Times New Roman" w:cs="Times New Roman"/>
           <w:sz w:val="28"/>
         </w:rPr>
         <w:t>錢云帆</w:t>
       </w:r>
       <w:r>
         <w:rPr>
-          <w:rFonts w:ascii="Times New Roman" w:eastAsia="宋体" w:hAnsi="Times New Roman" w:cs="Times New Roman"/>
+          <w:rFonts w:ascii="Times New Roman" w:eastAsia="SimSun" w:hAnsi="Times New Roman" w:cs="Times New Roman"/>
           <w:sz w:val="28"/>
         </w:rPr>
         <w:t xml:space="preserve"> </w:t>
       </w:r>
       <w:r>
         <w:rPr>
-          <w:rFonts w:ascii="Times New Roman" w:eastAsia="宋体" w:hAnsi="Times New Roman" w:cs="Times New Roman"/>
+          <w:rFonts w:ascii="Times New Roman" w:eastAsia="SimSun" w:hAnsi="Times New Roman" w:cs="Times New Roman"/>
           <w:sz w:val="28"/>
         </w:rPr>
         <w:t>黃容</w:t>
@@ -252,7 +252,7 @@
       <w:pPr>
         <w:spacing w:line="440" w:lineRule="exact"/>
         <w:rPr>
-          <w:rFonts w:ascii="Times New Roman" w:eastAsia="宋体" w:hAnsi="Times New Roman" w:cs="Times New Roman"/>
+          <w:rFonts w:ascii="Times New Roman" w:eastAsia="SimSun" w:hAnsi="Times New Roman" w:cs="Times New Roman"/>
         </w:rPr>
       </w:pPr>
     </w:p>
@@ -260,12 +260,12 @@
       <w:pPr>
         <w:spacing w:line="440" w:lineRule="exact"/>
         <w:rPr>
-          <w:rFonts w:ascii="Times New Roman" w:eastAsia="宋体" w:hAnsi="Times New Roman" w:cs="Times New Roman"/>
-        </w:rPr>
-      </w:pPr>
-      <w:r>
-        <w:rPr>
-          <w:rFonts w:ascii="Times New Roman" w:eastAsia="宋体" w:hAnsi="Times New Roman" w:cs="Times New Roman"/>
+          <w:rFonts w:ascii="Times New Roman" w:eastAsia="SimSun" w:hAnsi="Times New Roman" w:cs="Times New Roman"/>
+        </w:rPr>
+      </w:pPr>
+      <w:r>
+        <w:rPr>
+          <w:rFonts w:ascii="Times New Roman" w:eastAsia="SimSun" w:hAnsi="Times New Roman" w:cs="Times New Roman"/>
         </w:rPr>
         <w:br w:type="page"/>
       </w:r>
@@ -280,7 +280,7 @@
       </w:pPr>
       <w:r>
         <w:rPr>
-          <w:rFonts w:ascii="Times New Roman" w:eastAsia="宋体" w:hAnsi="Times New Roman" w:cs="Times New Roman"/>
+          <w:rFonts w:ascii="Times New Roman" w:eastAsia="SimSun" w:hAnsi="Times New Roman" w:cs="Times New Roman"/>
           <w:b/>
           <w:sz w:val="36"/>
         </w:rPr>
@@ -289,7 +289,7 @@
       </w:r>
       <w:r>
         <w:rPr>
-          <w:rFonts w:ascii="Times New Roman" w:eastAsia="宋体" w:hAnsi="Times New Roman" w:cs="Times New Roman"/>
+          <w:rFonts w:ascii="Times New Roman" w:eastAsia="SimSun" w:hAnsi="Times New Roman" w:cs="Times New Roman"/>
           <w:b/>
           <w:sz w:val="36"/>
         </w:rPr>
@@ -297,10 +297,9 @@
       </w:r>
       <w:r>
         <w:rPr>
-          <w:rFonts w:ascii="Times New Roman" w:eastAsia="宋体" w:hAnsi="Times New Roman" w:cs="Times New Roman" w:hint="eastAsia"/>
+          <w:rFonts w:ascii="Times New Roman" w:eastAsia="SimSun" w:hAnsi="Times New Roman" w:cs="Times New Roman" w:hint="eastAsia"/>
           <w:b/>
           <w:sz w:val="36"/>
-          <w:lang w:eastAsia="zh-CN"/>
         </w:rPr>
         <w:t>動機</w:t>
       </w:r>
@@ -310,12 +309,12 @@
         <w:spacing w:afterLines="50" w:after="120" w:line="440" w:lineRule="exact"/>
         <w:ind w:firstLineChars="200" w:firstLine="480"/>
         <w:rPr>
-          <w:rFonts w:ascii="Times New Roman" w:eastAsia="宋体" w:hAnsi="Times New Roman" w:cs="Times New Roman"/>
-        </w:rPr>
-      </w:pPr>
-      <w:r>
-        <w:rPr>
-          <w:rFonts w:ascii="Times New Roman" w:eastAsia="宋体" w:hAnsi="Times New Roman" w:cs="Times New Roman"/>
+          <w:rFonts w:ascii="Times New Roman" w:eastAsia="SimSun" w:hAnsi="Times New Roman" w:cs="Times New Roman"/>
+        </w:rPr>
+      </w:pPr>
+      <w:r>
+        <w:rPr>
+          <w:rFonts w:ascii="Times New Roman" w:eastAsia="SimSun" w:hAnsi="Times New Roman" w:cs="Times New Roman"/>
         </w:rPr>
         <w:t>近一世紀來金融機構增資的流動性大幅提升，資產與負債管理的重要性也隨之增長，投資機構在主動尋求投資標的時，才能穩定風險。投資標的不斷擴展，出現了多種投資組合，調整其中標的的權重可以幫助我們更近一步提升報酬率，同時降低風險。為此，我們的主題，是進行對投資組合的風險歸因，分析投資組合的報酬，比較投資組合與不同投資類別的「波動」（黃金、匯率、美元、原油、股票型基金、債券型基金），找出投資組合的風險歸因。</w:t>
       </w:r>
@@ -325,18 +324,18 @@
         <w:spacing w:afterLines="50" w:after="120" w:line="440" w:lineRule="exact"/>
         <w:ind w:firstLineChars="200" w:firstLine="480"/>
         <w:rPr>
-          <w:rFonts w:ascii="Times New Roman" w:eastAsia="宋体" w:hAnsi="Times New Roman" w:cs="Times New Roman"/>
-        </w:rPr>
-      </w:pPr>
-      <w:r>
-        <w:rPr>
-          <w:rFonts w:ascii="Times New Roman" w:eastAsia="宋体" w:hAnsi="Times New Roman" w:cs="Times New Roman"/>
+          <w:rFonts w:ascii="Times New Roman" w:eastAsia="SimSun" w:hAnsi="Times New Roman" w:cs="Times New Roman"/>
+        </w:rPr>
+      </w:pPr>
+      <w:r>
+        <w:rPr>
+          <w:rFonts w:ascii="Times New Roman" w:eastAsia="SimSun" w:hAnsi="Times New Roman" w:cs="Times New Roman"/>
         </w:rPr>
         <w:t>以基金為例，有股票型、債券型、平衡型，亦有分境外和境內的基金組合，但不能單以名稱當做基金的類型，而是應該研究他的波動來源。如股票型基金中若持有塑化股，其報酬就會受石油價格影響，而非像是單純的股票，而在債券型基金中，若持有可轉債，債券上所附加的買權使得資產有了股票的性質，並非單純的債券</w:t>
       </w:r>
       <w:r>
         <w:rPr>
-          <w:rFonts w:ascii="Times New Roman" w:eastAsia="宋体" w:hAnsi="Times New Roman" w:cs="Times New Roman"/>
+          <w:rFonts w:ascii="Times New Roman" w:eastAsia="SimSun" w:hAnsi="Times New Roman" w:cs="Times New Roman"/>
           <w:color w:val="404040" w:themeColor="text1" w:themeTint="BF"/>
           <w:spacing w:val="16"/>
           <w:shd w:val="clear" w:color="auto" w:fill="FFFFFF"/>
@@ -345,7 +344,7 @@
       </w:r>
       <w:r>
         <w:rPr>
-          <w:rFonts w:ascii="Times New Roman" w:eastAsia="宋体" w:hAnsi="Times New Roman" w:cs="Times New Roman"/>
+          <w:rFonts w:ascii="Times New Roman" w:eastAsia="SimSun" w:hAnsi="Times New Roman" w:cs="Times New Roman"/>
         </w:rPr>
         <w:t>當我們了解了投資組合的波動來源，就能分析、調整所希望的因子的權重，來滿足所希望達成的風險與報酬率。</w:t>
       </w:r>
@@ -355,12 +354,12 @@
         <w:spacing w:afterLines="50" w:after="120" w:line="440" w:lineRule="exact"/>
         <w:ind w:firstLineChars="200" w:firstLine="480"/>
         <w:rPr>
-          <w:rFonts w:ascii="Times New Roman" w:eastAsia="宋体" w:hAnsi="Times New Roman" w:cs="Times New Roman"/>
-        </w:rPr>
-      </w:pPr>
-      <w:r>
-        <w:rPr>
-          <w:rFonts w:ascii="Times New Roman" w:eastAsia="宋体" w:hAnsi="Times New Roman" w:cs="Times New Roman"/>
+          <w:rFonts w:ascii="Times New Roman" w:eastAsia="SimSun" w:hAnsi="Times New Roman" w:cs="Times New Roman"/>
+        </w:rPr>
+      </w:pPr>
+      <w:r>
+        <w:rPr>
+          <w:rFonts w:ascii="Times New Roman" w:eastAsia="SimSun" w:hAnsi="Times New Roman" w:cs="Times New Roman"/>
         </w:rPr>
         <w:t>為了貼近企業積極，且瞬息萬變的步伐，我們選擇以科技為核心，結合計量經濟知識，建構投資組合歸因的模型，以因應未來去紙本化的資料存取、迅速分析，更趁著機會，向明淇導師學習關於科技在金融、企業的應用。</w:t>
       </w:r>
@@ -370,48 +369,48 @@
         <w:spacing w:afterLines="50" w:after="120" w:line="440" w:lineRule="exact"/>
         <w:ind w:firstLineChars="200" w:firstLine="480"/>
         <w:rPr>
-          <w:rFonts w:ascii="Times New Roman" w:eastAsia="宋体" w:hAnsi="Times New Roman" w:cs="Times New Roman"/>
-        </w:rPr>
-      </w:pPr>
-      <w:r>
-        <w:rPr>
-          <w:rFonts w:ascii="Times New Roman" w:eastAsia="宋体" w:hAnsi="Times New Roman" w:cs="Times New Roman"/>
+          <w:rFonts w:ascii="Times New Roman" w:eastAsia="SimSun" w:hAnsi="Times New Roman" w:cs="Times New Roman"/>
+        </w:rPr>
+      </w:pPr>
+      <w:r>
+        <w:rPr>
+          <w:rFonts w:ascii="Times New Roman" w:eastAsia="SimSun" w:hAnsi="Times New Roman" w:cs="Times New Roman"/>
         </w:rPr>
         <w:t>經由明淇導師的指引，我們在製作這份專案時，將自己視為開發專案小組的一員。我們建立一個組內共通的資料庫</w:t>
       </w:r>
       <w:r>
         <w:rPr>
-          <w:rFonts w:ascii="Times New Roman" w:eastAsia="宋体" w:hAnsi="Times New Roman" w:cs="Times New Roman"/>
+          <w:rFonts w:ascii="Times New Roman" w:eastAsia="SimSun" w:hAnsi="Times New Roman" w:cs="Times New Roman"/>
         </w:rPr>
         <w:t>(MariaDB)</w:t>
       </w:r>
       <w:r>
         <w:rPr>
-          <w:rFonts w:ascii="Times New Roman" w:eastAsia="宋体" w:hAnsi="Times New Roman" w:cs="Times New Roman"/>
+          <w:rFonts w:ascii="Times New Roman" w:eastAsia="SimSun" w:hAnsi="Times New Roman" w:cs="Times New Roman"/>
         </w:rPr>
         <w:t>，擴充資料同時也共享資料；資料和文件均存放雲端</w:t>
       </w:r>
       <w:r>
         <w:rPr>
-          <w:rFonts w:ascii="Times New Roman" w:eastAsia="宋体" w:hAnsi="Times New Roman" w:cs="Times New Roman"/>
+          <w:rFonts w:ascii="Times New Roman" w:eastAsia="SimSun" w:hAnsi="Times New Roman" w:cs="Times New Roman"/>
         </w:rPr>
         <w:t>(GitHub)</w:t>
       </w:r>
       <w:r>
         <w:rPr>
-          <w:rFonts w:ascii="Times New Roman" w:eastAsia="宋体" w:hAnsi="Times New Roman" w:cs="Times New Roman"/>
+          <w:rFonts w:ascii="Times New Roman" w:eastAsia="SimSun" w:hAnsi="Times New Roman" w:cs="Times New Roman"/>
         </w:rPr>
         <w:t>，方便隨時存取與編輯；</w:t>
       </w:r>
       <w:r>
         <w:rPr>
-          <w:rFonts w:ascii="Times New Roman" w:eastAsia="宋体" w:hAnsi="Times New Roman" w:cs="Times New Roman"/>
+          <w:rFonts w:ascii="Times New Roman" w:eastAsia="SimSun" w:hAnsi="Times New Roman" w:cs="Times New Roman"/>
         </w:rPr>
         <w:t>co-work</w:t>
       </w:r>
       <w:r>
         <w:rPr>
-          <w:rFonts w:ascii="Times New Roman" w:eastAsia="宋体" w:hAnsi="Times New Roman" w:cs="Times New Roman"/>
+          <w:rFonts w:ascii="Times New Roman" w:eastAsia="SimSun" w:hAnsi="Times New Roman" w:cs="Times New Roman"/>
         </w:rPr>
         <w:t>一份投資組合歸因的程式碼，依功能分區編寫，方便未來更動因子與比重。實行的過程中，我們一邊學習程式語言、模型建構，更一邊學習如何討論與合作產生一份「投資組合的報酬與歸因」專案。明淇導師不斷提醒我們：「天花板是自己所定義」，而這份專案中，猶如他帶著我們進入職場合作的模式，除了學術上、技術上的成果，我們也因為合作、切磋，獲得校園內少有的實務學習。</w:t>
       </w:r>
@@ -421,12 +420,12 @@
         <w:spacing w:afterLines="50" w:after="120" w:line="440" w:lineRule="exact"/>
         <w:ind w:firstLineChars="200" w:firstLine="480"/>
         <w:rPr>
-          <w:rFonts w:ascii="Times New Roman" w:eastAsia="宋体" w:hAnsi="Times New Roman" w:cs="Times New Roman"/>
-        </w:rPr>
-      </w:pPr>
-      <w:r>
-        <w:rPr>
-          <w:rFonts w:ascii="Times New Roman" w:eastAsia="宋体" w:hAnsi="Times New Roman" w:cs="Times New Roman"/>
+          <w:rFonts w:ascii="Times New Roman" w:eastAsia="SimSun" w:hAnsi="Times New Roman" w:cs="Times New Roman"/>
+        </w:rPr>
+      </w:pPr>
+      <w:r>
+        <w:rPr>
+          <w:rFonts w:ascii="Times New Roman" w:eastAsia="SimSun" w:hAnsi="Times New Roman" w:cs="Times New Roman"/>
         </w:rPr>
         <w:t>以下的章節，將是我們分別對各個階段分工所進行的作業過程，以及成果展現。</w:t>
       </w:r>
@@ -434,14 +433,14 @@
     <w:p>
       <w:pPr>
         <w:rPr>
-          <w:rFonts w:ascii="Times New Roman" w:eastAsia="宋体" w:hAnsi="Times New Roman" w:cs="Times New Roman"/>
+          <w:rFonts w:ascii="Times New Roman" w:eastAsia="SimSun" w:hAnsi="Times New Roman" w:cs="Times New Roman"/>
           <w:b/>
           <w:sz w:val="32"/>
         </w:rPr>
       </w:pPr>
       <w:r>
         <w:rPr>
-          <w:rFonts w:ascii="Times New Roman" w:eastAsia="宋体" w:hAnsi="Times New Roman" w:cs="Times New Roman"/>
+          <w:rFonts w:ascii="Times New Roman" w:eastAsia="SimSun" w:hAnsi="Times New Roman" w:cs="Times New Roman"/>
           <w:b/>
           <w:sz w:val="32"/>
         </w:rPr>
@@ -452,14 +451,14 @@
       <w:pPr>
         <w:spacing w:beforeLines="50" w:before="120" w:afterLines="50" w:after="120" w:line="360" w:lineRule="auto"/>
         <w:rPr>
-          <w:rFonts w:ascii="Times New Roman" w:eastAsia="宋体" w:hAnsi="Times New Roman" w:cs="Times New Roman"/>
+          <w:rFonts w:ascii="Times New Roman" w:eastAsia="SimSun" w:hAnsi="Times New Roman" w:cs="Times New Roman"/>
           <w:b/>
           <w:sz w:val="32"/>
         </w:rPr>
       </w:pPr>
       <w:r>
         <w:rPr>
-          <w:rFonts w:ascii="Times New Roman" w:eastAsia="宋体" w:hAnsi="Times New Roman" w:cs="Times New Roman"/>
+          <w:rFonts w:ascii="Times New Roman" w:eastAsia="SimSun" w:hAnsi="Times New Roman" w:cs="Times New Roman"/>
           <w:b/>
           <w:sz w:val="32"/>
         </w:rPr>
@@ -468,7 +467,7 @@
       </w:r>
       <w:r>
         <w:rPr>
-          <w:rFonts w:ascii="Times New Roman" w:eastAsia="宋体" w:hAnsi="Times New Roman" w:cs="Times New Roman"/>
+          <w:rFonts w:ascii="Times New Roman" w:eastAsia="SimSun" w:hAnsi="Times New Roman" w:cs="Times New Roman"/>
           <w:b/>
           <w:sz w:val="32"/>
         </w:rPr>
@@ -476,7 +475,7 @@
       </w:r>
       <w:r>
         <w:rPr>
-          <w:rFonts w:ascii="Times New Roman" w:eastAsia="宋体" w:hAnsi="Times New Roman" w:cs="Times New Roman"/>
+          <w:rFonts w:ascii="Times New Roman" w:eastAsia="SimSun" w:hAnsi="Times New Roman" w:cs="Times New Roman"/>
           <w:b/>
           <w:sz w:val="32"/>
         </w:rPr>
@@ -488,13 +487,12 @@
         <w:spacing w:line="440" w:lineRule="exact"/>
         <w:ind w:firstLineChars="200" w:firstLine="480"/>
         <w:rPr>
-          <w:rFonts w:ascii="Times New Roman" w:eastAsia="宋体" w:hAnsi="Times New Roman" w:cs="Times New Roman"/>
-        </w:rPr>
-      </w:pPr>
-      <w:bookmarkStart w:id="0" w:name="_GoBack"/>
-      <w:r>
-        <w:rPr>
-          <w:rFonts w:ascii="Times New Roman" w:eastAsia="宋体" w:hAnsi="Times New Roman" w:cs="Times New Roman"/>
+          <w:rFonts w:ascii="Times New Roman" w:eastAsia="SimSun" w:hAnsi="Times New Roman" w:cs="Times New Roman"/>
+        </w:rPr>
+      </w:pPr>
+      <w:r>
+        <w:rPr>
+          <w:rFonts w:ascii="Times New Roman" w:eastAsia="SimSun" w:hAnsi="Times New Roman" w:cs="Times New Roman"/>
         </w:rPr>
         <w:t>在此一小節，我們共會有三類的資料檔案，依序為台灣股價資料、因子價格資料，以及想要測試的投資組合，以下依序做細部解釋：</w:t>
       </w:r>
@@ -504,101 +502,94 @@
         <w:spacing w:line="440" w:lineRule="exact"/>
         <w:ind w:firstLineChars="200" w:firstLine="480"/>
         <w:rPr>
-          <w:rFonts w:ascii="Times New Roman" w:eastAsia="宋体" w:hAnsi="Times New Roman" w:cs="Times New Roman"/>
-        </w:rPr>
-      </w:pPr>
-      <w:r>
-        <w:rPr>
-          <w:rFonts w:ascii="Times New Roman" w:eastAsia="宋体" w:hAnsi="Times New Roman" w:cs="Times New Roman"/>
+          <w:rFonts w:ascii="Times New Roman" w:eastAsia="SimSun" w:hAnsi="Times New Roman" w:cs="Times New Roman"/>
+        </w:rPr>
+      </w:pPr>
+      <w:r>
+        <w:rPr>
+          <w:rFonts w:ascii="Times New Roman" w:eastAsia="SimSun" w:hAnsi="Times New Roman" w:cs="Times New Roman"/>
         </w:rPr>
         <w:t>資料處理的部份，可以視為應變數與</w:t>
       </w:r>
-      <w:bookmarkStart w:id="1" w:name="OLE_LINK1"/>
-      <w:bookmarkStart w:id="2" w:name="OLE_LINK2"/>
-      <w:r>
-        <w:rPr>
-          <w:rFonts w:ascii="Times New Roman" w:eastAsia="宋体" w:hAnsi="Times New Roman" w:cs="Times New Roman"/>
+      <w:bookmarkStart w:id="0" w:name="OLE_LINK1"/>
+      <w:bookmarkStart w:id="1" w:name="OLE_LINK2"/>
+      <w:r>
+        <w:rPr>
+          <w:rFonts w:ascii="Times New Roman" w:eastAsia="SimSun" w:hAnsi="Times New Roman" w:cs="Times New Roman"/>
         </w:rPr>
         <w:t>自變數</w:t>
       </w:r>
+      <w:bookmarkEnd w:id="0"/>
       <w:bookmarkEnd w:id="1"/>
-      <w:bookmarkEnd w:id="2"/>
-      <w:r>
-        <w:rPr>
-          <w:rFonts w:ascii="Times New Roman" w:eastAsia="宋体" w:hAnsi="Times New Roman" w:cs="Times New Roman"/>
+      <w:r>
+        <w:rPr>
+          <w:rFonts w:ascii="Times New Roman" w:eastAsia="SimSun" w:hAnsi="Times New Roman" w:cs="Times New Roman"/>
         </w:rPr>
         <w:t>兩區塊。其中應變數</w:t>
       </w:r>
       <w:r>
         <w:rPr>
-          <w:rFonts w:ascii="Times New Roman" w:eastAsia="宋体" w:hAnsi="Times New Roman" w:cs="Times New Roman"/>
-        </w:rPr>
-        <w:t>為要預測的投資</w:t>
-      </w:r>
-      <w:bookmarkEnd w:id="0"/>
-      <w:r>
-        <w:rPr>
-          <w:rFonts w:ascii="Times New Roman" w:eastAsia="宋体" w:hAnsi="Times New Roman" w:cs="Times New Roman"/>
-        </w:rPr>
-        <w:t>組合報酬，</w:t>
-      </w:r>
-      <w:r>
-        <w:rPr>
-          <w:rFonts w:ascii="Times New Roman" w:eastAsia="宋体" w:hAnsi="Times New Roman" w:cs="Times New Roman"/>
+          <w:rFonts w:ascii="Times New Roman" w:eastAsia="SimSun" w:hAnsi="Times New Roman" w:cs="Times New Roman"/>
+        </w:rPr>
+        <w:t>為要預測的投資組合報酬，</w:t>
+      </w:r>
+      <w:r>
+        <w:rPr>
+          <w:rFonts w:ascii="Times New Roman" w:eastAsia="SimSun" w:hAnsi="Times New Roman" w:cs="Times New Roman"/>
         </w:rPr>
         <w:t>單純只是計算給定一投資組合，隨者時間改變的報酬率</w:t>
       </w:r>
       <w:r>
         <w:rPr>
-          <w:rFonts w:ascii="Times New Roman" w:eastAsia="宋体" w:hAnsi="Times New Roman" w:cs="Times New Roman"/>
+          <w:rFonts w:ascii="Times New Roman" w:eastAsia="SimSun" w:hAnsi="Times New Roman" w:cs="Times New Roman"/>
         </w:rPr>
         <w:t xml:space="preserve"> ; </w:t>
       </w:r>
       <w:r>
         <w:rPr>
-          <w:rFonts w:ascii="Times New Roman" w:eastAsia="宋体" w:hAnsi="Times New Roman" w:cs="Times New Roman"/>
+          <w:rFonts w:ascii="Times New Roman" w:eastAsia="SimSun" w:hAnsi="Times New Roman" w:cs="Times New Roman"/>
         </w:rPr>
         <w:t>自變數</w:t>
       </w:r>
       <w:r>
         <w:rPr>
-          <w:rFonts w:ascii="Times New Roman" w:eastAsia="宋体" w:hAnsi="Times New Roman" w:cs="Times New Roman"/>
+          <w:rFonts w:ascii="Times New Roman" w:eastAsia="SimSun" w:hAnsi="Times New Roman" w:cs="Times New Roman"/>
         </w:rPr>
         <w:t>為用來預測的因子，</w:t>
       </w:r>
       <w:r>
         <w:rPr>
-          <w:rFonts w:ascii="Times New Roman" w:eastAsia="宋体" w:hAnsi="Times New Roman" w:cs="Times New Roman"/>
+          <w:rFonts w:ascii="Times New Roman" w:eastAsia="SimSun" w:hAnsi="Times New Roman" w:cs="Times New Roman"/>
         </w:rPr>
         <w:t>則因為了滿足回歸分析的模型性質</w:t>
       </w:r>
       <w:r>
         <w:rPr>
-          <w:rFonts w:ascii="Times New Roman" w:eastAsia="宋体" w:hAnsi="Times New Roman" w:cs="Times New Roman"/>
+          <w:rFonts w:ascii="Times New Roman" w:eastAsia="SimSun" w:hAnsi="Times New Roman" w:cs="Times New Roman"/>
         </w:rPr>
         <w:t>，或以利解釋結果</w:t>
       </w:r>
       <w:r>
         <w:rPr>
-          <w:rFonts w:ascii="Times New Roman" w:eastAsia="宋体" w:hAnsi="Times New Roman" w:cs="Times New Roman"/>
+          <w:rFonts w:ascii="Times New Roman" w:eastAsia="SimSun" w:hAnsi="Times New Roman" w:cs="Times New Roman"/>
         </w:rPr>
         <w:t>，需對資料</w:t>
       </w:r>
       <w:r>
         <w:rPr>
-          <w:rFonts w:ascii="Times New Roman" w:eastAsia="宋体" w:hAnsi="Times New Roman" w:cs="Times New Roman"/>
+          <w:rFonts w:ascii="Times New Roman" w:eastAsia="SimSun" w:hAnsi="Times New Roman" w:cs="Times New Roman"/>
         </w:rPr>
         <w:t>做較多的加工，</w:t>
       </w:r>
       <w:r>
         <w:rPr>
-          <w:rFonts w:ascii="Times New Roman" w:eastAsia="宋体" w:hAnsi="Times New Roman" w:cs="Times New Roman"/>
+          <w:rFonts w:ascii="Times New Roman" w:eastAsia="SimSun" w:hAnsi="Times New Roman" w:cs="Times New Roman"/>
         </w:rPr>
         <w:t>而</w:t>
       </w:r>
       <w:r>
         <w:rPr>
-          <w:rFonts w:ascii="Times New Roman" w:eastAsia="宋体" w:hAnsi="Times New Roman" w:cs="Times New Roman"/>
+          <w:rFonts w:ascii="Times New Roman" w:eastAsia="SimSun" w:hAnsi="Times New Roman" w:cs="Times New Roman"/>
         </w:rPr>
         <w:t>每一個加工的流程，我們都定義為一個函數。</w:t>
       </w:r>
@@ -607,29 +598,29 @@
       <w:pPr>
         <w:spacing w:line="440" w:lineRule="exact"/>
         <w:rPr>
-          <w:rFonts w:ascii="Times New Roman" w:eastAsia="宋体" w:hAnsi="Times New Roman" w:cs="Times New Roman"/>
-        </w:rPr>
-      </w:pPr>
-    </w:p>
-    <w:p>
-      <w:pPr>
-        <w:pStyle w:val="a3"/>
+          <w:rFonts w:ascii="Times New Roman" w:eastAsia="SimSun" w:hAnsi="Times New Roman" w:cs="Times New Roman"/>
+        </w:rPr>
+      </w:pPr>
+    </w:p>
+    <w:p>
+      <w:pPr>
+        <w:pStyle w:val="ListParagraph"/>
         <w:numPr>
           <w:ilvl w:val="0"/>
           <w:numId w:val="4"/>
         </w:numPr>
         <w:spacing w:afterLines="50" w:after="120" w:line="440" w:lineRule="exact"/>
         <w:rPr>
-          <w:rFonts w:ascii="Times New Roman" w:eastAsia="宋体" w:hAnsi="Times New Roman" w:cs="Times New Roman"/>
+          <w:rFonts w:ascii="Times New Roman" w:eastAsia="SimSun" w:hAnsi="Times New Roman" w:cs="Times New Roman"/>
           <w:b/>
           <w:sz w:val="28"/>
         </w:rPr>
       </w:pPr>
-      <w:bookmarkStart w:id="3" w:name="OLE_LINK3"/>
-      <w:bookmarkStart w:id="4" w:name="OLE_LINK4"/>
-      <w:r>
-        <w:rPr>
-          <w:rFonts w:ascii="Times New Roman" w:eastAsia="宋体" w:hAnsi="Times New Roman" w:cs="Times New Roman"/>
+      <w:bookmarkStart w:id="2" w:name="OLE_LINK3"/>
+      <w:bookmarkStart w:id="3" w:name="OLE_LINK4"/>
+      <w:r>
+        <w:rPr>
+          <w:rFonts w:ascii="Times New Roman" w:eastAsia="SimSun" w:hAnsi="Times New Roman" w:cs="Times New Roman"/>
           <w:b/>
           <w:sz w:val="28"/>
         </w:rPr>
@@ -637,26 +628,26 @@
       </w:r>
       <w:r>
         <w:rPr>
-          <w:rFonts w:ascii="Times New Roman" w:eastAsia="宋体" w:hAnsi="Times New Roman" w:cs="Times New Roman"/>
+          <w:rFonts w:ascii="Times New Roman" w:eastAsia="SimSun" w:hAnsi="Times New Roman" w:cs="Times New Roman"/>
           <w:b/>
           <w:sz w:val="28"/>
         </w:rPr>
         <w:t>變數資料：</w:t>
       </w:r>
+      <w:bookmarkEnd w:id="2"/>
       <w:bookmarkEnd w:id="3"/>
-      <w:bookmarkEnd w:id="4"/>
     </w:p>
     <w:p>
       <w:pPr>
         <w:spacing w:line="440" w:lineRule="exact"/>
         <w:rPr>
-          <w:rFonts w:ascii="Times New Roman" w:eastAsia="宋体" w:hAnsi="Times New Roman" w:cs="Times New Roman"/>
-          <w:b/>
-        </w:rPr>
-      </w:pPr>
-      <w:r>
-        <w:rPr>
-          <w:rFonts w:ascii="Times New Roman" w:eastAsia="宋体" w:hAnsi="Times New Roman" w:cs="Times New Roman"/>
+          <w:rFonts w:ascii="Times New Roman" w:eastAsia="SimSun" w:hAnsi="Times New Roman" w:cs="Times New Roman"/>
+          <w:b/>
+        </w:rPr>
+      </w:pPr>
+      <w:r>
+        <w:rPr>
+          <w:rFonts w:ascii="Times New Roman" w:eastAsia="SimSun" w:hAnsi="Times New Roman" w:cs="Times New Roman"/>
           <w:b/>
         </w:rPr>
         <w:t>Step 1:</w:t>
@@ -667,76 +658,76 @@
         <w:spacing w:line="440" w:lineRule="exact"/>
         <w:ind w:firstLineChars="200" w:firstLine="480"/>
         <w:rPr>
-          <w:rFonts w:ascii="Times New Roman" w:eastAsia="宋体" w:hAnsi="Times New Roman" w:cs="Times New Roman"/>
-        </w:rPr>
-      </w:pPr>
-      <w:r>
-        <w:rPr>
-          <w:rFonts w:ascii="Times New Roman" w:eastAsia="宋体" w:hAnsi="Times New Roman" w:cs="Times New Roman"/>
+          <w:rFonts w:ascii="Times New Roman" w:eastAsia="SimSun" w:hAnsi="Times New Roman" w:cs="Times New Roman"/>
+        </w:rPr>
+      </w:pPr>
+      <w:r>
+        <w:rPr>
+          <w:rFonts w:ascii="Times New Roman" w:eastAsia="SimSun" w:hAnsi="Times New Roman" w:cs="Times New Roman"/>
         </w:rPr>
         <w:t>首先，我們在從</w:t>
       </w:r>
       <w:r>
         <w:rPr>
-          <w:rFonts w:ascii="Times New Roman" w:eastAsia="宋体" w:hAnsi="Times New Roman" w:cs="Times New Roman"/>
+          <w:rFonts w:ascii="Times New Roman" w:eastAsia="SimSun" w:hAnsi="Times New Roman" w:cs="Times New Roman"/>
         </w:rPr>
         <w:t>Bloomberg</w:t>
       </w:r>
       <w:r>
         <w:rPr>
-          <w:rFonts w:ascii="Times New Roman" w:eastAsia="宋体" w:hAnsi="Times New Roman" w:cs="Times New Roman"/>
+          <w:rFonts w:ascii="Times New Roman" w:eastAsia="SimSun" w:hAnsi="Times New Roman" w:cs="Times New Roman"/>
         </w:rPr>
         <w:t>抓下股價資料時，就先利用了</w:t>
       </w:r>
       <w:r>
         <w:rPr>
-          <w:rFonts w:ascii="Times New Roman" w:eastAsia="宋体" w:hAnsi="Times New Roman" w:cs="Times New Roman"/>
+          <w:rFonts w:ascii="Times New Roman" w:eastAsia="SimSun" w:hAnsi="Times New Roman" w:cs="Times New Roman"/>
         </w:rPr>
         <w:t>excel</w:t>
       </w:r>
       <w:r>
         <w:rPr>
-          <w:rFonts w:ascii="Times New Roman" w:eastAsia="宋体" w:hAnsi="Times New Roman" w:cs="Times New Roman"/>
+          <w:rFonts w:ascii="Times New Roman" w:eastAsia="SimSun" w:hAnsi="Times New Roman" w:cs="Times New Roman"/>
         </w:rPr>
         <w:t>的</w:t>
       </w:r>
       <w:proofErr w:type="spellStart"/>
       <w:r>
         <w:rPr>
-          <w:rFonts w:ascii="Times New Roman" w:eastAsia="宋体" w:hAnsi="Times New Roman" w:cs="Times New Roman"/>
+          <w:rFonts w:ascii="Times New Roman" w:eastAsia="SimSun" w:hAnsi="Times New Roman" w:cs="Times New Roman"/>
         </w:rPr>
         <w:t>vlookup</w:t>
       </w:r>
       <w:proofErr w:type="spellEnd"/>
       <w:r>
         <w:rPr>
-          <w:rFonts w:ascii="Times New Roman" w:eastAsia="宋体" w:hAnsi="Times New Roman" w:cs="Times New Roman"/>
+          <w:rFonts w:ascii="Times New Roman" w:eastAsia="SimSun" w:hAnsi="Times New Roman" w:cs="Times New Roman"/>
         </w:rPr>
         <w:t>將股價時間對齊了（若當日無交易，則會以前一天收盤價自動填入，因為將</w:t>
       </w:r>
       <w:proofErr w:type="spellStart"/>
       <w:r>
         <w:rPr>
-          <w:rFonts w:ascii="Times New Roman" w:eastAsia="宋体" w:hAnsi="Times New Roman" w:cs="Times New Roman"/>
+          <w:rFonts w:ascii="Times New Roman" w:eastAsia="SimSun" w:hAnsi="Times New Roman" w:cs="Times New Roman"/>
         </w:rPr>
         <w:t>vlookup</w:t>
       </w:r>
       <w:proofErr w:type="spellEnd"/>
       <w:r>
         <w:rPr>
-          <w:rFonts w:ascii="Times New Roman" w:eastAsia="宋体" w:hAnsi="Times New Roman" w:cs="Times New Roman"/>
+          <w:rFonts w:ascii="Times New Roman" w:eastAsia="SimSun" w:hAnsi="Times New Roman" w:cs="Times New Roman"/>
         </w:rPr>
         <w:t>第四個參數設為</w:t>
       </w:r>
       <w:r>
         <w:rPr>
-          <w:rFonts w:ascii="Times New Roman" w:eastAsia="宋体" w:hAnsi="Times New Roman" w:cs="Times New Roman"/>
+          <w:rFonts w:ascii="Times New Roman" w:eastAsia="SimSun" w:hAnsi="Times New Roman" w:cs="Times New Roman"/>
         </w:rPr>
         <w:t>1</w:t>
       </w:r>
       <w:r>
         <w:rPr>
-          <w:rFonts w:ascii="Times New Roman" w:eastAsia="宋体" w:hAnsi="Times New Roman" w:cs="Times New Roman"/>
+          <w:rFonts w:ascii="Times New Roman" w:eastAsia="SimSun" w:hAnsi="Times New Roman" w:cs="Times New Roman"/>
         </w:rPr>
         <w:t>，可以補入最相近者，而剛好是前一天收盤價）。</w:t>
       </w:r>
@@ -745,12 +736,12 @@
       <w:pPr>
         <w:spacing w:line="440" w:lineRule="exact"/>
         <w:rPr>
-          <w:rFonts w:ascii="Times New Roman" w:eastAsia="宋体" w:hAnsi="Times New Roman" w:cs="Times New Roman"/>
-        </w:rPr>
-      </w:pPr>
-      <w:r>
-        <w:rPr>
-          <w:rFonts w:ascii="Times New Roman" w:eastAsia="宋体" w:hAnsi="Times New Roman" w:cs="Times New Roman"/>
+          <w:rFonts w:ascii="Times New Roman" w:eastAsia="SimSun" w:hAnsi="Times New Roman" w:cs="Times New Roman"/>
+        </w:rPr>
+      </w:pPr>
+      <w:r>
+        <w:rPr>
+          <w:rFonts w:ascii="Times New Roman" w:eastAsia="SimSun" w:hAnsi="Times New Roman" w:cs="Times New Roman"/>
         </w:rPr>
         <w:t>所以我們在用程式讀取時，預設股價檔案的長相如下：</w:t>
       </w:r>
@@ -759,12 +750,12 @@
       <w:pPr>
         <w:spacing w:line="440" w:lineRule="exact"/>
         <w:rPr>
-          <w:rFonts w:ascii="Times New Roman" w:eastAsia="宋体" w:hAnsi="Times New Roman" w:cs="Times New Roman"/>
-        </w:rPr>
-      </w:pPr>
-      <w:r>
-        <w:rPr>
-          <w:rFonts w:ascii="Times New Roman" w:eastAsia="宋体" w:hAnsi="Times New Roman" w:cs="Times New Roman"/>
+          <w:rFonts w:ascii="Times New Roman" w:eastAsia="SimSun" w:hAnsi="Times New Roman" w:cs="Times New Roman"/>
+        </w:rPr>
+      </w:pPr>
+      <w:r>
+        <w:rPr>
+          <w:rFonts w:ascii="Times New Roman" w:eastAsia="SimSun" w:hAnsi="Times New Roman" w:cs="Times New Roman"/>
           <w:noProof/>
           <w:lang w:eastAsia="zh-CN"/>
         </w:rPr>
@@ -826,7 +817,7 @@
       </w:r>
       <w:r>
         <w:rPr>
-          <w:rFonts w:ascii="Times New Roman" w:eastAsia="宋体" w:hAnsi="Times New Roman" w:cs="Times New Roman"/>
+          <w:rFonts w:ascii="Times New Roman" w:eastAsia="SimSun" w:hAnsi="Times New Roman" w:cs="Times New Roman"/>
         </w:rPr>
         <w:t>我們也會有一組想要分析風險與報酬性質的投組，輸入格式如下：</w:t>
       </w:r>
@@ -840,7 +831,7 @@
       </w:pPr>
       <w:r>
         <w:rPr>
-          <w:rFonts w:ascii="Times New Roman" w:eastAsia="宋体" w:hAnsi="Times New Roman" w:cs="Times New Roman"/>
+          <w:rFonts w:ascii="Times New Roman" w:eastAsia="SimSun" w:hAnsi="Times New Roman" w:cs="Times New Roman"/>
           <w:noProof/>
           <w:lang w:eastAsia="zh-CN"/>
         </w:rPr>
@@ -907,7 +898,7 @@
       <w:pPr>
         <w:spacing w:line="440" w:lineRule="exact"/>
         <w:rPr>
-          <w:rFonts w:ascii="Times New Roman" w:eastAsia="宋体" w:hAnsi="Times New Roman" w:cs="Times New Roman"/>
+          <w:rFonts w:ascii="Times New Roman" w:eastAsia="SimSun" w:hAnsi="Times New Roman" w:cs="Times New Roman"/>
           <w:b/>
         </w:rPr>
       </w:pPr>
@@ -916,7 +907,7 @@
       <w:pPr>
         <w:spacing w:line="440" w:lineRule="exact"/>
         <w:rPr>
-          <w:rFonts w:ascii="Times New Roman" w:eastAsia="宋体" w:hAnsi="Times New Roman" w:cs="Times New Roman"/>
+          <w:rFonts w:ascii="Times New Roman" w:eastAsia="SimSun" w:hAnsi="Times New Roman" w:cs="Times New Roman"/>
           <w:b/>
         </w:rPr>
       </w:pPr>
@@ -925,7 +916,7 @@
       <w:pPr>
         <w:spacing w:line="440" w:lineRule="exact"/>
         <w:rPr>
-          <w:rFonts w:ascii="Times New Roman" w:eastAsia="宋体" w:hAnsi="Times New Roman" w:cs="Times New Roman"/>
+          <w:rFonts w:ascii="Times New Roman" w:eastAsia="SimSun" w:hAnsi="Times New Roman" w:cs="Times New Roman"/>
           <w:b/>
         </w:rPr>
       </w:pPr>
@@ -934,7 +925,7 @@
       <w:pPr>
         <w:spacing w:line="440" w:lineRule="exact"/>
         <w:rPr>
-          <w:rFonts w:ascii="Times New Roman" w:eastAsia="宋体" w:hAnsi="Times New Roman" w:cs="Times New Roman"/>
+          <w:rFonts w:ascii="Times New Roman" w:eastAsia="SimSun" w:hAnsi="Times New Roman" w:cs="Times New Roman"/>
           <w:b/>
         </w:rPr>
       </w:pPr>
@@ -943,7 +934,7 @@
       <w:pPr>
         <w:spacing w:line="440" w:lineRule="exact"/>
         <w:rPr>
-          <w:rFonts w:ascii="Times New Roman" w:eastAsia="宋体" w:hAnsi="Times New Roman" w:cs="Times New Roman"/>
+          <w:rFonts w:ascii="Times New Roman" w:eastAsia="SimSun" w:hAnsi="Times New Roman" w:cs="Times New Roman"/>
           <w:b/>
         </w:rPr>
       </w:pPr>
@@ -952,13 +943,13 @@
       <w:pPr>
         <w:spacing w:line="440" w:lineRule="exact"/>
         <w:rPr>
-          <w:rFonts w:ascii="Times New Roman" w:eastAsia="宋体" w:hAnsi="Times New Roman" w:cs="Times New Roman"/>
-          <w:b/>
-        </w:rPr>
-      </w:pPr>
-      <w:r>
-        <w:rPr>
-          <w:rFonts w:ascii="Times New Roman" w:eastAsia="宋体" w:hAnsi="Times New Roman" w:cs="Times New Roman"/>
+          <w:rFonts w:ascii="Times New Roman" w:eastAsia="SimSun" w:hAnsi="Times New Roman" w:cs="Times New Roman"/>
+          <w:b/>
+        </w:rPr>
+      </w:pPr>
+      <w:r>
+        <w:rPr>
+          <w:rFonts w:ascii="Times New Roman" w:eastAsia="SimSun" w:hAnsi="Times New Roman" w:cs="Times New Roman"/>
           <w:b/>
         </w:rPr>
         <w:lastRenderedPageBreak/>
@@ -966,7 +957,7 @@
       </w:r>
       <w:r>
         <w:rPr>
-          <w:rFonts w:ascii="Times New Roman" w:eastAsia="宋体" w:hAnsi="Times New Roman" w:cs="Times New Roman"/>
+          <w:rFonts w:ascii="Times New Roman" w:eastAsia="SimSun" w:hAnsi="Times New Roman" w:cs="Times New Roman"/>
           <w:b/>
         </w:rPr>
         <w:t xml:space="preserve"> </w:t>
@@ -981,364 +972,173 @@
       </w:pPr>
       <w:r>
         <w:rPr>
-          <w:rFonts w:ascii="Times New Roman" w:eastAsia="宋体" w:hAnsi="Times New Roman" w:cs="Times New Roman"/>
-        </w:rPr>
-        <w:t>我們計算報酬的思路為：</w:t>
-      </w:r>
-    </w:p>
-    <w:p>
-      <w:pPr>
-        <w:pStyle w:val="a3"/>
+          <w:rFonts w:ascii="Times New Roman" w:eastAsia="SimSun" w:hAnsi="Times New Roman" w:cs="Times New Roman"/>
+        </w:rPr>
+        <w:t>我們計算報酬的</w:t>
+      </w:r>
+      <w:r>
+        <w:rPr>
+          <w:rFonts w:ascii="Times New Roman" w:eastAsia="SimSun" w:hAnsi="Times New Roman" w:cs="Times New Roman" w:hint="eastAsia"/>
+        </w:rPr>
+        <w:t>方式</w:t>
+      </w:r>
+      <w:r>
+        <w:rPr>
+          <w:rFonts w:ascii="Times New Roman" w:eastAsia="SimSun" w:hAnsi="Times New Roman" w:cs="Times New Roman"/>
+        </w:rPr>
+        <w:t>為：</w:t>
+      </w:r>
+    </w:p>
+    <w:p>
+      <w:pPr>
+        <w:pStyle w:val="ListParagraph"/>
         <w:numPr>
           <w:ilvl w:val="0"/>
           <w:numId w:val="1"/>
         </w:numPr>
         <w:spacing w:line="440" w:lineRule="exact"/>
         <w:rPr>
-          <w:rFonts w:ascii="Times New Roman" w:eastAsia="宋体" w:hAnsi="Times New Roman" w:cs="Times New Roman"/>
-        </w:rPr>
-      </w:pPr>
-      <w:r>
-        <w:rPr>
-          <w:rFonts w:ascii="Times New Roman" w:eastAsia="宋体" w:hAnsi="Times New Roman" w:cs="Times New Roman"/>
-        </w:rPr>
-        <w:t>我們會計算每一天的股票的</w:t>
-      </w:r>
-      <w:r>
-        <w:rPr>
-          <w:rFonts w:ascii="Times New Roman" w:eastAsia="宋体" w:hAnsi="Times New Roman" w:cs="Times New Roman"/>
-        </w:rPr>
-        <w:t xml:space="preserve">“ 1 + </w:t>
-      </w:r>
-      <w:r>
-        <w:rPr>
-          <w:rFonts w:ascii="Times New Roman" w:eastAsia="宋体" w:hAnsi="Times New Roman" w:cs="Times New Roman"/>
-        </w:rPr>
-        <w:t>報酬率</w:t>
-      </w:r>
-      <w:r>
-        <w:rPr>
-          <w:rFonts w:ascii="Times New Roman" w:eastAsia="宋体" w:hAnsi="Times New Roman" w:cs="Times New Roman"/>
-        </w:rPr>
-        <w:t xml:space="preserve"> ”</w:t>
-      </w:r>
-      <w:r>
-        <w:rPr>
-          <w:rFonts w:ascii="Times New Roman" w:eastAsia="宋体" w:hAnsi="Times New Roman" w:cs="Times New Roman"/>
-        </w:rPr>
-        <w:t>，如：台積電連續三天的價格為</w:t>
-      </w:r>
-      <w:r>
-        <w:rPr>
-          <w:rFonts w:ascii="Times New Roman" w:eastAsia="宋体" w:hAnsi="Times New Roman" w:cs="Times New Roman"/>
-        </w:rPr>
-        <w:t>100</w:t>
-      </w:r>
-      <w:r>
-        <w:rPr>
-          <w:rFonts w:ascii="Times New Roman" w:eastAsia="宋体" w:hAnsi="Times New Roman" w:cs="Times New Roman"/>
-        </w:rPr>
-        <w:t>、</w:t>
-      </w:r>
-      <w:r>
-        <w:rPr>
-          <w:rFonts w:ascii="Times New Roman" w:eastAsia="宋体" w:hAnsi="Times New Roman" w:cs="Times New Roman"/>
-        </w:rPr>
-        <w:t>110</w:t>
-      </w:r>
-      <w:r>
-        <w:rPr>
-          <w:rFonts w:ascii="Times New Roman" w:eastAsia="宋体" w:hAnsi="Times New Roman" w:cs="Times New Roman"/>
-        </w:rPr>
-        <w:t>、</w:t>
-      </w:r>
-      <w:r>
-        <w:rPr>
-          <w:rFonts w:ascii="Times New Roman" w:eastAsia="宋体" w:hAnsi="Times New Roman" w:cs="Times New Roman"/>
-        </w:rPr>
-        <w:t>121</w:t>
-      </w:r>
-      <w:r>
-        <w:rPr>
-          <w:rFonts w:ascii="Times New Roman" w:eastAsia="宋体" w:hAnsi="Times New Roman" w:cs="Times New Roman"/>
-        </w:rPr>
-        <w:t>，那第一天的</w:t>
-      </w:r>
-      <w:r>
-        <w:rPr>
-          <w:rFonts w:ascii="Times New Roman" w:eastAsia="宋体" w:hAnsi="Times New Roman" w:cs="Times New Roman"/>
-        </w:rPr>
-        <w:t xml:space="preserve">“ 1 + </w:t>
-      </w:r>
-      <w:r>
-        <w:rPr>
-          <w:rFonts w:ascii="Times New Roman" w:eastAsia="宋体" w:hAnsi="Times New Roman" w:cs="Times New Roman"/>
-        </w:rPr>
-        <w:t>報酬率</w:t>
-      </w:r>
-      <w:r>
-        <w:rPr>
-          <w:rFonts w:ascii="Times New Roman" w:eastAsia="宋体" w:hAnsi="Times New Roman" w:cs="Times New Roman"/>
-        </w:rPr>
-        <w:t xml:space="preserve"> ”</w:t>
-      </w:r>
-      <w:r>
-        <w:rPr>
-          <w:rFonts w:ascii="Times New Roman" w:eastAsia="宋体" w:hAnsi="Times New Roman" w:cs="Times New Roman"/>
-        </w:rPr>
-        <w:t>為</w:t>
-      </w:r>
-      <w:r>
-        <w:rPr>
-          <w:rFonts w:ascii="Times New Roman" w:eastAsia="宋体" w:hAnsi="Times New Roman" w:cs="Times New Roman"/>
-        </w:rPr>
-        <w:t xml:space="preserve">110 / 100 =1.1 ; </w:t>
-      </w:r>
-      <w:r>
-        <w:rPr>
-          <w:rFonts w:ascii="Times New Roman" w:eastAsia="宋体" w:hAnsi="Times New Roman" w:cs="Times New Roman"/>
-        </w:rPr>
-        <w:t>第二天的</w:t>
-      </w:r>
-      <w:r>
-        <w:rPr>
-          <w:rFonts w:ascii="Times New Roman" w:eastAsia="宋体" w:hAnsi="Times New Roman" w:cs="Times New Roman"/>
-        </w:rPr>
-        <w:t xml:space="preserve">“ 1 + </w:t>
-      </w:r>
-      <w:r>
-        <w:rPr>
-          <w:rFonts w:ascii="Times New Roman" w:eastAsia="宋体" w:hAnsi="Times New Roman" w:cs="Times New Roman"/>
-        </w:rPr>
-        <w:t>報酬率</w:t>
-      </w:r>
-      <w:r>
-        <w:rPr>
-          <w:rFonts w:ascii="Times New Roman" w:eastAsia="宋体" w:hAnsi="Times New Roman" w:cs="Times New Roman"/>
-        </w:rPr>
-        <w:t xml:space="preserve"> ”</w:t>
-      </w:r>
-      <w:r>
-        <w:rPr>
-          <w:rFonts w:ascii="Times New Roman" w:eastAsia="宋体" w:hAnsi="Times New Roman" w:cs="Times New Roman"/>
-        </w:rPr>
-        <w:t>為</w:t>
-      </w:r>
-      <w:r>
-        <w:rPr>
-          <w:rFonts w:ascii="Times New Roman" w:eastAsia="宋体" w:hAnsi="Times New Roman" w:cs="Times New Roman"/>
-        </w:rPr>
-        <w:t>121 / 110 =1.1</w:t>
-      </w:r>
-      <w:r>
-        <w:rPr>
-          <w:rFonts w:ascii="Times New Roman" w:eastAsia="宋体" w:hAnsi="Times New Roman" w:cs="Times New Roman"/>
-        </w:rPr>
-        <w:t>。</w:t>
-      </w:r>
-    </w:p>
-    <w:p>
-      <w:pPr>
-        <w:pStyle w:val="a3"/>
+          <w:rFonts w:ascii="Times New Roman" w:eastAsia="SimSun" w:hAnsi="Times New Roman" w:cs="Times New Roman"/>
+        </w:rPr>
+      </w:pPr>
+      <w:r>
+        <w:rPr>
+          <w:rFonts w:ascii="Times New Roman" w:eastAsia="SimSun" w:hAnsi="Times New Roman" w:cs="Times New Roman"/>
+        </w:rPr>
+        <w:t>我們會計算每一天的股票的報酬</w:t>
+      </w:r>
+      <w:r>
+        <w:rPr>
+          <w:rFonts w:ascii="Times New Roman" w:eastAsia="SimSun" w:hAnsi="Times New Roman" w:cs="Times New Roman" w:hint="eastAsia"/>
+        </w:rPr>
+        <w:t>率。</w:t>
+      </w:r>
+    </w:p>
+    <w:p>
+      <w:pPr>
+        <w:pStyle w:val="ListParagraph"/>
         <w:numPr>
           <w:ilvl w:val="0"/>
           <w:numId w:val="1"/>
         </w:numPr>
         <w:spacing w:line="440" w:lineRule="exact"/>
         <w:rPr>
-          <w:rFonts w:ascii="Times New Roman" w:eastAsia="宋体" w:hAnsi="Times New Roman" w:cs="Times New Roman"/>
-        </w:rPr>
-      </w:pPr>
-      <w:r>
-        <w:rPr>
-          <w:rFonts w:ascii="Times New Roman" w:eastAsia="宋体" w:hAnsi="Times New Roman" w:cs="Times New Roman"/>
-        </w:rPr>
-        <w:t>想要得到投資組合的</w:t>
-      </w:r>
-      <w:r>
-        <w:rPr>
-          <w:rFonts w:ascii="Times New Roman" w:eastAsia="宋体" w:hAnsi="Times New Roman" w:cs="Times New Roman"/>
-        </w:rPr>
-        <w:t xml:space="preserve">“ 1 + </w:t>
-      </w:r>
-      <w:r>
-        <w:rPr>
-          <w:rFonts w:ascii="Times New Roman" w:eastAsia="宋体" w:hAnsi="Times New Roman" w:cs="Times New Roman"/>
-        </w:rPr>
-        <w:t>報酬率</w:t>
-      </w:r>
-      <w:r>
-        <w:rPr>
-          <w:rFonts w:ascii="Times New Roman" w:eastAsia="宋体" w:hAnsi="Times New Roman" w:cs="Times New Roman"/>
-        </w:rPr>
-        <w:t xml:space="preserve"> ”</w:t>
-      </w:r>
-      <w:r>
-        <w:rPr>
-          <w:rFonts w:ascii="Times New Roman" w:eastAsia="宋体" w:hAnsi="Times New Roman" w:cs="Times New Roman"/>
-        </w:rPr>
-        <w:t>就將每一檔股票的</w:t>
-      </w:r>
-      <w:r>
-        <w:rPr>
-          <w:rFonts w:ascii="Times New Roman" w:eastAsia="宋体" w:hAnsi="Times New Roman" w:cs="Times New Roman"/>
-        </w:rPr>
-        <w:t xml:space="preserve">“ 1 + </w:t>
-      </w:r>
-      <w:r>
-        <w:rPr>
-          <w:rFonts w:ascii="Times New Roman" w:eastAsia="宋体" w:hAnsi="Times New Roman" w:cs="Times New Roman"/>
-        </w:rPr>
-        <w:t>報酬率</w:t>
-      </w:r>
-      <w:r>
-        <w:rPr>
-          <w:rFonts w:ascii="Times New Roman" w:eastAsia="宋体" w:hAnsi="Times New Roman" w:cs="Times New Roman"/>
-        </w:rPr>
-        <w:t xml:space="preserve"> ”</w:t>
-      </w:r>
-      <w:r>
-        <w:rPr>
-          <w:rFonts w:ascii="Times New Roman" w:eastAsia="宋体" w:hAnsi="Times New Roman" w:cs="Times New Roman"/>
-        </w:rPr>
-        <w:t>乘上持有的權重。</w:t>
-      </w:r>
-    </w:p>
-    <w:p>
-      <w:pPr>
-        <w:pStyle w:val="a3"/>
-        <w:numPr>
-          <w:ilvl w:val="0"/>
-          <w:numId w:val="1"/>
-        </w:numPr>
+          <w:rFonts w:ascii="Times New Roman" w:eastAsia="SimSun" w:hAnsi="Times New Roman" w:cs="Times New Roman"/>
+        </w:rPr>
+      </w:pPr>
+      <w:r>
+        <w:rPr>
+          <w:rFonts w:ascii="Times New Roman" w:eastAsia="SimSun" w:hAnsi="Times New Roman" w:cs="Times New Roman"/>
+        </w:rPr>
+        <w:t>想要得到投資組合的報酬率</w:t>
+      </w:r>
+      <w:r>
+        <w:rPr>
+          <w:rFonts w:ascii="Times New Roman" w:eastAsia="SimSun" w:hAnsi="Times New Roman" w:cs="Times New Roman" w:hint="eastAsia"/>
+        </w:rPr>
+        <w:t>，</w:t>
+      </w:r>
+      <w:r>
+        <w:rPr>
+          <w:rFonts w:ascii="Times New Roman" w:eastAsia="SimSun" w:hAnsi="Times New Roman" w:cs="Times New Roman"/>
+        </w:rPr>
+        <w:t>就將每一檔股票的報酬率乘上持有的權重。</w:t>
+      </w:r>
+    </w:p>
+    <w:p>
+      <w:pPr>
         <w:spacing w:line="440" w:lineRule="exact"/>
         <w:rPr>
-          <w:rFonts w:ascii="Times New Roman" w:eastAsia="宋体" w:hAnsi="Times New Roman" w:cs="Times New Roman"/>
-        </w:rPr>
-      </w:pPr>
-      <w:r>
-        <w:rPr>
-          <w:rFonts w:ascii="Times New Roman" w:eastAsia="宋体" w:hAnsi="Times New Roman" w:cs="Times New Roman"/>
-        </w:rPr>
-        <w:t>想要得到投資組合的累積報酬率，就將每一天的</w:t>
-      </w:r>
-      <w:r>
-        <w:rPr>
-          <w:rFonts w:ascii="Times New Roman" w:eastAsia="宋体" w:hAnsi="Times New Roman" w:cs="Times New Roman"/>
-        </w:rPr>
-        <w:t xml:space="preserve">“ 1 + </w:t>
-      </w:r>
-      <w:r>
-        <w:rPr>
-          <w:rFonts w:ascii="Times New Roman" w:eastAsia="宋体" w:hAnsi="Times New Roman" w:cs="Times New Roman"/>
-        </w:rPr>
-        <w:t>報酬率</w:t>
-      </w:r>
-      <w:r>
-        <w:rPr>
-          <w:rFonts w:ascii="Times New Roman" w:eastAsia="宋体" w:hAnsi="Times New Roman" w:cs="Times New Roman"/>
-        </w:rPr>
-        <w:t xml:space="preserve"> ”</w:t>
-      </w:r>
-      <w:r>
-        <w:rPr>
-          <w:rFonts w:ascii="Times New Roman" w:eastAsia="宋体" w:hAnsi="Times New Roman" w:cs="Times New Roman"/>
-        </w:rPr>
-        <w:t>相乘。如果整個投組只有台積電，投組從第一天到第三天的報酬就會是</w:t>
-      </w:r>
-      <w:r>
-        <w:rPr>
-          <w:rFonts w:ascii="Times New Roman" w:eastAsia="宋体" w:hAnsi="Times New Roman" w:cs="Times New Roman"/>
-        </w:rPr>
-        <w:t xml:space="preserve"> 1.1 * 1.1 – 1  = 0.21</w:t>
+          <w:rFonts w:ascii="Times New Roman" w:eastAsia="SimSun" w:hAnsi="Times New Roman" w:cs="Times New Roman"/>
+        </w:rPr>
+      </w:pPr>
+      <w:r>
+        <w:rPr>
+          <w:rFonts w:ascii="Times New Roman" w:eastAsia="SimSun" w:hAnsi="Times New Roman" w:cs="Times New Roman"/>
+        </w:rPr>
+        <w:t xml:space="preserve">Note: </w:t>
+      </w:r>
+      <w:r>
+        <w:rPr>
+          <w:rFonts w:ascii="Times New Roman" w:eastAsia="SimSun" w:hAnsi="Times New Roman" w:cs="Times New Roman"/>
+        </w:rPr>
+        <w:t>我們丟進去的</w:t>
+      </w:r>
+      <w:proofErr w:type="spellStart"/>
+      <w:r>
+        <w:rPr>
+          <w:rFonts w:ascii="Times New Roman" w:eastAsia="SimSun" w:hAnsi="Times New Roman" w:cs="Times New Roman"/>
+        </w:rPr>
+        <w:t>stock_price</w:t>
+      </w:r>
+      <w:proofErr w:type="spellEnd"/>
+      <w:r>
+        <w:rPr>
+          <w:rFonts w:ascii="Times New Roman" w:eastAsia="SimSun" w:hAnsi="Times New Roman" w:cs="Times New Roman"/>
+        </w:rPr>
+        <w:t>為一個</w:t>
+      </w:r>
+      <w:proofErr w:type="spellStart"/>
+      <w:r>
+        <w:rPr>
+          <w:rFonts w:ascii="Times New Roman" w:eastAsia="SimSun" w:hAnsi="Times New Roman" w:cs="Times New Roman"/>
+        </w:rPr>
+        <w:t>DataFrame</w:t>
+      </w:r>
+      <w:proofErr w:type="spellEnd"/>
+      <w:r>
+        <w:rPr>
+          <w:rFonts w:ascii="Times New Roman" w:eastAsia="SimSun" w:hAnsi="Times New Roman" w:cs="Times New Roman"/>
+        </w:rPr>
+        <w:t>，最後返回的</w:t>
+      </w:r>
+      <w:proofErr w:type="spellStart"/>
+      <w:r>
+        <w:rPr>
+          <w:rFonts w:ascii="Times New Roman" w:eastAsia="SimSun" w:hAnsi="Times New Roman" w:cs="Times New Roman"/>
+        </w:rPr>
+        <w:t>portfolio_return</w:t>
+      </w:r>
+      <w:proofErr w:type="spellEnd"/>
+      <w:r>
+        <w:rPr>
+          <w:rFonts w:ascii="Times New Roman" w:eastAsia="SimSun" w:hAnsi="Times New Roman" w:cs="Times New Roman"/>
+        </w:rPr>
+        <w:t>也是一個</w:t>
+      </w:r>
+      <w:proofErr w:type="spellStart"/>
+      <w:r>
+        <w:rPr>
+          <w:rFonts w:ascii="Times New Roman" w:eastAsia="SimSun" w:hAnsi="Times New Roman" w:cs="Times New Roman"/>
+        </w:rPr>
+        <w:t>DataFrame</w:t>
+      </w:r>
+      <w:proofErr w:type="spellEnd"/>
+      <w:r>
+        <w:rPr>
+          <w:rFonts w:ascii="Times New Roman" w:eastAsia="SimSun" w:hAnsi="Times New Roman" w:cs="Times New Roman"/>
+        </w:rPr>
+        <w:t>。</w:t>
       </w:r>
     </w:p>
     <w:p>
       <w:pPr>
         <w:spacing w:line="440" w:lineRule="exact"/>
         <w:rPr>
-          <w:rFonts w:ascii="Times New Roman" w:eastAsia="宋体" w:hAnsi="Times New Roman" w:cs="Times New Roman"/>
-        </w:rPr>
-      </w:pPr>
-      <w:r>
-        <w:rPr>
-          <w:rFonts w:ascii="Times New Roman" w:eastAsia="宋体" w:hAnsi="Times New Roman" w:cs="Times New Roman"/>
-        </w:rPr>
-        <w:t xml:space="preserve">Note: </w:t>
-      </w:r>
-      <w:r>
-        <w:rPr>
-          <w:rFonts w:ascii="Times New Roman" w:eastAsia="宋体" w:hAnsi="Times New Roman" w:cs="Times New Roman"/>
-        </w:rPr>
-        <w:t>我們丟進去的</w:t>
-      </w:r>
-      <w:proofErr w:type="spellStart"/>
-      <w:r>
-        <w:rPr>
-          <w:rFonts w:ascii="Times New Roman" w:eastAsia="宋体" w:hAnsi="Times New Roman" w:cs="Times New Roman"/>
-        </w:rPr>
-        <w:t>stock_price</w:t>
-      </w:r>
-      <w:proofErr w:type="spellEnd"/>
-      <w:r>
-        <w:rPr>
-          <w:rFonts w:ascii="Times New Roman" w:eastAsia="宋体" w:hAnsi="Times New Roman" w:cs="Times New Roman"/>
-        </w:rPr>
-        <w:t>為一個</w:t>
-      </w:r>
-      <w:proofErr w:type="spellStart"/>
-      <w:r>
-        <w:rPr>
-          <w:rFonts w:ascii="Times New Roman" w:eastAsia="宋体" w:hAnsi="Times New Roman" w:cs="Times New Roman"/>
-        </w:rPr>
-        <w:t>DataFrame</w:t>
-      </w:r>
-      <w:proofErr w:type="spellEnd"/>
-      <w:r>
-        <w:rPr>
-          <w:rFonts w:ascii="Times New Roman" w:eastAsia="宋体" w:hAnsi="Times New Roman" w:cs="Times New Roman"/>
-        </w:rPr>
-        <w:t>，最後返回的</w:t>
-      </w:r>
-      <w:proofErr w:type="spellStart"/>
-      <w:r>
-        <w:rPr>
-          <w:rFonts w:ascii="Times New Roman" w:eastAsia="宋体" w:hAnsi="Times New Roman" w:cs="Times New Roman"/>
-        </w:rPr>
-        <w:t>portfolio_return</w:t>
-      </w:r>
-      <w:proofErr w:type="spellEnd"/>
-      <w:r>
-        <w:rPr>
-          <w:rFonts w:ascii="Times New Roman" w:eastAsia="宋体" w:hAnsi="Times New Roman" w:cs="Times New Roman"/>
-        </w:rPr>
-        <w:t>也是一個</w:t>
-      </w:r>
-      <w:proofErr w:type="spellStart"/>
-      <w:r>
-        <w:rPr>
-          <w:rFonts w:ascii="Times New Roman" w:eastAsia="宋体" w:hAnsi="Times New Roman" w:cs="Times New Roman"/>
-        </w:rPr>
-        <w:t>DataFrame</w:t>
-      </w:r>
-      <w:proofErr w:type="spellEnd"/>
-      <w:r>
-        <w:rPr>
-          <w:rFonts w:ascii="Times New Roman" w:eastAsia="宋体" w:hAnsi="Times New Roman" w:cs="Times New Roman"/>
-        </w:rPr>
-        <w:t>。</w:t>
-      </w:r>
+          <w:rFonts w:ascii="Times New Roman" w:eastAsia="SimSun" w:hAnsi="Times New Roman" w:cs="Times New Roman" w:hint="eastAsia"/>
+        </w:rPr>
+      </w:pPr>
     </w:p>
     <w:p>
       <w:pPr>
         <w:spacing w:line="440" w:lineRule="exact"/>
         <w:rPr>
-          <w:rFonts w:ascii="Times New Roman" w:eastAsia="宋体" w:hAnsi="Times New Roman" w:cs="Times New Roman"/>
-        </w:rPr>
-      </w:pPr>
-      <w:r>
-        <w:rPr>
-          <w:rFonts w:ascii="Times New Roman" w:eastAsia="宋体" w:hAnsi="Times New Roman" w:cs="Times New Roman"/>
+          <w:rFonts w:ascii="Times New Roman" w:eastAsia="SimSun" w:hAnsi="Times New Roman" w:cs="Times New Roman"/>
+        </w:rPr>
+      </w:pPr>
+      <w:r>
+        <w:rPr>
+          <w:rFonts w:ascii="Times New Roman" w:eastAsia="SimSun" w:hAnsi="Times New Roman" w:cs="Times New Roman"/>
           <w:noProof/>
           <w:lang w:eastAsia="zh-CN"/>
         </w:rPr>
@@ -1394,7 +1194,7 @@
       </w:r>
       <w:r>
         <w:rPr>
-          <w:rFonts w:ascii="Times New Roman" w:eastAsia="宋体" w:hAnsi="Times New Roman" w:cs="Times New Roman"/>
+          <w:rFonts w:ascii="Times New Roman" w:eastAsia="SimSun" w:hAnsi="Times New Roman" w:cs="Times New Roman"/>
         </w:rPr>
         <w:t>以下為此部分程式碼：</w:t>
       </w:r>
@@ -1403,7 +1203,7 @@
       <w:pPr>
         <w:spacing w:line="440" w:lineRule="exact"/>
         <w:rPr>
-          <w:rFonts w:ascii="Times New Roman" w:eastAsia="宋体" w:hAnsi="Times New Roman" w:cs="Times New Roman"/>
+          <w:rFonts w:ascii="Times New Roman" w:eastAsia="SimSun" w:hAnsi="Times New Roman" w:cs="Times New Roman"/>
         </w:rPr>
       </w:pPr>
     </w:p>
@@ -1411,27 +1211,27 @@
       <w:pPr>
         <w:spacing w:line="440" w:lineRule="exact"/>
         <w:rPr>
-          <w:rFonts w:ascii="Times New Roman" w:eastAsia="宋体" w:hAnsi="Times New Roman" w:cs="Times New Roman"/>
-        </w:rPr>
-      </w:pPr>
-    </w:p>
-    <w:p>
-      <w:pPr>
-        <w:pStyle w:val="a3"/>
+          <w:rFonts w:ascii="Times New Roman" w:eastAsia="SimSun" w:hAnsi="Times New Roman" w:cs="Times New Roman"/>
+        </w:rPr>
+      </w:pPr>
+    </w:p>
+    <w:p>
+      <w:pPr>
+        <w:pStyle w:val="ListParagraph"/>
         <w:numPr>
           <w:ilvl w:val="0"/>
           <w:numId w:val="4"/>
         </w:numPr>
         <w:spacing w:afterLines="50" w:after="120" w:line="440" w:lineRule="exact"/>
         <w:rPr>
-          <w:rFonts w:ascii="Times New Roman" w:eastAsia="宋体" w:hAnsi="Times New Roman" w:cs="Times New Roman"/>
+          <w:rFonts w:ascii="Times New Roman" w:eastAsia="SimSun" w:hAnsi="Times New Roman" w:cs="Times New Roman"/>
           <w:b/>
           <w:sz w:val="28"/>
         </w:rPr>
       </w:pPr>
       <w:r>
         <w:rPr>
-          <w:rFonts w:ascii="Times New Roman" w:eastAsia="宋体" w:hAnsi="Times New Roman" w:cs="Times New Roman"/>
+          <w:rFonts w:ascii="Times New Roman" w:eastAsia="SimSun" w:hAnsi="Times New Roman" w:cs="Times New Roman"/>
           <w:b/>
           <w:sz w:val="28"/>
         </w:rPr>
@@ -1439,7 +1239,7 @@
       </w:r>
       <w:r>
         <w:rPr>
-          <w:rFonts w:ascii="Times New Roman" w:eastAsia="宋体" w:hAnsi="Times New Roman" w:cs="Times New Roman"/>
+          <w:rFonts w:ascii="Times New Roman" w:eastAsia="SimSun" w:hAnsi="Times New Roman" w:cs="Times New Roman"/>
           <w:b/>
           <w:sz w:val="28"/>
         </w:rPr>
@@ -1450,27 +1250,27 @@
       <w:pPr>
         <w:spacing w:afterLines="50" w:after="120" w:line="440" w:lineRule="exact"/>
         <w:rPr>
-          <w:rFonts w:ascii="Times New Roman" w:eastAsia="宋体" w:hAnsi="Times New Roman" w:cs="Times New Roman"/>
-          <w:b/>
-        </w:rPr>
-      </w:pPr>
-      <w:r>
-        <w:rPr>
-          <w:rFonts w:ascii="Times New Roman" w:eastAsia="宋体" w:hAnsi="Times New Roman" w:cs="Times New Roman"/>
+          <w:rFonts w:ascii="Times New Roman" w:eastAsia="SimSun" w:hAnsi="Times New Roman" w:cs="Times New Roman"/>
+          <w:b/>
+        </w:rPr>
+      </w:pPr>
+      <w:r>
+        <w:rPr>
+          <w:rFonts w:ascii="Times New Roman" w:eastAsia="SimSun" w:hAnsi="Times New Roman" w:cs="Times New Roman"/>
           <w:b/>
         </w:rPr>
         <w:t>函數</w:t>
       </w:r>
       <w:r>
         <w:rPr>
-          <w:rFonts w:ascii="Times New Roman" w:eastAsia="宋体" w:hAnsi="Times New Roman" w:cs="Times New Roman"/>
+          <w:rFonts w:ascii="Times New Roman" w:eastAsia="SimSun" w:hAnsi="Times New Roman" w:cs="Times New Roman"/>
           <w:b/>
         </w:rPr>
         <w:t xml:space="preserve">1: </w:t>
       </w:r>
       <w:r>
         <w:rPr>
-          <w:rFonts w:ascii="Times New Roman" w:eastAsia="宋体" w:hAnsi="Times New Roman" w:cs="Times New Roman"/>
+          <w:rFonts w:ascii="Times New Roman" w:eastAsia="SimSun" w:hAnsi="Times New Roman" w:cs="Times New Roman"/>
           <w:b/>
         </w:rPr>
         <w:t>補遺漏值</w:t>
@@ -1481,12 +1281,12 @@
         <w:spacing w:afterLines="50" w:after="120" w:line="440" w:lineRule="exact"/>
         <w:ind w:firstLineChars="200" w:firstLine="480"/>
         <w:rPr>
-          <w:rFonts w:ascii="Times New Roman" w:eastAsia="宋体" w:hAnsi="Times New Roman" w:cs="Times New Roman"/>
-        </w:rPr>
-      </w:pPr>
-      <w:r>
-        <w:rPr>
-          <w:rFonts w:ascii="Times New Roman" w:eastAsia="宋体" w:hAnsi="Times New Roman" w:cs="Times New Roman"/>
+          <w:rFonts w:ascii="Times New Roman" w:eastAsia="SimSun" w:hAnsi="Times New Roman" w:cs="Times New Roman"/>
+        </w:rPr>
+      </w:pPr>
+      <w:r>
+        <w:rPr>
+          <w:rFonts w:ascii="Times New Roman" w:eastAsia="SimSun" w:hAnsi="Times New Roman" w:cs="Times New Roman"/>
           <w:noProof/>
           <w:lang w:eastAsia="zh-CN"/>
         </w:rPr>
@@ -1542,9 +1342,21 @@
       </w:r>
       <w:r>
         <w:rPr>
-          <w:rFonts w:ascii="Times New Roman" w:eastAsia="宋体" w:hAnsi="Times New Roman" w:cs="Times New Roman"/>
-        </w:rPr>
-        <w:t>我們拿取的資料可能因所屬國家不同，休市時間不一，因此我們利用時間長短來做內差法，補足空缺的資料。</w:t>
+          <w:rFonts w:ascii="Times New Roman" w:eastAsia="SimSun" w:hAnsi="Times New Roman" w:cs="Times New Roman"/>
+        </w:rPr>
+        <w:t>我們拿取的資料可能因所屬國家不同，休市時間不一，因此我們利用時間</w:t>
+      </w:r>
+      <w:r>
+        <w:rPr>
+          <w:rFonts w:ascii="Times New Roman" w:eastAsia="SimSun" w:hAnsi="Times New Roman" w:cs="Times New Roman" w:hint="eastAsia"/>
+        </w:rPr>
+        <w:t>比例</w:t>
+      </w:r>
+      <w:r>
+        <w:rPr>
+          <w:rFonts w:ascii="Times New Roman" w:eastAsia="SimSun" w:hAnsi="Times New Roman" w:cs="Times New Roman"/>
+        </w:rPr>
+        <w:t>來做內差法，補足空缺的資料。</w:t>
       </w:r>
     </w:p>
     <w:p>
@@ -1559,27 +1371,27 @@
       <w:pPr>
         <w:spacing w:afterLines="50" w:after="120" w:line="440" w:lineRule="exact"/>
         <w:rPr>
-          <w:rFonts w:ascii="Times New Roman" w:eastAsia="宋体" w:hAnsi="Times New Roman" w:cs="Times New Roman"/>
-          <w:b/>
-        </w:rPr>
-      </w:pPr>
-      <w:r>
-        <w:rPr>
-          <w:rFonts w:ascii="Times New Roman" w:eastAsia="宋体" w:hAnsi="Times New Roman" w:cs="Times New Roman"/>
+          <w:rFonts w:ascii="Times New Roman" w:eastAsia="SimSun" w:hAnsi="Times New Roman" w:cs="Times New Roman"/>
+          <w:b/>
+        </w:rPr>
+      </w:pPr>
+      <w:r>
+        <w:rPr>
+          <w:rFonts w:ascii="Times New Roman" w:eastAsia="SimSun" w:hAnsi="Times New Roman" w:cs="Times New Roman"/>
           <w:b/>
         </w:rPr>
         <w:t>函數</w:t>
       </w:r>
       <w:r>
         <w:rPr>
-          <w:rFonts w:ascii="Times New Roman" w:eastAsia="宋体" w:hAnsi="Times New Roman" w:cs="Times New Roman"/>
+          <w:rFonts w:ascii="Times New Roman" w:eastAsia="SimSun" w:hAnsi="Times New Roman" w:cs="Times New Roman"/>
           <w:b/>
         </w:rPr>
         <w:t xml:space="preserve">2: </w:t>
       </w:r>
       <w:r>
         <w:rPr>
-          <w:rFonts w:ascii="Times New Roman" w:eastAsia="宋体" w:hAnsi="Times New Roman" w:cs="Times New Roman"/>
+          <w:rFonts w:ascii="Times New Roman" w:eastAsia="SimSun" w:hAnsi="Times New Roman" w:cs="Times New Roman"/>
           <w:b/>
         </w:rPr>
         <w:t>做標準化</w:t>
@@ -1590,16 +1402,15 @@
         <w:spacing w:afterLines="50" w:after="120" w:line="440" w:lineRule="exact"/>
         <w:ind w:firstLineChars="200" w:firstLine="480"/>
         <w:rPr>
-          <w:rFonts w:ascii="Times New Roman" w:eastAsia="宋体" w:hAnsi="Times New Roman" w:cs="Times New Roman"/>
-        </w:rPr>
-      </w:pPr>
-      <w:r>
-        <w:rPr>
-          <w:rFonts w:ascii="Times New Roman" w:eastAsia="宋体" w:hAnsi="Times New Roman" w:cs="Times New Roman"/>
+          <w:rFonts w:ascii="Times New Roman" w:eastAsia="SimSun" w:hAnsi="Times New Roman" w:cs="Times New Roman"/>
+        </w:rPr>
+      </w:pPr>
+      <w:r>
+        <w:rPr>
+          <w:rFonts w:ascii="Times New Roman" w:eastAsia="SimSun" w:hAnsi="Times New Roman" w:cs="Times New Roman"/>
           <w:noProof/>
           <w:lang w:eastAsia="zh-CN"/>
         </w:rPr>
-        <w:lastRenderedPageBreak/>
         <w:drawing>
           <wp:anchor distT="0" distB="0" distL="114300" distR="114300" simplePos="0" relativeHeight="251667456" behindDoc="0" locked="0" layoutInCell="1" allowOverlap="1" wp14:anchorId="157FA5BE" wp14:editId="428ACF8E">
             <wp:simplePos x="0" y="0"/>
@@ -1652,13 +1463,13 @@
       </w:r>
       <w:r>
         <w:rPr>
-          <w:rFonts w:ascii="Times New Roman" w:eastAsia="宋体" w:hAnsi="Times New Roman" w:cs="Times New Roman"/>
+          <w:rFonts w:ascii="Times New Roman" w:eastAsia="SimSun" w:hAnsi="Times New Roman" w:cs="Times New Roman"/>
         </w:rPr>
         <w:t>因為不同的因子，其資料尺度不同，將資料做標準化，將來回歸係數的大小可以來拿比較對於自變數的影響大小。</w:t>
       </w:r>
       <w:r>
         <w:rPr>
-          <w:rFonts w:ascii="Times New Roman" w:eastAsia="宋体" w:hAnsi="Times New Roman" w:cs="Times New Roman"/>
+          <w:rFonts w:ascii="Times New Roman" w:eastAsia="SimSun" w:hAnsi="Times New Roman" w:cs="Times New Roman"/>
         </w:rPr>
         <w:t xml:space="preserve"> </w:t>
       </w:r>
@@ -1675,37 +1486,51 @@
       <w:pPr>
         <w:spacing w:line="440" w:lineRule="exact"/>
         <w:rPr>
-          <w:rFonts w:ascii="Times New Roman" w:eastAsia="宋体" w:hAnsi="Times New Roman" w:cs="Times New Roman"/>
-          <w:b/>
-        </w:rPr>
-      </w:pPr>
-      <w:r>
-        <w:rPr>
-          <w:rFonts w:ascii="Times New Roman" w:eastAsia="宋体" w:hAnsi="Times New Roman" w:cs="Times New Roman"/>
+          <w:rFonts w:ascii="Times New Roman" w:eastAsia="SimSun" w:hAnsi="Times New Roman" w:cs="Times New Roman"/>
+          <w:b/>
+        </w:rPr>
+      </w:pPr>
+      <w:r>
+        <w:rPr>
+          <w:rFonts w:ascii="Times New Roman" w:eastAsia="SimSun" w:hAnsi="Times New Roman" w:cs="Times New Roman"/>
           <w:b/>
         </w:rPr>
         <w:t>函數</w:t>
       </w:r>
       <w:r>
         <w:rPr>
-          <w:rFonts w:ascii="Times New Roman" w:eastAsia="宋体" w:hAnsi="Times New Roman" w:cs="Times New Roman"/>
+          <w:rFonts w:ascii="Times New Roman" w:eastAsia="SimSun" w:hAnsi="Times New Roman" w:cs="Times New Roman"/>
           <w:b/>
         </w:rPr>
         <w:t xml:space="preserve">3: </w:t>
       </w:r>
       <w:r>
         <w:rPr>
-          <w:rFonts w:ascii="Times New Roman" w:eastAsia="宋体" w:hAnsi="Times New Roman" w:cs="Times New Roman"/>
+          <w:rFonts w:ascii="Times New Roman" w:eastAsia="SimSun" w:hAnsi="Times New Roman" w:cs="Times New Roman"/>
           <w:b/>
         </w:rPr>
         <w:t>做</w:t>
       </w:r>
       <w:r>
         <w:rPr>
-          <w:rFonts w:ascii="Times New Roman" w:eastAsia="宋体" w:hAnsi="Times New Roman" w:cs="Times New Roman"/>
-          <w:b/>
-        </w:rPr>
-        <w:t>ICA</w:t>
+          <w:rFonts w:ascii="Times New Roman" w:eastAsia="SimSun" w:hAnsi="Times New Roman" w:cs="Times New Roman"/>
+          <w:b/>
+        </w:rPr>
+        <w:t>P</w:t>
+      </w:r>
+      <w:r>
+        <w:rPr>
+          <w:rFonts w:ascii="Times New Roman" w:eastAsia="SimSun" w:hAnsi="Times New Roman" w:cs="Times New Roman" w:hint="eastAsia"/>
+          <w:b/>
+        </w:rPr>
+        <w:t>C</w:t>
+      </w:r>
+      <w:r>
+        <w:rPr>
+          <w:rFonts w:ascii="Times New Roman" w:eastAsia="SimSun" w:hAnsi="Times New Roman" w:cs="Times New Roman"/>
+          <w:b/>
+        </w:rPr>
+        <w:t>A</w:t>
       </w:r>
     </w:p>
     <w:p>
@@ -1713,76 +1538,125 @@
         <w:spacing w:line="440" w:lineRule="exact"/>
         <w:ind w:firstLineChars="200" w:firstLine="480"/>
         <w:rPr>
-          <w:rFonts w:ascii="Times New Roman" w:eastAsia="宋体" w:hAnsi="Times New Roman" w:cs="Times New Roman"/>
-        </w:rPr>
-      </w:pPr>
-      <w:r>
-        <w:rPr>
-          <w:rFonts w:ascii="Times New Roman" w:eastAsia="宋体" w:hAnsi="Times New Roman" w:cs="Times New Roman"/>
-        </w:rPr>
-        <w:t xml:space="preserve">ICA </w:t>
-      </w:r>
-      <w:r>
-        <w:rPr>
-          <w:rFonts w:ascii="Times New Roman" w:eastAsia="宋体" w:hAnsi="Times New Roman" w:cs="Times New Roman"/>
+          <w:rFonts w:ascii="Times New Roman" w:eastAsia="SimSun" w:hAnsi="Times New Roman" w:cs="Times New Roman"/>
+        </w:rPr>
+      </w:pPr>
+      <w:r>
+        <w:rPr>
+          <w:rFonts w:ascii="Times New Roman" w:eastAsia="SimSun" w:hAnsi="Times New Roman" w:cs="Times New Roman"/>
+        </w:rPr>
+        <w:t>P</w:t>
+      </w:r>
+      <w:r>
+        <w:rPr>
+          <w:rFonts w:ascii="Times New Roman" w:eastAsia="SimSun" w:hAnsi="Times New Roman" w:cs="Times New Roman"/>
+        </w:rPr>
+        <w:t xml:space="preserve">CA </w:t>
+      </w:r>
+      <w:r>
+        <w:rPr>
+          <w:rFonts w:ascii="Times New Roman" w:eastAsia="SimSun" w:hAnsi="Times New Roman" w:cs="Times New Roman"/>
         </w:rPr>
         <w:t>為將原本有一定程度相依的因子，轉化為獨立的因子的技術。如匯率與利率的關係數不等於</w:t>
       </w:r>
       <w:r>
         <w:rPr>
-          <w:rFonts w:ascii="Times New Roman" w:eastAsia="宋体" w:hAnsi="Times New Roman" w:cs="Times New Roman"/>
+          <w:rFonts w:ascii="Times New Roman" w:eastAsia="SimSun" w:hAnsi="Times New Roman" w:cs="Times New Roman"/>
         </w:rPr>
         <w:t>0</w:t>
       </w:r>
       <w:r>
         <w:rPr>
-          <w:rFonts w:ascii="Times New Roman" w:eastAsia="宋体" w:hAnsi="Times New Roman" w:cs="Times New Roman"/>
+          <w:rFonts w:ascii="Times New Roman" w:eastAsia="SimSun" w:hAnsi="Times New Roman" w:cs="Times New Roman"/>
         </w:rPr>
         <w:t>，而</w:t>
       </w:r>
       <w:r>
         <w:rPr>
-          <w:rFonts w:ascii="Times New Roman" w:eastAsia="宋体" w:hAnsi="Times New Roman" w:cs="Times New Roman"/>
+          <w:rFonts w:ascii="Times New Roman" w:eastAsia="SimSun" w:hAnsi="Times New Roman" w:cs="Times New Roman"/>
         </w:rPr>
         <w:t>ICA</w:t>
       </w:r>
       <w:r>
         <w:rPr>
-          <w:rFonts w:ascii="Times New Roman" w:eastAsia="宋体" w:hAnsi="Times New Roman" w:cs="Times New Roman"/>
-        </w:rPr>
-        <w:t>套件所做的事就是計算出一組新的因子，其因子間的相關係數為</w:t>
-      </w:r>
-      <w:r>
-        <w:rPr>
-          <w:rFonts w:ascii="Times New Roman" w:eastAsia="宋体" w:hAnsi="Times New Roman" w:cs="Times New Roman"/>
-        </w:rPr>
-        <w:t>0</w:t>
-      </w:r>
-      <w:r>
-        <w:rPr>
-          <w:rFonts w:ascii="Times New Roman" w:eastAsia="宋体" w:hAnsi="Times New Roman" w:cs="Times New Roman"/>
-        </w:rPr>
-        <w:t>，而新產生的因子與原因子的相關性要最大。</w:t>
+          <w:rFonts w:ascii="Times New Roman" w:eastAsia="SimSun" w:hAnsi="Times New Roman" w:cs="Times New Roman"/>
+        </w:rPr>
+        <w:t>套件所做的事就是計算出一組新的因子，</w:t>
+      </w:r>
+      <w:r>
+        <w:rPr>
+          <w:rFonts w:ascii="Times New Roman" w:eastAsia="SimSun" w:hAnsi="Times New Roman" w:cs="Times New Roman" w:hint="eastAsia"/>
+        </w:rPr>
+        <w:t>降低</w:t>
+      </w:r>
+      <w:r>
+        <w:rPr>
+          <w:rFonts w:ascii="Times New Roman" w:eastAsia="SimSun" w:hAnsi="Times New Roman" w:cs="Times New Roman"/>
+        </w:rPr>
+        <w:t>其因子間的相關係數</w:t>
+      </w:r>
+      <w:r>
+        <w:rPr>
+          <w:rFonts w:ascii="Times New Roman" w:eastAsia="SimSun" w:hAnsi="Times New Roman" w:cs="Times New Roman" w:hint="eastAsia"/>
+        </w:rPr>
+        <w:t>。</w:t>
       </w:r>
     </w:p>
     <w:p>
       <w:pPr>
         <w:spacing w:line="440" w:lineRule="exact"/>
-        <w:rPr>
-          <w:rFonts w:ascii="Times New Roman" w:eastAsia="宋体" w:hAnsi="Times New Roman" w:cs="Times New Roman"/>
-        </w:rPr>
-      </w:pPr>
-      <w:r>
-        <w:rPr>
-          <w:rFonts w:ascii="Times New Roman" w:eastAsia="宋体" w:hAnsi="Times New Roman" w:cs="Times New Roman"/>
+        <w:ind w:firstLineChars="200" w:firstLine="480"/>
+        <w:rPr>
+          <w:rFonts w:ascii="Times New Roman" w:eastAsia="SimSun" w:hAnsi="Times New Roman" w:cs="Times New Roman"/>
+        </w:rPr>
+      </w:pPr>
+    </w:p>
+    <w:p>
+      <w:pPr>
+        <w:spacing w:line="440" w:lineRule="exact"/>
+        <w:rPr>
+          <w:rFonts w:ascii="Times New Roman" w:eastAsia="SimSun" w:hAnsi="Times New Roman" w:cs="Times New Roman"/>
+        </w:rPr>
+      </w:pPr>
+      <w:r>
+        <w:rPr>
+          <w:rFonts w:ascii="Times New Roman" w:eastAsia="SimSun" w:hAnsi="Times New Roman" w:cs="Times New Roman"/>
+        </w:rPr>
+        <w:t>以下為此部分程式碼：</w:t>
+      </w:r>
+    </w:p>
+    <w:p>
+      <w:pPr>
+        <w:spacing w:line="440" w:lineRule="exact"/>
+        <w:ind w:firstLineChars="200" w:firstLine="480"/>
+        <w:rPr>
+          <w:rFonts w:ascii="Times New Roman" w:eastAsia="SimSun" w:hAnsi="Times New Roman" w:cs="Times New Roman" w:hint="eastAsia"/>
+        </w:rPr>
+      </w:pPr>
+    </w:p>
+    <w:p>
+      <w:pPr>
+        <w:spacing w:line="440" w:lineRule="exact"/>
+        <w:rPr>
+          <w:rFonts w:ascii="Times New Roman" w:eastAsia="SimSun" w:hAnsi="Times New Roman" w:cs="Times New Roman"/>
+        </w:rPr>
+      </w:pPr>
+      <w:r>
+        <w:rPr>
+          <w:rFonts w:ascii="Times New Roman" w:eastAsia="SimSun" w:hAnsi="Times New Roman" w:cs="Times New Roman"/>
+        </w:rPr>
+        <w:t xml:space="preserve">   </w:t>
+      </w:r>
+      <w:r>
+        <w:rPr>
+          <w:rFonts w:ascii="Times New Roman" w:eastAsia="SimSun" w:hAnsi="Times New Roman" w:cs="Times New Roman"/>
           <w:noProof/>
-          <w:lang w:eastAsia="zh-CN"/>
         </w:rPr>
         <w:drawing>
-          <wp:inline distT="0" distB="0" distL="0" distR="0" wp14:anchorId="460D32CA" wp14:editId="60177CB1">
-            <wp:extent cx="5727700" cy="1524000"/>
+          <wp:inline distT="0" distB="0" distL="0" distR="0" wp14:anchorId="7DD66DD1" wp14:editId="78DC86FE">
+            <wp:extent cx="4584700" cy="190500"/>
             <wp:effectExtent l="0" t="0" r="0" b="0"/>
-            <wp:docPr id="5" name="Picture 5"/>
+            <wp:docPr id="7" name="Picture 7"/>
             <wp:cNvGraphicFramePr>
               <a:graphicFrameLocks xmlns:a="http://schemas.openxmlformats.org/drawingml/2006/main" noChangeAspect="1"/>
             </wp:cNvGraphicFramePr>
@@ -1790,7 +1664,7 @@
               <a:graphicData uri="http://schemas.openxmlformats.org/drawingml/2006/picture">
                 <pic:pic xmlns:pic="http://schemas.openxmlformats.org/drawingml/2006/picture">
                   <pic:nvPicPr>
-                    <pic:cNvPr id="5" name="Screen Shot 2019-12-18 at 23.11.40.png"/>
+                    <pic:cNvPr id="7" name="Screen Shot 2019-12-25 at 22.05.39.png"/>
                     <pic:cNvPicPr/>
                   </pic:nvPicPr>
                   <pic:blipFill>
@@ -1808,7 +1682,7 @@
                   <pic:spPr>
                     <a:xfrm>
                       <a:off x="0" y="0"/>
-                      <a:ext cx="5727700" cy="1524000"/>
+                      <a:ext cx="4584700" cy="190500"/>
                     </a:xfrm>
                     <a:prstGeom prst="rect">
                       <a:avLst/>
@@ -1825,15 +1699,121 @@
       <w:pPr>
         <w:spacing w:line="440" w:lineRule="exact"/>
         <w:rPr>
-          <w:rFonts w:ascii="Times New Roman" w:eastAsia="宋体" w:hAnsi="Times New Roman" w:cs="Times New Roman"/>
-        </w:rPr>
-      </w:pPr>
+          <w:rFonts w:ascii="Times New Roman" w:eastAsia="SimSun" w:hAnsi="Times New Roman" w:cs="Times New Roman" w:hint="eastAsia"/>
+        </w:rPr>
+      </w:pPr>
+      <w:r>
+        <w:rPr>
+          <w:rFonts w:ascii="Times New Roman" w:eastAsia="SimSun" w:hAnsi="Times New Roman" w:cs="Times New Roman"/>
+          <w:noProof/>
+        </w:rPr>
+        <w:drawing>
+          <wp:anchor distT="0" distB="0" distL="114300" distR="114300" simplePos="0" relativeHeight="251671552" behindDoc="0" locked="0" layoutInCell="1" allowOverlap="1" wp14:anchorId="46D906EB" wp14:editId="2659AFCC">
+            <wp:simplePos x="0" y="0"/>
+            <wp:positionH relativeFrom="column">
+              <wp:posOffset>149225</wp:posOffset>
+            </wp:positionH>
+            <wp:positionV relativeFrom="paragraph">
+              <wp:posOffset>379095</wp:posOffset>
+            </wp:positionV>
+            <wp:extent cx="5666105" cy="1714500"/>
+            <wp:effectExtent l="0" t="0" r="0" b="0"/>
+            <wp:wrapTopAndBottom/>
+            <wp:docPr id="19" name="Picture 19"/>
+            <wp:cNvGraphicFramePr>
+              <a:graphicFrameLocks xmlns:a="http://schemas.openxmlformats.org/drawingml/2006/main" noChangeAspect="1"/>
+            </wp:cNvGraphicFramePr>
+            <a:graphic xmlns:a="http://schemas.openxmlformats.org/drawingml/2006/main">
+              <a:graphicData uri="http://schemas.openxmlformats.org/drawingml/2006/picture">
+                <pic:pic xmlns:pic="http://schemas.openxmlformats.org/drawingml/2006/picture">
+                  <pic:nvPicPr>
+                    <pic:cNvPr id="19" name="Screen Shot 2019-12-25 at 22.11.07.png"/>
+                    <pic:cNvPicPr/>
+                  </pic:nvPicPr>
+                  <pic:blipFill rotWithShape="1">
+                    <a:blip r:embed="rId12">
+                      <a:extLst>
+                        <a:ext uri="{28A0092B-C50C-407E-A947-70E740481C1C}">
+                          <a14:useLocalDpi xmlns:a14="http://schemas.microsoft.com/office/drawing/2010/main" val="0"/>
+                        </a:ext>
+                      </a:extLst>
+                    </a:blip>
+                    <a:srcRect l="1074" t="-1" b="2010"/>
+                    <a:stretch/>
+                  </pic:blipFill>
+                  <pic:spPr bwMode="auto">
+                    <a:xfrm>
+                      <a:off x="0" y="0"/>
+                      <a:ext cx="5666105" cy="1714500"/>
+                    </a:xfrm>
+                    <a:prstGeom prst="rect">
+                      <a:avLst/>
+                    </a:prstGeom>
+                    <a:ln>
+                      <a:noFill/>
+                    </a:ln>
+                    <a:extLst>
+                      <a:ext uri="{53640926-AAD7-44D8-BBD7-CCE9431645EC}">
+                        <a14:shadowObscured xmlns:a14="http://schemas.microsoft.com/office/drawing/2010/main"/>
+                      </a:ext>
+                    </a:extLst>
+                  </pic:spPr>
+                </pic:pic>
+              </a:graphicData>
+            </a:graphic>
+            <wp14:sizeRelH relativeFrom="page">
+              <wp14:pctWidth>0</wp14:pctWidth>
+            </wp14:sizeRelH>
+            <wp14:sizeRelV relativeFrom="page">
+              <wp14:pctHeight>0</wp14:pctHeight>
+            </wp14:sizeRelV>
+          </wp:anchor>
+        </w:drawing>
+      </w:r>
+      <w:r>
+        <w:rPr>
+          <w:rFonts w:ascii="Times New Roman" w:eastAsia="SimSun" w:hAnsi="Times New Roman" w:cs="Times New Roman"/>
+        </w:rPr>
+        <w:t xml:space="preserve">    </w:t>
+      </w:r>
+      <w:r>
+        <w:rPr>
+          <w:rFonts w:ascii="Times New Roman" w:eastAsia="SimSun" w:hAnsi="Times New Roman" w:cs="Times New Roman" w:hint="eastAsia"/>
+        </w:rPr>
+        <w:t>（下列第一行中</w:t>
+      </w:r>
+      <w:r>
+        <w:rPr>
+          <w:rFonts w:ascii="Times New Roman" w:eastAsia="SimSun" w:hAnsi="Times New Roman" w:cs="Times New Roman"/>
+        </w:rPr>
+        <w:t xml:space="preserve">x </w:t>
+      </w:r>
+      <w:r>
+        <w:rPr>
+          <w:rFonts w:ascii="Times New Roman" w:eastAsia="SimSun" w:hAnsi="Times New Roman" w:cs="Times New Roman" w:hint="eastAsia"/>
+        </w:rPr>
+        <w:t>為因子的矩陣）</w:t>
+      </w:r>
     </w:p>
     <w:p>
       <w:pPr>
         <w:spacing w:line="440" w:lineRule="exact"/>
         <w:rPr>
-          <w:rFonts w:ascii="Times New Roman" w:eastAsia="宋体" w:hAnsi="Times New Roman" w:cs="Times New Roman"/>
+          <w:rFonts w:ascii="Times New Roman" w:eastAsia="SimSun" w:hAnsi="Times New Roman" w:cs="Times New Roman"/>
+        </w:rPr>
+      </w:pPr>
+      <w:r>
+        <w:rPr>
+          <w:rFonts w:ascii="Times New Roman" w:eastAsia="SimSun" w:hAnsi="Times New Roman" w:cs="Times New Roman"/>
+        </w:rPr>
+        <w:t xml:space="preserve">  </w:t>
+      </w:r>
+    </w:p>
+    <w:p>
+      <w:pPr>
+        <w:spacing w:line="440" w:lineRule="exact"/>
+        <w:rPr>
+          <w:rFonts w:ascii="Times New Roman" w:eastAsia="SimSun" w:hAnsi="Times New Roman" w:cs="Times New Roman"/>
         </w:rPr>
       </w:pPr>
     </w:p>
@@ -1841,14 +1821,14 @@
       <w:pPr>
         <w:spacing w:afterLines="50" w:after="120" w:line="360" w:lineRule="auto"/>
         <w:rPr>
-          <w:rFonts w:ascii="Times New Roman" w:eastAsia="宋体" w:hAnsi="Times New Roman" w:cs="Times New Roman"/>
+          <w:rFonts w:ascii="Times New Roman" w:eastAsia="SimSun" w:hAnsi="Times New Roman" w:cs="Times New Roman"/>
           <w:b/>
           <w:sz w:val="32"/>
         </w:rPr>
       </w:pPr>
       <w:r>
         <w:rPr>
-          <w:rFonts w:ascii="Times New Roman" w:eastAsia="宋体" w:hAnsi="Times New Roman" w:cs="Times New Roman"/>
+          <w:rFonts w:ascii="Times New Roman" w:eastAsia="SimSun" w:hAnsi="Times New Roman" w:cs="Times New Roman"/>
           <w:b/>
           <w:sz w:val="32"/>
         </w:rPr>
@@ -1856,7 +1836,7 @@
       </w:r>
       <w:r>
         <w:rPr>
-          <w:rFonts w:ascii="Times New Roman" w:eastAsia="宋体" w:hAnsi="Times New Roman" w:cs="Times New Roman"/>
+          <w:rFonts w:ascii="Times New Roman" w:eastAsia="SimSun" w:hAnsi="Times New Roman" w:cs="Times New Roman"/>
           <w:b/>
           <w:sz w:val="32"/>
         </w:rPr>
@@ -1865,19 +1845,19 @@
     </w:p>
     <w:p>
       <w:pPr>
-        <w:pStyle w:val="a3"/>
+        <w:pStyle w:val="ListParagraph"/>
         <w:numPr>
           <w:ilvl w:val="0"/>
           <w:numId w:val="8"/>
         </w:numPr>
         <w:spacing w:afterLines="50" w:after="120" w:line="440" w:lineRule="exact"/>
         <w:rPr>
-          <w:rFonts w:ascii="Times New Roman" w:eastAsia="宋体" w:hAnsi="Times New Roman" w:cs="Times New Roman"/>
-        </w:rPr>
-      </w:pPr>
-      <w:r>
-        <w:rPr>
-          <w:rFonts w:ascii="Times New Roman" w:eastAsia="宋体" w:hAnsi="Times New Roman" w:cs="Times New Roman"/>
+          <w:rFonts w:ascii="Times New Roman" w:eastAsia="SimSun" w:hAnsi="Times New Roman" w:cs="Times New Roman"/>
+        </w:rPr>
+      </w:pPr>
+      <w:r>
+        <w:rPr>
+          <w:rFonts w:ascii="Times New Roman" w:eastAsia="SimSun" w:hAnsi="Times New Roman" w:cs="Times New Roman"/>
           <w:noProof/>
           <w:lang w:eastAsia="zh-CN"/>
         </w:rPr>
@@ -1905,7 +1885,7 @@
                     <pic:cNvPicPr/>
                   </pic:nvPicPr>
                   <pic:blipFill>
-                    <a:blip r:embed="rId12">
+                    <a:blip r:embed="rId13">
                       <a:extLst>
                         <a:ext uri="{28A0092B-C50C-407E-A947-70E740481C1C}">
                           <a14:useLocalDpi xmlns:a14="http://schemas.microsoft.com/office/drawing/2010/main" val="0"/>
@@ -1939,7 +1919,7 @@
       </w:r>
       <w:r>
         <w:rPr>
-          <w:rFonts w:ascii="Times New Roman" w:eastAsia="宋体" w:hAnsi="Times New Roman" w:cs="Times New Roman"/>
+          <w:rFonts w:ascii="Times New Roman" w:eastAsia="SimSun" w:hAnsi="Times New Roman" w:cs="Times New Roman"/>
         </w:rPr>
         <w:t>畫出相關度熱力圖，判斷變量之間的相關係數。代碼如下：</w:t>
       </w:r>
@@ -1948,26 +1928,27 @@
       <w:pPr>
         <w:spacing w:line="440" w:lineRule="exact"/>
         <w:rPr>
-          <w:rFonts w:ascii="Times New Roman" w:eastAsia="宋体" w:hAnsi="Times New Roman" w:cs="Times New Roman" w:hint="eastAsia"/>
-        </w:rPr>
-      </w:pPr>
-    </w:p>
-    <w:p>
-      <w:pPr>
-        <w:pStyle w:val="a3"/>
+          <w:rFonts w:ascii="Times New Roman" w:eastAsia="SimSun" w:hAnsi="Times New Roman" w:cs="Times New Roman"/>
+        </w:rPr>
+      </w:pPr>
+    </w:p>
+    <w:p>
+      <w:pPr>
+        <w:pStyle w:val="ListParagraph"/>
         <w:numPr>
           <w:ilvl w:val="0"/>
           <w:numId w:val="8"/>
         </w:numPr>
         <w:spacing w:afterLines="50" w:after="120" w:line="440" w:lineRule="exact"/>
         <w:rPr>
-          <w:rFonts w:ascii="Times New Roman" w:eastAsia="宋体" w:hAnsi="Times New Roman" w:cs="Times New Roman"/>
-        </w:rPr>
-      </w:pPr>
-      <w:r>
-        <w:rPr>
-          <w:rFonts w:ascii="Times New Roman" w:eastAsia="宋体" w:hAnsi="Times New Roman" w:cs="Times New Roman" w:hint="eastAsia"/>
+          <w:rFonts w:ascii="Times New Roman" w:eastAsia="SimSun" w:hAnsi="Times New Roman" w:cs="Times New Roman"/>
+        </w:rPr>
+      </w:pPr>
+      <w:r>
+        <w:rPr>
+          <w:rFonts w:ascii="Times New Roman" w:eastAsia="SimSun" w:hAnsi="Times New Roman" w:cs="Times New Roman" w:hint="eastAsia"/>
           <w:noProof/>
+          <w:lang w:eastAsia="zh-CN"/>
         </w:rPr>
         <w:drawing>
           <wp:anchor distT="0" distB="0" distL="114300" distR="114300" simplePos="0" relativeHeight="251668480" behindDoc="0" locked="0" layoutInCell="1" allowOverlap="1" wp14:anchorId="3A9FD114" wp14:editId="42BA4C6D">
@@ -1993,7 +1974,7 @@
                     <pic:cNvPicPr/>
                   </pic:nvPicPr>
                   <pic:blipFill>
-                    <a:blip r:embed="rId13">
+                    <a:blip r:embed="rId14">
                       <a:extLst>
                         <a:ext uri="{28A0092B-C50C-407E-A947-70E740481C1C}">
                           <a14:useLocalDpi xmlns:a14="http://schemas.microsoft.com/office/drawing/2010/main" val="0"/>
@@ -2027,93 +2008,96 @@
       </w:r>
       <w:r>
         <w:rPr>
-          <w:rFonts w:ascii="Times New Roman" w:eastAsia="宋体" w:hAnsi="Times New Roman" w:cs="Times New Roman"/>
+          <w:rFonts w:ascii="Times New Roman" w:eastAsia="SimSun" w:hAnsi="Times New Roman" w:cs="Times New Roman"/>
         </w:rPr>
         <w:t>畫出每個解釋變量與因變量的散點圖，判斷其線型關係並畫出</w:t>
       </w:r>
       <w:r>
         <w:rPr>
-          <w:rFonts w:ascii="Tahoma" w:eastAsia="宋体" w:hAnsi="Tahoma" w:cs="Tahoma"/>
+          <w:rFonts w:ascii="Tahoma" w:eastAsia="SimSun" w:hAnsi="Tahoma" w:cs="Tahoma"/>
         </w:rPr>
         <w:t>﻿</w:t>
       </w:r>
       <w:r>
         <w:rPr>
-          <w:rFonts w:ascii="Times New Roman" w:eastAsia="宋体" w:hAnsi="Times New Roman" w:cs="Times New Roman"/>
+          <w:rFonts w:ascii="Times New Roman" w:eastAsia="SimSun" w:hAnsi="Times New Roman" w:cs="Times New Roman"/>
         </w:rPr>
         <w:t>添加一條最佳擬合曲線。代碼如下：</w:t>
       </w:r>
     </w:p>
     <w:p>
       <w:pPr>
-        <w:pStyle w:val="a3"/>
+        <w:pStyle w:val="ListParagraph"/>
         <w:spacing w:afterLines="50" w:after="120" w:line="440" w:lineRule="exact"/>
         <w:ind w:left="420"/>
         <w:rPr>
-          <w:rFonts w:ascii="Times New Roman" w:eastAsia="宋体" w:hAnsi="Times New Roman" w:cs="Times New Roman" w:hint="eastAsia"/>
-        </w:rPr>
-      </w:pPr>
-    </w:p>
-    <w:p>
-      <w:pPr>
-        <w:pStyle w:val="a3"/>
+          <w:rFonts w:ascii="Times New Roman" w:eastAsia="SimSun" w:hAnsi="Times New Roman" w:cs="Times New Roman"/>
+        </w:rPr>
+      </w:pPr>
+    </w:p>
+    <w:p>
+      <w:pPr>
+        <w:pStyle w:val="ListParagraph"/>
         <w:numPr>
           <w:ilvl w:val="0"/>
           <w:numId w:val="8"/>
         </w:numPr>
         <w:spacing w:afterLines="50" w:after="120" w:line="440" w:lineRule="exact"/>
         <w:rPr>
-          <w:rFonts w:ascii="Times New Roman" w:eastAsia="宋体" w:hAnsi="Times New Roman" w:cs="Times New Roman"/>
-        </w:rPr>
-      </w:pPr>
-      <w:r>
-        <w:rPr>
-          <w:rFonts w:ascii="Times New Roman" w:eastAsia="宋体" w:hAnsi="Times New Roman" w:cs="Times New Roman"/>
+          <w:rFonts w:ascii="Times New Roman" w:eastAsia="SimSun" w:hAnsi="Times New Roman" w:cs="Times New Roman"/>
+        </w:rPr>
+      </w:pPr>
+      <w:r>
+        <w:rPr>
+          <w:rFonts w:ascii="Times New Roman" w:eastAsia="SimSun" w:hAnsi="Times New Roman" w:cs="Times New Roman"/>
         </w:rPr>
         <w:t>進行</w:t>
       </w:r>
       <w:r>
         <w:rPr>
-          <w:rFonts w:ascii="Times New Roman" w:eastAsia="宋体" w:hAnsi="Times New Roman" w:cs="Times New Roman"/>
+          <w:rFonts w:ascii="Times New Roman" w:eastAsia="SimSun" w:hAnsi="Times New Roman" w:cs="Times New Roman"/>
         </w:rPr>
         <w:t>OLS</w:t>
       </w:r>
       <w:r>
         <w:rPr>
-          <w:rFonts w:ascii="Times New Roman" w:eastAsia="宋体" w:hAnsi="Times New Roman" w:cs="Times New Roman"/>
+          <w:rFonts w:ascii="Times New Roman" w:eastAsia="SimSun" w:hAnsi="Times New Roman" w:cs="Times New Roman"/>
         </w:rPr>
         <w:t>回歸</w:t>
       </w:r>
       <w:r>
         <w:rPr>
-          <w:rFonts w:ascii="Times New Roman" w:eastAsia="宋体" w:hAnsi="Times New Roman" w:cs="Times New Roman"/>
+          <w:rFonts w:ascii="Times New Roman" w:eastAsia="SimSun" w:hAnsi="Times New Roman" w:cs="Times New Roman"/>
         </w:rPr>
         <w:t>。</w:t>
       </w:r>
       <w:r>
         <w:rPr>
-          <w:rFonts w:ascii="Times New Roman" w:eastAsia="宋体" w:hAnsi="Times New Roman" w:cs="Times New Roman" w:hint="eastAsia"/>
+          <w:rFonts w:ascii="Times New Roman" w:eastAsia="SimSun" w:hAnsi="Times New Roman" w:cs="Times New Roman" w:hint="eastAsia"/>
         </w:rPr>
         <w:t>結果</w:t>
       </w:r>
       <w:r>
         <w:rPr>
-          <w:rFonts w:ascii="Times New Roman" w:eastAsia="宋体" w:hAnsi="Times New Roman" w:cs="Times New Roman"/>
+          <w:rFonts w:ascii="Times New Roman" w:eastAsia="SimSun" w:hAnsi="Times New Roman" w:cs="Times New Roman"/>
         </w:rPr>
         <w:t>如下：</w:t>
       </w:r>
+      <w:bookmarkStart w:id="4" w:name="_GoBack"/>
+      <w:bookmarkEnd w:id="4"/>
     </w:p>
     <w:p>
       <w:pPr>
         <w:spacing w:afterLines="50" w:after="120" w:line="440" w:lineRule="exact"/>
         <w:rPr>
-          <w:rFonts w:ascii="Times New Roman" w:eastAsia="宋体" w:hAnsi="Times New Roman" w:cs="Times New Roman" w:hint="eastAsia"/>
-        </w:rPr>
-      </w:pPr>
-      <w:r>
-        <w:rPr>
-          <w:rFonts w:ascii="Times New Roman" w:eastAsia="宋体" w:hAnsi="Times New Roman" w:cs="Times New Roman" w:hint="eastAsia"/>
+          <w:rFonts w:ascii="Times New Roman" w:eastAsia="SimSun" w:hAnsi="Times New Roman" w:cs="Times New Roman"/>
+        </w:rPr>
+      </w:pPr>
+      <w:r>
+        <w:rPr>
+          <w:rFonts w:ascii="Times New Roman" w:eastAsia="SimSun" w:hAnsi="Times New Roman" w:cs="Times New Roman" w:hint="eastAsia"/>
           <w:noProof/>
+          <w:lang w:eastAsia="zh-CN"/>
         </w:rPr>
         <w:lastRenderedPageBreak/>
         <w:drawing>
@@ -2140,7 +2124,7 @@
                     <pic:cNvPicPr/>
                   </pic:nvPicPr>
                   <pic:blipFill>
-                    <a:blip r:embed="rId14">
+                    <a:blip r:embed="rId15">
                       <a:extLst>
                         <a:ext uri="{28A0092B-C50C-407E-A947-70E740481C1C}">
                           <a14:useLocalDpi xmlns:a14="http://schemas.microsoft.com/office/drawing/2010/main" val="0"/>
@@ -2175,20 +2159,21 @@
     </w:p>
     <w:p>
       <w:pPr>
-        <w:pStyle w:val="a3"/>
+        <w:pStyle w:val="ListParagraph"/>
         <w:numPr>
           <w:ilvl w:val="0"/>
           <w:numId w:val="8"/>
         </w:numPr>
         <w:spacing w:afterLines="50" w:after="120" w:line="440" w:lineRule="exact"/>
         <w:rPr>
-          <w:rFonts w:ascii="Times New Roman" w:eastAsia="宋体" w:hAnsi="Times New Roman" w:cs="Times New Roman" w:hint="eastAsia"/>
-        </w:rPr>
-      </w:pPr>
-      <w:r>
-        <w:rPr>
-          <w:rFonts w:ascii="Times New Roman" w:eastAsia="宋体" w:hAnsi="Times New Roman" w:cs="Times New Roman"/>
+          <w:rFonts w:ascii="Times New Roman" w:eastAsia="SimSun" w:hAnsi="Times New Roman" w:cs="Times New Roman"/>
+        </w:rPr>
+      </w:pPr>
+      <w:r>
+        <w:rPr>
+          <w:rFonts w:ascii="Times New Roman" w:eastAsia="SimSun" w:hAnsi="Times New Roman" w:cs="Times New Roman"/>
           <w:noProof/>
+          <w:lang w:eastAsia="zh-CN"/>
         </w:rPr>
         <w:drawing>
           <wp:anchor distT="0" distB="0" distL="114300" distR="114300" simplePos="0" relativeHeight="251670528" behindDoc="0" locked="0" layoutInCell="1" allowOverlap="1" wp14:anchorId="473A80F8" wp14:editId="061639D3">
@@ -2214,7 +2199,7 @@
                     <pic:cNvPicPr/>
                   </pic:nvPicPr>
                   <pic:blipFill>
-                    <a:blip r:embed="rId15">
+                    <a:blip r:embed="rId16">
                       <a:extLst>
                         <a:ext uri="{28A0092B-C50C-407E-A947-70E740481C1C}">
                           <a14:useLocalDpi xmlns:a14="http://schemas.microsoft.com/office/drawing/2010/main" val="0"/>
@@ -2248,103 +2233,103 @@
       </w:r>
       <w:r>
         <w:rPr>
-          <w:rFonts w:ascii="Times New Roman" w:eastAsia="宋体" w:hAnsi="Times New Roman" w:cs="Times New Roman"/>
+          <w:rFonts w:ascii="Times New Roman" w:eastAsia="SimSun" w:hAnsi="Times New Roman" w:cs="Times New Roman"/>
         </w:rPr>
         <w:t>將</w:t>
       </w:r>
       <w:r>
         <w:rPr>
-          <w:rFonts w:ascii="Times New Roman" w:eastAsia="宋体" w:hAnsi="Times New Roman" w:cs="Times New Roman"/>
+          <w:rFonts w:ascii="Times New Roman" w:eastAsia="SimSun" w:hAnsi="Times New Roman" w:cs="Times New Roman"/>
         </w:rPr>
         <w:t>3</w:t>
       </w:r>
       <w:r>
         <w:rPr>
-          <w:rFonts w:ascii="Times New Roman" w:eastAsia="宋体" w:hAnsi="Times New Roman" w:cs="Times New Roman"/>
+          <w:rFonts w:ascii="Times New Roman" w:eastAsia="SimSun" w:hAnsi="Times New Roman" w:cs="Times New Roman"/>
         </w:rPr>
         <w:t>中的回歸係數轉化為矩陣，與</w:t>
       </w:r>
       <w:r>
         <w:rPr>
-          <w:rFonts w:ascii="Times New Roman" w:eastAsia="宋体" w:hAnsi="Times New Roman" w:cs="Times New Roman"/>
+          <w:rFonts w:ascii="Times New Roman" w:eastAsia="SimSun" w:hAnsi="Times New Roman" w:cs="Times New Roman"/>
         </w:rPr>
         <w:t>PCA</w:t>
       </w:r>
       <w:r>
         <w:rPr>
-          <w:rFonts w:ascii="Times New Roman" w:eastAsia="宋体" w:hAnsi="Times New Roman" w:cs="Times New Roman"/>
+          <w:rFonts w:ascii="Times New Roman" w:eastAsia="SimSun" w:hAnsi="Times New Roman" w:cs="Times New Roman"/>
         </w:rPr>
         <w:t>矩陣相乘得到最終的模型回歸係數。</w:t>
       </w:r>
       <w:r>
         <w:rPr>
-          <w:rFonts w:ascii="Times New Roman" w:eastAsia="宋体" w:hAnsi="Times New Roman" w:cs="Times New Roman" w:hint="eastAsia"/>
+          <w:rFonts w:ascii="Times New Roman" w:eastAsia="SimSun" w:hAnsi="Times New Roman" w:cs="Times New Roman" w:hint="eastAsia"/>
         </w:rPr>
         <w:t>結果</w:t>
       </w:r>
       <w:r>
         <w:rPr>
-          <w:rFonts w:ascii="Times New Roman" w:eastAsia="宋体" w:hAnsi="Times New Roman" w:cs="Times New Roman"/>
+          <w:rFonts w:ascii="Times New Roman" w:eastAsia="SimSun" w:hAnsi="Times New Roman" w:cs="Times New Roman"/>
         </w:rPr>
         <w:t>如下</w:t>
       </w:r>
       <w:r>
         <w:rPr>
-          <w:rFonts w:ascii="Times New Roman" w:eastAsia="宋体" w:hAnsi="Times New Roman" w:cs="Times New Roman" w:hint="eastAsia"/>
+          <w:rFonts w:ascii="Times New Roman" w:eastAsia="SimSun" w:hAnsi="Times New Roman" w:cs="Times New Roman" w:hint="eastAsia"/>
         </w:rPr>
         <w:t>，可以看出</w:t>
       </w:r>
       <w:r>
         <w:rPr>
-          <w:rFonts w:ascii="Times New Roman" w:eastAsia="宋体" w:hAnsi="Times New Roman" w:cs="Times New Roman" w:hint="eastAsia"/>
+          <w:rFonts w:ascii="Times New Roman" w:eastAsia="SimSun" w:hAnsi="Times New Roman" w:cs="Times New Roman" w:hint="eastAsia"/>
         </w:rPr>
         <w:t>SPX</w:t>
       </w:r>
       <w:r>
         <w:rPr>
-          <w:rFonts w:ascii="Times New Roman" w:eastAsia="宋体" w:hAnsi="Times New Roman" w:cs="Times New Roman"/>
+          <w:rFonts w:ascii="Times New Roman" w:eastAsia="SimSun" w:hAnsi="Times New Roman" w:cs="Times New Roman"/>
         </w:rPr>
         <w:t xml:space="preserve"> </w:t>
       </w:r>
       <w:r>
         <w:rPr>
-          <w:rFonts w:ascii="Times New Roman" w:eastAsia="宋体" w:hAnsi="Times New Roman" w:cs="Times New Roman" w:hint="eastAsia"/>
+          <w:rFonts w:ascii="Times New Roman" w:eastAsia="SimSun" w:hAnsi="Times New Roman" w:cs="Times New Roman" w:hint="eastAsia"/>
         </w:rPr>
         <w:t>Index</w:t>
       </w:r>
       <w:r>
         <w:rPr>
-          <w:rFonts w:ascii="Times New Roman" w:eastAsia="宋体" w:hAnsi="Times New Roman" w:cs="Times New Roman" w:hint="eastAsia"/>
+          <w:rFonts w:ascii="Times New Roman" w:eastAsia="SimSun" w:hAnsi="Times New Roman" w:cs="Times New Roman" w:hint="eastAsia"/>
         </w:rPr>
         <w:t>的係數最大，表示</w:t>
       </w:r>
       <w:r>
         <w:rPr>
-          <w:rFonts w:ascii="Times New Roman" w:eastAsia="宋体" w:hAnsi="Times New Roman" w:cs="Times New Roman" w:hint="eastAsia"/>
+          <w:rFonts w:ascii="Times New Roman" w:eastAsia="SimSun" w:hAnsi="Times New Roman" w:cs="Times New Roman" w:hint="eastAsia"/>
         </w:rPr>
         <w:t>SPX</w:t>
       </w:r>
       <w:r>
         <w:rPr>
-          <w:rFonts w:ascii="Times New Roman" w:eastAsia="宋体" w:hAnsi="Times New Roman" w:cs="Times New Roman"/>
+          <w:rFonts w:ascii="Times New Roman" w:eastAsia="SimSun" w:hAnsi="Times New Roman" w:cs="Times New Roman"/>
         </w:rPr>
         <w:t xml:space="preserve"> </w:t>
       </w:r>
       <w:r>
         <w:rPr>
-          <w:rFonts w:ascii="Times New Roman" w:eastAsia="宋体" w:hAnsi="Times New Roman" w:cs="Times New Roman" w:hint="eastAsia"/>
+          <w:rFonts w:ascii="Times New Roman" w:eastAsia="SimSun" w:hAnsi="Times New Roman" w:cs="Times New Roman" w:hint="eastAsia"/>
         </w:rPr>
         <w:t>Index</w:t>
       </w:r>
       <w:r>
         <w:rPr>
-          <w:rFonts w:ascii="Times New Roman" w:eastAsia="宋体" w:hAnsi="Times New Roman" w:cs="Times New Roman" w:hint="eastAsia"/>
+          <w:rFonts w:ascii="Times New Roman" w:eastAsia="SimSun" w:hAnsi="Times New Roman" w:cs="Times New Roman" w:hint="eastAsia"/>
         </w:rPr>
         <w:t>對於投資組合報酬的解釋力最強，投資組合更像</w:t>
       </w:r>
       <w:r>
         <w:rPr>
-          <w:rFonts w:ascii="Times New Roman" w:eastAsia="宋体" w:hAnsi="Times New Roman" w:cs="Times New Roman" w:hint="eastAsia"/>
+          <w:rFonts w:ascii="Times New Roman" w:eastAsia="SimSun" w:hAnsi="Times New Roman" w:cs="Times New Roman" w:hint="eastAsia"/>
         </w:rPr>
         <w:t>股票市場。</w:t>
       </w:r>
@@ -2353,7 +2338,7 @@
       <w:pPr>
         <w:spacing w:line="440" w:lineRule="exact"/>
         <w:rPr>
-          <w:rFonts w:ascii="Times New Roman" w:eastAsia="宋体" w:hAnsi="Times New Roman" w:cs="Times New Roman"/>
+          <w:rFonts w:ascii="Times New Roman" w:eastAsia="SimSun" w:hAnsi="Times New Roman" w:cs="Times New Roman"/>
         </w:rPr>
       </w:pPr>
     </w:p>
@@ -2361,17 +2346,16 @@
       <w:pPr>
         <w:spacing w:line="440" w:lineRule="exact"/>
         <w:rPr>
-          <w:rFonts w:ascii="Times New Roman" w:eastAsia="宋体" w:hAnsi="Times New Roman" w:cs="Times New Roman"/>
+          <w:rFonts w:ascii="Times New Roman" w:eastAsia="SimSun" w:hAnsi="Times New Roman" w:cs="Times New Roman"/>
           <w:b/>
           <w:sz w:val="32"/>
         </w:rPr>
       </w:pPr>
       <w:r>
         <w:rPr>
-          <w:rFonts w:ascii="Times New Roman" w:eastAsia="宋体" w:hAnsi="Times New Roman" w:cs="Times New Roman"/>
+          <w:rFonts w:ascii="Times New Roman" w:eastAsia="SimSun" w:hAnsi="Times New Roman" w:cs="Times New Roman"/>
           <w:b/>
           <w:sz w:val="32"/>
-          <w:lang w:eastAsia="zh-CN"/>
         </w:rPr>
         <w:t>四、解釋力分析</w:t>
       </w:r>
@@ -2381,73 +2365,57 @@
         <w:spacing w:line="440" w:lineRule="exact"/>
         <w:ind w:firstLineChars="200" w:firstLine="480"/>
         <w:rPr>
-          <w:rFonts w:ascii="Times New Roman" w:eastAsia="宋体" w:hAnsi="Times New Roman" w:cs="Times New Roman"/>
-        </w:rPr>
-      </w:pPr>
-      <w:r>
-        <w:rPr>
-          <w:rFonts w:ascii="Times New Roman" w:eastAsia="宋体" w:hAnsi="Times New Roman" w:cs="Times New Roman"/>
+          <w:rFonts w:ascii="Times New Roman" w:hAnsi="Times New Roman" w:cs="Times New Roman"/>
+        </w:rPr>
+      </w:pPr>
+      <w:r>
+        <w:rPr>
+          <w:rFonts w:ascii="Times New Roman" w:eastAsia="SimSun" w:hAnsi="Times New Roman" w:cs="Times New Roman"/>
         </w:rPr>
         <w:t>計算出回歸結果后可以看出該投資組合更偏向于</w:t>
       </w:r>
       <w:r>
         <w:rPr>
-          <w:rFonts w:ascii="Times New Roman" w:eastAsia="宋体" w:hAnsi="Times New Roman" w:cs="Times New Roman"/>
-        </w:rPr>
-        <w:t>……</w:t>
-      </w:r>
-      <w:r>
-        <w:rPr>
-          <w:rFonts w:ascii="Times New Roman" w:eastAsia="宋体" w:hAnsi="Times New Roman" w:cs="Times New Roman"/>
+          <w:rFonts w:ascii="Times New Roman" w:eastAsia="SimSun" w:hAnsi="Times New Roman" w:cs="Times New Roman" w:hint="eastAsia"/>
+        </w:rPr>
+        <w:t>股票市場</w:t>
+      </w:r>
+      <w:r>
+        <w:rPr>
+          <w:rFonts w:ascii="Times New Roman" w:eastAsia="SimSun" w:hAnsi="Times New Roman" w:cs="Times New Roman"/>
         </w:rPr>
         <w:t>，但由於回歸有殘差，所以我們最後對</w:t>
       </w:r>
       <w:r>
         <w:rPr>
-          <w:rFonts w:ascii="Times New Roman" w:eastAsia="宋体" w:hAnsi="Times New Roman" w:cs="Times New Roman"/>
+          <w:rFonts w:ascii="Times New Roman" w:eastAsia="SimSun" w:hAnsi="Times New Roman" w:cs="Times New Roman"/>
         </w:rPr>
         <w:t>回歸</w:t>
       </w:r>
       <w:r>
         <w:rPr>
-          <w:rFonts w:ascii="Times New Roman" w:eastAsia="宋体" w:hAnsi="Times New Roman" w:cs="Times New Roman"/>
+          <w:rFonts w:ascii="Times New Roman" w:eastAsia="SimSun" w:hAnsi="Times New Roman" w:cs="Times New Roman"/>
         </w:rPr>
         <w:t>結果的解釋力進行分析。</w:t>
       </w:r>
       <w:r>
         <w:rPr>
-          <w:rFonts w:ascii="Times New Roman" w:eastAsia="宋体" w:hAnsi="Times New Roman" w:cs="Times New Roman"/>
+          <w:rFonts w:ascii="Times New Roman" w:eastAsia="SimSun" w:hAnsi="Times New Roman" w:cs="Times New Roman"/>
         </w:rPr>
         <w:t xml:space="preserve"> </w:t>
       </w:r>
       <w:r>
         <w:rPr>
-          <w:rFonts w:ascii="Times New Roman" w:eastAsia="宋体" w:hAnsi="Times New Roman" w:cs="Times New Roman"/>
-        </w:rPr>
-        <w:t>投資組合和變異數的公式如下，爲了知道殘差項的數值是否對投資組合的關鍵指標產生比較大的影響，我們對原有投資組合和現在的投資組合的</w:t>
-      </w:r>
-      <w:proofErr w:type="spellStart"/>
-      <w:r>
-        <w:rPr>
-          <w:rFonts w:ascii="Times New Roman" w:eastAsia="宋体" w:hAnsi="Times New Roman" w:cs="Times New Roman"/>
-        </w:rPr>
-        <w:t>VaR</w:t>
-      </w:r>
-      <w:proofErr w:type="spellEnd"/>
-      <w:r>
-        <w:rPr>
-          <w:rFonts w:ascii="Times New Roman" w:eastAsia="宋体" w:hAnsi="Times New Roman" w:cs="Times New Roman"/>
-        </w:rPr>
-        <w:t>進行對比，以做解釋力分析。</w:t>
-      </w:r>
-    </w:p>
-    <w:p>
-      <w:pPr>
-        <w:spacing w:line="440" w:lineRule="exact"/>
-        <w:rPr>
-          <w:rFonts w:ascii="Times New Roman" w:hAnsi="Times New Roman" w:cs="Times New Roman"/>
-        </w:rPr>
-      </w:pPr>
+          <w:rFonts w:ascii="Times New Roman" w:eastAsia="SimSun" w:hAnsi="Times New Roman" w:cs="Times New Roman"/>
+        </w:rPr>
+        <w:t>投資組合和變異數的公式如下，</w:t>
+      </w:r>
+      <w:r>
+        <w:rPr>
+          <w:rFonts w:ascii="Times New Roman" w:eastAsia="SimSun" w:hAnsi="Times New Roman" w:cs="Times New Roman"/>
+        </w:rPr>
+        <w:t xml:space="preserve"> </w:t>
+      </w:r>
     </w:p>
     <w:p>
       <w:pPr>
@@ -2455,19 +2423,19 @@
         <w:ind w:firstLineChars="200" w:firstLine="480"/>
         <w:jc w:val="center"/>
         <w:rPr>
-          <w:rFonts w:ascii="Times New Roman" w:eastAsia="宋体" w:hAnsi="Times New Roman" w:cs="Times New Roman"/>
-        </w:rPr>
-      </w:pPr>
-      <w:r>
-        <w:rPr>
-          <w:rFonts w:ascii="Times New Roman" w:eastAsia="宋体" w:hAnsi="Times New Roman" w:cs="Times New Roman"/>
+          <w:rFonts w:ascii="Times New Roman" w:eastAsia="SimSun" w:hAnsi="Times New Roman" w:cs="Times New Roman"/>
+        </w:rPr>
+      </w:pPr>
+      <w:r>
+        <w:rPr>
+          <w:rFonts w:ascii="Times New Roman" w:eastAsia="SimSun" w:hAnsi="Times New Roman" w:cs="Times New Roman"/>
           <w:iCs/>
         </w:rPr>
         <w:t>Y</w:t>
       </w:r>
       <w:r>
         <w:rPr>
-          <w:rFonts w:ascii="Times New Roman" w:eastAsia="宋体" w:hAnsi="Times New Roman" w:cs="Times New Roman"/>
+          <w:rFonts w:ascii="Times New Roman" w:eastAsia="SimSun" w:hAnsi="Times New Roman" w:cs="Times New Roman"/>
           <w:i/>
           <w:iCs/>
         </w:rPr>
@@ -2475,13 +2443,13 @@
       </w:r>
       <w:r>
         <w:rPr>
-          <w:rFonts w:ascii="Times New Roman" w:eastAsia="宋体" w:hAnsi="Times New Roman" w:cs="Times New Roman"/>
+          <w:rFonts w:ascii="Times New Roman" w:eastAsia="SimSun" w:hAnsi="Times New Roman" w:cs="Times New Roman"/>
         </w:rPr>
         <w:t>=</w:t>
       </w:r>
       <w:r>
         <w:rPr>
-          <w:rFonts w:ascii="Times New Roman" w:eastAsia="宋体" w:hAnsi="Times New Roman" w:cs="Times New Roman"/>
+          <w:rFonts w:ascii="Times New Roman" w:eastAsia="SimSun" w:hAnsi="Times New Roman" w:cs="Times New Roman"/>
           <w:lang w:val="el-GR"/>
         </w:rPr>
         <w:t>β</w:t>
@@ -2489,7 +2457,7 @@
       <w:proofErr w:type="spellStart"/>
       <w:r>
         <w:rPr>
-          <w:rFonts w:ascii="Times New Roman" w:eastAsia="宋体" w:hAnsi="Times New Roman" w:cs="Times New Roman"/>
+          <w:rFonts w:ascii="Times New Roman" w:eastAsia="SimSun" w:hAnsi="Times New Roman" w:cs="Times New Roman"/>
           <w:iCs/>
           <w:vertAlign w:val="subscript"/>
           <w:lang w:eastAsia="zh-CN"/>
@@ -2499,14 +2467,14 @@
       <w:proofErr w:type="spellEnd"/>
       <w:r>
         <w:rPr>
-          <w:rFonts w:ascii="Times New Roman" w:eastAsia="宋体" w:hAnsi="Times New Roman" w:cs="Times New Roman"/>
+          <w:rFonts w:ascii="Times New Roman" w:eastAsia="SimSun" w:hAnsi="Times New Roman" w:cs="Times New Roman"/>
           <w:lang w:val="el-GR"/>
         </w:rPr>
         <w:t>X</w:t>
       </w:r>
       <w:r>
         <w:rPr>
-          <w:rFonts w:ascii="Times New Roman" w:eastAsia="宋体" w:hAnsi="Times New Roman" w:cs="Times New Roman"/>
+          <w:rFonts w:ascii="Times New Roman" w:eastAsia="SimSun" w:hAnsi="Times New Roman" w:cs="Times New Roman"/>
           <w:iCs/>
           <w:vertAlign w:val="subscript"/>
           <w:lang w:eastAsia="zh-CN"/>
@@ -2515,13 +2483,13 @@
       </w:r>
       <w:r>
         <w:rPr>
-          <w:rFonts w:ascii="Times New Roman" w:eastAsia="宋体" w:hAnsi="Times New Roman" w:cs="Times New Roman"/>
+          <w:rFonts w:ascii="Times New Roman" w:eastAsia="SimSun" w:hAnsi="Times New Roman" w:cs="Times New Roman"/>
         </w:rPr>
         <w:t xml:space="preserve"> + </w:t>
       </w:r>
       <w:r>
         <w:rPr>
-          <w:rFonts w:ascii="Times New Roman" w:eastAsia="宋体" w:hAnsi="Times New Roman" w:cs="Times New Roman"/>
+          <w:rFonts w:ascii="Times New Roman" w:eastAsia="SimSun" w:hAnsi="Times New Roman" w:cs="Times New Roman"/>
           <w:lang w:val="el-GR"/>
         </w:rPr>
         <w:t>β</w:t>
@@ -2529,7 +2497,7 @@
       <w:proofErr w:type="spellStart"/>
       <w:r>
         <w:rPr>
-          <w:rFonts w:ascii="Times New Roman" w:eastAsia="宋体" w:hAnsi="Times New Roman" w:cs="Times New Roman"/>
+          <w:rFonts w:ascii="Times New Roman" w:eastAsia="SimSun" w:hAnsi="Times New Roman" w:cs="Times New Roman"/>
           <w:iCs/>
           <w:vertAlign w:val="subscript"/>
           <w:lang w:eastAsia="zh-CN"/>
@@ -2539,14 +2507,14 @@
       <w:proofErr w:type="spellEnd"/>
       <w:r>
         <w:rPr>
-          <w:rFonts w:ascii="Times New Roman" w:eastAsia="宋体" w:hAnsi="Times New Roman" w:cs="Times New Roman"/>
+          <w:rFonts w:ascii="Times New Roman" w:eastAsia="SimSun" w:hAnsi="Times New Roman" w:cs="Times New Roman"/>
           <w:lang w:val="el-GR"/>
         </w:rPr>
         <w:t>X</w:t>
       </w:r>
       <w:r>
         <w:rPr>
-          <w:rFonts w:ascii="Times New Roman" w:eastAsia="宋体" w:hAnsi="Times New Roman" w:cs="Times New Roman"/>
+          <w:rFonts w:ascii="Times New Roman" w:eastAsia="SimSun" w:hAnsi="Times New Roman" w:cs="Times New Roman"/>
           <w:iCs/>
           <w:vertAlign w:val="subscript"/>
           <w:lang w:eastAsia="zh-CN"/>
@@ -2555,13 +2523,13 @@
       </w:r>
       <w:r>
         <w:rPr>
-          <w:rFonts w:ascii="Times New Roman" w:eastAsia="宋体" w:hAnsi="Times New Roman" w:cs="Times New Roman"/>
+          <w:rFonts w:ascii="Times New Roman" w:eastAsia="SimSun" w:hAnsi="Times New Roman" w:cs="Times New Roman"/>
         </w:rPr>
         <w:t xml:space="preserve">+ </w:t>
       </w:r>
       <w:r>
         <w:rPr>
-          <w:rFonts w:ascii="Times New Roman" w:eastAsia="宋体" w:hAnsi="Times New Roman" w:cs="Times New Roman"/>
+          <w:rFonts w:ascii="Times New Roman" w:eastAsia="SimSun" w:hAnsi="Times New Roman" w:cs="Times New Roman"/>
           <w:lang w:val="el-GR"/>
         </w:rPr>
         <w:t>β</w:t>
@@ -2569,7 +2537,7 @@
       <w:proofErr w:type="spellStart"/>
       <w:r>
         <w:rPr>
-          <w:rFonts w:ascii="Times New Roman" w:eastAsia="宋体" w:hAnsi="Times New Roman" w:cs="Times New Roman"/>
+          <w:rFonts w:ascii="Times New Roman" w:eastAsia="SimSun" w:hAnsi="Times New Roman" w:cs="Times New Roman"/>
           <w:iCs/>
           <w:vertAlign w:val="subscript"/>
           <w:lang w:eastAsia="zh-CN"/>
@@ -2579,14 +2547,14 @@
       <w:proofErr w:type="spellEnd"/>
       <w:r>
         <w:rPr>
-          <w:rFonts w:ascii="Times New Roman" w:eastAsia="宋体" w:hAnsi="Times New Roman" w:cs="Times New Roman"/>
+          <w:rFonts w:ascii="Times New Roman" w:eastAsia="SimSun" w:hAnsi="Times New Roman" w:cs="Times New Roman"/>
           <w:lang w:val="el-GR"/>
         </w:rPr>
         <w:t>X</w:t>
       </w:r>
       <w:r>
         <w:rPr>
-          <w:rFonts w:ascii="Times New Roman" w:eastAsia="宋体" w:hAnsi="Times New Roman" w:cs="Times New Roman"/>
+          <w:rFonts w:ascii="Times New Roman" w:eastAsia="SimSun" w:hAnsi="Times New Roman" w:cs="Times New Roman"/>
           <w:iCs/>
           <w:vertAlign w:val="subscript"/>
           <w:lang w:eastAsia="zh-CN"/>
@@ -2595,13 +2563,13 @@
       </w:r>
       <w:r>
         <w:rPr>
-          <w:rFonts w:ascii="Times New Roman" w:eastAsia="宋体" w:hAnsi="Times New Roman" w:cs="Times New Roman"/>
+          <w:rFonts w:ascii="Times New Roman" w:eastAsia="SimSun" w:hAnsi="Times New Roman" w:cs="Times New Roman"/>
         </w:rPr>
         <w:t xml:space="preserve">+ </w:t>
       </w:r>
       <w:r>
         <w:rPr>
-          <w:rFonts w:ascii="Times New Roman" w:eastAsia="宋体" w:hAnsi="Times New Roman" w:cs="Times New Roman"/>
+          <w:rFonts w:ascii="Times New Roman" w:eastAsia="SimSun" w:hAnsi="Times New Roman" w:cs="Times New Roman"/>
           <w:lang w:val="el-GR"/>
         </w:rPr>
         <w:t>β</w:t>
@@ -2609,7 +2577,7 @@
       <w:proofErr w:type="spellStart"/>
       <w:r>
         <w:rPr>
-          <w:rFonts w:ascii="Times New Roman" w:eastAsia="宋体" w:hAnsi="Times New Roman" w:cs="Times New Roman"/>
+          <w:rFonts w:ascii="Times New Roman" w:eastAsia="SimSun" w:hAnsi="Times New Roman" w:cs="Times New Roman"/>
           <w:iCs/>
           <w:vertAlign w:val="subscript"/>
           <w:lang w:eastAsia="zh-CN"/>
@@ -2619,14 +2587,14 @@
       <w:proofErr w:type="spellEnd"/>
       <w:r>
         <w:rPr>
-          <w:rFonts w:ascii="Times New Roman" w:eastAsia="宋体" w:hAnsi="Times New Roman" w:cs="Times New Roman"/>
+          <w:rFonts w:ascii="Times New Roman" w:eastAsia="SimSun" w:hAnsi="Times New Roman" w:cs="Times New Roman"/>
           <w:lang w:val="el-GR"/>
         </w:rPr>
         <w:t>X</w:t>
       </w:r>
       <w:r>
         <w:rPr>
-          <w:rFonts w:ascii="Times New Roman" w:eastAsia="宋体" w:hAnsi="Times New Roman" w:cs="Times New Roman"/>
+          <w:rFonts w:ascii="Times New Roman" w:eastAsia="SimSun" w:hAnsi="Times New Roman" w:cs="Times New Roman"/>
           <w:iCs/>
           <w:vertAlign w:val="subscript"/>
           <w:lang w:eastAsia="zh-CN"/>
@@ -2635,26 +2603,26 @@
       </w:r>
       <w:r>
         <w:rPr>
-          <w:rFonts w:ascii="Times New Roman" w:eastAsia="宋体" w:hAnsi="Times New Roman" w:cs="Times New Roman"/>
+          <w:rFonts w:ascii="Times New Roman" w:eastAsia="SimSun" w:hAnsi="Times New Roman" w:cs="Times New Roman"/>
         </w:rPr>
         <w:t xml:space="preserve">+ </w:t>
       </w:r>
       <w:r>
         <w:rPr>
-          <w:rFonts w:ascii="Times New Roman" w:eastAsia="宋体" w:hAnsi="Times New Roman" w:cs="Times New Roman"/>
+          <w:rFonts w:ascii="Times New Roman" w:eastAsia="SimSun" w:hAnsi="Times New Roman" w:cs="Times New Roman"/>
           <w:lang w:eastAsia="zh-CN"/>
         </w:rPr>
         <w:t xml:space="preserve">…… </w:t>
       </w:r>
       <w:r>
         <w:rPr>
-          <w:rFonts w:ascii="Times New Roman" w:eastAsia="宋体" w:hAnsi="Times New Roman" w:cs="Times New Roman"/>
+          <w:rFonts w:ascii="Times New Roman" w:eastAsia="SimSun" w:hAnsi="Times New Roman" w:cs="Times New Roman"/>
         </w:rPr>
         <w:t>+</w:t>
       </w:r>
       <w:r>
         <w:rPr>
-          <w:rFonts w:ascii="Times New Roman" w:eastAsia="宋体" w:hAnsi="Times New Roman" w:cs="Times New Roman"/>
+          <w:rFonts w:ascii="Times New Roman" w:eastAsia="SimSun" w:hAnsi="Times New Roman" w:cs="Times New Roman"/>
           <w:lang w:val="el-GR"/>
         </w:rPr>
         <w:t>ε</w:t>
@@ -2662,7 +2630,7 @@
       <w:proofErr w:type="spellStart"/>
       <w:r>
         <w:rPr>
-          <w:rFonts w:ascii="Times New Roman" w:eastAsia="宋体" w:hAnsi="Times New Roman" w:cs="Times New Roman"/>
+          <w:rFonts w:ascii="Times New Roman" w:eastAsia="SimSun" w:hAnsi="Times New Roman" w:cs="Times New Roman"/>
           <w:iCs/>
           <w:vertAlign w:val="subscript"/>
         </w:rPr>
@@ -2675,33 +2643,33 @@
         <w:spacing w:line="440" w:lineRule="exact"/>
         <w:jc w:val="center"/>
         <w:rPr>
-          <w:rFonts w:ascii="Times New Roman" w:eastAsia="宋体" w:hAnsi="Times New Roman" w:cs="Times New Roman"/>
-        </w:rPr>
-      </w:pPr>
-      <w:r>
-        <w:rPr>
-          <w:rFonts w:ascii="Times New Roman" w:eastAsia="宋体" w:hAnsi="Times New Roman" w:cs="Times New Roman"/>
+          <w:rFonts w:ascii="Times New Roman" w:eastAsia="SimSun" w:hAnsi="Times New Roman" w:cs="Times New Roman"/>
+        </w:rPr>
+      </w:pPr>
+      <w:r>
+        <w:rPr>
+          <w:rFonts w:ascii="Times New Roman" w:eastAsia="SimSun" w:hAnsi="Times New Roman" w:cs="Times New Roman"/>
           <w:iCs/>
         </w:rPr>
         <w:t>V</w:t>
       </w:r>
       <w:r>
         <w:rPr>
-          <w:rFonts w:ascii="Times New Roman" w:eastAsia="宋体" w:hAnsi="Times New Roman" w:cs="Times New Roman"/>
+          <w:rFonts w:ascii="Times New Roman" w:eastAsia="SimSun" w:hAnsi="Times New Roman" w:cs="Times New Roman"/>
           <w:iCs/>
         </w:rPr>
         <w:t>ar</w:t>
       </w:r>
       <w:r>
         <w:rPr>
-          <w:rFonts w:ascii="Times New Roman" w:eastAsia="宋体" w:hAnsi="Times New Roman" w:cs="Times New Roman"/>
+          <w:rFonts w:ascii="Times New Roman" w:eastAsia="SimSun" w:hAnsi="Times New Roman" w:cs="Times New Roman"/>
           <w:iCs/>
         </w:rPr>
         <w:t>(Y)</w:t>
       </w:r>
       <w:r>
         <w:rPr>
-          <w:rFonts w:ascii="Times New Roman" w:eastAsia="宋体" w:hAnsi="Times New Roman" w:cs="Times New Roman"/>
+          <w:rFonts w:ascii="Times New Roman" w:eastAsia="SimSun" w:hAnsi="Times New Roman" w:cs="Times New Roman"/>
           <w:i/>
           <w:iCs/>
         </w:rPr>
@@ -2709,20 +2677,20 @@
       </w:r>
       <w:r>
         <w:rPr>
-          <w:rFonts w:ascii="Times New Roman" w:eastAsia="宋体" w:hAnsi="Times New Roman" w:cs="Times New Roman"/>
+          <w:rFonts w:ascii="Times New Roman" w:eastAsia="SimSun" w:hAnsi="Times New Roman" w:cs="Times New Roman"/>
         </w:rPr>
         <w:t>=</w:t>
       </w:r>
       <w:r>
         <w:rPr>
-          <w:rFonts w:ascii="Times New Roman" w:eastAsia="宋体" w:hAnsi="Times New Roman" w:cs="Times New Roman"/>
+          <w:rFonts w:ascii="Times New Roman" w:eastAsia="SimSun" w:hAnsi="Times New Roman" w:cs="Times New Roman"/>
           <w:lang w:val="el-GR"/>
         </w:rPr>
         <w:t>β</w:t>
       </w:r>
       <w:r>
         <w:rPr>
-          <w:rFonts w:ascii="Times New Roman" w:eastAsia="宋体" w:hAnsi="Times New Roman" w:cs="Times New Roman"/>
+          <w:rFonts w:ascii="Times New Roman" w:eastAsia="SimSun" w:hAnsi="Times New Roman" w:cs="Times New Roman"/>
           <w:iCs/>
           <w:vertAlign w:val="subscript"/>
           <w:lang w:eastAsia="zh-CN"/>
@@ -2731,7 +2699,7 @@
       </w:r>
       <w:r>
         <w:rPr>
-          <w:rFonts w:ascii="Times New Roman" w:eastAsia="宋体" w:hAnsi="Times New Roman" w:cs="Times New Roman"/>
+          <w:rFonts w:ascii="Times New Roman" w:eastAsia="SimSun" w:hAnsi="Times New Roman" w:cs="Times New Roman"/>
           <w:iCs/>
           <w:vertAlign w:val="superscript"/>
           <w:lang w:eastAsia="zh-CN"/>
@@ -2740,21 +2708,20 @@
       </w:r>
       <w:r>
         <w:rPr>
-          <w:rFonts w:ascii="Times New Roman" w:eastAsia="宋体" w:hAnsi="Times New Roman" w:cs="Times New Roman"/>
+          <w:rFonts w:ascii="Times New Roman" w:eastAsia="SimSun" w:hAnsi="Times New Roman" w:cs="Times New Roman"/>
         </w:rPr>
         <w:t>var(</w:t>
       </w:r>
       <w:r>
         <w:rPr>
-          <w:rFonts w:ascii="Times New Roman" w:eastAsia="宋体" w:hAnsi="Times New Roman" w:cs="Times New Roman"/>
+          <w:rFonts w:ascii="Times New Roman" w:eastAsia="SimSun" w:hAnsi="Times New Roman" w:cs="Times New Roman"/>
           <w:lang w:val="el-GR"/>
         </w:rPr>
         <w:t>X</w:t>
       </w:r>
-      <w:proofErr w:type="gramStart"/>
-      <w:r>
-        <w:rPr>
-          <w:rFonts w:ascii="Times New Roman" w:eastAsia="宋体" w:hAnsi="Times New Roman" w:cs="Times New Roman"/>
+      <w:r>
+        <w:rPr>
+          <w:rFonts w:ascii="Times New Roman" w:eastAsia="SimSun" w:hAnsi="Times New Roman" w:cs="Times New Roman"/>
           <w:iCs/>
           <w:vertAlign w:val="subscript"/>
           <w:lang w:eastAsia="zh-CN"/>
@@ -2763,27 +2730,20 @@
       </w:r>
       <w:r>
         <w:rPr>
-          <w:rFonts w:ascii="Times New Roman" w:eastAsia="宋体" w:hAnsi="Times New Roman" w:cs="Times New Roman"/>
-        </w:rPr>
-        <w:t>)+</w:t>
-      </w:r>
-      <w:proofErr w:type="gramEnd"/>
-      <w:r>
-        <w:rPr>
-          <w:rFonts w:ascii="Times New Roman" w:eastAsia="宋体" w:hAnsi="Times New Roman" w:cs="Times New Roman"/>
-        </w:rPr>
-        <w:t xml:space="preserve"> </w:t>
-      </w:r>
-      <w:r>
-        <w:rPr>
-          <w:rFonts w:ascii="Times New Roman" w:eastAsia="宋体" w:hAnsi="Times New Roman" w:cs="Times New Roman"/>
+          <w:rFonts w:ascii="Times New Roman" w:eastAsia="SimSun" w:hAnsi="Times New Roman" w:cs="Times New Roman"/>
+        </w:rPr>
+        <w:t xml:space="preserve">)+ </w:t>
+      </w:r>
+      <w:r>
+        <w:rPr>
+          <w:rFonts w:ascii="Times New Roman" w:eastAsia="SimSun" w:hAnsi="Times New Roman" w:cs="Times New Roman"/>
           <w:lang w:val="el-GR"/>
         </w:rPr>
         <w:t>β</w:t>
       </w:r>
       <w:r>
         <w:rPr>
-          <w:rFonts w:ascii="Times New Roman" w:eastAsia="宋体" w:hAnsi="Times New Roman" w:cs="Times New Roman"/>
+          <w:rFonts w:ascii="Times New Roman" w:eastAsia="SimSun" w:hAnsi="Times New Roman" w:cs="Times New Roman"/>
           <w:iCs/>
           <w:vertAlign w:val="subscript"/>
           <w:lang w:eastAsia="zh-CN"/>
@@ -2792,7 +2752,7 @@
       </w:r>
       <w:r>
         <w:rPr>
-          <w:rFonts w:ascii="Times New Roman" w:eastAsia="宋体" w:hAnsi="Times New Roman" w:cs="Times New Roman"/>
+          <w:rFonts w:ascii="Times New Roman" w:eastAsia="SimSun" w:hAnsi="Times New Roman" w:cs="Times New Roman"/>
           <w:iCs/>
           <w:vertAlign w:val="superscript"/>
           <w:lang w:eastAsia="zh-CN"/>
@@ -2801,20 +2761,20 @@
       </w:r>
       <w:r>
         <w:rPr>
-          <w:rFonts w:ascii="Times New Roman" w:eastAsia="宋体" w:hAnsi="Times New Roman" w:cs="Times New Roman"/>
+          <w:rFonts w:ascii="Times New Roman" w:eastAsia="SimSun" w:hAnsi="Times New Roman" w:cs="Times New Roman"/>
         </w:rPr>
         <w:t>var(</w:t>
       </w:r>
       <w:r>
         <w:rPr>
-          <w:rFonts w:ascii="Times New Roman" w:eastAsia="宋体" w:hAnsi="Times New Roman" w:cs="Times New Roman"/>
+          <w:rFonts w:ascii="Times New Roman" w:eastAsia="SimSun" w:hAnsi="Times New Roman" w:cs="Times New Roman"/>
           <w:lang w:val="el-GR"/>
         </w:rPr>
         <w:t>X</w:t>
       </w:r>
       <w:r>
         <w:rPr>
-          <w:rFonts w:ascii="Times New Roman" w:eastAsia="宋体" w:hAnsi="Times New Roman" w:cs="Times New Roman"/>
+          <w:rFonts w:ascii="Times New Roman" w:eastAsia="SimSun" w:hAnsi="Times New Roman" w:cs="Times New Roman"/>
           <w:iCs/>
           <w:vertAlign w:val="subscript"/>
           <w:lang w:eastAsia="zh-CN"/>
@@ -2823,13 +2783,13 @@
       </w:r>
       <w:r>
         <w:rPr>
-          <w:rFonts w:ascii="Times New Roman" w:eastAsia="宋体" w:hAnsi="Times New Roman" w:cs="Times New Roman"/>
+          <w:rFonts w:ascii="Times New Roman" w:eastAsia="SimSun" w:hAnsi="Times New Roman" w:cs="Times New Roman"/>
         </w:rPr>
         <w:t>)</w:t>
       </w:r>
       <w:r>
         <w:rPr>
-          <w:rFonts w:ascii="Times New Roman" w:eastAsia="宋体" w:hAnsi="Times New Roman" w:cs="Times New Roman"/>
+          <w:rFonts w:ascii="Times New Roman" w:eastAsia="SimSun" w:hAnsi="Times New Roman" w:cs="Times New Roman"/>
           <w:iCs/>
           <w:vertAlign w:val="subscript"/>
           <w:lang w:eastAsia="zh-CN"/>
@@ -2838,20 +2798,20 @@
       </w:r>
       <w:r>
         <w:rPr>
-          <w:rFonts w:ascii="Times New Roman" w:eastAsia="宋体" w:hAnsi="Times New Roman" w:cs="Times New Roman"/>
+          <w:rFonts w:ascii="Times New Roman" w:eastAsia="SimSun" w:hAnsi="Times New Roman" w:cs="Times New Roman"/>
         </w:rPr>
         <w:t xml:space="preserve">+ </w:t>
       </w:r>
       <w:r>
         <w:rPr>
-          <w:rFonts w:ascii="Times New Roman" w:eastAsia="宋体" w:hAnsi="Times New Roman" w:cs="Times New Roman"/>
+          <w:rFonts w:ascii="Times New Roman" w:eastAsia="SimSun" w:hAnsi="Times New Roman" w:cs="Times New Roman"/>
           <w:lang w:val="el-GR"/>
         </w:rPr>
         <w:t>β</w:t>
       </w:r>
       <w:r>
         <w:rPr>
-          <w:rFonts w:ascii="Times New Roman" w:eastAsia="宋体" w:hAnsi="Times New Roman" w:cs="Times New Roman"/>
+          <w:rFonts w:ascii="Times New Roman" w:eastAsia="SimSun" w:hAnsi="Times New Roman" w:cs="Times New Roman"/>
           <w:iCs/>
           <w:vertAlign w:val="subscript"/>
           <w:lang w:eastAsia="zh-CN"/>
@@ -2860,7 +2820,7 @@
       </w:r>
       <w:r>
         <w:rPr>
-          <w:rFonts w:ascii="Times New Roman" w:eastAsia="宋体" w:hAnsi="Times New Roman" w:cs="Times New Roman"/>
+          <w:rFonts w:ascii="Times New Roman" w:eastAsia="SimSun" w:hAnsi="Times New Roman" w:cs="Times New Roman"/>
           <w:iCs/>
           <w:vertAlign w:val="superscript"/>
           <w:lang w:eastAsia="zh-CN"/>
@@ -2869,20 +2829,20 @@
       </w:r>
       <w:r>
         <w:rPr>
-          <w:rFonts w:ascii="Times New Roman" w:eastAsia="宋体" w:hAnsi="Times New Roman" w:cs="Times New Roman"/>
+          <w:rFonts w:ascii="Times New Roman" w:eastAsia="SimSun" w:hAnsi="Times New Roman" w:cs="Times New Roman"/>
         </w:rPr>
         <w:t>var(</w:t>
       </w:r>
       <w:r>
         <w:rPr>
-          <w:rFonts w:ascii="Times New Roman" w:eastAsia="宋体" w:hAnsi="Times New Roman" w:cs="Times New Roman"/>
+          <w:rFonts w:ascii="Times New Roman" w:eastAsia="SimSun" w:hAnsi="Times New Roman" w:cs="Times New Roman"/>
           <w:lang w:val="el-GR"/>
         </w:rPr>
         <w:t>X</w:t>
       </w:r>
       <w:r>
         <w:rPr>
-          <w:rFonts w:ascii="Times New Roman" w:eastAsia="宋体" w:hAnsi="Times New Roman" w:cs="Times New Roman"/>
+          <w:rFonts w:ascii="Times New Roman" w:eastAsia="SimSun" w:hAnsi="Times New Roman" w:cs="Times New Roman"/>
           <w:iCs/>
           <w:vertAlign w:val="subscript"/>
           <w:lang w:eastAsia="zh-CN"/>
@@ -2891,20 +2851,20 @@
       </w:r>
       <w:r>
         <w:rPr>
-          <w:rFonts w:ascii="Times New Roman" w:eastAsia="宋体" w:hAnsi="Times New Roman" w:cs="Times New Roman"/>
+          <w:rFonts w:ascii="Times New Roman" w:eastAsia="SimSun" w:hAnsi="Times New Roman" w:cs="Times New Roman"/>
         </w:rPr>
         <w:t xml:space="preserve">)+ </w:t>
       </w:r>
       <w:r>
         <w:rPr>
-          <w:rFonts w:ascii="Times New Roman" w:eastAsia="宋体" w:hAnsi="Times New Roman" w:cs="Times New Roman"/>
+          <w:rFonts w:ascii="Times New Roman" w:eastAsia="SimSun" w:hAnsi="Times New Roman" w:cs="Times New Roman"/>
           <w:lang w:val="el-GR"/>
         </w:rPr>
         <w:t>β</w:t>
       </w:r>
       <w:r>
         <w:rPr>
-          <w:rFonts w:ascii="Times New Roman" w:eastAsia="宋体" w:hAnsi="Times New Roman" w:cs="Times New Roman"/>
+          <w:rFonts w:ascii="Times New Roman" w:eastAsia="SimSun" w:hAnsi="Times New Roman" w:cs="Times New Roman"/>
           <w:iCs/>
           <w:vertAlign w:val="subscript"/>
           <w:lang w:eastAsia="zh-CN"/>
@@ -2913,7 +2873,7 @@
       </w:r>
       <w:r>
         <w:rPr>
-          <w:rFonts w:ascii="Times New Roman" w:eastAsia="宋体" w:hAnsi="Times New Roman" w:cs="Times New Roman"/>
+          <w:rFonts w:ascii="Times New Roman" w:eastAsia="SimSun" w:hAnsi="Times New Roman" w:cs="Times New Roman"/>
           <w:iCs/>
           <w:vertAlign w:val="superscript"/>
           <w:lang w:eastAsia="zh-CN"/>
@@ -2922,20 +2882,20 @@
       </w:r>
       <w:r>
         <w:rPr>
-          <w:rFonts w:ascii="Times New Roman" w:eastAsia="宋体" w:hAnsi="Times New Roman" w:cs="Times New Roman"/>
+          <w:rFonts w:ascii="Times New Roman" w:eastAsia="SimSun" w:hAnsi="Times New Roman" w:cs="Times New Roman"/>
         </w:rPr>
         <w:t>var(</w:t>
       </w:r>
       <w:r>
         <w:rPr>
-          <w:rFonts w:ascii="Times New Roman" w:eastAsia="宋体" w:hAnsi="Times New Roman" w:cs="Times New Roman"/>
+          <w:rFonts w:ascii="Times New Roman" w:eastAsia="SimSun" w:hAnsi="Times New Roman" w:cs="Times New Roman"/>
           <w:lang w:val="el-GR"/>
         </w:rPr>
         <w:t>X</w:t>
       </w:r>
       <w:r>
         <w:rPr>
-          <w:rFonts w:ascii="Times New Roman" w:eastAsia="宋体" w:hAnsi="Times New Roman" w:cs="Times New Roman"/>
+          <w:rFonts w:ascii="Times New Roman" w:eastAsia="SimSun" w:hAnsi="Times New Roman" w:cs="Times New Roman"/>
           <w:iCs/>
           <w:vertAlign w:val="subscript"/>
           <w:lang w:eastAsia="zh-CN"/>
@@ -2944,40 +2904,40 @@
       </w:r>
       <w:r>
         <w:rPr>
-          <w:rFonts w:ascii="Times New Roman" w:eastAsia="宋体" w:hAnsi="Times New Roman" w:cs="Times New Roman"/>
+          <w:rFonts w:ascii="Times New Roman" w:eastAsia="SimSun" w:hAnsi="Times New Roman" w:cs="Times New Roman"/>
         </w:rPr>
         <w:t xml:space="preserve">) </w:t>
       </w:r>
       <w:r>
         <w:rPr>
-          <w:rFonts w:ascii="Times New Roman" w:eastAsia="宋体" w:hAnsi="Times New Roman" w:cs="Times New Roman"/>
+          <w:rFonts w:ascii="Times New Roman" w:eastAsia="SimSun" w:hAnsi="Times New Roman" w:cs="Times New Roman"/>
           <w:lang w:eastAsia="zh-CN"/>
         </w:rPr>
         <w:t xml:space="preserve">+ …… </w:t>
       </w:r>
       <w:r>
         <w:rPr>
-          <w:rFonts w:ascii="Times New Roman" w:eastAsia="宋体" w:hAnsi="Times New Roman" w:cs="Times New Roman"/>
+          <w:rFonts w:ascii="Times New Roman" w:eastAsia="SimSun" w:hAnsi="Times New Roman" w:cs="Times New Roman"/>
         </w:rPr>
         <w:t>+</w:t>
       </w:r>
       <w:proofErr w:type="spellStart"/>
       <w:r>
         <w:rPr>
-          <w:rFonts w:ascii="Times New Roman" w:eastAsia="宋体" w:hAnsi="Times New Roman" w:cs="Times New Roman"/>
+          <w:rFonts w:ascii="Times New Roman" w:eastAsia="SimSun" w:hAnsi="Times New Roman" w:cs="Times New Roman"/>
         </w:rPr>
         <w:t>var</w:t>
       </w:r>
       <w:proofErr w:type="spellEnd"/>
       <w:r>
         <w:rPr>
-          <w:rFonts w:ascii="Times New Roman" w:eastAsia="宋体" w:hAnsi="Times New Roman" w:cs="Times New Roman"/>
+          <w:rFonts w:ascii="Times New Roman" w:eastAsia="SimSun" w:hAnsi="Times New Roman" w:cs="Times New Roman"/>
         </w:rPr>
         <w:t>(</w:t>
       </w:r>
       <w:r>
         <w:rPr>
-          <w:rFonts w:ascii="Times New Roman" w:eastAsia="宋体" w:hAnsi="Times New Roman" w:cs="Times New Roman"/>
+          <w:rFonts w:ascii="Times New Roman" w:eastAsia="SimSun" w:hAnsi="Times New Roman" w:cs="Times New Roman"/>
           <w:lang w:val="el-GR"/>
         </w:rPr>
         <w:t>ε</w:t>
@@ -2985,7 +2945,7 @@
       <w:proofErr w:type="spellStart"/>
       <w:r>
         <w:rPr>
-          <w:rFonts w:ascii="Times New Roman" w:eastAsia="宋体" w:hAnsi="Times New Roman" w:cs="Times New Roman"/>
+          <w:rFonts w:ascii="Times New Roman" w:eastAsia="SimSun" w:hAnsi="Times New Roman" w:cs="Times New Roman"/>
           <w:iCs/>
           <w:vertAlign w:val="subscript"/>
         </w:rPr>
@@ -2994,8 +2954,7 @@
       <w:proofErr w:type="spellEnd"/>
       <w:r>
         <w:rPr>
-          <w:rFonts w:ascii="Times New Roman" w:eastAsia="宋体" w:hAnsi="Times New Roman" w:cs="Times New Roman"/>
-          <w:lang w:eastAsia="zh-CN"/>
+          <w:rFonts w:ascii="Times New Roman" w:eastAsia="SimSun" w:hAnsi="Times New Roman" w:cs="Times New Roman"/>
         </w:rPr>
         <w:t>)</w:t>
       </w:r>
@@ -3007,159 +2966,83 @@
           <w:rFonts w:ascii="Times New Roman" w:hAnsi="Times New Roman" w:cs="Times New Roman"/>
         </w:rPr>
       </w:pPr>
-      <w:r>
-        <w:rPr>
-          <w:rFonts w:ascii="Times New Roman" w:eastAsia="宋体" w:hAnsi="Times New Roman" w:cs="Times New Roman"/>
+    </w:p>
+    <w:p>
+      <w:pPr>
+        <w:spacing w:line="440" w:lineRule="exact"/>
+        <w:rPr>
+          <w:rFonts w:ascii="Times New Roman" w:hAnsi="Times New Roman" w:cs="Times New Roman"/>
+        </w:rPr>
+      </w:pPr>
+      <w:r>
+        <w:rPr>
+          <w:rFonts w:ascii="Times New Roman" w:eastAsia="SimSun" w:hAnsi="Times New Roman" w:cs="Times New Roman"/>
         </w:rPr>
         <w:t>根據</w:t>
       </w:r>
       <w:r>
         <w:rPr>
-          <w:rFonts w:ascii="Times New Roman" w:eastAsia="宋体" w:hAnsi="Times New Roman" w:cs="Times New Roman"/>
+          <w:rFonts w:ascii="Times New Roman" w:eastAsia="SimSun" w:hAnsi="Times New Roman" w:cs="Times New Roman"/>
         </w:rPr>
         <w:t>Basel II</w:t>
       </w:r>
       <w:r>
         <w:rPr>
-          <w:rFonts w:ascii="Times New Roman" w:eastAsia="宋体" w:hAnsi="Times New Roman" w:cs="Times New Roman"/>
+          <w:rFonts w:ascii="Times New Roman" w:eastAsia="SimSun" w:hAnsi="Times New Roman" w:cs="Times New Roman"/>
         </w:rPr>
         <w:t>，</w:t>
       </w:r>
       <w:proofErr w:type="spellStart"/>
       <w:r>
         <w:rPr>
-          <w:rFonts w:ascii="Times New Roman" w:eastAsia="宋体" w:hAnsi="Times New Roman" w:cs="Times New Roman"/>
+          <w:rFonts w:ascii="Times New Roman" w:eastAsia="SimSun" w:hAnsi="Times New Roman" w:cs="Times New Roman"/>
         </w:rPr>
         <w:t>VaR</w:t>
       </w:r>
       <w:proofErr w:type="spellEnd"/>
       <w:r>
         <w:rPr>
-          <w:rFonts w:ascii="Times New Roman" w:eastAsia="宋体" w:hAnsi="Times New Roman" w:cs="Times New Roman"/>
+          <w:rFonts w:ascii="Times New Roman" w:eastAsia="SimSun" w:hAnsi="Times New Roman" w:cs="Times New Roman"/>
         </w:rPr>
         <w:t>和</w:t>
       </w:r>
       <w:r>
         <w:rPr>
-          <w:rFonts w:ascii="Times New Roman" w:eastAsia="宋体" w:hAnsi="Times New Roman" w:cs="Times New Roman"/>
+          <w:rFonts w:ascii="Times New Roman" w:eastAsia="SimSun" w:hAnsi="Times New Roman" w:cs="Times New Roman"/>
         </w:rPr>
         <w:t>ES</w:t>
       </w:r>
       <w:r>
         <w:rPr>
-          <w:rFonts w:ascii="Times New Roman" w:eastAsia="宋体" w:hAnsi="Times New Roman" w:cs="Times New Roman"/>
+          <w:rFonts w:ascii="Times New Roman" w:eastAsia="SimSun" w:hAnsi="Times New Roman" w:cs="Times New Roman"/>
         </w:rPr>
         <w:t>是主要風險估計指標，所以我們主要看殘差項的</w:t>
       </w:r>
       <w:proofErr w:type="spellStart"/>
       <w:r>
         <w:rPr>
-          <w:rFonts w:ascii="Times New Roman" w:eastAsia="宋体" w:hAnsi="Times New Roman" w:cs="Times New Roman"/>
+          <w:rFonts w:ascii="Times New Roman" w:eastAsia="SimSun" w:hAnsi="Times New Roman" w:cs="Times New Roman"/>
         </w:rPr>
         <w:t>VaR</w:t>
       </w:r>
       <w:proofErr w:type="spellEnd"/>
       <w:r>
         <w:rPr>
-          <w:rFonts w:ascii="Times New Roman" w:eastAsia="宋体" w:hAnsi="Times New Roman" w:cs="Times New Roman"/>
+          <w:rFonts w:ascii="Times New Roman" w:eastAsia="SimSun" w:hAnsi="Times New Roman" w:cs="Times New Roman"/>
         </w:rPr>
         <w:t>和</w:t>
       </w:r>
       <w:r>
         <w:rPr>
-          <w:rFonts w:ascii="Times New Roman" w:eastAsia="宋体" w:hAnsi="Times New Roman" w:cs="Times New Roman"/>
+          <w:rFonts w:ascii="Times New Roman" w:eastAsia="SimSun" w:hAnsi="Times New Roman" w:cs="Times New Roman"/>
         </w:rPr>
         <w:t>ES</w:t>
       </w:r>
       <w:r>
         <w:rPr>
-          <w:rFonts w:ascii="Times New Roman" w:eastAsia="宋体" w:hAnsi="Times New Roman" w:cs="Times New Roman"/>
+          <w:rFonts w:ascii="Times New Roman" w:eastAsia="SimSun" w:hAnsi="Times New Roman" w:cs="Times New Roman"/>
         </w:rPr>
         <w:t>的大小，如數值太大，該結果對風險的解釋力不足。</w:t>
-      </w:r>
-    </w:p>
-    <w:p>
-      <w:pPr>
-        <w:spacing w:line="440" w:lineRule="exact"/>
-        <w:rPr>
-          <w:rFonts w:ascii="DengXian" w:hAnsi="DengXian" w:cs="Times New Roman"/>
-        </w:rPr>
-      </w:pPr>
-      <w:r>
-        <w:rPr>
-          <w:noProof/>
-          <w:lang w:eastAsia="zh-CN"/>
-        </w:rPr>
-        <w:lastRenderedPageBreak/>
-        <w:drawing>
-          <wp:anchor distT="0" distB="0" distL="114300" distR="114300" simplePos="0" relativeHeight="251666432" behindDoc="0" locked="0" layoutInCell="1" allowOverlap="1" wp14:anchorId="4F6A2A4C" wp14:editId="5F87273B">
-            <wp:simplePos x="0" y="0"/>
-            <wp:positionH relativeFrom="column">
-              <wp:posOffset>0</wp:posOffset>
-            </wp:positionH>
-            <wp:positionV relativeFrom="paragraph">
-              <wp:posOffset>384810</wp:posOffset>
-            </wp:positionV>
-            <wp:extent cx="5727700" cy="2552700"/>
-            <wp:effectExtent l="0" t="0" r="6350" b="0"/>
-            <wp:wrapTopAndBottom/>
-            <wp:docPr id="7" name="圖片 7"/>
-            <wp:cNvGraphicFramePr>
-              <a:graphicFrameLocks xmlns:a="http://schemas.openxmlformats.org/drawingml/2006/main" noChangeAspect="1"/>
-            </wp:cNvGraphicFramePr>
-            <a:graphic xmlns:a="http://schemas.openxmlformats.org/drawingml/2006/main">
-              <a:graphicData uri="http://schemas.openxmlformats.org/drawingml/2006/picture">
-                <pic:pic xmlns:pic="http://schemas.openxmlformats.org/drawingml/2006/picture">
-                  <pic:nvPicPr>
-                    <pic:cNvPr id="1" name=""/>
-                    <pic:cNvPicPr/>
-                  </pic:nvPicPr>
-                  <pic:blipFill>
-                    <a:blip r:embed="rId16">
-                      <a:extLst>
-                        <a:ext uri="{28A0092B-C50C-407E-A947-70E740481C1C}">
-                          <a14:useLocalDpi xmlns:a14="http://schemas.microsoft.com/office/drawing/2010/main" val="0"/>
-                        </a:ext>
-                      </a:extLst>
-                    </a:blip>
-                    <a:stretch>
-                      <a:fillRect/>
-                    </a:stretch>
-                  </pic:blipFill>
-                  <pic:spPr>
-                    <a:xfrm>
-                      <a:off x="0" y="0"/>
-                      <a:ext cx="5727700" cy="2552700"/>
-                    </a:xfrm>
-                    <a:prstGeom prst="rect">
-                      <a:avLst/>
-                    </a:prstGeom>
-                  </pic:spPr>
-                </pic:pic>
-              </a:graphicData>
-            </a:graphic>
-          </wp:anchor>
-        </w:drawing>
-      </w:r>
-      <w:r>
-        <w:rPr>
-          <w:rFonts w:ascii="DengXian" w:eastAsia="DengXian" w:hAnsi="DengXian" w:cs="Times New Roman" w:hint="eastAsia"/>
-        </w:rPr>
-        <w:t>我們選擇使用歷史模擬法對</w:t>
-      </w:r>
-      <w:proofErr w:type="spellStart"/>
-      <w:r>
-        <w:rPr>
-          <w:rFonts w:ascii="DengXian" w:eastAsia="DengXian" w:hAnsi="DengXian" w:cs="Times New Roman" w:hint="eastAsia"/>
-        </w:rPr>
-        <w:t>VaR</w:t>
-      </w:r>
-      <w:proofErr w:type="spellEnd"/>
-      <w:r>
-        <w:rPr>
-          <w:rFonts w:ascii="DengXian" w:eastAsia="DengXian" w:hAnsi="DengXian" w:cs="Times New Roman" w:hint="eastAsia"/>
-        </w:rPr>
-        <w:t>進行模擬，且信賴水準為95%，代碼如下：</w:t>
       </w:r>
     </w:p>
     <w:p>
@@ -4311,17 +4194,17 @@
     <w:lsdException w:name="Hashtag" w:semiHidden="1" w:unhideWhenUsed="1"/>
     <w:lsdException w:name="Unresolved Mention" w:semiHidden="1" w:unhideWhenUsed="1"/>
   </w:latentStyles>
-  <w:style w:type="paragraph" w:default="1" w:styleId="a">
+  <w:style w:type="paragraph" w:default="1" w:styleId="Normal">
     <w:name w:val="Normal"/>
     <w:qFormat/>
   </w:style>
-  <w:style w:type="character" w:default="1" w:styleId="a0">
+  <w:style w:type="character" w:default="1" w:styleId="DefaultParagraphFont">
     <w:name w:val="Default Paragraph Font"/>
     <w:uiPriority w:val="1"/>
     <w:semiHidden/>
     <w:unhideWhenUsed/>
   </w:style>
-  <w:style w:type="table" w:default="1" w:styleId="a1">
+  <w:style w:type="table" w:default="1" w:styleId="TableNormal">
     <w:name w:val="Normal Table"/>
     <w:uiPriority w:val="99"/>
     <w:semiHidden/>
@@ -4336,15 +4219,15 @@
       </w:tblCellMar>
     </w:tblPr>
   </w:style>
-  <w:style w:type="numbering" w:default="1" w:styleId="a2">
+  <w:style w:type="numbering" w:default="1" w:styleId="NoList">
     <w:name w:val="No List"/>
     <w:uiPriority w:val="99"/>
     <w:semiHidden/>
     <w:unhideWhenUsed/>
   </w:style>
-  <w:style w:type="paragraph" w:styleId="a3">
+  <w:style w:type="paragraph" w:styleId="ListParagraph">
     <w:name w:val="List Paragraph"/>
-    <w:basedOn w:val="a"/>
+    <w:basedOn w:val="Normal"/>
     <w:uiPriority w:val="34"/>
     <w:qFormat/>
     <w:rsid w:val="0040670F"/>
@@ -4353,9 +4236,9 @@
       <w:contextualSpacing/>
     </w:pPr>
   </w:style>
-  <w:style w:type="character" w:styleId="a4">
+  <w:style w:type="character" w:styleId="Hyperlink">
     <w:name w:val="Hyperlink"/>
-    <w:basedOn w:val="a0"/>
+    <w:basedOn w:val="DefaultParagraphFont"/>
     <w:uiPriority w:val="99"/>
     <w:semiHidden/>
     <w:unhideWhenUsed/>
